--- a/Economia-Azul/Relational Database/1TDSPK_2024_EcoWaves.docx
+++ b/Economia-Azul/Relational Database/1TDSPK_2024_EcoWaves.docx
@@ -68,7 +68,7 @@
                 <w:b/>
                 <w:bCs/>
               </w:rPr>
-              <w:t>557002</w:t>
+              <w:t>558843</w:t>
             </w:r>
           </w:p>
         </w:tc>
@@ -123,7 +123,7 @@
                 <w:b/>
                 <w:bCs/>
               </w:rPr>
-              <w:t>Anderson de Sousa Pedro</w:t>
+              <w:t>Laura de Oliveira Cintra</w:t>
             </w:r>
           </w:p>
         </w:tc>
@@ -232,7 +232,7 @@
                 <w:b/>
                 <w:bCs/>
               </w:rPr>
-              <w:t>555877</w:t>
+              <w:t>558832</w:t>
             </w:r>
           </w:p>
         </w:tc>
@@ -284,36 +284,8 @@
                 <w:b/>
                 <w:bCs/>
               </w:rPr>
-              <w:t xml:space="preserve">Luigi Giuseppe </w:t>
+              <w:t>Maria Eduarda Alves da Paixão</w:t>
             </w:r>
-            <w:proofErr w:type="spellStart"/>
-            <w:r>
-              <w:rPr>
-                <w:rFonts w:ascii="Arial" w:hAnsi="Arial" w:cs="Arial"/>
-                <w:b/>
-                <w:bCs/>
-              </w:rPr>
-              <w:t>Jampietro</w:t>
-            </w:r>
-            <w:proofErr w:type="spellEnd"/>
-            <w:r>
-              <w:rPr>
-                <w:rFonts w:ascii="Arial" w:hAnsi="Arial" w:cs="Arial"/>
-                <w:b/>
-                <w:bCs/>
-              </w:rPr>
-              <w:t xml:space="preserve"> </w:t>
-            </w:r>
-            <w:proofErr w:type="spellStart"/>
-            <w:r>
-              <w:rPr>
-                <w:rFonts w:ascii="Arial" w:hAnsi="Arial" w:cs="Arial"/>
-                <w:b/>
-                <w:bCs/>
-              </w:rPr>
-              <w:t>Sciarretta</w:t>
-            </w:r>
-            <w:proofErr w:type="spellEnd"/>
           </w:p>
         </w:tc>
         <w:tc>
@@ -655,1697 +627,1976 @@
     </w:p>
     <w:p>
       <w:pPr>
-        <w:spacing w:after="0" w:line="360" w:lineRule="auto"/>
-        <w:rPr>
-          <w:rFonts w:ascii="Arial" w:hAnsi="Arial" w:cs="Arial"/>
+        <w:spacing w:before="100" w:beforeAutospacing="1" w:after="100" w:afterAutospacing="1" w:line="240" w:lineRule="auto"/>
+        <w:outlineLvl w:val="3"/>
+        <w:rPr>
+          <w:rFonts w:ascii="Arial" w:eastAsia="Times New Roman" w:hAnsi="Arial" w:cs="Arial"/>
           <w:b/>
           <w:bCs/>
+          <w:kern w:val="0"/>
+          <w:sz w:val="24"/>
+          <w:szCs w:val="24"/>
+          <w:lang w:eastAsia="pt-BR"/>
+          <w14:ligatures w14:val="none"/>
         </w:rPr>
       </w:pPr>
       <w:r>
         <w:rPr>
-          <w:rFonts w:ascii="Arial" w:hAnsi="Arial" w:cs="Arial"/>
+          <w:rFonts w:ascii="Arial" w:eastAsia="Times New Roman" w:hAnsi="Arial" w:cs="Arial"/>
           <w:b/>
           <w:bCs/>
-        </w:rPr>
-        <w:t>1. Diário de Bordo (DIARIO DE BORDO)</w:t>
+          <w:kern w:val="0"/>
+          <w:sz w:val="24"/>
+          <w:szCs w:val="24"/>
+          <w:lang w:eastAsia="pt-BR"/>
+          <w14:ligatures w14:val="none"/>
+        </w:rPr>
+        <w:t>1. Regras para Pessoas</w:t>
       </w:r>
     </w:p>
     <w:p>
       <w:pPr>
         <w:numPr>
           <w:ilvl w:val="0"/>
-          <w:numId w:val="17"/>
+          <w:numId w:val="41"/>
         </w:numPr>
-        <w:spacing w:after="0" w:line="360" w:lineRule="auto"/>
-        <w:rPr>
-          <w:rFonts w:ascii="Arial" w:hAnsi="Arial" w:cs="Arial"/>
+        <w:spacing w:before="100" w:beforeAutospacing="1" w:after="100" w:afterAutospacing="1" w:line="240" w:lineRule="auto"/>
+        <w:rPr>
+          <w:rFonts w:ascii="Arial" w:eastAsia="Times New Roman" w:hAnsi="Arial" w:cs="Arial"/>
+          <w:kern w:val="0"/>
+          <w:sz w:val="24"/>
+          <w:szCs w:val="24"/>
+          <w:lang w:eastAsia="pt-BR"/>
+          <w14:ligatures w14:val="none"/>
         </w:rPr>
       </w:pPr>
       <w:r>
         <w:rPr>
-          <w:rFonts w:ascii="Arial" w:hAnsi="Arial" w:cs="Arial"/>
-        </w:rPr>
-        <w:t>RN1: Cada veículo deve ter pelo menos um diário de bordo associado.</w:t>
+          <w:rFonts w:ascii="Arial" w:eastAsia="Times New Roman" w:hAnsi="Arial" w:cs="Arial"/>
+          <w:b/>
+          <w:bCs/>
+          <w:kern w:val="0"/>
+          <w:sz w:val="24"/>
+          <w:szCs w:val="24"/>
+          <w:lang w:eastAsia="pt-BR"/>
+          <w14:ligatures w14:val="none"/>
+        </w:rPr>
+        <w:t>Cadastro de Pessoas:</w:t>
       </w:r>
     </w:p>
     <w:p>
       <w:pPr>
         <w:numPr>
-          <w:ilvl w:val="0"/>
-          <w:numId w:val="17"/>
+          <w:ilvl w:val="1"/>
+          <w:numId w:val="41"/>
         </w:numPr>
-        <w:spacing w:after="0" w:line="360" w:lineRule="auto"/>
-        <w:rPr>
-          <w:rFonts w:ascii="Arial" w:hAnsi="Arial" w:cs="Arial"/>
+        <w:spacing w:before="100" w:beforeAutospacing="1" w:after="100" w:afterAutospacing="1" w:line="240" w:lineRule="auto"/>
+        <w:rPr>
+          <w:rFonts w:ascii="Arial" w:eastAsia="Times New Roman" w:hAnsi="Arial" w:cs="Arial"/>
+          <w:kern w:val="0"/>
+          <w:sz w:val="24"/>
+          <w:szCs w:val="24"/>
+          <w:lang w:eastAsia="pt-BR"/>
+          <w14:ligatures w14:val="none"/>
         </w:rPr>
       </w:pPr>
       <w:r>
         <w:rPr>
-          <w:rFonts w:ascii="Arial" w:hAnsi="Arial" w:cs="Arial"/>
-        </w:rPr>
-        <w:t>RN2: O diário de bordo deve ser atualizado com cada uso do veículo.</w:t>
-      </w:r>
-    </w:p>
-    <w:p>
-      <w:pPr>
-        <w:numPr>
-          <w:ilvl w:val="0"/>
-          <w:numId w:val="17"/>
-        </w:numPr>
-        <w:spacing w:after="0" w:line="360" w:lineRule="auto"/>
-        <w:rPr>
-          <w:rFonts w:ascii="Arial" w:hAnsi="Arial" w:cs="Arial"/>
-        </w:rPr>
-      </w:pPr>
-      <w:r>
-        <w:rPr>
-          <w:rFonts w:ascii="Arial" w:hAnsi="Arial" w:cs="Arial"/>
-        </w:rPr>
-        <w:t xml:space="preserve">RN3: A data de atualização do diário de bordo deve ser </w:t>
-      </w:r>
-      <w:r>
-        <w:rPr>
-          <w:rFonts w:ascii="Arial" w:hAnsi="Arial" w:cs="Arial"/>
-        </w:rPr>
-        <w:t>o último update feito</w:t>
-      </w:r>
-      <w:r>
-        <w:rPr>
-          <w:rFonts w:ascii="Arial" w:hAnsi="Arial" w:cs="Arial"/>
-        </w:rPr>
-        <w:t>.</w:t>
-      </w:r>
-    </w:p>
-    <w:p>
-      <w:pPr>
-        <w:numPr>
-          <w:ilvl w:val="0"/>
-          <w:numId w:val="17"/>
-        </w:numPr>
-        <w:spacing w:after="0" w:line="360" w:lineRule="auto"/>
-        <w:rPr>
-          <w:rFonts w:ascii="Arial" w:hAnsi="Arial" w:cs="Arial"/>
-        </w:rPr>
-      </w:pPr>
-      <w:r>
-        <w:rPr>
-          <w:rFonts w:ascii="Arial" w:hAnsi="Arial" w:cs="Arial"/>
-        </w:rPr>
-        <w:t xml:space="preserve">RN4: O status do checklist deve ser </w:t>
-      </w:r>
-      <w:r>
-        <w:rPr>
-          <w:rFonts w:ascii="Arial" w:hAnsi="Arial" w:cs="Arial"/>
-        </w:rPr>
-        <w:t>guardado</w:t>
-      </w:r>
-      <w:r>
-        <w:rPr>
-          <w:rFonts w:ascii="Arial" w:hAnsi="Arial" w:cs="Arial"/>
-        </w:rPr>
-        <w:t xml:space="preserve"> após cada uso.</w:t>
-      </w:r>
-    </w:p>
-    <w:p>
-      <w:pPr>
-        <w:numPr>
-          <w:ilvl w:val="0"/>
-          <w:numId w:val="17"/>
-        </w:numPr>
-        <w:spacing w:after="0" w:line="360" w:lineRule="auto"/>
-        <w:rPr>
-          <w:rFonts w:ascii="Arial" w:hAnsi="Arial" w:cs="Arial"/>
-        </w:rPr>
-      </w:pPr>
-      <w:r>
-        <w:rPr>
-          <w:rFonts w:ascii="Arial" w:hAnsi="Arial" w:cs="Arial"/>
-        </w:rPr>
-        <w:t>RN5: A categoria do diário de bordo deve ser informada (</w:t>
+          <w:rFonts w:ascii="Arial" w:eastAsia="Times New Roman" w:hAnsi="Arial" w:cs="Arial"/>
+          <w:kern w:val="0"/>
+          <w:sz w:val="24"/>
+          <w:szCs w:val="24"/>
+          <w:lang w:eastAsia="pt-BR"/>
+          <w14:ligatures w14:val="none"/>
+        </w:rPr>
+        <w:t xml:space="preserve">Cada pessoa deve se cadastrar com um nome, </w:t>
       </w:r>
       <w:proofErr w:type="spellStart"/>
       <w:r>
         <w:rPr>
-          <w:rFonts w:ascii="Arial" w:hAnsi="Arial" w:cs="Arial"/>
-        </w:rPr>
-        <w:t>ex</w:t>
-      </w:r>
-      <w:proofErr w:type="spellEnd"/>
-      <w:r>
-        <w:rPr>
-          <w:rFonts w:ascii="Arial" w:hAnsi="Arial" w:cs="Arial"/>
-        </w:rPr>
-        <w:t>: manutenção, inspeção).</w:t>
-      </w:r>
-    </w:p>
-    <w:p>
-      <w:pPr>
-        <w:numPr>
-          <w:ilvl w:val="0"/>
-          <w:numId w:val="17"/>
-        </w:numPr>
-        <w:spacing w:after="0" w:line="360" w:lineRule="auto"/>
-        <w:rPr>
-          <w:rFonts w:ascii="Arial" w:hAnsi="Arial" w:cs="Arial"/>
-        </w:rPr>
-      </w:pPr>
-      <w:r>
-        <w:rPr>
-          <w:rFonts w:ascii="Arial" w:hAnsi="Arial" w:cs="Arial"/>
-        </w:rPr>
-        <w:t xml:space="preserve">RN6: O campo </w:t>
-      </w:r>
-      <w:proofErr w:type="spellStart"/>
-      <w:r>
-        <w:rPr>
-          <w:rFonts w:ascii="Arial" w:hAnsi="Arial" w:cs="Arial"/>
-        </w:rPr>
-        <w:t>ultimo_uso</w:t>
-      </w:r>
-      <w:proofErr w:type="spellEnd"/>
-      <w:r>
-        <w:rPr>
-          <w:rFonts w:ascii="Arial" w:hAnsi="Arial" w:cs="Arial"/>
-        </w:rPr>
-        <w:t xml:space="preserve"> deve registrar a data e hora da última vez que o diário de bordo foi utilizado pelo usuário.</w:t>
-      </w:r>
-    </w:p>
-    <w:p>
-      <w:pPr>
-        <w:spacing w:after="0" w:line="360" w:lineRule="auto"/>
-        <w:rPr>
-          <w:rFonts w:ascii="Arial" w:hAnsi="Arial" w:cs="Arial"/>
-          <w:b/>
-          <w:bCs/>
-        </w:rPr>
-      </w:pPr>
-      <w:r>
-        <w:rPr>
-          <w:rFonts w:ascii="Arial" w:hAnsi="Arial" w:cs="Arial"/>
-          <w:b/>
-          <w:bCs/>
-        </w:rPr>
-        <w:t>2. Veículo (VEICULO)</w:t>
-      </w:r>
-    </w:p>
-    <w:p>
-      <w:pPr>
-        <w:numPr>
-          <w:ilvl w:val="0"/>
-          <w:numId w:val="18"/>
-        </w:numPr>
-        <w:spacing w:after="0" w:line="360" w:lineRule="auto"/>
-        <w:rPr>
-          <w:rFonts w:ascii="Arial" w:hAnsi="Arial" w:cs="Arial"/>
-        </w:rPr>
-      </w:pPr>
-      <w:r>
-        <w:rPr>
-          <w:rFonts w:ascii="Arial" w:hAnsi="Arial" w:cs="Arial"/>
-        </w:rPr>
-        <w:t>RN1: Cada veículo deve possuir informações completas como modelo, marca, ano de fabricação, manual, quilometragem, tipo e placa.</w:t>
-      </w:r>
-    </w:p>
-    <w:p>
-      <w:pPr>
-        <w:numPr>
-          <w:ilvl w:val="0"/>
-          <w:numId w:val="18"/>
-        </w:numPr>
-        <w:spacing w:after="0" w:line="360" w:lineRule="auto"/>
-        <w:rPr>
-          <w:rFonts w:ascii="Arial" w:hAnsi="Arial" w:cs="Arial"/>
-        </w:rPr>
-      </w:pPr>
-      <w:r>
-        <w:rPr>
-          <w:rFonts w:ascii="Arial" w:hAnsi="Arial" w:cs="Arial"/>
-        </w:rPr>
-        <w:t>RN2: A placa do veículo deve ser única.</w:t>
-      </w:r>
-    </w:p>
-    <w:p>
-      <w:pPr>
-        <w:numPr>
-          <w:ilvl w:val="0"/>
-          <w:numId w:val="18"/>
-        </w:numPr>
-        <w:spacing w:after="0" w:line="360" w:lineRule="auto"/>
-        <w:rPr>
-          <w:rFonts w:ascii="Arial" w:hAnsi="Arial" w:cs="Arial"/>
-        </w:rPr>
-      </w:pPr>
-      <w:r>
-        <w:rPr>
-          <w:rFonts w:ascii="Arial" w:hAnsi="Arial" w:cs="Arial"/>
-        </w:rPr>
-        <w:t xml:space="preserve">RN3: A quilometragem deve ser </w:t>
-      </w:r>
-      <w:r>
-        <w:rPr>
-          <w:rFonts w:ascii="Arial" w:hAnsi="Arial" w:cs="Arial"/>
-        </w:rPr>
-        <w:t>sempre um número positivo</w:t>
-      </w:r>
-      <w:r>
-        <w:rPr>
-          <w:rFonts w:ascii="Arial" w:hAnsi="Arial" w:cs="Arial"/>
-        </w:rPr>
-        <w:t>.</w:t>
-      </w:r>
-    </w:p>
-    <w:p>
-      <w:pPr>
-        <w:numPr>
-          <w:ilvl w:val="0"/>
-          <w:numId w:val="18"/>
-        </w:numPr>
-        <w:spacing w:after="0" w:line="360" w:lineRule="auto"/>
-        <w:rPr>
-          <w:rFonts w:ascii="Arial" w:hAnsi="Arial" w:cs="Arial"/>
-        </w:rPr>
-      </w:pPr>
-      <w:r>
-        <w:rPr>
-          <w:rFonts w:ascii="Arial" w:hAnsi="Arial" w:cs="Arial"/>
-        </w:rPr>
-        <w:t>RN4: Um veículo pode ter múltiplos diários de bordo.</w:t>
-      </w:r>
-    </w:p>
-    <w:p>
-      <w:pPr>
-        <w:spacing w:after="0" w:line="360" w:lineRule="auto"/>
-        <w:rPr>
-          <w:rFonts w:ascii="Arial" w:hAnsi="Arial" w:cs="Arial"/>
-          <w:b/>
-          <w:bCs/>
-        </w:rPr>
-      </w:pPr>
-      <w:r>
-        <w:rPr>
-          <w:rFonts w:ascii="Arial" w:hAnsi="Arial" w:cs="Arial"/>
-          <w:b/>
-          <w:bCs/>
-        </w:rPr>
-        <w:t>3. Problemas Comuns (PROBLEMAS COMUNS)</w:t>
-      </w:r>
-    </w:p>
-    <w:p>
-      <w:pPr>
-        <w:numPr>
-          <w:ilvl w:val="0"/>
-          <w:numId w:val="19"/>
-        </w:numPr>
-        <w:spacing w:after="0" w:line="360" w:lineRule="auto"/>
-        <w:rPr>
-          <w:rFonts w:ascii="Arial" w:hAnsi="Arial" w:cs="Arial"/>
-        </w:rPr>
-      </w:pPr>
-      <w:r>
-        <w:rPr>
-          <w:rFonts w:ascii="Arial" w:hAnsi="Arial" w:cs="Arial"/>
-        </w:rPr>
-        <w:t>RN1: Problemas comuns devem ser cadastrados com nome, descrição e data da última atualização.</w:t>
-      </w:r>
-    </w:p>
-    <w:p>
-      <w:pPr>
-        <w:numPr>
-          <w:ilvl w:val="0"/>
-          <w:numId w:val="19"/>
-        </w:numPr>
-        <w:spacing w:after="0" w:line="360" w:lineRule="auto"/>
-        <w:rPr>
-          <w:rFonts w:ascii="Arial" w:hAnsi="Arial" w:cs="Arial"/>
-        </w:rPr>
-      </w:pPr>
-      <w:r>
-        <w:rPr>
-          <w:rFonts w:ascii="Arial" w:hAnsi="Arial" w:cs="Arial"/>
-        </w:rPr>
-        <w:t xml:space="preserve">RN2: A data da última atualização deve ser </w:t>
-      </w:r>
-      <w:r>
-        <w:rPr>
-          <w:rFonts w:ascii="Arial" w:hAnsi="Arial" w:cs="Arial"/>
-        </w:rPr>
-        <w:t>o último update feito</w:t>
-      </w:r>
-      <w:r>
-        <w:rPr>
-          <w:rFonts w:ascii="Arial" w:hAnsi="Arial" w:cs="Arial"/>
-        </w:rPr>
-        <w:t>.</w:t>
-      </w:r>
-    </w:p>
-    <w:p>
-      <w:pPr>
-        <w:numPr>
-          <w:ilvl w:val="0"/>
-          <w:numId w:val="19"/>
-        </w:numPr>
-        <w:spacing w:after="0" w:line="360" w:lineRule="auto"/>
-        <w:rPr>
-          <w:rFonts w:ascii="Arial" w:hAnsi="Arial" w:cs="Arial"/>
-        </w:rPr>
-      </w:pPr>
-      <w:r>
-        <w:rPr>
-          <w:rFonts w:ascii="Arial" w:hAnsi="Arial" w:cs="Arial"/>
-        </w:rPr>
-        <w:t>RN3: Cada problema comum deve estar associado a pelo menos um veículo.</w:t>
-      </w:r>
-    </w:p>
-    <w:p>
-      <w:pPr>
-        <w:spacing w:after="0" w:line="360" w:lineRule="auto"/>
-        <w:rPr>
-          <w:rFonts w:ascii="Arial" w:hAnsi="Arial" w:cs="Arial"/>
-          <w:b/>
-          <w:bCs/>
-        </w:rPr>
-      </w:pPr>
-    </w:p>
-    <w:p>
-      <w:pPr>
-        <w:spacing w:after="0" w:line="360" w:lineRule="auto"/>
-        <w:rPr>
-          <w:rFonts w:ascii="Arial" w:hAnsi="Arial" w:cs="Arial"/>
-          <w:b/>
-          <w:bCs/>
-        </w:rPr>
-      </w:pPr>
-    </w:p>
-    <w:p>
-      <w:pPr>
-        <w:spacing w:after="0" w:line="360" w:lineRule="auto"/>
-        <w:rPr>
-          <w:rFonts w:ascii="Arial" w:hAnsi="Arial" w:cs="Arial"/>
-          <w:b/>
-          <w:bCs/>
-        </w:rPr>
-      </w:pPr>
-      <w:r>
-        <w:rPr>
-          <w:rFonts w:ascii="Arial" w:hAnsi="Arial" w:cs="Arial"/>
-          <w:b/>
-          <w:bCs/>
-        </w:rPr>
-        <w:t>4. Painel de Bordo (PAINEL DE BORDO)</w:t>
-      </w:r>
-    </w:p>
-    <w:p>
-      <w:pPr>
-        <w:numPr>
-          <w:ilvl w:val="0"/>
-          <w:numId w:val="20"/>
-        </w:numPr>
-        <w:spacing w:after="0" w:line="360" w:lineRule="auto"/>
-        <w:rPr>
-          <w:rFonts w:ascii="Arial" w:hAnsi="Arial" w:cs="Arial"/>
-        </w:rPr>
-      </w:pPr>
-      <w:r>
-        <w:rPr>
-          <w:rFonts w:ascii="Arial" w:hAnsi="Arial" w:cs="Arial"/>
-        </w:rPr>
-        <w:lastRenderedPageBreak/>
-        <w:t>RN1: O painel de bordo deve listar todos os itens do checklist associados a um veículo específico.</w:t>
-      </w:r>
-    </w:p>
-    <w:p>
-      <w:pPr>
-        <w:numPr>
-          <w:ilvl w:val="0"/>
-          <w:numId w:val="20"/>
-        </w:numPr>
-        <w:spacing w:after="0" w:line="360" w:lineRule="auto"/>
-        <w:rPr>
-          <w:rFonts w:ascii="Arial" w:hAnsi="Arial" w:cs="Arial"/>
-        </w:rPr>
-      </w:pPr>
-      <w:r>
-        <w:rPr>
-          <w:rFonts w:ascii="Arial" w:hAnsi="Arial" w:cs="Arial"/>
-        </w:rPr>
-        <w:t>RN2: O painel deve permitir a consulta de status do checklist por veículo.</w:t>
-      </w:r>
-    </w:p>
-    <w:p>
-      <w:pPr>
-        <w:numPr>
-          <w:ilvl w:val="0"/>
-          <w:numId w:val="20"/>
-        </w:numPr>
-        <w:spacing w:after="0" w:line="360" w:lineRule="auto"/>
-        <w:rPr>
-          <w:rFonts w:ascii="Arial" w:hAnsi="Arial" w:cs="Arial"/>
-        </w:rPr>
-      </w:pPr>
-      <w:r>
-        <w:rPr>
-          <w:rFonts w:ascii="Arial" w:hAnsi="Arial" w:cs="Arial"/>
-        </w:rPr>
-        <w:t>RN3: O painel deve ser atualizado automaticamente quando um novo item de checklist for adicionado.</w:t>
-      </w:r>
-    </w:p>
-    <w:p>
-      <w:pPr>
-        <w:spacing w:after="0" w:line="360" w:lineRule="auto"/>
-        <w:rPr>
-          <w:rFonts w:ascii="Arial" w:hAnsi="Arial" w:cs="Arial"/>
-          <w:b/>
-          <w:bCs/>
-        </w:rPr>
-      </w:pPr>
-      <w:r>
-        <w:rPr>
-          <w:rFonts w:ascii="Arial" w:hAnsi="Arial" w:cs="Arial"/>
-          <w:b/>
-          <w:bCs/>
-        </w:rPr>
-        <w:t>5. Usuário (USUARIO)</w:t>
-      </w:r>
-    </w:p>
-    <w:p>
-      <w:pPr>
-        <w:numPr>
-          <w:ilvl w:val="0"/>
-          <w:numId w:val="21"/>
-        </w:numPr>
-        <w:spacing w:after="0" w:line="360" w:lineRule="auto"/>
-        <w:rPr>
-          <w:rFonts w:ascii="Arial" w:hAnsi="Arial" w:cs="Arial"/>
-        </w:rPr>
-      </w:pPr>
-      <w:r>
-        <w:rPr>
-          <w:rFonts w:ascii="Arial" w:hAnsi="Arial" w:cs="Arial"/>
-        </w:rPr>
-        <w:t xml:space="preserve">RN1: Cada usuário deve ser identificado por um </w:t>
-      </w:r>
-      <w:proofErr w:type="spellStart"/>
-      <w:r>
-        <w:rPr>
-          <w:rFonts w:ascii="Arial" w:hAnsi="Arial" w:cs="Arial"/>
+          <w:rFonts w:ascii="Arial" w:eastAsia="Times New Roman" w:hAnsi="Arial" w:cs="Arial"/>
+          <w:kern w:val="0"/>
+          <w:sz w:val="24"/>
+          <w:szCs w:val="24"/>
+          <w:lang w:eastAsia="pt-BR"/>
+          <w14:ligatures w14:val="none"/>
         </w:rPr>
         <w:t>email</w:t>
       </w:r>
       <w:proofErr w:type="spellEnd"/>
       <w:r>
         <w:rPr>
-          <w:rFonts w:ascii="Arial" w:hAnsi="Arial" w:cs="Arial"/>
-        </w:rPr>
-        <w:t xml:space="preserve"> único.</w:t>
+          <w:rFonts w:ascii="Arial" w:eastAsia="Times New Roman" w:hAnsi="Arial" w:cs="Arial"/>
+          <w:kern w:val="0"/>
+          <w:sz w:val="24"/>
+          <w:szCs w:val="24"/>
+          <w:lang w:eastAsia="pt-BR"/>
+          <w14:ligatures w14:val="none"/>
+        </w:rPr>
+        <w:t xml:space="preserve"> e senha únicos.</w:t>
       </w:r>
     </w:p>
     <w:p>
       <w:pPr>
         <w:numPr>
-          <w:ilvl w:val="0"/>
-          <w:numId w:val="21"/>
+          <w:ilvl w:val="1"/>
+          <w:numId w:val="41"/>
         </w:numPr>
-        <w:spacing w:after="0" w:line="360" w:lineRule="auto"/>
-        <w:rPr>
-          <w:rFonts w:ascii="Arial" w:hAnsi="Arial" w:cs="Arial"/>
+        <w:spacing w:before="100" w:beforeAutospacing="1" w:after="100" w:afterAutospacing="1" w:line="240" w:lineRule="auto"/>
+        <w:rPr>
+          <w:rFonts w:ascii="Arial" w:eastAsia="Times New Roman" w:hAnsi="Arial" w:cs="Arial"/>
+          <w:kern w:val="0"/>
+          <w:sz w:val="24"/>
+          <w:szCs w:val="24"/>
+          <w:lang w:eastAsia="pt-BR"/>
+          <w14:ligatures w14:val="none"/>
         </w:rPr>
       </w:pPr>
       <w:r>
         <w:rPr>
-          <w:rFonts w:ascii="Arial" w:hAnsi="Arial" w:cs="Arial"/>
-        </w:rPr>
-        <w:t>RN2: Os usuários devem possuir um nome e uma senha de acesso.</w:t>
-      </w:r>
-    </w:p>
-    <w:p>
-      <w:pPr>
-        <w:numPr>
-          <w:ilvl w:val="0"/>
-          <w:numId w:val="21"/>
-        </w:numPr>
-        <w:spacing w:after="0" w:line="360" w:lineRule="auto"/>
-        <w:rPr>
-          <w:rFonts w:ascii="Arial" w:hAnsi="Arial" w:cs="Arial"/>
-        </w:rPr>
-      </w:pPr>
-      <w:r>
-        <w:rPr>
-          <w:rFonts w:ascii="Arial" w:hAnsi="Arial" w:cs="Arial"/>
-        </w:rPr>
-        <w:t>RN3: Cada usuário pode estar associado a múltiplos veículos.</w:t>
-      </w:r>
-    </w:p>
-    <w:p>
-      <w:pPr>
-        <w:spacing w:after="0" w:line="360" w:lineRule="auto"/>
-        <w:rPr>
-          <w:rFonts w:ascii="Arial" w:hAnsi="Arial" w:cs="Arial"/>
-          <w:b/>
-          <w:bCs/>
-        </w:rPr>
-      </w:pPr>
-      <w:r>
-        <w:rPr>
-          <w:rFonts w:ascii="Arial" w:hAnsi="Arial" w:cs="Arial"/>
-          <w:b/>
-          <w:bCs/>
-        </w:rPr>
-        <w:t>6. Peças e Serviços (PECAS E SERVICOS)</w:t>
-      </w:r>
-    </w:p>
-    <w:p>
-      <w:pPr>
-        <w:numPr>
-          <w:ilvl w:val="0"/>
-          <w:numId w:val="22"/>
-        </w:numPr>
-        <w:spacing w:after="0" w:line="360" w:lineRule="auto"/>
-        <w:rPr>
-          <w:rFonts w:ascii="Arial" w:hAnsi="Arial" w:cs="Arial"/>
-        </w:rPr>
-      </w:pPr>
-      <w:r>
-        <w:rPr>
-          <w:rFonts w:ascii="Arial" w:hAnsi="Arial" w:cs="Arial"/>
-        </w:rPr>
-        <w:t>RN1: Cada peça ou serviço deve ser cadastrada com uma categoria, valor, informações adicionais e o nome da loja fornecedora.</w:t>
-      </w:r>
-    </w:p>
-    <w:p>
-      <w:pPr>
-        <w:numPr>
-          <w:ilvl w:val="0"/>
-          <w:numId w:val="22"/>
-        </w:numPr>
-        <w:spacing w:after="0" w:line="360" w:lineRule="auto"/>
-        <w:rPr>
-          <w:rFonts w:ascii="Arial" w:hAnsi="Arial" w:cs="Arial"/>
-        </w:rPr>
-      </w:pPr>
-      <w:r>
-        <w:rPr>
-          <w:rFonts w:ascii="Arial" w:hAnsi="Arial" w:cs="Arial"/>
-        </w:rPr>
-        <w:t>RN2: O valor da peça ou serviço deve ser maior que zero.</w:t>
-      </w:r>
-    </w:p>
-    <w:p>
-      <w:pPr>
-        <w:numPr>
-          <w:ilvl w:val="0"/>
-          <w:numId w:val="22"/>
-        </w:numPr>
-        <w:spacing w:after="0" w:line="360" w:lineRule="auto"/>
-        <w:rPr>
-          <w:rFonts w:ascii="Arial" w:hAnsi="Arial" w:cs="Arial"/>
-        </w:rPr>
-      </w:pPr>
-      <w:r>
-        <w:rPr>
-          <w:rFonts w:ascii="Arial" w:hAnsi="Arial" w:cs="Arial"/>
-        </w:rPr>
-        <w:t>RN3: Cada peça ou serviço pode estar associada a múltiplos veículos.</w:t>
-      </w:r>
-    </w:p>
-    <w:p>
-      <w:pPr>
-        <w:spacing w:after="0" w:line="360" w:lineRule="auto"/>
-        <w:rPr>
-          <w:rFonts w:ascii="Arial" w:hAnsi="Arial" w:cs="Arial"/>
-          <w:b/>
-          <w:bCs/>
-        </w:rPr>
-      </w:pPr>
-      <w:r>
-        <w:rPr>
-          <w:rFonts w:ascii="Arial" w:hAnsi="Arial" w:cs="Arial"/>
-          <w:b/>
-          <w:bCs/>
-        </w:rPr>
-        <w:t>7. Mercado de Peças e Serviços (MERCADO DE PECAS E SERVICOS)</w:t>
-      </w:r>
-    </w:p>
-    <w:p>
-      <w:pPr>
-        <w:numPr>
-          <w:ilvl w:val="0"/>
-          <w:numId w:val="23"/>
-        </w:numPr>
-        <w:spacing w:after="0" w:line="360" w:lineRule="auto"/>
-        <w:rPr>
-          <w:rFonts w:ascii="Arial" w:hAnsi="Arial" w:cs="Arial"/>
-        </w:rPr>
-      </w:pPr>
-      <w:r>
-        <w:rPr>
-          <w:rFonts w:ascii="Arial" w:hAnsi="Arial" w:cs="Arial"/>
-        </w:rPr>
-        <w:t>RN1: O mercado de peças e serviços deve listar todas as peças e serviços disponíveis para cada veículo.</w:t>
-      </w:r>
-    </w:p>
-    <w:p>
-      <w:pPr>
-        <w:numPr>
-          <w:ilvl w:val="0"/>
-          <w:numId w:val="23"/>
-        </w:numPr>
-        <w:spacing w:after="0" w:line="360" w:lineRule="auto"/>
-        <w:rPr>
-          <w:rFonts w:ascii="Arial" w:hAnsi="Arial" w:cs="Arial"/>
-        </w:rPr>
-      </w:pPr>
-      <w:r>
-        <w:rPr>
-          <w:rFonts w:ascii="Arial" w:hAnsi="Arial" w:cs="Arial"/>
-        </w:rPr>
-        <w:t>RN2: O mercado deve permitir a busca de peças e serviços por veículo e categoria.</w:t>
-      </w:r>
-    </w:p>
-    <w:p>
-      <w:pPr>
-        <w:numPr>
-          <w:ilvl w:val="0"/>
-          <w:numId w:val="23"/>
-        </w:numPr>
-        <w:spacing w:after="0" w:line="360" w:lineRule="auto"/>
-        <w:rPr>
-          <w:rFonts w:ascii="Arial" w:hAnsi="Arial" w:cs="Arial"/>
-        </w:rPr>
-      </w:pPr>
-      <w:r>
-        <w:rPr>
-          <w:rFonts w:ascii="Arial" w:hAnsi="Arial" w:cs="Arial"/>
-        </w:rPr>
-        <w:t>RN3: O mercado deve ser atualizado com novas peças e serviços à medida que são cadastrados.</w:t>
-      </w:r>
-      <w:r>
-        <w:rPr>
-          <w:rFonts w:ascii="Arial" w:hAnsi="Arial" w:cs="Arial"/>
-          <w:b/>
-          <w:bCs/>
-        </w:rPr>
-        <w:pict w14:anchorId="17D61788">
-          <v:rect id="_x0000_i1025" style="width:0;height:0" o:hralign="center" o:hrstd="t" o:hrnoshade="t" o:hr="t" fillcolor="#ececec" stroked="f"/>
-        </w:pict>
-      </w:r>
-    </w:p>
-    <w:p>
-      <w:pPr>
-        <w:spacing w:after="0" w:line="360" w:lineRule="auto"/>
-        <w:rPr>
-          <w:rFonts w:ascii="Arial" w:hAnsi="Arial" w:cs="Arial"/>
-          <w:b/>
-          <w:bCs/>
-        </w:rPr>
-      </w:pPr>
-      <w:r>
-        <w:rPr>
-          <w:rFonts w:ascii="Arial" w:hAnsi="Arial" w:cs="Arial"/>
-          <w:b/>
-          <w:bCs/>
-        </w:rPr>
-        <w:t>Dados a serem Persistidos Atualizados</w:t>
-      </w:r>
-    </w:p>
-    <w:p>
-      <w:pPr>
-        <w:spacing w:after="0" w:line="360" w:lineRule="auto"/>
-        <w:rPr>
-          <w:rFonts w:ascii="Arial" w:hAnsi="Arial" w:cs="Arial"/>
-          <w:b/>
-          <w:bCs/>
-        </w:rPr>
-      </w:pPr>
-      <w:r>
-        <w:rPr>
-          <w:rFonts w:ascii="Arial" w:hAnsi="Arial" w:cs="Arial"/>
-          <w:b/>
-          <w:bCs/>
-        </w:rPr>
-        <w:t>1. Diário de Bordo (DIARIO DE BORDO)</w:t>
-      </w:r>
-    </w:p>
-    <w:p>
-      <w:pPr>
-        <w:numPr>
-          <w:ilvl w:val="0"/>
-          <w:numId w:val="25"/>
-        </w:numPr>
-        <w:spacing w:after="0" w:line="360" w:lineRule="auto"/>
-        <w:rPr>
-          <w:rFonts w:ascii="Arial" w:hAnsi="Arial" w:cs="Arial"/>
-        </w:rPr>
-      </w:pPr>
-      <w:proofErr w:type="spellStart"/>
-      <w:r>
-        <w:rPr>
-          <w:rFonts w:ascii="Arial" w:hAnsi="Arial" w:cs="Arial"/>
-        </w:rPr>
-        <w:t>id_diario</w:t>
-      </w:r>
-      <w:proofErr w:type="spellEnd"/>
-      <w:r>
-        <w:rPr>
-          <w:rFonts w:ascii="Arial" w:hAnsi="Arial" w:cs="Arial"/>
-        </w:rPr>
-        <w:t>: Identificador único do diário de bordo.</w:t>
-      </w:r>
-    </w:p>
-    <w:p>
-      <w:pPr>
-        <w:numPr>
-          <w:ilvl w:val="0"/>
-          <w:numId w:val="25"/>
-        </w:numPr>
-        <w:spacing w:after="0" w:line="360" w:lineRule="auto"/>
-        <w:rPr>
-          <w:rFonts w:ascii="Arial" w:hAnsi="Arial" w:cs="Arial"/>
-        </w:rPr>
-      </w:pPr>
-      <w:r>
-        <w:rPr>
-          <w:rFonts w:ascii="Arial" w:hAnsi="Arial" w:cs="Arial"/>
-        </w:rPr>
-        <w:t>nome: Nome do diário de bordo.</w:t>
-      </w:r>
-    </w:p>
-    <w:p>
-      <w:pPr>
-        <w:numPr>
-          <w:ilvl w:val="0"/>
-          <w:numId w:val="25"/>
-        </w:numPr>
-        <w:spacing w:after="0" w:line="360" w:lineRule="auto"/>
-        <w:rPr>
-          <w:rFonts w:ascii="Arial" w:hAnsi="Arial" w:cs="Arial"/>
-        </w:rPr>
-      </w:pPr>
-      <w:proofErr w:type="spellStart"/>
-      <w:r>
-        <w:rPr>
-          <w:rFonts w:ascii="Arial" w:hAnsi="Arial" w:cs="Arial"/>
-        </w:rPr>
-        <w:t>data_de_atualizacao</w:t>
-      </w:r>
-      <w:proofErr w:type="spellEnd"/>
-      <w:r>
-        <w:rPr>
-          <w:rFonts w:ascii="Arial" w:hAnsi="Arial" w:cs="Arial"/>
-        </w:rPr>
-        <w:t>: Data da última atualização do diário de bordo.</w:t>
-      </w:r>
-    </w:p>
-    <w:p>
-      <w:pPr>
-        <w:numPr>
-          <w:ilvl w:val="0"/>
-          <w:numId w:val="25"/>
-        </w:numPr>
-        <w:spacing w:after="0" w:line="360" w:lineRule="auto"/>
-        <w:rPr>
-          <w:rFonts w:ascii="Arial" w:hAnsi="Arial" w:cs="Arial"/>
-        </w:rPr>
-      </w:pPr>
-      <w:r>
-        <w:rPr>
-          <w:rFonts w:ascii="Arial" w:hAnsi="Arial" w:cs="Arial"/>
-        </w:rPr>
-        <w:t>categoria: Categoria do diário de bordo (</w:t>
+          <w:rFonts w:ascii="Arial" w:eastAsia="Times New Roman" w:hAnsi="Arial" w:cs="Arial"/>
+          <w:kern w:val="0"/>
+          <w:sz w:val="24"/>
+          <w:szCs w:val="24"/>
+          <w:lang w:eastAsia="pt-BR"/>
+          <w14:ligatures w14:val="none"/>
+        </w:rPr>
+        <w:t xml:space="preserve">Após o cadastro, a pessoa pode fazer login com </w:t>
       </w:r>
       <w:proofErr w:type="spellStart"/>
       <w:r>
         <w:rPr>
-          <w:rFonts w:ascii="Arial" w:hAnsi="Arial" w:cs="Arial"/>
-        </w:rPr>
-        <w:t>ex</w:t>
-      </w:r>
-      <w:proofErr w:type="spellEnd"/>
-      <w:r>
-        <w:rPr>
-          <w:rFonts w:ascii="Arial" w:hAnsi="Arial" w:cs="Arial"/>
-        </w:rPr>
-        <w:t>: manutenção, inspeção).</w:t>
-      </w:r>
-    </w:p>
-    <w:p>
-      <w:pPr>
-        <w:numPr>
-          <w:ilvl w:val="0"/>
-          <w:numId w:val="25"/>
-        </w:numPr>
-        <w:spacing w:after="0" w:line="360" w:lineRule="auto"/>
-        <w:rPr>
-          <w:rFonts w:ascii="Arial" w:hAnsi="Arial" w:cs="Arial"/>
-          <w:lang w:val="en-US"/>
-        </w:rPr>
-      </w:pPr>
-      <w:proofErr w:type="spellStart"/>
-      <w:r>
-        <w:rPr>
-          <w:rFonts w:ascii="Arial" w:hAnsi="Arial" w:cs="Arial"/>
-          <w:lang w:val="en-US"/>
-        </w:rPr>
-        <w:t>status_checklist</w:t>
-      </w:r>
-      <w:proofErr w:type="spellEnd"/>
-      <w:r>
-        <w:rPr>
-          <w:rFonts w:ascii="Arial" w:hAnsi="Arial" w:cs="Arial"/>
-          <w:lang w:val="en-US"/>
-        </w:rPr>
-        <w:t>: Status do checklist (</w:t>
-      </w:r>
-      <w:proofErr w:type="spellStart"/>
-      <w:r>
-        <w:rPr>
-          <w:rFonts w:ascii="Arial" w:hAnsi="Arial" w:cs="Arial"/>
-          <w:lang w:val="en-US"/>
-        </w:rPr>
-        <w:t>completo</w:t>
-      </w:r>
-      <w:proofErr w:type="spellEnd"/>
-      <w:r>
-        <w:rPr>
-          <w:rFonts w:ascii="Arial" w:hAnsi="Arial" w:cs="Arial"/>
-          <w:lang w:val="en-US"/>
-        </w:rPr>
-        <w:t xml:space="preserve">, </w:t>
-      </w:r>
-      <w:proofErr w:type="spellStart"/>
-      <w:r>
-        <w:rPr>
-          <w:rFonts w:ascii="Arial" w:hAnsi="Arial" w:cs="Arial"/>
-          <w:lang w:val="en-US"/>
-        </w:rPr>
-        <w:t>incompleto</w:t>
-      </w:r>
-      <w:proofErr w:type="spellEnd"/>
-      <w:r>
-        <w:rPr>
-          <w:rFonts w:ascii="Arial" w:hAnsi="Arial" w:cs="Arial"/>
-          <w:lang w:val="en-US"/>
-        </w:rPr>
-        <w:t>).</w:t>
-      </w:r>
-    </w:p>
-    <w:p>
-      <w:pPr>
-        <w:numPr>
-          <w:ilvl w:val="0"/>
-          <w:numId w:val="25"/>
-        </w:numPr>
-        <w:spacing w:after="0" w:line="360" w:lineRule="auto"/>
-        <w:rPr>
-          <w:rFonts w:ascii="Arial" w:hAnsi="Arial" w:cs="Arial"/>
-        </w:rPr>
-      </w:pPr>
-      <w:proofErr w:type="spellStart"/>
-      <w:r>
-        <w:rPr>
-          <w:rFonts w:ascii="Arial" w:hAnsi="Arial" w:cs="Arial"/>
-        </w:rPr>
-        <w:t>ultimo_uso</w:t>
-      </w:r>
-      <w:proofErr w:type="spellEnd"/>
-      <w:r>
-        <w:rPr>
-          <w:rFonts w:ascii="Arial" w:hAnsi="Arial" w:cs="Arial"/>
-        </w:rPr>
-        <w:t>: Data e hora da última vez que o diário de bordo foi utilizado pelo usuário.</w:t>
-      </w:r>
-    </w:p>
-    <w:p>
-      <w:pPr>
-        <w:spacing w:after="0" w:line="360" w:lineRule="auto"/>
-        <w:rPr>
-          <w:rFonts w:ascii="Arial" w:hAnsi="Arial" w:cs="Arial"/>
-          <w:b/>
-          <w:bCs/>
-        </w:rPr>
-      </w:pPr>
-      <w:r>
-        <w:rPr>
-          <w:rFonts w:ascii="Arial" w:hAnsi="Arial" w:cs="Arial"/>
-          <w:b/>
-          <w:bCs/>
-        </w:rPr>
-        <w:t>2. Veículo (VEICULO)</w:t>
-      </w:r>
-    </w:p>
-    <w:p>
-      <w:pPr>
-        <w:numPr>
-          <w:ilvl w:val="0"/>
-          <w:numId w:val="26"/>
-        </w:numPr>
-        <w:spacing w:after="0" w:line="360" w:lineRule="auto"/>
-        <w:rPr>
-          <w:rFonts w:ascii="Arial" w:hAnsi="Arial" w:cs="Arial"/>
-        </w:rPr>
-      </w:pPr>
-      <w:proofErr w:type="spellStart"/>
-      <w:r>
-        <w:rPr>
-          <w:rFonts w:ascii="Arial" w:hAnsi="Arial" w:cs="Arial"/>
-        </w:rPr>
-        <w:t>id_veiculo</w:t>
-      </w:r>
-      <w:proofErr w:type="spellEnd"/>
-      <w:r>
-        <w:rPr>
-          <w:rFonts w:ascii="Arial" w:hAnsi="Arial" w:cs="Arial"/>
-        </w:rPr>
-        <w:t>: Identificador único do veículo.</w:t>
-      </w:r>
-    </w:p>
-    <w:p>
-      <w:pPr>
-        <w:numPr>
-          <w:ilvl w:val="0"/>
-          <w:numId w:val="26"/>
-        </w:numPr>
-        <w:spacing w:after="0" w:line="360" w:lineRule="auto"/>
-        <w:rPr>
-          <w:rFonts w:ascii="Arial" w:hAnsi="Arial" w:cs="Arial"/>
-        </w:rPr>
-      </w:pPr>
-      <w:r>
-        <w:rPr>
-          <w:rFonts w:ascii="Arial" w:hAnsi="Arial" w:cs="Arial"/>
-        </w:rPr>
-        <w:t>modelo: Modelo do veículo.</w:t>
-      </w:r>
-    </w:p>
-    <w:p>
-      <w:pPr>
-        <w:numPr>
-          <w:ilvl w:val="0"/>
-          <w:numId w:val="26"/>
-        </w:numPr>
-        <w:spacing w:after="0" w:line="360" w:lineRule="auto"/>
-        <w:rPr>
-          <w:rFonts w:ascii="Arial" w:hAnsi="Arial" w:cs="Arial"/>
-        </w:rPr>
-      </w:pPr>
-      <w:r>
-        <w:rPr>
-          <w:rFonts w:ascii="Arial" w:hAnsi="Arial" w:cs="Arial"/>
-        </w:rPr>
-        <w:t>marca: Marca do veículo.</w:t>
-      </w:r>
-    </w:p>
-    <w:p>
-      <w:pPr>
-        <w:numPr>
-          <w:ilvl w:val="0"/>
-          <w:numId w:val="26"/>
-        </w:numPr>
-        <w:spacing w:after="0" w:line="360" w:lineRule="auto"/>
-        <w:rPr>
-          <w:rFonts w:ascii="Arial" w:hAnsi="Arial" w:cs="Arial"/>
-        </w:rPr>
-      </w:pPr>
-      <w:proofErr w:type="spellStart"/>
-      <w:r>
-        <w:rPr>
-          <w:rFonts w:ascii="Arial" w:hAnsi="Arial" w:cs="Arial"/>
-        </w:rPr>
-        <w:t>ano_fabricacao</w:t>
-      </w:r>
-      <w:proofErr w:type="spellEnd"/>
-      <w:r>
-        <w:rPr>
-          <w:rFonts w:ascii="Arial" w:hAnsi="Arial" w:cs="Arial"/>
-        </w:rPr>
-        <w:t>: Ano de fabricação do veículo.</w:t>
-      </w:r>
-    </w:p>
-    <w:p>
-      <w:pPr>
-        <w:numPr>
-          <w:ilvl w:val="0"/>
-          <w:numId w:val="26"/>
-        </w:numPr>
-        <w:spacing w:after="0" w:line="360" w:lineRule="auto"/>
-        <w:rPr>
-          <w:rFonts w:ascii="Arial" w:hAnsi="Arial" w:cs="Arial"/>
-        </w:rPr>
-      </w:pPr>
-      <w:proofErr w:type="spellStart"/>
-      <w:r>
-        <w:rPr>
-          <w:rFonts w:ascii="Arial" w:hAnsi="Arial" w:cs="Arial"/>
-        </w:rPr>
-        <w:t>manual_veiculo</w:t>
-      </w:r>
-      <w:proofErr w:type="spellEnd"/>
-      <w:r>
-        <w:rPr>
-          <w:rFonts w:ascii="Arial" w:hAnsi="Arial" w:cs="Arial"/>
-        </w:rPr>
-        <w:t>: URL ou caminho para o manual do veículo.</w:t>
-      </w:r>
-    </w:p>
-    <w:p>
-      <w:pPr>
-        <w:numPr>
-          <w:ilvl w:val="0"/>
-          <w:numId w:val="26"/>
-        </w:numPr>
-        <w:spacing w:after="0" w:line="360" w:lineRule="auto"/>
-        <w:rPr>
-          <w:rFonts w:ascii="Arial" w:hAnsi="Arial" w:cs="Arial"/>
-        </w:rPr>
-      </w:pPr>
-      <w:r>
-        <w:rPr>
-          <w:rFonts w:ascii="Arial" w:hAnsi="Arial" w:cs="Arial"/>
-        </w:rPr>
-        <w:lastRenderedPageBreak/>
-        <w:t>quilometragem: Quilometragem atual do veículo.</w:t>
-      </w:r>
-    </w:p>
-    <w:p>
-      <w:pPr>
-        <w:numPr>
-          <w:ilvl w:val="0"/>
-          <w:numId w:val="26"/>
-        </w:numPr>
-        <w:spacing w:after="0" w:line="360" w:lineRule="auto"/>
-        <w:rPr>
-          <w:rFonts w:ascii="Arial" w:hAnsi="Arial" w:cs="Arial"/>
-        </w:rPr>
-      </w:pPr>
-      <w:proofErr w:type="spellStart"/>
-      <w:r>
-        <w:rPr>
-          <w:rFonts w:ascii="Arial" w:hAnsi="Arial" w:cs="Arial"/>
-        </w:rPr>
-        <w:t>tipo_veiculo</w:t>
-      </w:r>
-      <w:proofErr w:type="spellEnd"/>
-      <w:r>
-        <w:rPr>
-          <w:rFonts w:ascii="Arial" w:hAnsi="Arial" w:cs="Arial"/>
-        </w:rPr>
-        <w:t>: Tipo do veículo (</w:t>
-      </w:r>
-      <w:proofErr w:type="spellStart"/>
-      <w:r>
-        <w:rPr>
-          <w:rFonts w:ascii="Arial" w:hAnsi="Arial" w:cs="Arial"/>
-        </w:rPr>
-        <w:t>ex</w:t>
-      </w:r>
-      <w:proofErr w:type="spellEnd"/>
-      <w:r>
-        <w:rPr>
-          <w:rFonts w:ascii="Arial" w:hAnsi="Arial" w:cs="Arial"/>
-        </w:rPr>
-        <w:t>: carro, moto).</w:t>
-      </w:r>
-    </w:p>
-    <w:p>
-      <w:pPr>
-        <w:numPr>
-          <w:ilvl w:val="0"/>
-          <w:numId w:val="26"/>
-        </w:numPr>
-        <w:spacing w:after="0" w:line="360" w:lineRule="auto"/>
-        <w:rPr>
-          <w:rFonts w:ascii="Arial" w:hAnsi="Arial" w:cs="Arial"/>
-        </w:rPr>
-      </w:pPr>
-      <w:r>
-        <w:rPr>
-          <w:rFonts w:ascii="Arial" w:hAnsi="Arial" w:cs="Arial"/>
-        </w:rPr>
-        <w:t>placa: Placa do veículo (deve ser única).</w:t>
-      </w:r>
-    </w:p>
-    <w:p>
-      <w:pPr>
-        <w:spacing w:after="0" w:line="360" w:lineRule="auto"/>
-        <w:rPr>
-          <w:rFonts w:ascii="Arial" w:hAnsi="Arial" w:cs="Arial"/>
-          <w:b/>
-          <w:bCs/>
-        </w:rPr>
-      </w:pPr>
-      <w:r>
-        <w:rPr>
-          <w:rFonts w:ascii="Arial" w:hAnsi="Arial" w:cs="Arial"/>
-          <w:b/>
-          <w:bCs/>
-        </w:rPr>
-        <w:t>3. Problemas Comuns (PROBLEMAS COMUNS)</w:t>
-      </w:r>
-    </w:p>
-    <w:p>
-      <w:pPr>
-        <w:numPr>
-          <w:ilvl w:val="0"/>
-          <w:numId w:val="27"/>
-        </w:numPr>
-        <w:spacing w:after="0" w:line="360" w:lineRule="auto"/>
-        <w:rPr>
-          <w:rFonts w:ascii="Arial" w:hAnsi="Arial" w:cs="Arial"/>
-        </w:rPr>
-      </w:pPr>
-      <w:proofErr w:type="spellStart"/>
-      <w:r>
-        <w:rPr>
-          <w:rFonts w:ascii="Arial" w:hAnsi="Arial" w:cs="Arial"/>
-        </w:rPr>
-        <w:t>id_problema</w:t>
-      </w:r>
-      <w:proofErr w:type="spellEnd"/>
-      <w:r>
-        <w:rPr>
-          <w:rFonts w:ascii="Arial" w:hAnsi="Arial" w:cs="Arial"/>
-        </w:rPr>
-        <w:t>: Identificador único do problema comum.</w:t>
-      </w:r>
-    </w:p>
-    <w:p>
-      <w:pPr>
-        <w:numPr>
-          <w:ilvl w:val="0"/>
-          <w:numId w:val="27"/>
-        </w:numPr>
-        <w:spacing w:after="0" w:line="360" w:lineRule="auto"/>
-        <w:rPr>
-          <w:rFonts w:ascii="Arial" w:hAnsi="Arial" w:cs="Arial"/>
-        </w:rPr>
-      </w:pPr>
-      <w:r>
-        <w:rPr>
-          <w:rFonts w:ascii="Arial" w:hAnsi="Arial" w:cs="Arial"/>
-        </w:rPr>
-        <w:t>nome: Nome do problema.</w:t>
-      </w:r>
-    </w:p>
-    <w:p>
-      <w:pPr>
-        <w:numPr>
-          <w:ilvl w:val="0"/>
-          <w:numId w:val="27"/>
-        </w:numPr>
-        <w:spacing w:after="0" w:line="360" w:lineRule="auto"/>
-        <w:rPr>
-          <w:rFonts w:ascii="Arial" w:hAnsi="Arial" w:cs="Arial"/>
-        </w:rPr>
-      </w:pPr>
-      <w:proofErr w:type="spellStart"/>
-      <w:r>
-        <w:rPr>
-          <w:rFonts w:ascii="Arial" w:hAnsi="Arial" w:cs="Arial"/>
-        </w:rPr>
-        <w:t>descricao</w:t>
-      </w:r>
-      <w:proofErr w:type="spellEnd"/>
-      <w:r>
-        <w:rPr>
-          <w:rFonts w:ascii="Arial" w:hAnsi="Arial" w:cs="Arial"/>
-        </w:rPr>
-        <w:t>: Descrição detalhada do problema.</w:t>
-      </w:r>
-    </w:p>
-    <w:p>
-      <w:pPr>
-        <w:numPr>
-          <w:ilvl w:val="0"/>
-          <w:numId w:val="27"/>
-        </w:numPr>
-        <w:spacing w:after="0" w:line="360" w:lineRule="auto"/>
-        <w:rPr>
-          <w:rFonts w:ascii="Arial" w:hAnsi="Arial" w:cs="Arial"/>
-        </w:rPr>
-      </w:pPr>
-      <w:proofErr w:type="spellStart"/>
-      <w:r>
-        <w:rPr>
-          <w:rFonts w:ascii="Arial" w:hAnsi="Arial" w:cs="Arial"/>
-        </w:rPr>
-        <w:t>data_ultima_atualizacao</w:t>
-      </w:r>
-      <w:proofErr w:type="spellEnd"/>
-      <w:r>
-        <w:rPr>
-          <w:rFonts w:ascii="Arial" w:hAnsi="Arial" w:cs="Arial"/>
-        </w:rPr>
-        <w:t>: Data da última atualização do problema.</w:t>
-      </w:r>
-    </w:p>
-    <w:p>
-      <w:pPr>
-        <w:spacing w:after="0" w:line="360" w:lineRule="auto"/>
-        <w:rPr>
-          <w:rFonts w:ascii="Arial" w:hAnsi="Arial" w:cs="Arial"/>
-          <w:b/>
-          <w:bCs/>
-        </w:rPr>
-      </w:pPr>
-      <w:r>
-        <w:rPr>
-          <w:rFonts w:ascii="Arial" w:hAnsi="Arial" w:cs="Arial"/>
-          <w:b/>
-          <w:bCs/>
-        </w:rPr>
-        <w:t>4. Painel de Bordo (PAINEL DE BORDO)</w:t>
-      </w:r>
-    </w:p>
-    <w:p>
-      <w:pPr>
-        <w:numPr>
-          <w:ilvl w:val="0"/>
-          <w:numId w:val="28"/>
-        </w:numPr>
-        <w:spacing w:after="0" w:line="360" w:lineRule="auto"/>
-        <w:rPr>
-          <w:rFonts w:ascii="Arial" w:hAnsi="Arial" w:cs="Arial"/>
-        </w:rPr>
-      </w:pPr>
-      <w:proofErr w:type="spellStart"/>
-      <w:r>
-        <w:rPr>
-          <w:rFonts w:ascii="Arial" w:hAnsi="Arial" w:cs="Arial"/>
-        </w:rPr>
-        <w:t>id_painel</w:t>
-      </w:r>
-      <w:proofErr w:type="spellEnd"/>
-      <w:r>
-        <w:rPr>
-          <w:rFonts w:ascii="Arial" w:hAnsi="Arial" w:cs="Arial"/>
-        </w:rPr>
-        <w:t>: Identificador único do painel de bordo.</w:t>
-      </w:r>
-    </w:p>
-    <w:p>
-      <w:pPr>
-        <w:numPr>
-          <w:ilvl w:val="0"/>
-          <w:numId w:val="28"/>
-        </w:numPr>
-        <w:spacing w:after="0" w:line="360" w:lineRule="auto"/>
-        <w:rPr>
-          <w:rFonts w:ascii="Arial" w:hAnsi="Arial" w:cs="Arial"/>
-        </w:rPr>
-      </w:pPr>
-      <w:r>
-        <w:rPr>
-          <w:rFonts w:ascii="Arial" w:hAnsi="Arial" w:cs="Arial"/>
-        </w:rPr>
-        <w:t>checklist: Lista de itens do checklist.</w:t>
-      </w:r>
-    </w:p>
-    <w:p>
-      <w:pPr>
-        <w:numPr>
-          <w:ilvl w:val="0"/>
-          <w:numId w:val="28"/>
-        </w:numPr>
-        <w:spacing w:after="0" w:line="360" w:lineRule="auto"/>
-        <w:rPr>
-          <w:rFonts w:ascii="Arial" w:hAnsi="Arial" w:cs="Arial"/>
-        </w:rPr>
-      </w:pPr>
-      <w:proofErr w:type="spellStart"/>
-      <w:r>
-        <w:rPr>
-          <w:rFonts w:ascii="Arial" w:hAnsi="Arial" w:cs="Arial"/>
-        </w:rPr>
-        <w:t>id_diario</w:t>
-      </w:r>
-      <w:proofErr w:type="spellEnd"/>
-      <w:r>
-        <w:rPr>
-          <w:rFonts w:ascii="Arial" w:hAnsi="Arial" w:cs="Arial"/>
-        </w:rPr>
-        <w:t>: Identificador do diário de bordo relacionado (chave estrangeira).</w:t>
-      </w:r>
-    </w:p>
-    <w:p>
-      <w:pPr>
-        <w:spacing w:after="0" w:line="360" w:lineRule="auto"/>
-        <w:rPr>
-          <w:rFonts w:ascii="Arial" w:hAnsi="Arial" w:cs="Arial"/>
-          <w:b/>
-          <w:bCs/>
-        </w:rPr>
-      </w:pPr>
-      <w:r>
-        <w:rPr>
-          <w:rFonts w:ascii="Arial" w:hAnsi="Arial" w:cs="Arial"/>
-          <w:b/>
-          <w:bCs/>
-        </w:rPr>
-        <w:t>5. Usuário (USUARIO)</w:t>
-      </w:r>
-    </w:p>
-    <w:p>
-      <w:pPr>
-        <w:numPr>
-          <w:ilvl w:val="0"/>
-          <w:numId w:val="29"/>
-        </w:numPr>
-        <w:spacing w:after="0" w:line="360" w:lineRule="auto"/>
-        <w:rPr>
-          <w:rFonts w:ascii="Arial" w:hAnsi="Arial" w:cs="Arial"/>
-        </w:rPr>
-      </w:pPr>
-      <w:proofErr w:type="spellStart"/>
-      <w:r>
-        <w:rPr>
-          <w:rFonts w:ascii="Arial" w:hAnsi="Arial" w:cs="Arial"/>
-        </w:rPr>
-        <w:t>id_cliente</w:t>
-      </w:r>
-      <w:proofErr w:type="spellEnd"/>
-      <w:r>
-        <w:rPr>
-          <w:rFonts w:ascii="Arial" w:hAnsi="Arial" w:cs="Arial"/>
-        </w:rPr>
-        <w:t>: Identificador único do usuário.</w:t>
-      </w:r>
-    </w:p>
-    <w:p>
-      <w:pPr>
-        <w:numPr>
-          <w:ilvl w:val="0"/>
-          <w:numId w:val="29"/>
-        </w:numPr>
-        <w:spacing w:after="0" w:line="360" w:lineRule="auto"/>
-        <w:rPr>
-          <w:rFonts w:ascii="Arial" w:hAnsi="Arial" w:cs="Arial"/>
-        </w:rPr>
-      </w:pPr>
-      <w:r>
-        <w:rPr>
-          <w:rFonts w:ascii="Arial" w:hAnsi="Arial" w:cs="Arial"/>
-        </w:rPr>
-        <w:t>nome: Nome do usuário.</w:t>
-      </w:r>
-    </w:p>
-    <w:p>
-      <w:pPr>
-        <w:numPr>
-          <w:ilvl w:val="0"/>
-          <w:numId w:val="29"/>
-        </w:numPr>
-        <w:spacing w:after="0" w:line="360" w:lineRule="auto"/>
-        <w:rPr>
-          <w:rFonts w:ascii="Arial" w:hAnsi="Arial" w:cs="Arial"/>
-        </w:rPr>
-      </w:pPr>
-      <w:proofErr w:type="spellStart"/>
-      <w:r>
-        <w:rPr>
-          <w:rFonts w:ascii="Arial" w:hAnsi="Arial" w:cs="Arial"/>
+          <w:rFonts w:ascii="Arial" w:eastAsia="Times New Roman" w:hAnsi="Arial" w:cs="Arial"/>
+          <w:kern w:val="0"/>
+          <w:sz w:val="24"/>
+          <w:szCs w:val="24"/>
+          <w:lang w:eastAsia="pt-BR"/>
+          <w14:ligatures w14:val="none"/>
         </w:rPr>
         <w:t>email</w:t>
       </w:r>
       <w:proofErr w:type="spellEnd"/>
       <w:r>
         <w:rPr>
-          <w:rFonts w:ascii="Arial" w:hAnsi="Arial" w:cs="Arial"/>
-        </w:rPr>
-        <w:t>: Email único do usuário.</w:t>
+          <w:rFonts w:ascii="Arial" w:eastAsia="Times New Roman" w:hAnsi="Arial" w:cs="Arial"/>
+          <w:kern w:val="0"/>
+          <w:sz w:val="24"/>
+          <w:szCs w:val="24"/>
+          <w:lang w:eastAsia="pt-BR"/>
+          <w14:ligatures w14:val="none"/>
+        </w:rPr>
+        <w:t xml:space="preserve"> e senha.</w:t>
       </w:r>
     </w:p>
     <w:p>
       <w:pPr>
         <w:numPr>
           <w:ilvl w:val="0"/>
-          <w:numId w:val="29"/>
+          <w:numId w:val="41"/>
         </w:numPr>
-        <w:spacing w:after="0" w:line="360" w:lineRule="auto"/>
-        <w:rPr>
-          <w:rFonts w:ascii="Arial" w:hAnsi="Arial" w:cs="Arial"/>
+        <w:spacing w:before="100" w:beforeAutospacing="1" w:after="100" w:afterAutospacing="1" w:line="240" w:lineRule="auto"/>
+        <w:rPr>
+          <w:rFonts w:ascii="Arial" w:eastAsia="Times New Roman" w:hAnsi="Arial" w:cs="Arial"/>
+          <w:kern w:val="0"/>
+          <w:sz w:val="24"/>
+          <w:szCs w:val="24"/>
+          <w:lang w:eastAsia="pt-BR"/>
+          <w14:ligatures w14:val="none"/>
         </w:rPr>
       </w:pPr>
       <w:r>
         <w:rPr>
-          <w:rFonts w:ascii="Arial" w:hAnsi="Arial" w:cs="Arial"/>
-        </w:rPr>
-        <w:t xml:space="preserve">senha: Senha do usuário (armazenada de forma segura, utilizando </w:t>
+          <w:rFonts w:ascii="Arial" w:eastAsia="Times New Roman" w:hAnsi="Arial" w:cs="Arial"/>
+          <w:b/>
+          <w:bCs/>
+          <w:kern w:val="0"/>
+          <w:sz w:val="24"/>
+          <w:szCs w:val="24"/>
+          <w:lang w:eastAsia="pt-BR"/>
+          <w14:ligatures w14:val="none"/>
+        </w:rPr>
+        <w:t>Perfil de Pessoas:</w:t>
+      </w:r>
+    </w:p>
+    <w:p>
+      <w:pPr>
+        <w:numPr>
+          <w:ilvl w:val="1"/>
+          <w:numId w:val="41"/>
+        </w:numPr>
+        <w:spacing w:before="100" w:beforeAutospacing="1" w:after="100" w:afterAutospacing="1" w:line="240" w:lineRule="auto"/>
+        <w:rPr>
+          <w:rFonts w:ascii="Arial" w:eastAsia="Times New Roman" w:hAnsi="Arial" w:cs="Arial"/>
+          <w:kern w:val="0"/>
+          <w:sz w:val="24"/>
+          <w:szCs w:val="24"/>
+          <w:lang w:eastAsia="pt-BR"/>
+          <w14:ligatures w14:val="none"/>
+        </w:rPr>
+      </w:pPr>
+      <w:r>
+        <w:rPr>
+          <w:rFonts w:ascii="Arial" w:eastAsia="Times New Roman" w:hAnsi="Arial" w:cs="Arial"/>
+          <w:kern w:val="0"/>
+          <w:sz w:val="24"/>
+          <w:szCs w:val="24"/>
+          <w:lang w:eastAsia="pt-BR"/>
+          <w14:ligatures w14:val="none"/>
+        </w:rPr>
+        <w:t xml:space="preserve">Cada pessoa pode editar suas informações de perfil, como nome, </w:t>
       </w:r>
       <w:proofErr w:type="spellStart"/>
       <w:r>
         <w:rPr>
-          <w:rFonts w:ascii="Arial" w:hAnsi="Arial" w:cs="Arial"/>
-        </w:rPr>
-        <w:t>hashing</w:t>
+          <w:rFonts w:ascii="Arial" w:eastAsia="Times New Roman" w:hAnsi="Arial" w:cs="Arial"/>
+          <w:kern w:val="0"/>
+          <w:sz w:val="24"/>
+          <w:szCs w:val="24"/>
+          <w:lang w:eastAsia="pt-BR"/>
+          <w14:ligatures w14:val="none"/>
+        </w:rPr>
+        <w:t>email</w:t>
       </w:r>
       <w:proofErr w:type="spellEnd"/>
       <w:r>
         <w:rPr>
-          <w:rFonts w:ascii="Arial" w:hAnsi="Arial" w:cs="Arial"/>
-        </w:rPr>
-        <w:t>).</w:t>
+          <w:rFonts w:ascii="Arial" w:eastAsia="Times New Roman" w:hAnsi="Arial" w:cs="Arial"/>
+          <w:kern w:val="0"/>
+          <w:sz w:val="24"/>
+          <w:szCs w:val="24"/>
+          <w:lang w:eastAsia="pt-BR"/>
+          <w14:ligatures w14:val="none"/>
+        </w:rPr>
+        <w:t xml:space="preserve"> e senha.</w:t>
       </w:r>
     </w:p>
     <w:p>
       <w:pPr>
-        <w:spacing w:after="0" w:line="360" w:lineRule="auto"/>
-        <w:rPr>
-          <w:rFonts w:ascii="Arial" w:hAnsi="Arial" w:cs="Arial"/>
+        <w:spacing w:before="100" w:beforeAutospacing="1" w:after="100" w:afterAutospacing="1" w:line="240" w:lineRule="auto"/>
+        <w:outlineLvl w:val="3"/>
+        <w:rPr>
+          <w:rFonts w:ascii="Arial" w:eastAsia="Times New Roman" w:hAnsi="Arial" w:cs="Arial"/>
           <w:b/>
           <w:bCs/>
+          <w:kern w:val="0"/>
+          <w:sz w:val="24"/>
+          <w:szCs w:val="24"/>
+          <w:lang w:eastAsia="pt-BR"/>
+          <w14:ligatures w14:val="none"/>
         </w:rPr>
       </w:pPr>
       <w:r>
         <w:rPr>
-          <w:rFonts w:ascii="Arial" w:hAnsi="Arial" w:cs="Arial"/>
+          <w:rFonts w:ascii="Arial" w:eastAsia="Times New Roman" w:hAnsi="Arial" w:cs="Arial"/>
           <w:b/>
           <w:bCs/>
-        </w:rPr>
-        <w:t>6. Peças e Serviços (PECAS E SERVICOS)</w:t>
+          <w:kern w:val="0"/>
+          <w:sz w:val="24"/>
+          <w:szCs w:val="24"/>
+          <w:lang w:eastAsia="pt-BR"/>
+          <w14:ligatures w14:val="none"/>
+        </w:rPr>
+        <w:t>2. Regras para ONGs</w:t>
       </w:r>
     </w:p>
     <w:p>
       <w:pPr>
         <w:numPr>
           <w:ilvl w:val="0"/>
-          <w:numId w:val="30"/>
+          <w:numId w:val="42"/>
         </w:numPr>
-        <w:spacing w:after="0" w:line="360" w:lineRule="auto"/>
-        <w:rPr>
-          <w:rFonts w:ascii="Arial" w:hAnsi="Arial" w:cs="Arial"/>
-        </w:rPr>
-      </w:pPr>
-      <w:proofErr w:type="spellStart"/>
+        <w:spacing w:before="100" w:beforeAutospacing="1" w:after="100" w:afterAutospacing="1" w:line="240" w:lineRule="auto"/>
+        <w:rPr>
+          <w:rFonts w:ascii="Arial" w:eastAsia="Times New Roman" w:hAnsi="Arial" w:cs="Arial"/>
+          <w:kern w:val="0"/>
+          <w:sz w:val="24"/>
+          <w:szCs w:val="24"/>
+          <w:lang w:eastAsia="pt-BR"/>
+          <w14:ligatures w14:val="none"/>
+        </w:rPr>
+      </w:pPr>
       <w:r>
         <w:rPr>
-          <w:rFonts w:ascii="Arial" w:hAnsi="Arial" w:cs="Arial"/>
-        </w:rPr>
-        <w:t>id_produto_servico</w:t>
-      </w:r>
-      <w:proofErr w:type="spellEnd"/>
-      <w:r>
-        <w:rPr>
-          <w:rFonts w:ascii="Arial" w:hAnsi="Arial" w:cs="Arial"/>
-        </w:rPr>
-        <w:t>: Identificador único da peça ou serviço.</w:t>
+          <w:rFonts w:ascii="Arial" w:eastAsia="Times New Roman" w:hAnsi="Arial" w:cs="Arial"/>
+          <w:b/>
+          <w:bCs/>
+          <w:kern w:val="0"/>
+          <w:sz w:val="24"/>
+          <w:szCs w:val="24"/>
+          <w:lang w:eastAsia="pt-BR"/>
+          <w14:ligatures w14:val="none"/>
+        </w:rPr>
+        <w:t>Cadastro de ONGs:</w:t>
       </w:r>
     </w:p>
     <w:p>
       <w:pPr>
         <w:numPr>
-          <w:ilvl w:val="0"/>
-          <w:numId w:val="30"/>
+          <w:ilvl w:val="1"/>
+          <w:numId w:val="42"/>
         </w:numPr>
-        <w:spacing w:after="0" w:line="360" w:lineRule="auto"/>
-        <w:rPr>
-          <w:rFonts w:ascii="Arial" w:hAnsi="Arial" w:cs="Arial"/>
+        <w:spacing w:before="100" w:beforeAutospacing="1" w:after="100" w:afterAutospacing="1" w:line="240" w:lineRule="auto"/>
+        <w:rPr>
+          <w:rFonts w:ascii="Arial" w:eastAsia="Times New Roman" w:hAnsi="Arial" w:cs="Arial"/>
+          <w:kern w:val="0"/>
+          <w:sz w:val="24"/>
+          <w:szCs w:val="24"/>
+          <w:lang w:eastAsia="pt-BR"/>
+          <w14:ligatures w14:val="none"/>
         </w:rPr>
       </w:pPr>
       <w:r>
         <w:rPr>
-          <w:rFonts w:ascii="Arial" w:hAnsi="Arial" w:cs="Arial"/>
-        </w:rPr>
-        <w:t>categoria: Categoria da peça ou serviço.</w:t>
+          <w:rFonts w:ascii="Arial" w:eastAsia="Times New Roman" w:hAnsi="Arial" w:cs="Arial"/>
+          <w:kern w:val="0"/>
+          <w:sz w:val="24"/>
+          <w:szCs w:val="24"/>
+          <w:lang w:eastAsia="pt-BR"/>
+          <w14:ligatures w14:val="none"/>
+        </w:rPr>
+        <w:t>Cada ONG deve fornecer razão social, CNPJ e uma breve descrição.</w:t>
       </w:r>
     </w:p>
     <w:p>
       <w:pPr>
         <w:numPr>
-          <w:ilvl w:val="0"/>
-          <w:numId w:val="30"/>
+          <w:ilvl w:val="1"/>
+          <w:numId w:val="42"/>
         </w:numPr>
-        <w:spacing w:after="0" w:line="360" w:lineRule="auto"/>
-        <w:rPr>
-          <w:rFonts w:ascii="Arial" w:hAnsi="Arial" w:cs="Arial"/>
+        <w:spacing w:before="100" w:beforeAutospacing="1" w:after="100" w:afterAutospacing="1" w:line="240" w:lineRule="auto"/>
+        <w:rPr>
+          <w:rFonts w:ascii="Arial" w:eastAsia="Times New Roman" w:hAnsi="Arial" w:cs="Arial"/>
+          <w:kern w:val="0"/>
+          <w:sz w:val="24"/>
+          <w:szCs w:val="24"/>
+          <w:lang w:eastAsia="pt-BR"/>
+          <w14:ligatures w14:val="none"/>
         </w:rPr>
       </w:pPr>
       <w:r>
         <w:rPr>
-          <w:rFonts w:ascii="Arial" w:hAnsi="Arial" w:cs="Arial"/>
-        </w:rPr>
-        <w:t>valor: Valor da peça ou serviço.</w:t>
+          <w:rFonts w:ascii="Arial" w:eastAsia="Times New Roman" w:hAnsi="Arial" w:cs="Arial"/>
+          <w:kern w:val="0"/>
+          <w:sz w:val="24"/>
+          <w:szCs w:val="24"/>
+          <w:lang w:eastAsia="pt-BR"/>
+          <w14:ligatures w14:val="none"/>
+        </w:rPr>
+        <w:t>As ONGs podem adicionar e editar atividades.</w:t>
       </w:r>
     </w:p>
     <w:p>
       <w:pPr>
         <w:numPr>
           <w:ilvl w:val="0"/>
-          <w:numId w:val="30"/>
+          <w:numId w:val="42"/>
         </w:numPr>
-        <w:spacing w:after="0" w:line="360" w:lineRule="auto"/>
-        <w:rPr>
-          <w:rFonts w:ascii="Arial" w:hAnsi="Arial" w:cs="Arial"/>
-        </w:rPr>
-      </w:pPr>
-      <w:proofErr w:type="spellStart"/>
+        <w:spacing w:before="100" w:beforeAutospacing="1" w:after="100" w:afterAutospacing="1" w:line="240" w:lineRule="auto"/>
+        <w:rPr>
+          <w:rFonts w:ascii="Arial" w:eastAsia="Times New Roman" w:hAnsi="Arial" w:cs="Arial"/>
+          <w:kern w:val="0"/>
+          <w:sz w:val="24"/>
+          <w:szCs w:val="24"/>
+          <w:lang w:eastAsia="pt-BR"/>
+          <w14:ligatures w14:val="none"/>
+        </w:rPr>
+      </w:pPr>
       <w:r>
         <w:rPr>
-          <w:rFonts w:ascii="Arial" w:hAnsi="Arial" w:cs="Arial"/>
-        </w:rPr>
-        <w:t>info</w:t>
-      </w:r>
-      <w:proofErr w:type="spellEnd"/>
-      <w:r>
-        <w:rPr>
-          <w:rFonts w:ascii="Arial" w:hAnsi="Arial" w:cs="Arial"/>
-        </w:rPr>
-        <w:t>: Informações adicionais sobre a peça ou serviço.</w:t>
+          <w:rFonts w:ascii="Arial" w:eastAsia="Times New Roman" w:hAnsi="Arial" w:cs="Arial"/>
+          <w:b/>
+          <w:bCs/>
+          <w:kern w:val="0"/>
+          <w:sz w:val="24"/>
+          <w:szCs w:val="24"/>
+          <w:lang w:eastAsia="pt-BR"/>
+          <w14:ligatures w14:val="none"/>
+        </w:rPr>
+        <w:t>Atividades:</w:t>
       </w:r>
     </w:p>
     <w:p>
       <w:pPr>
         <w:numPr>
-          <w:ilvl w:val="0"/>
-          <w:numId w:val="30"/>
+          <w:ilvl w:val="1"/>
+          <w:numId w:val="42"/>
         </w:numPr>
-        <w:spacing w:after="0" w:line="360" w:lineRule="auto"/>
-        <w:rPr>
-          <w:rFonts w:ascii="Arial" w:hAnsi="Arial" w:cs="Arial"/>
-        </w:rPr>
-      </w:pPr>
-      <w:proofErr w:type="spellStart"/>
+        <w:spacing w:before="100" w:beforeAutospacing="1" w:after="100" w:afterAutospacing="1" w:line="240" w:lineRule="auto"/>
+        <w:rPr>
+          <w:rFonts w:ascii="Arial" w:eastAsia="Times New Roman" w:hAnsi="Arial" w:cs="Arial"/>
+          <w:kern w:val="0"/>
+          <w:sz w:val="24"/>
+          <w:szCs w:val="24"/>
+          <w:lang w:eastAsia="pt-BR"/>
+          <w14:ligatures w14:val="none"/>
+        </w:rPr>
+      </w:pPr>
       <w:r>
         <w:rPr>
-          <w:rFonts w:ascii="Arial" w:hAnsi="Arial" w:cs="Arial"/>
-        </w:rPr>
-        <w:t>nome_loja</w:t>
-      </w:r>
-      <w:proofErr w:type="spellEnd"/>
-      <w:r>
-        <w:rPr>
-          <w:rFonts w:ascii="Arial" w:hAnsi="Arial" w:cs="Arial"/>
-        </w:rPr>
-        <w:t>: Nome da loja fornecedora.</w:t>
+          <w:rFonts w:ascii="Arial" w:eastAsia="Times New Roman" w:hAnsi="Arial" w:cs="Arial"/>
+          <w:kern w:val="0"/>
+          <w:sz w:val="24"/>
+          <w:szCs w:val="24"/>
+          <w:lang w:eastAsia="pt-BR"/>
+          <w14:ligatures w14:val="none"/>
+        </w:rPr>
+        <w:t>Cada atividade deve ter um nome, descrição, data, hora, local, número de vagas e tipo.</w:t>
       </w:r>
     </w:p>
     <w:p>
       <w:pPr>
-        <w:spacing w:after="0" w:line="360" w:lineRule="auto"/>
-        <w:rPr>
-          <w:rFonts w:ascii="Arial" w:hAnsi="Arial" w:cs="Arial"/>
-          <w:b/>
-          <w:bCs/>
+        <w:numPr>
+          <w:ilvl w:val="1"/>
+          <w:numId w:val="42"/>
+        </w:numPr>
+        <w:spacing w:before="100" w:beforeAutospacing="1" w:after="100" w:afterAutospacing="1" w:line="240" w:lineRule="auto"/>
+        <w:rPr>
+          <w:rFonts w:ascii="Arial" w:eastAsia="Times New Roman" w:hAnsi="Arial" w:cs="Arial"/>
+          <w:kern w:val="0"/>
+          <w:sz w:val="24"/>
+          <w:szCs w:val="24"/>
+          <w:lang w:eastAsia="pt-BR"/>
+          <w14:ligatures w14:val="none"/>
         </w:rPr>
       </w:pPr>
       <w:r>
         <w:rPr>
-          <w:rFonts w:ascii="Arial" w:hAnsi="Arial" w:cs="Arial"/>
-          <w:b/>
-          <w:bCs/>
-        </w:rPr>
-        <w:t>7. Mercado de Peças e Serviços (MERCADO DE PECAS E SERVICOS)</w:t>
+          <w:rFonts w:ascii="Arial" w:eastAsia="Times New Roman" w:hAnsi="Arial" w:cs="Arial"/>
+          <w:kern w:val="0"/>
+          <w:sz w:val="24"/>
+          <w:szCs w:val="24"/>
+          <w:lang w:eastAsia="pt-BR"/>
+          <w14:ligatures w14:val="none"/>
+        </w:rPr>
+        <w:t>As ONGs podem visualizar inscrições nas suas atividades.</w:t>
       </w:r>
     </w:p>
     <w:p>
       <w:pPr>
-        <w:numPr>
-          <w:ilvl w:val="0"/>
-          <w:numId w:val="31"/>
-        </w:numPr>
-        <w:spacing w:after="0" w:line="360" w:lineRule="auto"/>
-        <w:rPr>
-          <w:rFonts w:ascii="Arial" w:hAnsi="Arial" w:cs="Arial"/>
-        </w:rPr>
-      </w:pPr>
-      <w:proofErr w:type="spellStart"/>
+        <w:spacing w:before="100" w:beforeAutospacing="1" w:after="100" w:afterAutospacing="1" w:line="240" w:lineRule="auto"/>
+        <w:outlineLvl w:val="3"/>
+        <w:rPr>
+          <w:rFonts w:ascii="Arial" w:eastAsia="Times New Roman" w:hAnsi="Arial" w:cs="Arial"/>
+          <w:b/>
+          <w:bCs/>
+          <w:kern w:val="0"/>
+          <w:sz w:val="24"/>
+          <w:szCs w:val="24"/>
+          <w:lang w:eastAsia="pt-BR"/>
+          <w14:ligatures w14:val="none"/>
+        </w:rPr>
+      </w:pPr>
       <w:r>
         <w:rPr>
-          <w:rFonts w:ascii="Arial" w:hAnsi="Arial" w:cs="Arial"/>
-        </w:rPr>
-        <w:t>id_mercado</w:t>
-      </w:r>
-      <w:proofErr w:type="spellEnd"/>
-      <w:r>
-        <w:rPr>
-          <w:rFonts w:ascii="Arial" w:hAnsi="Arial" w:cs="Arial"/>
-        </w:rPr>
-        <w:t>: Identificador único do mercado de peças e serviços.</w:t>
+          <w:rFonts w:ascii="Arial" w:eastAsia="Times New Roman" w:hAnsi="Arial" w:cs="Arial"/>
+          <w:b/>
+          <w:bCs/>
+          <w:kern w:val="0"/>
+          <w:sz w:val="24"/>
+          <w:szCs w:val="24"/>
+          <w:lang w:eastAsia="pt-BR"/>
+          <w14:ligatures w14:val="none"/>
+        </w:rPr>
+        <w:t>3. Regras para Atividades</w:t>
       </w:r>
     </w:p>
     <w:p>
       <w:pPr>
         <w:numPr>
           <w:ilvl w:val="0"/>
-          <w:numId w:val="31"/>
+          <w:numId w:val="43"/>
         </w:numPr>
-        <w:spacing w:after="0" w:line="360" w:lineRule="auto"/>
-        <w:rPr>
-          <w:rFonts w:ascii="Arial" w:hAnsi="Arial" w:cs="Arial"/>
-        </w:rPr>
-      </w:pPr>
-      <w:proofErr w:type="spellStart"/>
+        <w:spacing w:before="100" w:beforeAutospacing="1" w:after="100" w:afterAutospacing="1" w:line="240" w:lineRule="auto"/>
+        <w:rPr>
+          <w:rFonts w:ascii="Arial" w:eastAsia="Times New Roman" w:hAnsi="Arial" w:cs="Arial"/>
+          <w:kern w:val="0"/>
+          <w:sz w:val="24"/>
+          <w:szCs w:val="24"/>
+          <w:lang w:eastAsia="pt-BR"/>
+          <w14:ligatures w14:val="none"/>
+        </w:rPr>
+      </w:pPr>
       <w:r>
         <w:rPr>
-          <w:rFonts w:ascii="Arial" w:hAnsi="Arial" w:cs="Arial"/>
-        </w:rPr>
-        <w:t>lista_produtos_servicos</w:t>
-      </w:r>
-      <w:proofErr w:type="spellEnd"/>
-      <w:r>
-        <w:rPr>
-          <w:rFonts w:ascii="Arial" w:hAnsi="Arial" w:cs="Arial"/>
-        </w:rPr>
-        <w:t>: Lista de peças e serviços disponíveis.</w:t>
+          <w:rFonts w:ascii="Arial" w:eastAsia="Times New Roman" w:hAnsi="Arial" w:cs="Arial"/>
+          <w:b/>
+          <w:bCs/>
+          <w:kern w:val="0"/>
+          <w:sz w:val="24"/>
+          <w:szCs w:val="24"/>
+          <w:lang w:eastAsia="pt-BR"/>
+          <w14:ligatures w14:val="none"/>
+        </w:rPr>
+        <w:t>Cadastro de Atividades:</w:t>
       </w:r>
     </w:p>
     <w:p>
       <w:pPr>
         <w:numPr>
-          <w:ilvl w:val="0"/>
-          <w:numId w:val="31"/>
+          <w:ilvl w:val="1"/>
+          <w:numId w:val="43"/>
         </w:numPr>
-        <w:spacing w:after="0" w:line="360" w:lineRule="auto"/>
-        <w:rPr>
-          <w:rFonts w:ascii="Arial" w:hAnsi="Arial" w:cs="Arial"/>
-        </w:rPr>
-      </w:pPr>
-      <w:proofErr w:type="spellStart"/>
+        <w:spacing w:before="100" w:beforeAutospacing="1" w:after="100" w:afterAutospacing="1" w:line="240" w:lineRule="auto"/>
+        <w:rPr>
+          <w:rFonts w:ascii="Arial" w:eastAsia="Times New Roman" w:hAnsi="Arial" w:cs="Arial"/>
+          <w:kern w:val="0"/>
+          <w:sz w:val="24"/>
+          <w:szCs w:val="24"/>
+          <w:lang w:eastAsia="pt-BR"/>
+          <w14:ligatures w14:val="none"/>
+        </w:rPr>
+      </w:pPr>
       <w:r>
         <w:rPr>
-          <w:rFonts w:ascii="Arial" w:hAnsi="Arial" w:cs="Arial"/>
-        </w:rPr>
-        <w:t>id_veiculo</w:t>
-      </w:r>
-      <w:proofErr w:type="spellEnd"/>
-      <w:r>
-        <w:rPr>
-          <w:rFonts w:ascii="Arial" w:hAnsi="Arial" w:cs="Arial"/>
-        </w:rPr>
-        <w:t>: Identificador do veículo relacionado (chave estrangeira).</w:t>
+          <w:rFonts w:ascii="Arial" w:eastAsia="Times New Roman" w:hAnsi="Arial" w:cs="Arial"/>
+          <w:kern w:val="0"/>
+          <w:sz w:val="24"/>
+          <w:szCs w:val="24"/>
+          <w:lang w:eastAsia="pt-BR"/>
+          <w14:ligatures w14:val="none"/>
+        </w:rPr>
+        <w:t>Cada atividade deve estar associada a uma ONG.</w:t>
       </w:r>
     </w:p>
     <w:p>
       <w:pPr>
-        <w:spacing w:after="0" w:line="360" w:lineRule="auto"/>
-        <w:ind w:left="720"/>
-        <w:rPr>
-          <w:rFonts w:ascii="Arial" w:hAnsi="Arial" w:cs="Arial"/>
-        </w:rPr>
-      </w:pPr>
+        <w:numPr>
+          <w:ilvl w:val="1"/>
+          <w:numId w:val="43"/>
+        </w:numPr>
+        <w:spacing w:before="100" w:beforeAutospacing="1" w:after="100" w:afterAutospacing="1" w:line="240" w:lineRule="auto"/>
+        <w:rPr>
+          <w:rFonts w:ascii="Arial" w:eastAsia="Times New Roman" w:hAnsi="Arial" w:cs="Arial"/>
+          <w:kern w:val="0"/>
+          <w:sz w:val="24"/>
+          <w:szCs w:val="24"/>
+          <w:lang w:eastAsia="pt-BR"/>
+          <w14:ligatures w14:val="none"/>
+        </w:rPr>
+      </w:pPr>
+      <w:r>
+        <w:rPr>
+          <w:rFonts w:ascii="Arial" w:eastAsia="Times New Roman" w:hAnsi="Arial" w:cs="Arial"/>
+          <w:kern w:val="0"/>
+          <w:sz w:val="24"/>
+          <w:szCs w:val="24"/>
+          <w:lang w:eastAsia="pt-BR"/>
+          <w14:ligatures w14:val="none"/>
+        </w:rPr>
+        <w:t>Cada atividade deve ter informações específicas como data, hora, local, número de vagas, e tipo.</w:t>
+      </w:r>
     </w:p>
     <w:p>
       <w:pPr>
-        <w:spacing w:after="0" w:line="360" w:lineRule="auto"/>
+        <w:numPr>
+          <w:ilvl w:val="0"/>
+          <w:numId w:val="43"/>
+        </w:numPr>
+        <w:spacing w:before="100" w:beforeAutospacing="1" w:after="100" w:afterAutospacing="1" w:line="240" w:lineRule="auto"/>
+        <w:rPr>
+          <w:rFonts w:ascii="Arial" w:eastAsia="Times New Roman" w:hAnsi="Arial" w:cs="Arial"/>
+          <w:kern w:val="0"/>
+          <w:sz w:val="24"/>
+          <w:szCs w:val="24"/>
+          <w:lang w:eastAsia="pt-BR"/>
+          <w14:ligatures w14:val="none"/>
+        </w:rPr>
+      </w:pPr>
+      <w:r>
+        <w:rPr>
+          <w:rFonts w:ascii="Arial" w:eastAsia="Times New Roman" w:hAnsi="Arial" w:cs="Arial"/>
+          <w:b/>
+          <w:bCs/>
+          <w:kern w:val="0"/>
+          <w:sz w:val="24"/>
+          <w:szCs w:val="24"/>
+          <w:lang w:eastAsia="pt-BR"/>
+          <w14:ligatures w14:val="none"/>
+        </w:rPr>
+        <w:t>Inscrição em Atividades:</w:t>
+      </w:r>
+    </w:p>
+    <w:p>
+      <w:pPr>
+        <w:numPr>
+          <w:ilvl w:val="1"/>
+          <w:numId w:val="43"/>
+        </w:numPr>
+        <w:spacing w:before="100" w:beforeAutospacing="1" w:after="100" w:afterAutospacing="1" w:line="240" w:lineRule="auto"/>
+        <w:rPr>
+          <w:rFonts w:ascii="Arial" w:eastAsia="Times New Roman" w:hAnsi="Arial" w:cs="Arial"/>
+          <w:kern w:val="0"/>
+          <w:sz w:val="24"/>
+          <w:szCs w:val="24"/>
+          <w:lang w:eastAsia="pt-BR"/>
+          <w14:ligatures w14:val="none"/>
+        </w:rPr>
+      </w:pPr>
+      <w:r>
+        <w:rPr>
+          <w:rFonts w:ascii="Arial" w:eastAsia="Times New Roman" w:hAnsi="Arial" w:cs="Arial"/>
+          <w:kern w:val="0"/>
+          <w:sz w:val="24"/>
+          <w:szCs w:val="24"/>
+          <w:lang w:eastAsia="pt-BR"/>
+          <w14:ligatures w14:val="none"/>
+        </w:rPr>
+        <w:t>Cada atividade permite inscrições de várias pessoas até o limite de vagas disponíveis.</w:t>
+      </w:r>
+    </w:p>
+    <w:p>
+      <w:pPr>
+        <w:numPr>
+          <w:ilvl w:val="1"/>
+          <w:numId w:val="43"/>
+        </w:numPr>
+        <w:spacing w:before="100" w:beforeAutospacing="1" w:after="100" w:afterAutospacing="1" w:line="240" w:lineRule="auto"/>
+        <w:rPr>
+          <w:rFonts w:ascii="Arial" w:eastAsia="Times New Roman" w:hAnsi="Arial" w:cs="Arial"/>
+          <w:kern w:val="0"/>
+          <w:sz w:val="24"/>
+          <w:szCs w:val="24"/>
+          <w:lang w:eastAsia="pt-BR"/>
+          <w14:ligatures w14:val="none"/>
+        </w:rPr>
+      </w:pPr>
+      <w:r>
+        <w:rPr>
+          <w:rFonts w:ascii="Arial" w:eastAsia="Times New Roman" w:hAnsi="Arial" w:cs="Arial"/>
+          <w:kern w:val="0"/>
+          <w:sz w:val="24"/>
+          <w:szCs w:val="24"/>
+          <w:lang w:eastAsia="pt-BR"/>
+          <w14:ligatures w14:val="none"/>
+        </w:rPr>
+        <w:t>A atividade deve permitir a visualização das inscrições.</w:t>
+      </w:r>
+    </w:p>
+    <w:p>
+      <w:pPr>
+        <w:spacing w:before="100" w:beforeAutospacing="1" w:after="100" w:afterAutospacing="1" w:line="240" w:lineRule="auto"/>
+        <w:outlineLvl w:val="3"/>
+        <w:rPr>
+          <w:rFonts w:ascii="Arial" w:eastAsia="Times New Roman" w:hAnsi="Arial" w:cs="Arial"/>
+          <w:b/>
+          <w:bCs/>
+          <w:kern w:val="0"/>
+          <w:sz w:val="24"/>
+          <w:szCs w:val="24"/>
+          <w:lang w:eastAsia="pt-BR"/>
+          <w14:ligatures w14:val="none"/>
+        </w:rPr>
+      </w:pPr>
+      <w:r>
+        <w:rPr>
+          <w:rFonts w:ascii="Arial" w:eastAsia="Times New Roman" w:hAnsi="Arial" w:cs="Arial"/>
+          <w:b/>
+          <w:bCs/>
+          <w:kern w:val="0"/>
+          <w:sz w:val="24"/>
+          <w:szCs w:val="24"/>
+          <w:lang w:eastAsia="pt-BR"/>
+          <w14:ligatures w14:val="none"/>
+        </w:rPr>
+        <w:t>4. Regras para Inscrições</w:t>
+      </w:r>
+    </w:p>
+    <w:p>
+      <w:pPr>
+        <w:numPr>
+          <w:ilvl w:val="0"/>
+          <w:numId w:val="44"/>
+        </w:numPr>
+        <w:spacing w:before="100" w:beforeAutospacing="1" w:after="100" w:afterAutospacing="1" w:line="240" w:lineRule="auto"/>
+        <w:rPr>
+          <w:rFonts w:ascii="Arial" w:eastAsia="Times New Roman" w:hAnsi="Arial" w:cs="Arial"/>
+          <w:kern w:val="0"/>
+          <w:sz w:val="24"/>
+          <w:szCs w:val="24"/>
+          <w:lang w:eastAsia="pt-BR"/>
+          <w14:ligatures w14:val="none"/>
+        </w:rPr>
+      </w:pPr>
+      <w:r>
+        <w:rPr>
+          <w:rFonts w:ascii="Arial" w:eastAsia="Times New Roman" w:hAnsi="Arial" w:cs="Arial"/>
+          <w:b/>
+          <w:bCs/>
+          <w:kern w:val="0"/>
+          <w:sz w:val="24"/>
+          <w:szCs w:val="24"/>
+          <w:lang w:eastAsia="pt-BR"/>
+          <w14:ligatures w14:val="none"/>
+        </w:rPr>
+        <w:lastRenderedPageBreak/>
+        <w:t>Processo de Inscrição:</w:t>
+      </w:r>
+    </w:p>
+    <w:p>
+      <w:pPr>
+        <w:numPr>
+          <w:ilvl w:val="1"/>
+          <w:numId w:val="44"/>
+        </w:numPr>
+        <w:spacing w:before="100" w:beforeAutospacing="1" w:after="100" w:afterAutospacing="1" w:line="240" w:lineRule="auto"/>
+        <w:rPr>
+          <w:rFonts w:ascii="Arial" w:eastAsia="Times New Roman" w:hAnsi="Arial" w:cs="Arial"/>
+          <w:kern w:val="0"/>
+          <w:sz w:val="24"/>
+          <w:szCs w:val="24"/>
+          <w:lang w:eastAsia="pt-BR"/>
+          <w14:ligatures w14:val="none"/>
+        </w:rPr>
+      </w:pPr>
+      <w:r>
+        <w:rPr>
+          <w:rFonts w:ascii="Arial" w:eastAsia="Times New Roman" w:hAnsi="Arial" w:cs="Arial"/>
+          <w:kern w:val="0"/>
+          <w:sz w:val="24"/>
+          <w:szCs w:val="24"/>
+          <w:lang w:eastAsia="pt-BR"/>
+          <w14:ligatures w14:val="none"/>
+        </w:rPr>
+        <w:t>Pessoas podem se inscrever em atividades fornecendo suas informações e selecionando a atividade desejada.</w:t>
+      </w:r>
+    </w:p>
+    <w:p>
+      <w:pPr>
+        <w:numPr>
+          <w:ilvl w:val="1"/>
+          <w:numId w:val="44"/>
+        </w:numPr>
+        <w:spacing w:before="100" w:beforeAutospacing="1" w:after="100" w:afterAutospacing="1" w:line="240" w:lineRule="auto"/>
+        <w:rPr>
+          <w:rFonts w:ascii="Arial" w:eastAsia="Times New Roman" w:hAnsi="Arial" w:cs="Arial"/>
+          <w:kern w:val="0"/>
+          <w:sz w:val="24"/>
+          <w:szCs w:val="24"/>
+          <w:lang w:eastAsia="pt-BR"/>
+          <w14:ligatures w14:val="none"/>
+        </w:rPr>
+      </w:pPr>
+      <w:r>
+        <w:rPr>
+          <w:rFonts w:ascii="Arial" w:eastAsia="Times New Roman" w:hAnsi="Arial" w:cs="Arial"/>
+          <w:kern w:val="0"/>
+          <w:sz w:val="24"/>
+          <w:szCs w:val="24"/>
+          <w:lang w:eastAsia="pt-BR"/>
+          <w14:ligatures w14:val="none"/>
+        </w:rPr>
+        <w:t>Cada inscrição deve ter a data de inscrição e o status (ativa, cancelada).</w:t>
+      </w:r>
+    </w:p>
+    <w:p>
+      <w:pPr>
+        <w:numPr>
+          <w:ilvl w:val="0"/>
+          <w:numId w:val="44"/>
+        </w:numPr>
+        <w:spacing w:before="100" w:beforeAutospacing="1" w:after="100" w:afterAutospacing="1" w:line="240" w:lineRule="auto"/>
+        <w:rPr>
+          <w:rFonts w:ascii="Arial" w:eastAsia="Times New Roman" w:hAnsi="Arial" w:cs="Arial"/>
+          <w:kern w:val="0"/>
+          <w:sz w:val="24"/>
+          <w:szCs w:val="24"/>
+          <w:lang w:eastAsia="pt-BR"/>
+          <w14:ligatures w14:val="none"/>
+        </w:rPr>
+      </w:pPr>
+      <w:r>
+        <w:rPr>
+          <w:rFonts w:ascii="Arial" w:eastAsia="Times New Roman" w:hAnsi="Arial" w:cs="Arial"/>
+          <w:b/>
+          <w:bCs/>
+          <w:kern w:val="0"/>
+          <w:sz w:val="24"/>
+          <w:szCs w:val="24"/>
+          <w:lang w:eastAsia="pt-BR"/>
+          <w14:ligatures w14:val="none"/>
+        </w:rPr>
+        <w:t>Cancelamento de Inscrições:</w:t>
+      </w:r>
+    </w:p>
+    <w:p>
+      <w:pPr>
+        <w:numPr>
+          <w:ilvl w:val="1"/>
+          <w:numId w:val="44"/>
+        </w:numPr>
+        <w:spacing w:before="100" w:beforeAutospacing="1" w:after="100" w:afterAutospacing="1" w:line="240" w:lineRule="auto"/>
+        <w:rPr>
+          <w:rFonts w:ascii="Arial" w:eastAsia="Times New Roman" w:hAnsi="Arial" w:cs="Arial"/>
+          <w:kern w:val="0"/>
+          <w:sz w:val="24"/>
+          <w:szCs w:val="24"/>
+          <w:lang w:eastAsia="pt-BR"/>
+          <w14:ligatures w14:val="none"/>
+        </w:rPr>
+      </w:pPr>
+      <w:r>
+        <w:rPr>
+          <w:rFonts w:ascii="Arial" w:eastAsia="Times New Roman" w:hAnsi="Arial" w:cs="Arial"/>
+          <w:kern w:val="0"/>
+          <w:sz w:val="24"/>
+          <w:szCs w:val="24"/>
+          <w:lang w:eastAsia="pt-BR"/>
+          <w14:ligatures w14:val="none"/>
+        </w:rPr>
+        <w:t>Pessoas podem cancelar suas inscrições, atualizando o status da inscrição.</w:t>
+      </w:r>
+    </w:p>
+    <w:p>
+      <w:pPr>
+        <w:spacing w:before="100" w:beforeAutospacing="1" w:after="100" w:afterAutospacing="1" w:line="240" w:lineRule="auto"/>
+        <w:outlineLvl w:val="3"/>
+        <w:rPr>
+          <w:rFonts w:ascii="Arial" w:eastAsia="Times New Roman" w:hAnsi="Arial" w:cs="Arial"/>
+          <w:b/>
+          <w:bCs/>
+          <w:kern w:val="0"/>
+          <w:sz w:val="24"/>
+          <w:szCs w:val="24"/>
+          <w:lang w:eastAsia="pt-BR"/>
+          <w14:ligatures w14:val="none"/>
+        </w:rPr>
+      </w:pPr>
+      <w:r>
+        <w:rPr>
+          <w:rFonts w:ascii="Arial" w:eastAsia="Times New Roman" w:hAnsi="Arial" w:cs="Arial"/>
+          <w:b/>
+          <w:bCs/>
+          <w:kern w:val="0"/>
+          <w:sz w:val="24"/>
+          <w:szCs w:val="24"/>
+          <w:lang w:eastAsia="pt-BR"/>
+          <w14:ligatures w14:val="none"/>
+        </w:rPr>
+        <w:t>5. Regras para Parceiros</w:t>
+      </w:r>
+    </w:p>
+    <w:p>
+      <w:pPr>
+        <w:numPr>
+          <w:ilvl w:val="0"/>
+          <w:numId w:val="45"/>
+        </w:numPr>
+        <w:spacing w:before="100" w:beforeAutospacing="1" w:after="100" w:afterAutospacing="1" w:line="240" w:lineRule="auto"/>
+        <w:rPr>
+          <w:rFonts w:ascii="Arial" w:eastAsia="Times New Roman" w:hAnsi="Arial" w:cs="Arial"/>
+          <w:kern w:val="0"/>
+          <w:sz w:val="24"/>
+          <w:szCs w:val="24"/>
+          <w:lang w:eastAsia="pt-BR"/>
+          <w14:ligatures w14:val="none"/>
+        </w:rPr>
+      </w:pPr>
+      <w:r>
+        <w:rPr>
+          <w:rFonts w:ascii="Arial" w:eastAsia="Times New Roman" w:hAnsi="Arial" w:cs="Arial"/>
+          <w:b/>
+          <w:bCs/>
+          <w:kern w:val="0"/>
+          <w:sz w:val="24"/>
+          <w:szCs w:val="24"/>
+          <w:lang w:eastAsia="pt-BR"/>
+          <w14:ligatures w14:val="none"/>
+        </w:rPr>
+        <w:t>Cadastro de Parceiros:</w:t>
+      </w:r>
+    </w:p>
+    <w:p>
+      <w:pPr>
+        <w:numPr>
+          <w:ilvl w:val="1"/>
+          <w:numId w:val="45"/>
+        </w:numPr>
+        <w:spacing w:before="100" w:beforeAutospacing="1" w:after="100" w:afterAutospacing="1" w:line="240" w:lineRule="auto"/>
+        <w:rPr>
+          <w:rFonts w:ascii="Arial" w:eastAsia="Times New Roman" w:hAnsi="Arial" w:cs="Arial"/>
+          <w:kern w:val="0"/>
+          <w:sz w:val="24"/>
+          <w:szCs w:val="24"/>
+          <w:lang w:eastAsia="pt-BR"/>
+          <w14:ligatures w14:val="none"/>
+        </w:rPr>
+      </w:pPr>
+      <w:r>
+        <w:rPr>
+          <w:rFonts w:ascii="Arial" w:eastAsia="Times New Roman" w:hAnsi="Arial" w:cs="Arial"/>
+          <w:kern w:val="0"/>
+          <w:sz w:val="24"/>
+          <w:szCs w:val="24"/>
+          <w:lang w:eastAsia="pt-BR"/>
+          <w14:ligatures w14:val="none"/>
+        </w:rPr>
+        <w:t>Cada parceiro deve fornecer um cupom, desconto e validade.</w:t>
+      </w:r>
+    </w:p>
+    <w:p>
+      <w:pPr>
+        <w:numPr>
+          <w:ilvl w:val="1"/>
+          <w:numId w:val="45"/>
+        </w:numPr>
+        <w:spacing w:before="100" w:beforeAutospacing="1" w:after="100" w:afterAutospacing="1" w:line="240" w:lineRule="auto"/>
+        <w:rPr>
+          <w:rFonts w:ascii="Arial" w:eastAsia="Times New Roman" w:hAnsi="Arial" w:cs="Arial"/>
+          <w:kern w:val="0"/>
+          <w:sz w:val="24"/>
+          <w:szCs w:val="24"/>
+          <w:lang w:eastAsia="pt-BR"/>
+          <w14:ligatures w14:val="none"/>
+        </w:rPr>
+      </w:pPr>
+      <w:r>
+        <w:rPr>
+          <w:rFonts w:ascii="Arial" w:eastAsia="Times New Roman" w:hAnsi="Arial" w:cs="Arial"/>
+          <w:kern w:val="0"/>
+          <w:sz w:val="24"/>
+          <w:szCs w:val="24"/>
+          <w:lang w:eastAsia="pt-BR"/>
+          <w14:ligatures w14:val="none"/>
+        </w:rPr>
+        <w:t>Cada parceiro está associado a uma pessoa (representante).</w:t>
+      </w:r>
+    </w:p>
+    <w:p>
+      <w:pPr>
+        <w:numPr>
+          <w:ilvl w:val="0"/>
+          <w:numId w:val="45"/>
+        </w:numPr>
+        <w:spacing w:before="100" w:beforeAutospacing="1" w:after="100" w:afterAutospacing="1" w:line="240" w:lineRule="auto"/>
+        <w:rPr>
+          <w:rFonts w:ascii="Arial" w:eastAsia="Times New Roman" w:hAnsi="Arial" w:cs="Arial"/>
+          <w:kern w:val="0"/>
+          <w:sz w:val="24"/>
+          <w:szCs w:val="24"/>
+          <w:lang w:eastAsia="pt-BR"/>
+          <w14:ligatures w14:val="none"/>
+        </w:rPr>
+      </w:pPr>
+      <w:r>
+        <w:rPr>
+          <w:rFonts w:ascii="Arial" w:eastAsia="Times New Roman" w:hAnsi="Arial" w:cs="Arial"/>
+          <w:b/>
+          <w:bCs/>
+          <w:kern w:val="0"/>
+          <w:sz w:val="24"/>
+          <w:szCs w:val="24"/>
+          <w:lang w:eastAsia="pt-BR"/>
+          <w14:ligatures w14:val="none"/>
+        </w:rPr>
+        <w:t>Descontos:</w:t>
+      </w:r>
+    </w:p>
+    <w:p>
+      <w:pPr>
+        <w:numPr>
+          <w:ilvl w:val="1"/>
+          <w:numId w:val="45"/>
+        </w:numPr>
+        <w:spacing w:before="100" w:beforeAutospacing="1" w:after="100" w:afterAutospacing="1" w:line="240" w:lineRule="auto"/>
+        <w:rPr>
+          <w:rFonts w:ascii="Arial" w:eastAsia="Times New Roman" w:hAnsi="Arial" w:cs="Arial"/>
+          <w:kern w:val="0"/>
+          <w:sz w:val="24"/>
+          <w:szCs w:val="24"/>
+          <w:lang w:eastAsia="pt-BR"/>
+          <w14:ligatures w14:val="none"/>
+        </w:rPr>
+      </w:pPr>
+      <w:r>
+        <w:rPr>
+          <w:rFonts w:ascii="Arial" w:eastAsia="Times New Roman" w:hAnsi="Arial" w:cs="Arial"/>
+          <w:kern w:val="0"/>
+          <w:sz w:val="24"/>
+          <w:szCs w:val="24"/>
+          <w:lang w:eastAsia="pt-BR"/>
+          <w14:ligatures w14:val="none"/>
+        </w:rPr>
+        <w:t>Parceiros podem editar seus cupons e descontos.</w:t>
+      </w:r>
+    </w:p>
+    <w:p>
+      <w:pPr>
+        <w:spacing w:before="100" w:beforeAutospacing="1" w:after="100" w:afterAutospacing="1" w:line="240" w:lineRule="auto"/>
+        <w:outlineLvl w:val="3"/>
+        <w:rPr>
+          <w:rFonts w:ascii="Arial" w:eastAsia="Times New Roman" w:hAnsi="Arial" w:cs="Arial"/>
+          <w:b/>
+          <w:bCs/>
+          <w:kern w:val="0"/>
+          <w:sz w:val="24"/>
+          <w:szCs w:val="24"/>
+          <w:lang w:eastAsia="pt-BR"/>
+          <w14:ligatures w14:val="none"/>
+        </w:rPr>
+      </w:pPr>
+      <w:r>
+        <w:rPr>
+          <w:rFonts w:ascii="Arial" w:eastAsia="Times New Roman" w:hAnsi="Arial" w:cs="Arial"/>
+          <w:b/>
+          <w:bCs/>
+          <w:kern w:val="0"/>
+          <w:sz w:val="24"/>
+          <w:szCs w:val="24"/>
+          <w:lang w:eastAsia="pt-BR"/>
+          <w14:ligatures w14:val="none"/>
+        </w:rPr>
+        <w:t>6. Regras para Portal</w:t>
+      </w:r>
+    </w:p>
+    <w:p>
+      <w:pPr>
+        <w:numPr>
+          <w:ilvl w:val="0"/>
+          <w:numId w:val="46"/>
+        </w:numPr>
+        <w:spacing w:before="100" w:beforeAutospacing="1" w:after="100" w:afterAutospacing="1" w:line="240" w:lineRule="auto"/>
+        <w:rPr>
+          <w:rFonts w:ascii="Arial" w:eastAsia="Times New Roman" w:hAnsi="Arial" w:cs="Arial"/>
+          <w:kern w:val="0"/>
+          <w:sz w:val="24"/>
+          <w:szCs w:val="24"/>
+          <w:lang w:eastAsia="pt-BR"/>
+          <w14:ligatures w14:val="none"/>
+        </w:rPr>
+      </w:pPr>
+      <w:r>
+        <w:rPr>
+          <w:rFonts w:ascii="Arial" w:eastAsia="Times New Roman" w:hAnsi="Arial" w:cs="Arial"/>
+          <w:b/>
+          <w:bCs/>
+          <w:kern w:val="0"/>
+          <w:sz w:val="24"/>
+          <w:szCs w:val="24"/>
+          <w:lang w:eastAsia="pt-BR"/>
+          <w14:ligatures w14:val="none"/>
+        </w:rPr>
+        <w:t>Postagens no Portal:</w:t>
+      </w:r>
+    </w:p>
+    <w:p>
+      <w:pPr>
+        <w:numPr>
+          <w:ilvl w:val="1"/>
+          <w:numId w:val="46"/>
+        </w:numPr>
+        <w:spacing w:before="100" w:beforeAutospacing="1" w:after="100" w:afterAutospacing="1" w:line="240" w:lineRule="auto"/>
+        <w:rPr>
+          <w:rFonts w:ascii="Arial" w:eastAsia="Times New Roman" w:hAnsi="Arial" w:cs="Arial"/>
+          <w:kern w:val="0"/>
+          <w:sz w:val="24"/>
+          <w:szCs w:val="24"/>
+          <w:lang w:eastAsia="pt-BR"/>
+          <w14:ligatures w14:val="none"/>
+        </w:rPr>
+      </w:pPr>
+      <w:r>
+        <w:rPr>
+          <w:rFonts w:ascii="Arial" w:eastAsia="Times New Roman" w:hAnsi="Arial" w:cs="Arial"/>
+          <w:kern w:val="0"/>
+          <w:sz w:val="24"/>
+          <w:szCs w:val="24"/>
+          <w:lang w:eastAsia="pt-BR"/>
+          <w14:ligatures w14:val="none"/>
+        </w:rPr>
+        <w:t>Cada postagem deve ter um título, conteúdo e data de publicação.</w:t>
+      </w:r>
+    </w:p>
+    <w:p>
+      <w:pPr>
+        <w:numPr>
+          <w:ilvl w:val="1"/>
+          <w:numId w:val="46"/>
+        </w:numPr>
+        <w:spacing w:before="100" w:beforeAutospacing="1" w:after="100" w:afterAutospacing="1" w:line="240" w:lineRule="auto"/>
+        <w:rPr>
+          <w:rFonts w:ascii="Arial" w:eastAsia="Times New Roman" w:hAnsi="Arial" w:cs="Arial"/>
+          <w:kern w:val="0"/>
+          <w:sz w:val="24"/>
+          <w:szCs w:val="24"/>
+          <w:lang w:eastAsia="pt-BR"/>
+          <w14:ligatures w14:val="none"/>
+        </w:rPr>
+      </w:pPr>
+      <w:r>
+        <w:rPr>
+          <w:rFonts w:ascii="Arial" w:eastAsia="Times New Roman" w:hAnsi="Arial" w:cs="Arial"/>
+          <w:kern w:val="0"/>
+          <w:sz w:val="24"/>
+          <w:szCs w:val="24"/>
+          <w:lang w:eastAsia="pt-BR"/>
+          <w14:ligatures w14:val="none"/>
+        </w:rPr>
+        <w:t>Pessoas podem adicionar, editar e visualizar postagens.</w:t>
+      </w:r>
+    </w:p>
+    <w:p>
+      <w:pPr>
+        <w:spacing w:before="100" w:beforeAutospacing="1" w:after="100" w:afterAutospacing="1" w:line="240" w:lineRule="auto"/>
+        <w:outlineLvl w:val="2"/>
+        <w:rPr>
+          <w:rFonts w:ascii="Arial" w:eastAsia="Times New Roman" w:hAnsi="Arial" w:cs="Arial"/>
+          <w:b/>
+          <w:bCs/>
+          <w:kern w:val="0"/>
+          <w:sz w:val="28"/>
+          <w:szCs w:val="28"/>
+          <w:lang w:eastAsia="pt-BR"/>
+          <w14:ligatures w14:val="none"/>
+        </w:rPr>
+      </w:pPr>
+      <w:r>
+        <w:rPr>
+          <w:rFonts w:ascii="Arial" w:eastAsia="Times New Roman" w:hAnsi="Arial" w:cs="Arial"/>
+          <w:b/>
+          <w:bCs/>
+          <w:kern w:val="0"/>
+          <w:sz w:val="28"/>
+          <w:szCs w:val="28"/>
+          <w:lang w:eastAsia="pt-BR"/>
+          <w14:ligatures w14:val="none"/>
+        </w:rPr>
+        <w:t>Regras de Cardinalidade</w:t>
+      </w:r>
+      <w:r>
+        <w:rPr>
+          <w:rFonts w:ascii="Arial" w:eastAsia="Times New Roman" w:hAnsi="Arial" w:cs="Arial"/>
+          <w:b/>
+          <w:bCs/>
+          <w:kern w:val="0"/>
+          <w:sz w:val="28"/>
+          <w:szCs w:val="28"/>
+          <w:lang w:eastAsia="pt-BR"/>
+          <w14:ligatures w14:val="none"/>
+        </w:rPr>
+        <w:t>:</w:t>
+      </w:r>
+    </w:p>
+    <w:p>
+      <w:pPr>
+        <w:numPr>
+          <w:ilvl w:val="0"/>
+          <w:numId w:val="48"/>
+        </w:numPr>
+        <w:spacing w:before="100" w:beforeAutospacing="1" w:after="100" w:afterAutospacing="1" w:line="240" w:lineRule="auto"/>
+        <w:rPr>
+          <w:rFonts w:ascii="Arial" w:eastAsia="Times New Roman" w:hAnsi="Arial" w:cs="Arial"/>
+          <w:kern w:val="0"/>
+          <w:sz w:val="24"/>
+          <w:szCs w:val="24"/>
+          <w:lang w:eastAsia="pt-BR"/>
+          <w14:ligatures w14:val="none"/>
+        </w:rPr>
+      </w:pPr>
+      <w:r>
+        <w:rPr>
+          <w:rFonts w:ascii="Arial" w:eastAsia="Times New Roman" w:hAnsi="Arial" w:cs="Arial"/>
+          <w:b/>
+          <w:bCs/>
+          <w:kern w:val="0"/>
+          <w:sz w:val="24"/>
+          <w:szCs w:val="24"/>
+          <w:lang w:eastAsia="pt-BR"/>
+          <w14:ligatures w14:val="none"/>
+        </w:rPr>
+        <w:t>TBL_PESSOA</w:t>
+      </w:r>
+    </w:p>
+    <w:p>
+      <w:pPr>
+        <w:numPr>
+          <w:ilvl w:val="1"/>
+          <w:numId w:val="48"/>
+        </w:numPr>
+        <w:spacing w:before="100" w:beforeAutospacing="1" w:after="100" w:afterAutospacing="1" w:line="240" w:lineRule="auto"/>
+        <w:rPr>
+          <w:rFonts w:ascii="Arial" w:eastAsia="Times New Roman" w:hAnsi="Arial" w:cs="Arial"/>
+          <w:kern w:val="0"/>
+          <w:sz w:val="24"/>
+          <w:szCs w:val="24"/>
+          <w:lang w:eastAsia="pt-BR"/>
+          <w14:ligatures w14:val="none"/>
+        </w:rPr>
+      </w:pPr>
+      <w:r>
+        <w:rPr>
+          <w:rFonts w:ascii="Arial" w:eastAsia="Times New Roman" w:hAnsi="Arial" w:cs="Arial"/>
+          <w:b/>
+          <w:bCs/>
+          <w:kern w:val="0"/>
+          <w:sz w:val="24"/>
+          <w:szCs w:val="24"/>
+          <w:lang w:eastAsia="pt-BR"/>
+          <w14:ligatures w14:val="none"/>
+        </w:rPr>
+        <w:t>1 Pessoa - N Inscrições:</w:t>
+      </w:r>
+    </w:p>
+    <w:p>
+      <w:pPr>
+        <w:numPr>
+          <w:ilvl w:val="2"/>
+          <w:numId w:val="48"/>
+        </w:numPr>
+        <w:spacing w:before="100" w:beforeAutospacing="1" w:after="100" w:afterAutospacing="1" w:line="240" w:lineRule="auto"/>
+        <w:rPr>
+          <w:rFonts w:ascii="Arial" w:eastAsia="Times New Roman" w:hAnsi="Arial" w:cs="Arial"/>
+          <w:kern w:val="0"/>
+          <w:sz w:val="24"/>
+          <w:szCs w:val="24"/>
+          <w:lang w:eastAsia="pt-BR"/>
+          <w14:ligatures w14:val="none"/>
+        </w:rPr>
+      </w:pPr>
+      <w:r>
+        <w:rPr>
+          <w:rFonts w:ascii="Arial" w:eastAsia="Times New Roman" w:hAnsi="Arial" w:cs="Arial"/>
+          <w:kern w:val="0"/>
+          <w:sz w:val="24"/>
+          <w:szCs w:val="24"/>
+          <w:lang w:eastAsia="pt-BR"/>
+          <w14:ligatures w14:val="none"/>
+        </w:rPr>
+        <w:t>Cada pessoa pode se inscrever em várias atividades.</w:t>
+      </w:r>
+    </w:p>
+    <w:p>
+      <w:pPr>
+        <w:numPr>
+          <w:ilvl w:val="1"/>
+          <w:numId w:val="48"/>
+        </w:numPr>
+        <w:spacing w:before="100" w:beforeAutospacing="1" w:after="100" w:afterAutospacing="1" w:line="240" w:lineRule="auto"/>
+        <w:rPr>
+          <w:rFonts w:ascii="Arial" w:eastAsia="Times New Roman" w:hAnsi="Arial" w:cs="Arial"/>
+          <w:kern w:val="0"/>
+          <w:sz w:val="24"/>
+          <w:szCs w:val="24"/>
+          <w:lang w:eastAsia="pt-BR"/>
+          <w14:ligatures w14:val="none"/>
+        </w:rPr>
+      </w:pPr>
+      <w:r>
+        <w:rPr>
+          <w:rFonts w:ascii="Arial" w:eastAsia="Times New Roman" w:hAnsi="Arial" w:cs="Arial"/>
+          <w:b/>
+          <w:bCs/>
+          <w:kern w:val="0"/>
+          <w:sz w:val="24"/>
+          <w:szCs w:val="24"/>
+          <w:lang w:eastAsia="pt-BR"/>
+          <w14:ligatures w14:val="none"/>
+        </w:rPr>
+        <w:t>1 Pessoa - 1 Parceiro:</w:t>
+      </w:r>
+    </w:p>
+    <w:p>
+      <w:pPr>
+        <w:numPr>
+          <w:ilvl w:val="2"/>
+          <w:numId w:val="48"/>
+        </w:numPr>
+        <w:spacing w:before="100" w:beforeAutospacing="1" w:after="100" w:afterAutospacing="1" w:line="240" w:lineRule="auto"/>
+        <w:rPr>
+          <w:rFonts w:ascii="Arial" w:eastAsia="Times New Roman" w:hAnsi="Arial" w:cs="Arial"/>
+          <w:kern w:val="0"/>
+          <w:sz w:val="24"/>
+          <w:szCs w:val="24"/>
+          <w:lang w:eastAsia="pt-BR"/>
+          <w14:ligatures w14:val="none"/>
+        </w:rPr>
+      </w:pPr>
+      <w:r>
+        <w:rPr>
+          <w:rFonts w:ascii="Arial" w:eastAsia="Times New Roman" w:hAnsi="Arial" w:cs="Arial"/>
+          <w:kern w:val="0"/>
+          <w:sz w:val="24"/>
+          <w:szCs w:val="24"/>
+          <w:lang w:eastAsia="pt-BR"/>
+          <w14:ligatures w14:val="none"/>
+        </w:rPr>
+        <w:t>Cada pessoa pode ser associada a um único parceiro (caso a pessoa seja um parceiro).</w:t>
+      </w:r>
+    </w:p>
+    <w:p>
+      <w:pPr>
+        <w:numPr>
+          <w:ilvl w:val="1"/>
+          <w:numId w:val="48"/>
+        </w:numPr>
+        <w:spacing w:before="100" w:beforeAutospacing="1" w:after="100" w:afterAutospacing="1" w:line="240" w:lineRule="auto"/>
+        <w:rPr>
+          <w:rFonts w:ascii="Arial" w:eastAsia="Times New Roman" w:hAnsi="Arial" w:cs="Arial"/>
+          <w:kern w:val="0"/>
+          <w:sz w:val="24"/>
+          <w:szCs w:val="24"/>
+          <w:lang w:eastAsia="pt-BR"/>
+          <w14:ligatures w14:val="none"/>
+        </w:rPr>
+      </w:pPr>
+      <w:r>
+        <w:rPr>
+          <w:rFonts w:ascii="Arial" w:eastAsia="Times New Roman" w:hAnsi="Arial" w:cs="Arial"/>
+          <w:b/>
+          <w:bCs/>
+          <w:kern w:val="0"/>
+          <w:sz w:val="24"/>
+          <w:szCs w:val="24"/>
+          <w:lang w:eastAsia="pt-BR"/>
+          <w14:ligatures w14:val="none"/>
+        </w:rPr>
+        <w:t>1 Pessoa - 1 ONG:</w:t>
+      </w:r>
+    </w:p>
+    <w:p>
+      <w:pPr>
+        <w:numPr>
+          <w:ilvl w:val="2"/>
+          <w:numId w:val="48"/>
+        </w:numPr>
+        <w:spacing w:before="100" w:beforeAutospacing="1" w:after="100" w:afterAutospacing="1" w:line="240" w:lineRule="auto"/>
+        <w:rPr>
+          <w:rFonts w:ascii="Arial" w:eastAsia="Times New Roman" w:hAnsi="Arial" w:cs="Arial"/>
+          <w:kern w:val="0"/>
+          <w:sz w:val="24"/>
+          <w:szCs w:val="24"/>
+          <w:lang w:eastAsia="pt-BR"/>
+          <w14:ligatures w14:val="none"/>
+        </w:rPr>
+      </w:pPr>
+      <w:r>
+        <w:rPr>
+          <w:rFonts w:ascii="Arial" w:eastAsia="Times New Roman" w:hAnsi="Arial" w:cs="Arial"/>
+          <w:kern w:val="0"/>
+          <w:sz w:val="24"/>
+          <w:szCs w:val="24"/>
+          <w:lang w:eastAsia="pt-BR"/>
+          <w14:ligatures w14:val="none"/>
+        </w:rPr>
+        <w:t>Cada pessoa pode ser associada a uma única ONG (caso a pessoa seja uma ONG).</w:t>
+      </w:r>
+    </w:p>
+    <w:p>
+      <w:pPr>
+        <w:numPr>
+          <w:ilvl w:val="0"/>
+          <w:numId w:val="48"/>
+        </w:numPr>
+        <w:spacing w:before="100" w:beforeAutospacing="1" w:after="100" w:afterAutospacing="1" w:line="240" w:lineRule="auto"/>
+        <w:rPr>
+          <w:rFonts w:ascii="Arial" w:eastAsia="Times New Roman" w:hAnsi="Arial" w:cs="Arial"/>
+          <w:kern w:val="0"/>
+          <w:sz w:val="24"/>
+          <w:szCs w:val="24"/>
+          <w:lang w:eastAsia="pt-BR"/>
+          <w14:ligatures w14:val="none"/>
+        </w:rPr>
+      </w:pPr>
+      <w:r>
+        <w:rPr>
+          <w:rFonts w:ascii="Arial" w:eastAsia="Times New Roman" w:hAnsi="Arial" w:cs="Arial"/>
+          <w:b/>
+          <w:bCs/>
+          <w:kern w:val="0"/>
+          <w:sz w:val="24"/>
+          <w:szCs w:val="24"/>
+          <w:lang w:eastAsia="pt-BR"/>
+          <w14:ligatures w14:val="none"/>
+        </w:rPr>
+        <w:t>TBL_ONG</w:t>
+      </w:r>
+    </w:p>
+    <w:p>
+      <w:pPr>
+        <w:numPr>
+          <w:ilvl w:val="1"/>
+          <w:numId w:val="48"/>
+        </w:numPr>
+        <w:spacing w:before="100" w:beforeAutospacing="1" w:after="100" w:afterAutospacing="1" w:line="240" w:lineRule="auto"/>
+        <w:rPr>
+          <w:rFonts w:ascii="Arial" w:eastAsia="Times New Roman" w:hAnsi="Arial" w:cs="Arial"/>
+          <w:kern w:val="0"/>
+          <w:sz w:val="24"/>
+          <w:szCs w:val="24"/>
+          <w:lang w:eastAsia="pt-BR"/>
+          <w14:ligatures w14:val="none"/>
+        </w:rPr>
+      </w:pPr>
+      <w:r>
+        <w:rPr>
+          <w:rFonts w:ascii="Arial" w:eastAsia="Times New Roman" w:hAnsi="Arial" w:cs="Arial"/>
+          <w:b/>
+          <w:bCs/>
+          <w:kern w:val="0"/>
+          <w:sz w:val="24"/>
+          <w:szCs w:val="24"/>
+          <w:lang w:eastAsia="pt-BR"/>
+          <w14:ligatures w14:val="none"/>
+        </w:rPr>
+        <w:t>1 ONG - N Atividades:</w:t>
+      </w:r>
+    </w:p>
+    <w:p>
+      <w:pPr>
+        <w:numPr>
+          <w:ilvl w:val="2"/>
+          <w:numId w:val="48"/>
+        </w:numPr>
+        <w:spacing w:before="100" w:beforeAutospacing="1" w:after="100" w:afterAutospacing="1" w:line="240" w:lineRule="auto"/>
+        <w:rPr>
+          <w:rFonts w:ascii="Arial" w:eastAsia="Times New Roman" w:hAnsi="Arial" w:cs="Arial"/>
+          <w:kern w:val="0"/>
+          <w:sz w:val="24"/>
+          <w:szCs w:val="24"/>
+          <w:lang w:eastAsia="pt-BR"/>
+          <w14:ligatures w14:val="none"/>
+        </w:rPr>
+      </w:pPr>
+      <w:r>
+        <w:rPr>
+          <w:rFonts w:ascii="Arial" w:eastAsia="Times New Roman" w:hAnsi="Arial" w:cs="Arial"/>
+          <w:kern w:val="0"/>
+          <w:sz w:val="24"/>
+          <w:szCs w:val="24"/>
+          <w:lang w:eastAsia="pt-BR"/>
+          <w14:ligatures w14:val="none"/>
+        </w:rPr>
+        <w:t>Cada ONG pode oferecer várias atividades.</w:t>
+      </w:r>
+    </w:p>
+    <w:p>
+      <w:pPr>
+        <w:numPr>
+          <w:ilvl w:val="1"/>
+          <w:numId w:val="48"/>
+        </w:numPr>
+        <w:spacing w:before="100" w:beforeAutospacing="1" w:after="100" w:afterAutospacing="1" w:line="240" w:lineRule="auto"/>
+        <w:rPr>
+          <w:rFonts w:ascii="Arial" w:eastAsia="Times New Roman" w:hAnsi="Arial" w:cs="Arial"/>
+          <w:kern w:val="0"/>
+          <w:sz w:val="24"/>
+          <w:szCs w:val="24"/>
+          <w:lang w:eastAsia="pt-BR"/>
+          <w14:ligatures w14:val="none"/>
+        </w:rPr>
+      </w:pPr>
+      <w:r>
+        <w:rPr>
+          <w:rFonts w:ascii="Arial" w:eastAsia="Times New Roman" w:hAnsi="Arial" w:cs="Arial"/>
+          <w:b/>
+          <w:bCs/>
+          <w:kern w:val="0"/>
+          <w:sz w:val="24"/>
+          <w:szCs w:val="24"/>
+          <w:lang w:eastAsia="pt-BR"/>
+          <w14:ligatures w14:val="none"/>
+        </w:rPr>
+        <w:t>1 ONG - N Inscrições:</w:t>
+      </w:r>
+    </w:p>
+    <w:p>
+      <w:pPr>
+        <w:numPr>
+          <w:ilvl w:val="2"/>
+          <w:numId w:val="48"/>
+        </w:numPr>
+        <w:spacing w:before="100" w:beforeAutospacing="1" w:after="100" w:afterAutospacing="1" w:line="240" w:lineRule="auto"/>
+        <w:rPr>
+          <w:rFonts w:ascii="Arial" w:eastAsia="Times New Roman" w:hAnsi="Arial" w:cs="Arial"/>
+          <w:kern w:val="0"/>
+          <w:sz w:val="24"/>
+          <w:szCs w:val="24"/>
+          <w:lang w:eastAsia="pt-BR"/>
+          <w14:ligatures w14:val="none"/>
+        </w:rPr>
+      </w:pPr>
+      <w:r>
+        <w:rPr>
+          <w:rFonts w:ascii="Arial" w:eastAsia="Times New Roman" w:hAnsi="Arial" w:cs="Arial"/>
+          <w:kern w:val="0"/>
+          <w:sz w:val="24"/>
+          <w:szCs w:val="24"/>
+          <w:lang w:eastAsia="pt-BR"/>
+          <w14:ligatures w14:val="none"/>
+        </w:rPr>
+        <w:t>Cada ONG pode ter várias inscrições em suas atividades.</w:t>
+      </w:r>
+    </w:p>
+    <w:p>
+      <w:pPr>
+        <w:numPr>
+          <w:ilvl w:val="0"/>
+          <w:numId w:val="48"/>
+        </w:numPr>
+        <w:spacing w:before="100" w:beforeAutospacing="1" w:after="100" w:afterAutospacing="1" w:line="240" w:lineRule="auto"/>
+        <w:rPr>
+          <w:rFonts w:ascii="Arial" w:eastAsia="Times New Roman" w:hAnsi="Arial" w:cs="Arial"/>
+          <w:kern w:val="0"/>
+          <w:sz w:val="24"/>
+          <w:szCs w:val="24"/>
+          <w:lang w:eastAsia="pt-BR"/>
+          <w14:ligatures w14:val="none"/>
+        </w:rPr>
+      </w:pPr>
+      <w:r>
+        <w:rPr>
+          <w:rFonts w:ascii="Arial" w:eastAsia="Times New Roman" w:hAnsi="Arial" w:cs="Arial"/>
+          <w:b/>
+          <w:bCs/>
+          <w:kern w:val="0"/>
+          <w:sz w:val="24"/>
+          <w:szCs w:val="24"/>
+          <w:lang w:eastAsia="pt-BR"/>
+          <w14:ligatures w14:val="none"/>
+        </w:rPr>
+        <w:t>TBL_ATIVIDADE</w:t>
+      </w:r>
+    </w:p>
+    <w:p>
+      <w:pPr>
+        <w:numPr>
+          <w:ilvl w:val="1"/>
+          <w:numId w:val="48"/>
+        </w:numPr>
+        <w:spacing w:before="100" w:beforeAutospacing="1" w:after="100" w:afterAutospacing="1" w:line="240" w:lineRule="auto"/>
+        <w:rPr>
+          <w:rFonts w:ascii="Arial" w:eastAsia="Times New Roman" w:hAnsi="Arial" w:cs="Arial"/>
+          <w:kern w:val="0"/>
+          <w:sz w:val="24"/>
+          <w:szCs w:val="24"/>
+          <w:lang w:eastAsia="pt-BR"/>
+          <w14:ligatures w14:val="none"/>
+        </w:rPr>
+      </w:pPr>
+      <w:r>
+        <w:rPr>
+          <w:rFonts w:ascii="Arial" w:eastAsia="Times New Roman" w:hAnsi="Arial" w:cs="Arial"/>
+          <w:b/>
+          <w:bCs/>
+          <w:kern w:val="0"/>
+          <w:sz w:val="24"/>
+          <w:szCs w:val="24"/>
+          <w:lang w:eastAsia="pt-BR"/>
+          <w14:ligatures w14:val="none"/>
+        </w:rPr>
+        <w:t>1 Atividade - N Inscrições:</w:t>
+      </w:r>
+    </w:p>
+    <w:p>
+      <w:pPr>
+        <w:numPr>
+          <w:ilvl w:val="2"/>
+          <w:numId w:val="48"/>
+        </w:numPr>
+        <w:spacing w:before="100" w:beforeAutospacing="1" w:after="100" w:afterAutospacing="1" w:line="240" w:lineRule="auto"/>
+        <w:rPr>
+          <w:rFonts w:ascii="Arial" w:eastAsia="Times New Roman" w:hAnsi="Arial" w:cs="Arial"/>
+          <w:kern w:val="0"/>
+          <w:sz w:val="24"/>
+          <w:szCs w:val="24"/>
+          <w:lang w:eastAsia="pt-BR"/>
+          <w14:ligatures w14:val="none"/>
+        </w:rPr>
+      </w:pPr>
+      <w:r>
+        <w:rPr>
+          <w:rFonts w:ascii="Arial" w:eastAsia="Times New Roman" w:hAnsi="Arial" w:cs="Arial"/>
+          <w:kern w:val="0"/>
+          <w:sz w:val="24"/>
+          <w:szCs w:val="24"/>
+          <w:lang w:eastAsia="pt-BR"/>
+          <w14:ligatures w14:val="none"/>
+        </w:rPr>
+        <w:t>Cada atividade pode ter várias inscrições.</w:t>
+      </w:r>
+    </w:p>
+    <w:p>
+      <w:pPr>
+        <w:numPr>
+          <w:ilvl w:val="1"/>
+          <w:numId w:val="48"/>
+        </w:numPr>
+        <w:spacing w:before="100" w:beforeAutospacing="1" w:after="100" w:afterAutospacing="1" w:line="240" w:lineRule="auto"/>
+        <w:rPr>
+          <w:rFonts w:ascii="Arial" w:eastAsia="Times New Roman" w:hAnsi="Arial" w:cs="Arial"/>
+          <w:kern w:val="0"/>
+          <w:sz w:val="24"/>
+          <w:szCs w:val="24"/>
+          <w:lang w:eastAsia="pt-BR"/>
+          <w14:ligatures w14:val="none"/>
+        </w:rPr>
+      </w:pPr>
+      <w:r>
+        <w:rPr>
+          <w:rFonts w:ascii="Arial" w:eastAsia="Times New Roman" w:hAnsi="Arial" w:cs="Arial"/>
+          <w:b/>
+          <w:bCs/>
+          <w:kern w:val="0"/>
+          <w:sz w:val="24"/>
+          <w:szCs w:val="24"/>
+          <w:lang w:eastAsia="pt-BR"/>
+          <w14:ligatures w14:val="none"/>
+        </w:rPr>
+        <w:t>N Atividades - 1 ONG:</w:t>
+      </w:r>
+    </w:p>
+    <w:p>
+      <w:pPr>
+        <w:numPr>
+          <w:ilvl w:val="2"/>
+          <w:numId w:val="48"/>
+        </w:numPr>
+        <w:spacing w:before="100" w:beforeAutospacing="1" w:after="100" w:afterAutospacing="1" w:line="240" w:lineRule="auto"/>
+        <w:rPr>
+          <w:rFonts w:ascii="Arial" w:eastAsia="Times New Roman" w:hAnsi="Arial" w:cs="Arial"/>
+          <w:kern w:val="0"/>
+          <w:sz w:val="24"/>
+          <w:szCs w:val="24"/>
+          <w:lang w:eastAsia="pt-BR"/>
+          <w14:ligatures w14:val="none"/>
+        </w:rPr>
+      </w:pPr>
+      <w:r>
+        <w:rPr>
+          <w:rFonts w:ascii="Arial" w:eastAsia="Times New Roman" w:hAnsi="Arial" w:cs="Arial"/>
+          <w:kern w:val="0"/>
+          <w:sz w:val="24"/>
+          <w:szCs w:val="24"/>
+          <w:lang w:eastAsia="pt-BR"/>
+          <w14:ligatures w14:val="none"/>
+        </w:rPr>
+        <w:t>Cada atividade está associada a uma única ONG.</w:t>
+      </w:r>
+    </w:p>
+    <w:p>
+      <w:pPr>
+        <w:numPr>
+          <w:ilvl w:val="0"/>
+          <w:numId w:val="48"/>
+        </w:numPr>
+        <w:spacing w:before="100" w:beforeAutospacing="1" w:after="100" w:afterAutospacing="1" w:line="240" w:lineRule="auto"/>
+        <w:rPr>
+          <w:rFonts w:ascii="Arial" w:eastAsia="Times New Roman" w:hAnsi="Arial" w:cs="Arial"/>
+          <w:kern w:val="0"/>
+          <w:sz w:val="24"/>
+          <w:szCs w:val="24"/>
+          <w:lang w:eastAsia="pt-BR"/>
+          <w14:ligatures w14:val="none"/>
+        </w:rPr>
+      </w:pPr>
+      <w:r>
+        <w:rPr>
+          <w:rFonts w:ascii="Arial" w:eastAsia="Times New Roman" w:hAnsi="Arial" w:cs="Arial"/>
+          <w:b/>
+          <w:bCs/>
+          <w:kern w:val="0"/>
+          <w:sz w:val="24"/>
+          <w:szCs w:val="24"/>
+          <w:lang w:eastAsia="pt-BR"/>
+          <w14:ligatures w14:val="none"/>
+        </w:rPr>
+        <w:t>TBL_INSCRICAO</w:t>
+      </w:r>
+    </w:p>
+    <w:p>
+      <w:pPr>
+        <w:numPr>
+          <w:ilvl w:val="1"/>
+          <w:numId w:val="48"/>
+        </w:numPr>
+        <w:spacing w:before="100" w:beforeAutospacing="1" w:after="100" w:afterAutospacing="1" w:line="240" w:lineRule="auto"/>
+        <w:rPr>
+          <w:rFonts w:ascii="Arial" w:eastAsia="Times New Roman" w:hAnsi="Arial" w:cs="Arial"/>
+          <w:kern w:val="0"/>
+          <w:sz w:val="24"/>
+          <w:szCs w:val="24"/>
+          <w:lang w:eastAsia="pt-BR"/>
+          <w14:ligatures w14:val="none"/>
+        </w:rPr>
+      </w:pPr>
+      <w:r>
+        <w:rPr>
+          <w:rFonts w:ascii="Arial" w:eastAsia="Times New Roman" w:hAnsi="Arial" w:cs="Arial"/>
+          <w:b/>
+          <w:bCs/>
+          <w:kern w:val="0"/>
+          <w:sz w:val="24"/>
+          <w:szCs w:val="24"/>
+          <w:lang w:eastAsia="pt-BR"/>
+          <w14:ligatures w14:val="none"/>
+        </w:rPr>
+        <w:t>N Inscrições - 1 Pessoa:</w:t>
+      </w:r>
+    </w:p>
+    <w:p>
+      <w:pPr>
+        <w:numPr>
+          <w:ilvl w:val="2"/>
+          <w:numId w:val="48"/>
+        </w:numPr>
+        <w:spacing w:before="100" w:beforeAutospacing="1" w:after="100" w:afterAutospacing="1" w:line="240" w:lineRule="auto"/>
+        <w:rPr>
+          <w:rFonts w:ascii="Arial" w:eastAsia="Times New Roman" w:hAnsi="Arial" w:cs="Arial"/>
+          <w:kern w:val="0"/>
+          <w:sz w:val="24"/>
+          <w:szCs w:val="24"/>
+          <w:lang w:eastAsia="pt-BR"/>
+          <w14:ligatures w14:val="none"/>
+        </w:rPr>
+      </w:pPr>
+      <w:r>
+        <w:rPr>
+          <w:rFonts w:ascii="Arial" w:eastAsia="Times New Roman" w:hAnsi="Arial" w:cs="Arial"/>
+          <w:kern w:val="0"/>
+          <w:sz w:val="24"/>
+          <w:szCs w:val="24"/>
+          <w:lang w:eastAsia="pt-BR"/>
+          <w14:ligatures w14:val="none"/>
+        </w:rPr>
+        <w:t>Cada inscrição está associada a uma única pessoa.</w:t>
+      </w:r>
+    </w:p>
+    <w:p>
+      <w:pPr>
+        <w:numPr>
+          <w:ilvl w:val="1"/>
+          <w:numId w:val="48"/>
+        </w:numPr>
+        <w:spacing w:before="100" w:beforeAutospacing="1" w:after="100" w:afterAutospacing="1" w:line="240" w:lineRule="auto"/>
+        <w:rPr>
+          <w:rFonts w:ascii="Arial" w:eastAsia="Times New Roman" w:hAnsi="Arial" w:cs="Arial"/>
+          <w:kern w:val="0"/>
+          <w:sz w:val="24"/>
+          <w:szCs w:val="24"/>
+          <w:lang w:eastAsia="pt-BR"/>
+          <w14:ligatures w14:val="none"/>
+        </w:rPr>
+      </w:pPr>
+      <w:r>
+        <w:rPr>
+          <w:rFonts w:ascii="Arial" w:eastAsia="Times New Roman" w:hAnsi="Arial" w:cs="Arial"/>
+          <w:b/>
+          <w:bCs/>
+          <w:kern w:val="0"/>
+          <w:sz w:val="24"/>
+          <w:szCs w:val="24"/>
+          <w:lang w:eastAsia="pt-BR"/>
+          <w14:ligatures w14:val="none"/>
+        </w:rPr>
+        <w:t>N Inscrições - 1 Atividade:</w:t>
+      </w:r>
+    </w:p>
+    <w:p>
+      <w:pPr>
+        <w:numPr>
+          <w:ilvl w:val="2"/>
+          <w:numId w:val="48"/>
+        </w:numPr>
+        <w:spacing w:before="100" w:beforeAutospacing="1" w:after="100" w:afterAutospacing="1" w:line="240" w:lineRule="auto"/>
+        <w:rPr>
+          <w:rFonts w:ascii="Arial" w:eastAsia="Times New Roman" w:hAnsi="Arial" w:cs="Arial"/>
+          <w:kern w:val="0"/>
+          <w:sz w:val="24"/>
+          <w:szCs w:val="24"/>
+          <w:lang w:eastAsia="pt-BR"/>
+          <w14:ligatures w14:val="none"/>
+        </w:rPr>
+      </w:pPr>
+      <w:r>
+        <w:rPr>
+          <w:rFonts w:ascii="Arial" w:eastAsia="Times New Roman" w:hAnsi="Arial" w:cs="Arial"/>
+          <w:kern w:val="0"/>
+          <w:sz w:val="24"/>
+          <w:szCs w:val="24"/>
+          <w:lang w:eastAsia="pt-BR"/>
+          <w14:ligatures w14:val="none"/>
+        </w:rPr>
+        <w:t>Cada inscrição está associada a uma única atividade.</w:t>
+      </w:r>
+    </w:p>
+    <w:p>
+      <w:pPr>
+        <w:numPr>
+          <w:ilvl w:val="0"/>
+          <w:numId w:val="48"/>
+        </w:numPr>
+        <w:spacing w:before="100" w:beforeAutospacing="1" w:after="100" w:afterAutospacing="1" w:line="240" w:lineRule="auto"/>
+        <w:rPr>
+          <w:rFonts w:ascii="Arial" w:eastAsia="Times New Roman" w:hAnsi="Arial" w:cs="Arial"/>
+          <w:kern w:val="0"/>
+          <w:sz w:val="24"/>
+          <w:szCs w:val="24"/>
+          <w:lang w:eastAsia="pt-BR"/>
+          <w14:ligatures w14:val="none"/>
+        </w:rPr>
+      </w:pPr>
+      <w:r>
+        <w:rPr>
+          <w:rFonts w:ascii="Arial" w:eastAsia="Times New Roman" w:hAnsi="Arial" w:cs="Arial"/>
+          <w:b/>
+          <w:bCs/>
+          <w:kern w:val="0"/>
+          <w:sz w:val="24"/>
+          <w:szCs w:val="24"/>
+          <w:lang w:eastAsia="pt-BR"/>
+          <w14:ligatures w14:val="none"/>
+        </w:rPr>
+        <w:lastRenderedPageBreak/>
+        <w:t>TBL_PARCEIRO</w:t>
+      </w:r>
+    </w:p>
+    <w:p>
+      <w:pPr>
+        <w:numPr>
+          <w:ilvl w:val="1"/>
+          <w:numId w:val="48"/>
+        </w:numPr>
+        <w:spacing w:before="100" w:beforeAutospacing="1" w:after="100" w:afterAutospacing="1" w:line="240" w:lineRule="auto"/>
+        <w:rPr>
+          <w:rFonts w:ascii="Arial" w:eastAsia="Times New Roman" w:hAnsi="Arial" w:cs="Arial"/>
+          <w:kern w:val="0"/>
+          <w:sz w:val="24"/>
+          <w:szCs w:val="24"/>
+          <w:lang w:eastAsia="pt-BR"/>
+          <w14:ligatures w14:val="none"/>
+        </w:rPr>
+      </w:pPr>
+      <w:r>
+        <w:rPr>
+          <w:rFonts w:ascii="Arial" w:eastAsia="Times New Roman" w:hAnsi="Arial" w:cs="Arial"/>
+          <w:b/>
+          <w:bCs/>
+          <w:kern w:val="0"/>
+          <w:sz w:val="24"/>
+          <w:szCs w:val="24"/>
+          <w:lang w:eastAsia="pt-BR"/>
+          <w14:ligatures w14:val="none"/>
+        </w:rPr>
+        <w:t>1 Parceiro - 1 Pessoa:</w:t>
+      </w:r>
+    </w:p>
+    <w:p>
+      <w:pPr>
+        <w:numPr>
+          <w:ilvl w:val="2"/>
+          <w:numId w:val="48"/>
+        </w:numPr>
+        <w:spacing w:before="100" w:beforeAutospacing="1" w:after="100" w:afterAutospacing="1" w:line="240" w:lineRule="auto"/>
+        <w:rPr>
+          <w:rFonts w:ascii="Arial" w:eastAsia="Times New Roman" w:hAnsi="Arial" w:cs="Arial"/>
+          <w:kern w:val="0"/>
+          <w:sz w:val="24"/>
+          <w:szCs w:val="24"/>
+          <w:lang w:eastAsia="pt-BR"/>
+          <w14:ligatures w14:val="none"/>
+        </w:rPr>
+      </w:pPr>
+      <w:r>
+        <w:rPr>
+          <w:rFonts w:ascii="Arial" w:eastAsia="Times New Roman" w:hAnsi="Arial" w:cs="Arial"/>
+          <w:kern w:val="0"/>
+          <w:sz w:val="24"/>
+          <w:szCs w:val="24"/>
+          <w:lang w:eastAsia="pt-BR"/>
+          <w14:ligatures w14:val="none"/>
+        </w:rPr>
+        <w:t>Cada parceiro está associado a uma única pessoa.</w:t>
+      </w:r>
+    </w:p>
+    <w:p>
+      <w:pPr>
+        <w:numPr>
+          <w:ilvl w:val="0"/>
+          <w:numId w:val="48"/>
+        </w:numPr>
+        <w:spacing w:before="100" w:beforeAutospacing="1" w:after="100" w:afterAutospacing="1" w:line="240" w:lineRule="auto"/>
+        <w:rPr>
+          <w:rFonts w:ascii="Arial" w:eastAsia="Times New Roman" w:hAnsi="Arial" w:cs="Arial"/>
+          <w:kern w:val="0"/>
+          <w:sz w:val="24"/>
+          <w:szCs w:val="24"/>
+          <w:lang w:eastAsia="pt-BR"/>
+          <w14:ligatures w14:val="none"/>
+        </w:rPr>
+      </w:pPr>
+      <w:r>
+        <w:rPr>
+          <w:rFonts w:ascii="Arial" w:eastAsia="Times New Roman" w:hAnsi="Arial" w:cs="Arial"/>
+          <w:b/>
+          <w:bCs/>
+          <w:kern w:val="0"/>
+          <w:sz w:val="24"/>
+          <w:szCs w:val="24"/>
+          <w:lang w:eastAsia="pt-BR"/>
+          <w14:ligatures w14:val="none"/>
+        </w:rPr>
+        <w:t>TBL_PORTAL</w:t>
+      </w:r>
+    </w:p>
+    <w:p>
+      <w:pPr>
+        <w:numPr>
+          <w:ilvl w:val="1"/>
+          <w:numId w:val="48"/>
+        </w:numPr>
+        <w:spacing w:before="100" w:beforeAutospacing="1" w:after="100" w:afterAutospacing="1" w:line="240" w:lineRule="auto"/>
+        <w:rPr>
+          <w:rFonts w:ascii="Arial" w:eastAsia="Times New Roman" w:hAnsi="Arial" w:cs="Arial"/>
+          <w:kern w:val="0"/>
+          <w:sz w:val="24"/>
+          <w:szCs w:val="24"/>
+          <w:lang w:eastAsia="pt-BR"/>
+          <w14:ligatures w14:val="none"/>
+        </w:rPr>
+      </w:pPr>
+      <w:r>
+        <w:rPr>
+          <w:rFonts w:ascii="Arial" w:eastAsia="Times New Roman" w:hAnsi="Arial" w:cs="Arial"/>
+          <w:b/>
+          <w:bCs/>
+          <w:kern w:val="0"/>
+          <w:sz w:val="24"/>
+          <w:szCs w:val="24"/>
+          <w:lang w:eastAsia="pt-BR"/>
+          <w14:ligatures w14:val="none"/>
+        </w:rPr>
+        <w:t>1 Pessoa - N Postagens:</w:t>
+      </w:r>
+    </w:p>
+    <w:p>
+      <w:pPr>
+        <w:numPr>
+          <w:ilvl w:val="2"/>
+          <w:numId w:val="48"/>
+        </w:numPr>
+        <w:spacing w:before="100" w:beforeAutospacing="1" w:after="100" w:afterAutospacing="1" w:line="240" w:lineRule="auto"/>
+        <w:rPr>
+          <w:rFonts w:ascii="Arial" w:eastAsia="Times New Roman" w:hAnsi="Arial" w:cs="Arial"/>
+          <w:kern w:val="0"/>
+          <w:sz w:val="24"/>
+          <w:szCs w:val="24"/>
+          <w:lang w:eastAsia="pt-BR"/>
+          <w14:ligatures w14:val="none"/>
+        </w:rPr>
+      </w:pPr>
+      <w:r>
+        <w:rPr>
+          <w:rFonts w:ascii="Arial" w:eastAsia="Times New Roman" w:hAnsi="Arial" w:cs="Arial"/>
+          <w:kern w:val="0"/>
+          <w:sz w:val="24"/>
+          <w:szCs w:val="24"/>
+          <w:lang w:eastAsia="pt-BR"/>
+          <w14:ligatures w14:val="none"/>
+        </w:rPr>
+        <w:t>Cada pessoa pode fazer várias postagens no portal.</w:t>
+      </w:r>
+    </w:p>
+    <w:p>
+      <w:pPr>
         <w:rPr>
           <w:rFonts w:ascii="Arial" w:hAnsi="Arial" w:cs="Arial"/>
           <w:b/>
@@ -2356,257 +2607,21 @@
       </w:pPr>
       <w:r>
         <w:rPr>
-          <w:rFonts w:ascii="Arial" w:hAnsi="Arial" w:cs="Arial"/>
-          <w:b/>
-          <w:bCs/>
-          <w:sz w:val="28"/>
-          <w:szCs w:val="28"/>
-        </w:rPr>
-        <w:t>Relacionamentos e Integridade</w:t>
-      </w:r>
-    </w:p>
-    <w:p>
-      <w:pPr>
-        <w:numPr>
-          <w:ilvl w:val="0"/>
-          <w:numId w:val="15"/>
-        </w:numPr>
-        <w:spacing w:after="0" w:line="360" w:lineRule="auto"/>
-        <w:rPr>
-          <w:rFonts w:ascii="Arial" w:hAnsi="Arial" w:cs="Arial"/>
-        </w:rPr>
-      </w:pPr>
-      <w:r>
-        <w:rPr>
-          <w:rFonts w:ascii="Arial" w:hAnsi="Arial" w:cs="Arial"/>
-        </w:rPr>
-        <w:t xml:space="preserve">Regra 1: A associação entre Diário de Bordo e Veículo deve ser de </w:t>
-      </w:r>
-      <w:r>
-        <w:rPr>
-          <w:rFonts w:ascii="Arial" w:hAnsi="Arial" w:cs="Arial"/>
-        </w:rPr>
-        <w:t>muitos</w:t>
-      </w:r>
-      <w:r>
-        <w:rPr>
-          <w:rFonts w:ascii="Arial" w:hAnsi="Arial" w:cs="Arial"/>
-        </w:rPr>
-        <w:t xml:space="preserve"> para </w:t>
-      </w:r>
-      <w:r>
-        <w:rPr>
-          <w:rFonts w:ascii="Arial" w:hAnsi="Arial" w:cs="Arial"/>
-        </w:rPr>
-        <w:t>muitos</w:t>
-      </w:r>
-      <w:r>
-        <w:rPr>
-          <w:rFonts w:ascii="Arial" w:hAnsi="Arial" w:cs="Arial"/>
-        </w:rPr>
-        <w:t xml:space="preserve"> (1:</w:t>
-      </w:r>
-      <w:r>
-        <w:rPr>
-          <w:rFonts w:ascii="Arial" w:hAnsi="Arial" w:cs="Arial"/>
-        </w:rPr>
-        <w:t>N</w:t>
-      </w:r>
-      <w:r>
-        <w:rPr>
-          <w:rFonts w:ascii="Arial" w:hAnsi="Arial" w:cs="Arial"/>
-        </w:rPr>
-        <w:t>).</w:t>
-      </w:r>
-    </w:p>
-    <w:p>
-      <w:pPr>
-        <w:numPr>
-          <w:ilvl w:val="0"/>
-          <w:numId w:val="15"/>
-        </w:numPr>
-        <w:spacing w:after="0" w:line="360" w:lineRule="auto"/>
-        <w:rPr>
-          <w:rFonts w:ascii="Arial" w:hAnsi="Arial" w:cs="Arial"/>
-        </w:rPr>
-      </w:pPr>
-      <w:r>
-        <w:rPr>
-          <w:rFonts w:ascii="Arial" w:hAnsi="Arial" w:cs="Arial"/>
-        </w:rPr>
-        <w:t xml:space="preserve">Regra 2: A associação entre Veículo e Problemas Comuns deve ser de </w:t>
-      </w:r>
-      <w:r>
-        <w:rPr>
-          <w:rFonts w:ascii="Arial" w:hAnsi="Arial" w:cs="Arial"/>
-        </w:rPr>
-        <w:t>muitos</w:t>
-      </w:r>
-      <w:r>
-        <w:rPr>
-          <w:rFonts w:ascii="Arial" w:hAnsi="Arial" w:cs="Arial"/>
-        </w:rPr>
-        <w:t xml:space="preserve"> para muitos (</w:t>
-      </w:r>
-      <w:r>
-        <w:rPr>
-          <w:rFonts w:ascii="Arial" w:hAnsi="Arial" w:cs="Arial"/>
-        </w:rPr>
-        <w:t>N</w:t>
-      </w:r>
-      <w:r>
-        <w:rPr>
-          <w:rFonts w:ascii="Arial" w:hAnsi="Arial" w:cs="Arial"/>
-        </w:rPr>
-        <w:t>:N).</w:t>
-      </w:r>
-      <w:r>
-        <w:rPr>
-          <w:rFonts w:ascii="Arial" w:hAnsi="Arial" w:cs="Arial"/>
-        </w:rPr>
-        <w:t xml:space="preserve"> Um Veículo pode ter muitos Problemas Comuns e um Problema pode estar associado a muitos veículos</w:t>
-      </w:r>
-    </w:p>
-    <w:p>
-      <w:pPr>
-        <w:numPr>
-          <w:ilvl w:val="0"/>
-          <w:numId w:val="15"/>
-        </w:numPr>
-        <w:spacing w:after="0" w:line="360" w:lineRule="auto"/>
-        <w:rPr>
-          <w:rFonts w:ascii="Arial" w:hAnsi="Arial" w:cs="Arial"/>
-        </w:rPr>
-      </w:pPr>
-      <w:r>
-        <w:rPr>
-          <w:rFonts w:ascii="Arial" w:hAnsi="Arial" w:cs="Arial"/>
-        </w:rPr>
-        <w:lastRenderedPageBreak/>
-        <w:t xml:space="preserve">Regra 3: A associação entre Usuário e Veículo deve ser de </w:t>
-      </w:r>
-      <w:r>
-        <w:rPr>
-          <w:rFonts w:ascii="Arial" w:hAnsi="Arial" w:cs="Arial"/>
-        </w:rPr>
-        <w:t>1</w:t>
-      </w:r>
-      <w:r>
-        <w:rPr>
-          <w:rFonts w:ascii="Arial" w:hAnsi="Arial" w:cs="Arial"/>
-        </w:rPr>
-        <w:t xml:space="preserve"> para muitos (</w:t>
-      </w:r>
-      <w:r>
-        <w:rPr>
-          <w:rFonts w:ascii="Arial" w:hAnsi="Arial" w:cs="Arial"/>
-        </w:rPr>
-        <w:t>1</w:t>
-      </w:r>
-      <w:r>
-        <w:rPr>
-          <w:rFonts w:ascii="Arial" w:hAnsi="Arial" w:cs="Arial"/>
-        </w:rPr>
-        <w:t xml:space="preserve">:N), indicando que um Usuário pode ter múltiplos Veículos e cada Veículo pode ser associado a </w:t>
-      </w:r>
-      <w:r>
-        <w:rPr>
-          <w:rFonts w:ascii="Arial" w:hAnsi="Arial" w:cs="Arial"/>
-        </w:rPr>
-        <w:t>um único</w:t>
-      </w:r>
-      <w:r>
-        <w:rPr>
-          <w:rFonts w:ascii="Arial" w:hAnsi="Arial" w:cs="Arial"/>
-        </w:rPr>
-        <w:t xml:space="preserve"> Usuário.</w:t>
-      </w:r>
-    </w:p>
-    <w:p>
-      <w:pPr>
-        <w:numPr>
-          <w:ilvl w:val="0"/>
-          <w:numId w:val="15"/>
-        </w:numPr>
-        <w:spacing w:after="0" w:line="360" w:lineRule="auto"/>
-        <w:rPr>
-          <w:rFonts w:ascii="Arial" w:hAnsi="Arial" w:cs="Arial"/>
-        </w:rPr>
-      </w:pPr>
-      <w:r>
-        <w:rPr>
-          <w:rFonts w:ascii="Arial" w:hAnsi="Arial" w:cs="Arial"/>
-        </w:rPr>
-        <w:t xml:space="preserve">Regra 4: A associação entre Peças e Serviços e Veículo deve ser de </w:t>
-      </w:r>
-      <w:r>
-        <w:rPr>
-          <w:rFonts w:ascii="Arial" w:hAnsi="Arial" w:cs="Arial"/>
-        </w:rPr>
-        <w:t>muitos</w:t>
-      </w:r>
-      <w:r>
-        <w:rPr>
-          <w:rFonts w:ascii="Arial" w:hAnsi="Arial" w:cs="Arial"/>
-        </w:rPr>
-        <w:t xml:space="preserve"> para muitos (</w:t>
-      </w:r>
-      <w:r>
-        <w:rPr>
-          <w:rFonts w:ascii="Arial" w:hAnsi="Arial" w:cs="Arial"/>
-        </w:rPr>
-        <w:t>N</w:t>
-      </w:r>
-      <w:r>
-        <w:rPr>
-          <w:rFonts w:ascii="Arial" w:hAnsi="Arial" w:cs="Arial"/>
-        </w:rPr>
-        <w:t>:N).</w:t>
-      </w:r>
-      <w:r>
-        <w:rPr>
-          <w:rFonts w:ascii="Arial" w:hAnsi="Arial" w:cs="Arial"/>
-        </w:rPr>
-        <w:t xml:space="preserve"> Para indicar que um Veículo pode ter várias Peças e Serviços disponíveis e Peças e Serviços podem estar associados a diversos veículos</w:t>
-      </w:r>
-    </w:p>
-    <w:p>
-      <w:pPr>
-        <w:spacing w:after="0" w:line="360" w:lineRule="auto"/>
-        <w:ind w:left="720"/>
-        <w:rPr>
-          <w:rFonts w:ascii="Arial" w:hAnsi="Arial" w:cs="Arial"/>
-        </w:rPr>
-      </w:pPr>
-    </w:p>
-    <w:p>
-      <w:pPr>
-        <w:rPr>
-          <w:rFonts w:ascii="Arial" w:hAnsi="Arial" w:cs="Arial"/>
-          <w:b/>
-          <w:bCs/>
           <w:noProof/>
-          <w:sz w:val="28"/>
-          <w:szCs w:val="28"/>
-        </w:rPr>
-      </w:pPr>
-      <w:r>
-        <w:rPr>
-          <w:noProof/>
         </w:rPr>
         <w:drawing>
-          <wp:anchor distT="0" distB="0" distL="114300" distR="114300" simplePos="0" relativeHeight="251661312" behindDoc="0" locked="0" layoutInCell="1" allowOverlap="1" wp14:anchorId="06C51D6C" wp14:editId="55CD1D74">
+          <wp:anchor distT="0" distB="0" distL="114300" distR="114300" simplePos="0" relativeHeight="251658240" behindDoc="0" locked="0" layoutInCell="1" allowOverlap="1" wp14:anchorId="01585850" wp14:editId="47ACB312">
             <wp:simplePos x="0" y="0"/>
             <wp:positionH relativeFrom="margin">
               <wp:align>center</wp:align>
             </wp:positionH>
             <wp:positionV relativeFrom="paragraph">
-              <wp:posOffset>310515</wp:posOffset>
+              <wp:posOffset>318770</wp:posOffset>
             </wp:positionV>
-            <wp:extent cx="6710680" cy="6290945"/>
-            <wp:effectExtent l="0" t="0" r="0" b="0"/>
+            <wp:extent cx="6642735" cy="4324350"/>
+            <wp:effectExtent l="0" t="0" r="5715" b="0"/>
             <wp:wrapSquare wrapText="bothSides"/>
-            <wp:docPr id="104970681" name="Imagem 3" descr="Diagrama&#10;&#10;Descrição gerada automaticamente"/>
+            <wp:docPr id="1796070341" name="Imagem 2" descr="Diagrama&#10;&#10;Descrição gerada automaticamente"/>
             <wp:cNvGraphicFramePr>
               <a:graphicFrameLocks xmlns:a="http://schemas.openxmlformats.org/drawingml/2006/main" noChangeAspect="1"/>
             </wp:cNvGraphicFramePr>
@@ -2614,7 +2629,7 @@
               <a:graphicData uri="http://schemas.openxmlformats.org/drawingml/2006/picture">
                 <pic:pic xmlns:pic="http://schemas.openxmlformats.org/drawingml/2006/picture">
                   <pic:nvPicPr>
-                    <pic:cNvPr id="104970681" name="Imagem 3" descr="Diagrama&#10;&#10;Descrição gerada automaticamente"/>
+                    <pic:cNvPr id="1796070341" name="Imagem 2" descr="Diagrama&#10;&#10;Descrição gerada automaticamente"/>
                     <pic:cNvPicPr>
                       <a:picLocks noChangeAspect="1" noChangeArrowheads="1"/>
                     </pic:cNvPicPr>
@@ -2635,7 +2650,7 @@
                   <pic:spPr bwMode="auto">
                     <a:xfrm>
                       <a:off x="0" y="0"/>
-                      <a:ext cx="6710680" cy="6290945"/>
+                      <a:ext cx="6642735" cy="4324350"/>
                     </a:xfrm>
                     <a:prstGeom prst="rect">
                       <a:avLst/>
@@ -2662,177 +2677,20 @@
           <w:rFonts w:ascii="Arial" w:hAnsi="Arial" w:cs="Arial"/>
           <w:b/>
           <w:bCs/>
-          <w:noProof/>
           <w:sz w:val="28"/>
           <w:szCs w:val="28"/>
         </w:rPr>
-        <w:t xml:space="preserve">Diagrama </w:t>
+        <w:t>Diagrama Lógico:</w:t>
       </w:r>
-      <w:r>
+    </w:p>
+    <w:p>
+      <w:pPr>
         <w:rPr>
           <w:rFonts w:ascii="Arial" w:hAnsi="Arial" w:cs="Arial"/>
           <w:b/>
           <w:bCs/>
-          <w:noProof/>
-          <w:sz w:val="28"/>
-          <w:szCs w:val="28"/>
-        </w:rPr>
-        <w:t>UML</w:t>
-      </w:r>
-      <w:r>
-        <w:rPr>
-          <w:rFonts w:ascii="Arial" w:hAnsi="Arial" w:cs="Arial"/>
-          <w:b/>
-          <w:bCs/>
-          <w:noProof/>
-          <w:sz w:val="28"/>
-          <w:szCs w:val="28"/>
-        </w:rPr>
-        <w:t>:</w:t>
-      </w:r>
-    </w:p>
-    <w:p>
-      <w:pPr>
-        <w:spacing w:after="0" w:line="360" w:lineRule="auto"/>
-        <w:rPr>
-          <w:rFonts w:ascii="Arial" w:hAnsi="Arial" w:cs="Arial"/>
-          <w:b/>
-          <w:bCs/>
-          <w:sz w:val="24"/>
-          <w:szCs w:val="24"/>
-        </w:rPr>
-      </w:pPr>
-    </w:p>
-    <w:p>
-      <w:pPr>
-        <w:spacing w:after="0" w:line="360" w:lineRule="auto"/>
-        <w:rPr>
-          <w:rFonts w:ascii="Arial" w:hAnsi="Arial" w:cs="Arial"/>
-          <w:b/>
-          <w:bCs/>
-          <w:sz w:val="24"/>
-          <w:szCs w:val="24"/>
-        </w:rPr>
-      </w:pPr>
-    </w:p>
-    <w:p>
-      <w:pPr>
-        <w:rPr>
-          <w:rFonts w:ascii="Arial" w:hAnsi="Arial" w:cs="Arial"/>
-          <w:b/>
-          <w:bCs/>
-          <w:noProof/>
-          <w:sz w:val="28"/>
-          <w:szCs w:val="28"/>
-        </w:rPr>
-      </w:pPr>
-      <w:r>
-        <w:rPr>
-          <w:noProof/>
-        </w:rPr>
-        <w:drawing>
-          <wp:anchor distT="0" distB="0" distL="114300" distR="114300" simplePos="0" relativeHeight="251658240" behindDoc="0" locked="0" layoutInCell="1" allowOverlap="1" wp14:anchorId="1D54353F" wp14:editId="700111A4">
-            <wp:simplePos x="0" y="0"/>
-            <wp:positionH relativeFrom="margin">
-              <wp:align>center</wp:align>
-            </wp:positionH>
-            <wp:positionV relativeFrom="paragraph">
-              <wp:posOffset>343535</wp:posOffset>
-            </wp:positionV>
-            <wp:extent cx="7086600" cy="3028315"/>
-            <wp:effectExtent l="0" t="0" r="0" b="635"/>
-            <wp:wrapSquare wrapText="bothSides"/>
-            <wp:docPr id="704058178" name="Imagem 3" descr="Diagrama&#10;&#10;Descrição gerada automaticamente"/>
-            <wp:cNvGraphicFramePr>
-              <a:graphicFrameLocks xmlns:a="http://schemas.openxmlformats.org/drawingml/2006/main" noChangeAspect="1"/>
-            </wp:cNvGraphicFramePr>
-            <a:graphic xmlns:a="http://schemas.openxmlformats.org/drawingml/2006/main">
-              <a:graphicData uri="http://schemas.openxmlformats.org/drawingml/2006/picture">
-                <pic:pic xmlns:pic="http://schemas.openxmlformats.org/drawingml/2006/picture">
-                  <pic:nvPicPr>
-                    <pic:cNvPr id="704058178" name="Imagem 3" descr="Diagrama&#10;&#10;Descrição gerada automaticamente"/>
-                    <pic:cNvPicPr>
-                      <a:picLocks noChangeAspect="1" noChangeArrowheads="1"/>
-                    </pic:cNvPicPr>
-                  </pic:nvPicPr>
-                  <pic:blipFill>
-                    <a:blip r:embed="rId7">
-                      <a:extLst>
-                        <a:ext uri="{28A0092B-C50C-407E-A947-70E740481C1C}">
-                          <a14:useLocalDpi xmlns:a14="http://schemas.microsoft.com/office/drawing/2010/main" val="0"/>
-                        </a:ext>
-                      </a:extLst>
-                    </a:blip>
-                    <a:srcRect/>
-                    <a:stretch>
-                      <a:fillRect/>
-                    </a:stretch>
-                  </pic:blipFill>
-                  <pic:spPr bwMode="auto">
-                    <a:xfrm>
-                      <a:off x="0" y="0"/>
-                      <a:ext cx="7086600" cy="3028315"/>
-                    </a:xfrm>
-                    <a:prstGeom prst="rect">
-                      <a:avLst/>
-                    </a:prstGeom>
-                    <a:noFill/>
-                    <a:ln>
-                      <a:noFill/>
-                    </a:ln>
-                  </pic:spPr>
-                </pic:pic>
-              </a:graphicData>
-            </a:graphic>
-            <wp14:sizeRelH relativeFrom="margin">
-              <wp14:pctWidth>0</wp14:pctWidth>
-            </wp14:sizeRelH>
-            <wp14:sizeRelV relativeFrom="margin">
-              <wp14:pctHeight>0</wp14:pctHeight>
-            </wp14:sizeRelV>
-          </wp:anchor>
-        </w:drawing>
-      </w:r>
-      <w:r>
-        <w:rPr>
-          <w:rFonts w:ascii="Arial" w:hAnsi="Arial" w:cs="Arial"/>
-          <w:b/>
-          <w:bCs/>
-          <w:color w:val="FF0066"/>
-          <w:kern w:val="0"/>
-          <w:sz w:val="24"/>
-          <w:szCs w:val="24"/>
-          <w14:ligatures w14:val="none"/>
-        </w:rPr>
-        <w:t xml:space="preserve"> </w:t>
-      </w:r>
-      <w:r>
-        <w:rPr>
-          <w:rFonts w:ascii="Arial" w:hAnsi="Arial" w:cs="Arial"/>
-          <w:b/>
-          <w:bCs/>
-          <w:noProof/>
-          <w:sz w:val="28"/>
-          <w:szCs w:val="28"/>
-        </w:rPr>
-        <w:t>Diagrama conceitual:</w:t>
-      </w:r>
-    </w:p>
-    <w:p>
-      <w:pPr>
-        <w:rPr>
-          <w:rFonts w:ascii="Arial" w:hAnsi="Arial" w:cs="Arial"/>
-          <w:noProof/>
-        </w:rPr>
-      </w:pPr>
-    </w:p>
-    <w:p>
-      <w:pPr>
-        <w:rPr>
-          <w:rFonts w:ascii="Arial" w:hAnsi="Arial" w:cs="Arial"/>
-          <w:noProof/>
-          <w:sz w:val="28"/>
-          <w:szCs w:val="28"/>
+          <w:sz w:val="24"/>
+          <w:szCs w:val="24"/>
         </w:rPr>
       </w:pPr>
     </w:p>
@@ -2848,111 +2706,12 @@
       </w:pPr>
       <w:r>
         <w:rPr>
-          <w:noProof/>
-        </w:rPr>
-        <w:drawing>
-          <wp:anchor distT="0" distB="0" distL="114300" distR="114300" simplePos="0" relativeHeight="251659264" behindDoc="0" locked="0" layoutInCell="1" allowOverlap="1" wp14:anchorId="02B75D83" wp14:editId="61A4B261">
-            <wp:simplePos x="0" y="0"/>
-            <wp:positionH relativeFrom="margin">
-              <wp:align>center</wp:align>
-            </wp:positionH>
-            <wp:positionV relativeFrom="paragraph">
-              <wp:posOffset>331470</wp:posOffset>
-            </wp:positionV>
-            <wp:extent cx="7065010" cy="4161790"/>
-            <wp:effectExtent l="0" t="0" r="2540" b="0"/>
-            <wp:wrapSquare wrapText="bothSides"/>
-            <wp:docPr id="2034333851" name="Imagem 4" descr="Diagrama&#10;&#10;Descrição gerada automaticamente"/>
-            <wp:cNvGraphicFramePr>
-              <a:graphicFrameLocks xmlns:a="http://schemas.openxmlformats.org/drawingml/2006/main" noChangeAspect="1"/>
-            </wp:cNvGraphicFramePr>
-            <a:graphic xmlns:a="http://schemas.openxmlformats.org/drawingml/2006/main">
-              <a:graphicData uri="http://schemas.openxmlformats.org/drawingml/2006/picture">
-                <pic:pic xmlns:pic="http://schemas.openxmlformats.org/drawingml/2006/picture">
-                  <pic:nvPicPr>
-                    <pic:cNvPr id="2034333851" name="Imagem 4" descr="Diagrama&#10;&#10;Descrição gerada automaticamente"/>
-                    <pic:cNvPicPr>
-                      <a:picLocks noChangeAspect="1" noChangeArrowheads="1"/>
-                    </pic:cNvPicPr>
-                  </pic:nvPicPr>
-                  <pic:blipFill>
-                    <a:blip r:embed="rId8">
-                      <a:extLst>
-                        <a:ext uri="{28A0092B-C50C-407E-A947-70E740481C1C}">
-                          <a14:useLocalDpi xmlns:a14="http://schemas.microsoft.com/office/drawing/2010/main" val="0"/>
-                        </a:ext>
-                      </a:extLst>
-                    </a:blip>
-                    <a:srcRect/>
-                    <a:stretch>
-                      <a:fillRect/>
-                    </a:stretch>
-                  </pic:blipFill>
-                  <pic:spPr bwMode="auto">
-                    <a:xfrm>
-                      <a:off x="0" y="0"/>
-                      <a:ext cx="7065010" cy="4161790"/>
-                    </a:xfrm>
-                    <a:prstGeom prst="rect">
-                      <a:avLst/>
-                    </a:prstGeom>
-                    <a:noFill/>
-                    <a:ln>
-                      <a:noFill/>
-                    </a:ln>
-                  </pic:spPr>
-                </pic:pic>
-              </a:graphicData>
-            </a:graphic>
-            <wp14:sizeRelH relativeFrom="margin">
-              <wp14:pctWidth>0</wp14:pctWidth>
-            </wp14:sizeRelH>
-            <wp14:sizeRelV relativeFrom="margin">
-              <wp14:pctHeight>0</wp14:pctHeight>
-            </wp14:sizeRelV>
-          </wp:anchor>
-        </w:drawing>
-      </w:r>
-      <w:r>
-        <w:rPr>
           <w:rFonts w:ascii="Arial" w:hAnsi="Arial" w:cs="Arial"/>
           <w:b/>
           <w:bCs/>
           <w:sz w:val="28"/>
           <w:szCs w:val="28"/>
         </w:rPr>
-        <w:t>Diagrama Lógico:</w:t>
-      </w:r>
-    </w:p>
-    <w:p>
-      <w:pPr>
-        <w:rPr>
-          <w:rFonts w:ascii="Arial" w:hAnsi="Arial" w:cs="Arial"/>
-          <w:b/>
-          <w:bCs/>
-          <w:sz w:val="24"/>
-          <w:szCs w:val="24"/>
-        </w:rPr>
-      </w:pPr>
-    </w:p>
-    <w:p>
-      <w:pPr>
-        <w:rPr>
-          <w:rFonts w:ascii="Arial" w:hAnsi="Arial" w:cs="Arial"/>
-          <w:b/>
-          <w:bCs/>
-          <w:sz w:val="28"/>
-          <w:szCs w:val="28"/>
-        </w:rPr>
-      </w:pPr>
-      <w:r>
-        <w:rPr>
-          <w:rFonts w:ascii="Arial" w:hAnsi="Arial" w:cs="Arial"/>
-          <w:b/>
-          <w:bCs/>
-          <w:sz w:val="28"/>
-          <w:szCs w:val="28"/>
-        </w:rPr>
         <w:t>Diagrama Entidade Relacional:</w:t>
       </w:r>
     </w:p>
@@ -2965,73 +2724,6 @@
           <w:szCs w:val="28"/>
         </w:rPr>
       </w:pPr>
-      <w:r>
-        <w:rPr>
-          <w:noProof/>
-        </w:rPr>
-        <w:drawing>
-          <wp:anchor distT="0" distB="0" distL="114300" distR="114300" simplePos="0" relativeHeight="251660288" behindDoc="0" locked="0" layoutInCell="1" allowOverlap="1" wp14:anchorId="1121BAC0" wp14:editId="566CAD94">
-            <wp:simplePos x="0" y="0"/>
-            <wp:positionH relativeFrom="margin">
-              <wp:align>center</wp:align>
-            </wp:positionH>
-            <wp:positionV relativeFrom="paragraph">
-              <wp:posOffset>28880</wp:posOffset>
-            </wp:positionV>
-            <wp:extent cx="6950110" cy="4601260"/>
-            <wp:effectExtent l="0" t="0" r="3175" b="8890"/>
-            <wp:wrapSquare wrapText="bothSides"/>
-            <wp:docPr id="125563230" name="Imagem 5" descr="Diagrama&#10;&#10;Descrição gerada automaticamente"/>
-            <wp:cNvGraphicFramePr>
-              <a:graphicFrameLocks xmlns:a="http://schemas.openxmlformats.org/drawingml/2006/main" noChangeAspect="1"/>
-            </wp:cNvGraphicFramePr>
-            <a:graphic xmlns:a="http://schemas.openxmlformats.org/drawingml/2006/main">
-              <a:graphicData uri="http://schemas.openxmlformats.org/drawingml/2006/picture">
-                <pic:pic xmlns:pic="http://schemas.openxmlformats.org/drawingml/2006/picture">
-                  <pic:nvPicPr>
-                    <pic:cNvPr id="125563230" name="Imagem 5" descr="Diagrama&#10;&#10;Descrição gerada automaticamente"/>
-                    <pic:cNvPicPr>
-                      <a:picLocks noChangeAspect="1" noChangeArrowheads="1"/>
-                    </pic:cNvPicPr>
-                  </pic:nvPicPr>
-                  <pic:blipFill>
-                    <a:blip r:embed="rId9">
-                      <a:extLst>
-                        <a:ext uri="{28A0092B-C50C-407E-A947-70E740481C1C}">
-                          <a14:useLocalDpi xmlns:a14="http://schemas.microsoft.com/office/drawing/2010/main" val="0"/>
-                        </a:ext>
-                      </a:extLst>
-                    </a:blip>
-                    <a:srcRect/>
-                    <a:stretch>
-                      <a:fillRect/>
-                    </a:stretch>
-                  </pic:blipFill>
-                  <pic:spPr bwMode="auto">
-                    <a:xfrm>
-                      <a:off x="0" y="0"/>
-                      <a:ext cx="6950110" cy="4601260"/>
-                    </a:xfrm>
-                    <a:prstGeom prst="rect">
-                      <a:avLst/>
-                    </a:prstGeom>
-                    <a:noFill/>
-                    <a:ln>
-                      <a:noFill/>
-                    </a:ln>
-                  </pic:spPr>
-                </pic:pic>
-              </a:graphicData>
-            </a:graphic>
-            <wp14:sizeRelH relativeFrom="margin">
-              <wp14:pctWidth>0</wp14:pctWidth>
-            </wp14:sizeRelH>
-            <wp14:sizeRelV relativeFrom="margin">
-              <wp14:pctHeight>0</wp14:pctHeight>
-            </wp14:sizeRelV>
-          </wp:anchor>
-        </w:drawing>
-      </w:r>
     </w:p>
     <w:p>
       <w:pPr>
@@ -3053,6 +2745,155 @@
 <file path=word/numbering.xml><?xml version="1.0" encoding="utf-8"?>
 <w:numbering xmlns:wpc="http://schemas.microsoft.com/office/word/2010/wordprocessingCanvas" xmlns:cx="http://schemas.microsoft.com/office/drawing/2014/chartex" xmlns:cx1="http://schemas.microsoft.com/office/drawing/2015/9/8/chartex" xmlns:cx2="http://schemas.microsoft.com/office/drawing/2015/10/21/chartex" xmlns:cx3="http://schemas.microsoft.com/office/drawing/2016/5/9/chartex" xmlns:cx4="http://schemas.microsoft.com/office/drawing/2016/5/10/chartex" xmlns:cx5="http://schemas.microsoft.com/office/drawing/2016/5/11/chartex" xmlns:cx6="http://schemas.microsoft.com/office/drawing/2016/5/12/chartex" xmlns:cx7="http://schemas.microsoft.com/office/drawing/2016/5/13/chartex" xmlns:cx8="http://schemas.microsoft.com/office/drawing/2016/5/14/chartex" xmlns:mc="http://schemas.openxmlformats.org/markup-compatibility/2006" xmlns:aink="http://schemas.microsoft.com/office/drawing/2016/ink" xmlns:am3d="http://schemas.microsoft.com/office/drawing/2017/model3d" xmlns:o="urn:schemas-microsoft-com:office:office" xmlns:oel="http://schemas.microsoft.com/office/2019/extlst" xmlns:r="http://schemas.openxmlformats.org/officeDocument/2006/relationships" xmlns:m="http://schemas.openxmlformats.org/officeDocument/2006/math" xmlns:v="urn:schemas-microsoft-com:vml" xmlns:wp14="http://schemas.microsoft.com/office/word/2010/wordprocessingDrawing" xmlns:wp="http://schemas.openxmlformats.org/drawingml/2006/wordprocessingDrawing" xmlns:w10="urn:schemas-microsoft-com:office:word" xmlns:w="http://schemas.openxmlformats.org/wordprocessingml/2006/main" xmlns:w14="http://schemas.microsoft.com/office/word/2010/wordml" xmlns:w15="http://schemas.microsoft.com/office/word/2012/wordml" xmlns:w16cex="http://schemas.microsoft.com/office/word/2018/wordml/cex" xmlns:w16cid="http://schemas.microsoft.com/office/word/2016/wordml/cid" xmlns:w16="http://schemas.microsoft.com/office/word/2018/wordml" xmlns:w16du="http://schemas.microsoft.com/office/word/2023/wordml/word16du" xmlns:w16sdtdh="http://schemas.microsoft.com/office/word/2020/wordml/sdtdatahash" xmlns:w16se="http://schemas.microsoft.com/office/word/2015/wordml/symex" xmlns:wpg="http://schemas.microsoft.com/office/word/2010/wordprocessingGroup" xmlns:wpi="http://schemas.microsoft.com/office/word/2010/wordprocessingInk" xmlns:wne="http://schemas.microsoft.com/office/word/2006/wordml" xmlns:wps="http://schemas.microsoft.com/office/word/2010/wordprocessingShape" mc:Ignorable="w14 w15 w16se w16cid w16 w16cex w16sdtdh w16du wp14">
   <w:abstractNum w:abstractNumId="0" w15:restartNumberingAfterBreak="0">
+    <w:nsid w:val="0209530D"/>
+    <w:multiLevelType w:val="multilevel"/>
+    <w:tmpl w:val="C06A387C"/>
+    <w:lvl w:ilvl="0">
+      <w:start w:val="1"/>
+      <w:numFmt w:val="bullet"/>
+      <w:lvlText w:val=""/>
+      <w:lvlJc w:val="left"/>
+      <w:pPr>
+        <w:tabs>
+          <w:tab w:val="num" w:pos="720"/>
+        </w:tabs>
+        <w:ind w:left="720" w:hanging="360"/>
+      </w:pPr>
+      <w:rPr>
+        <w:rFonts w:ascii="Symbol" w:hAnsi="Symbol" w:hint="default"/>
+        <w:sz w:val="20"/>
+      </w:rPr>
+    </w:lvl>
+    <w:lvl w:ilvl="1">
+      <w:start w:val="1"/>
+      <w:numFmt w:val="bullet"/>
+      <w:lvlText w:val="o"/>
+      <w:lvlJc w:val="left"/>
+      <w:pPr>
+        <w:tabs>
+          <w:tab w:val="num" w:pos="1440"/>
+        </w:tabs>
+        <w:ind w:left="1440" w:hanging="360"/>
+      </w:pPr>
+      <w:rPr>
+        <w:rFonts w:ascii="Courier New" w:hAnsi="Courier New" w:hint="default"/>
+        <w:sz w:val="20"/>
+      </w:rPr>
+    </w:lvl>
+    <w:lvl w:ilvl="2" w:tentative="1">
+      <w:start w:val="1"/>
+      <w:numFmt w:val="bullet"/>
+      <w:lvlText w:val=""/>
+      <w:lvlJc w:val="left"/>
+      <w:pPr>
+        <w:tabs>
+          <w:tab w:val="num" w:pos="2160"/>
+        </w:tabs>
+        <w:ind w:left="2160" w:hanging="360"/>
+      </w:pPr>
+      <w:rPr>
+        <w:rFonts w:ascii="Wingdings" w:hAnsi="Wingdings" w:hint="default"/>
+        <w:sz w:val="20"/>
+      </w:rPr>
+    </w:lvl>
+    <w:lvl w:ilvl="3" w:tentative="1">
+      <w:start w:val="1"/>
+      <w:numFmt w:val="bullet"/>
+      <w:lvlText w:val=""/>
+      <w:lvlJc w:val="left"/>
+      <w:pPr>
+        <w:tabs>
+          <w:tab w:val="num" w:pos="2880"/>
+        </w:tabs>
+        <w:ind w:left="2880" w:hanging="360"/>
+      </w:pPr>
+      <w:rPr>
+        <w:rFonts w:ascii="Wingdings" w:hAnsi="Wingdings" w:hint="default"/>
+        <w:sz w:val="20"/>
+      </w:rPr>
+    </w:lvl>
+    <w:lvl w:ilvl="4" w:tentative="1">
+      <w:start w:val="1"/>
+      <w:numFmt w:val="bullet"/>
+      <w:lvlText w:val=""/>
+      <w:lvlJc w:val="left"/>
+      <w:pPr>
+        <w:tabs>
+          <w:tab w:val="num" w:pos="3600"/>
+        </w:tabs>
+        <w:ind w:left="3600" w:hanging="360"/>
+      </w:pPr>
+      <w:rPr>
+        <w:rFonts w:ascii="Wingdings" w:hAnsi="Wingdings" w:hint="default"/>
+        <w:sz w:val="20"/>
+      </w:rPr>
+    </w:lvl>
+    <w:lvl w:ilvl="5" w:tentative="1">
+      <w:start w:val="1"/>
+      <w:numFmt w:val="bullet"/>
+      <w:lvlText w:val=""/>
+      <w:lvlJc w:val="left"/>
+      <w:pPr>
+        <w:tabs>
+          <w:tab w:val="num" w:pos="4320"/>
+        </w:tabs>
+        <w:ind w:left="4320" w:hanging="360"/>
+      </w:pPr>
+      <w:rPr>
+        <w:rFonts w:ascii="Wingdings" w:hAnsi="Wingdings" w:hint="default"/>
+        <w:sz w:val="20"/>
+      </w:rPr>
+    </w:lvl>
+    <w:lvl w:ilvl="6" w:tentative="1">
+      <w:start w:val="1"/>
+      <w:numFmt w:val="bullet"/>
+      <w:lvlText w:val=""/>
+      <w:lvlJc w:val="left"/>
+      <w:pPr>
+        <w:tabs>
+          <w:tab w:val="num" w:pos="5040"/>
+        </w:tabs>
+        <w:ind w:left="5040" w:hanging="360"/>
+      </w:pPr>
+      <w:rPr>
+        <w:rFonts w:ascii="Wingdings" w:hAnsi="Wingdings" w:hint="default"/>
+        <w:sz w:val="20"/>
+      </w:rPr>
+    </w:lvl>
+    <w:lvl w:ilvl="7" w:tentative="1">
+      <w:start w:val="1"/>
+      <w:numFmt w:val="bullet"/>
+      <w:lvlText w:val=""/>
+      <w:lvlJc w:val="left"/>
+      <w:pPr>
+        <w:tabs>
+          <w:tab w:val="num" w:pos="5760"/>
+        </w:tabs>
+        <w:ind w:left="5760" w:hanging="360"/>
+      </w:pPr>
+      <w:rPr>
+        <w:rFonts w:ascii="Wingdings" w:hAnsi="Wingdings" w:hint="default"/>
+        <w:sz w:val="20"/>
+      </w:rPr>
+    </w:lvl>
+    <w:lvl w:ilvl="8" w:tentative="1">
+      <w:start w:val="1"/>
+      <w:numFmt w:val="bullet"/>
+      <w:lvlText w:val=""/>
+      <w:lvlJc w:val="left"/>
+      <w:pPr>
+        <w:tabs>
+          <w:tab w:val="num" w:pos="6480"/>
+        </w:tabs>
+        <w:ind w:left="6480" w:hanging="360"/>
+      </w:pPr>
+      <w:rPr>
+        <w:rFonts w:ascii="Wingdings" w:hAnsi="Wingdings" w:hint="default"/>
+        <w:sz w:val="20"/>
+      </w:rPr>
+    </w:lvl>
+  </w:abstractNum>
+  <w:abstractNum w:abstractNumId="1" w15:restartNumberingAfterBreak="0">
     <w:nsid w:val="03D23486"/>
     <w:multiLevelType w:val="multilevel"/>
     <w:tmpl w:val="6C86B7D4"/>
@@ -3201,7 +3042,156 @@
       </w:rPr>
     </w:lvl>
   </w:abstractNum>
-  <w:abstractNum w:abstractNumId="1" w15:restartNumberingAfterBreak="0">
+  <w:abstractNum w:abstractNumId="2" w15:restartNumberingAfterBreak="0">
+    <w:nsid w:val="04E33277"/>
+    <w:multiLevelType w:val="multilevel"/>
+    <w:tmpl w:val="61EC0CCA"/>
+    <w:lvl w:ilvl="0">
+      <w:start w:val="1"/>
+      <w:numFmt w:val="bullet"/>
+      <w:lvlText w:val=""/>
+      <w:lvlJc w:val="left"/>
+      <w:pPr>
+        <w:tabs>
+          <w:tab w:val="num" w:pos="720"/>
+        </w:tabs>
+        <w:ind w:left="720" w:hanging="360"/>
+      </w:pPr>
+      <w:rPr>
+        <w:rFonts w:ascii="Symbol" w:hAnsi="Symbol" w:hint="default"/>
+        <w:sz w:val="20"/>
+      </w:rPr>
+    </w:lvl>
+    <w:lvl w:ilvl="1">
+      <w:start w:val="1"/>
+      <w:numFmt w:val="bullet"/>
+      <w:lvlText w:val="o"/>
+      <w:lvlJc w:val="left"/>
+      <w:pPr>
+        <w:tabs>
+          <w:tab w:val="num" w:pos="1440"/>
+        </w:tabs>
+        <w:ind w:left="1440" w:hanging="360"/>
+      </w:pPr>
+      <w:rPr>
+        <w:rFonts w:ascii="Courier New" w:hAnsi="Courier New" w:hint="default"/>
+        <w:sz w:val="20"/>
+      </w:rPr>
+    </w:lvl>
+    <w:lvl w:ilvl="2" w:tentative="1">
+      <w:start w:val="1"/>
+      <w:numFmt w:val="bullet"/>
+      <w:lvlText w:val=""/>
+      <w:lvlJc w:val="left"/>
+      <w:pPr>
+        <w:tabs>
+          <w:tab w:val="num" w:pos="2160"/>
+        </w:tabs>
+        <w:ind w:left="2160" w:hanging="360"/>
+      </w:pPr>
+      <w:rPr>
+        <w:rFonts w:ascii="Wingdings" w:hAnsi="Wingdings" w:hint="default"/>
+        <w:sz w:val="20"/>
+      </w:rPr>
+    </w:lvl>
+    <w:lvl w:ilvl="3" w:tentative="1">
+      <w:start w:val="1"/>
+      <w:numFmt w:val="bullet"/>
+      <w:lvlText w:val=""/>
+      <w:lvlJc w:val="left"/>
+      <w:pPr>
+        <w:tabs>
+          <w:tab w:val="num" w:pos="2880"/>
+        </w:tabs>
+        <w:ind w:left="2880" w:hanging="360"/>
+      </w:pPr>
+      <w:rPr>
+        <w:rFonts w:ascii="Wingdings" w:hAnsi="Wingdings" w:hint="default"/>
+        <w:sz w:val="20"/>
+      </w:rPr>
+    </w:lvl>
+    <w:lvl w:ilvl="4" w:tentative="1">
+      <w:start w:val="1"/>
+      <w:numFmt w:val="bullet"/>
+      <w:lvlText w:val=""/>
+      <w:lvlJc w:val="left"/>
+      <w:pPr>
+        <w:tabs>
+          <w:tab w:val="num" w:pos="3600"/>
+        </w:tabs>
+        <w:ind w:left="3600" w:hanging="360"/>
+      </w:pPr>
+      <w:rPr>
+        <w:rFonts w:ascii="Wingdings" w:hAnsi="Wingdings" w:hint="default"/>
+        <w:sz w:val="20"/>
+      </w:rPr>
+    </w:lvl>
+    <w:lvl w:ilvl="5" w:tentative="1">
+      <w:start w:val="1"/>
+      <w:numFmt w:val="bullet"/>
+      <w:lvlText w:val=""/>
+      <w:lvlJc w:val="left"/>
+      <w:pPr>
+        <w:tabs>
+          <w:tab w:val="num" w:pos="4320"/>
+        </w:tabs>
+        <w:ind w:left="4320" w:hanging="360"/>
+      </w:pPr>
+      <w:rPr>
+        <w:rFonts w:ascii="Wingdings" w:hAnsi="Wingdings" w:hint="default"/>
+        <w:sz w:val="20"/>
+      </w:rPr>
+    </w:lvl>
+    <w:lvl w:ilvl="6" w:tentative="1">
+      <w:start w:val="1"/>
+      <w:numFmt w:val="bullet"/>
+      <w:lvlText w:val=""/>
+      <w:lvlJc w:val="left"/>
+      <w:pPr>
+        <w:tabs>
+          <w:tab w:val="num" w:pos="5040"/>
+        </w:tabs>
+        <w:ind w:left="5040" w:hanging="360"/>
+      </w:pPr>
+      <w:rPr>
+        <w:rFonts w:ascii="Wingdings" w:hAnsi="Wingdings" w:hint="default"/>
+        <w:sz w:val="20"/>
+      </w:rPr>
+    </w:lvl>
+    <w:lvl w:ilvl="7" w:tentative="1">
+      <w:start w:val="1"/>
+      <w:numFmt w:val="bullet"/>
+      <w:lvlText w:val=""/>
+      <w:lvlJc w:val="left"/>
+      <w:pPr>
+        <w:tabs>
+          <w:tab w:val="num" w:pos="5760"/>
+        </w:tabs>
+        <w:ind w:left="5760" w:hanging="360"/>
+      </w:pPr>
+      <w:rPr>
+        <w:rFonts w:ascii="Wingdings" w:hAnsi="Wingdings" w:hint="default"/>
+        <w:sz w:val="20"/>
+      </w:rPr>
+    </w:lvl>
+    <w:lvl w:ilvl="8" w:tentative="1">
+      <w:start w:val="1"/>
+      <w:numFmt w:val="bullet"/>
+      <w:lvlText w:val=""/>
+      <w:lvlJc w:val="left"/>
+      <w:pPr>
+        <w:tabs>
+          <w:tab w:val="num" w:pos="6480"/>
+        </w:tabs>
+        <w:ind w:left="6480" w:hanging="360"/>
+      </w:pPr>
+      <w:rPr>
+        <w:rFonts w:ascii="Wingdings" w:hAnsi="Wingdings" w:hint="default"/>
+        <w:sz w:val="20"/>
+      </w:rPr>
+    </w:lvl>
+  </w:abstractNum>
+  <w:abstractNum w:abstractNumId="3" w15:restartNumberingAfterBreak="0">
     <w:nsid w:val="07B31754"/>
     <w:multiLevelType w:val="hybridMultilevel"/>
     <w:tmpl w:val="5A1C43F6"/>
@@ -3314,7 +3304,7 @@
       </w:rPr>
     </w:lvl>
   </w:abstractNum>
-  <w:abstractNum w:abstractNumId="2" w15:restartNumberingAfterBreak="0">
+  <w:abstractNum w:abstractNumId="4" w15:restartNumberingAfterBreak="0">
     <w:nsid w:val="09EC56EB"/>
     <w:multiLevelType w:val="multilevel"/>
     <w:tmpl w:val="9C26D9BA"/>
@@ -3463,7 +3453,7 @@
       </w:rPr>
     </w:lvl>
   </w:abstractNum>
-  <w:abstractNum w:abstractNumId="3" w15:restartNumberingAfterBreak="0">
+  <w:abstractNum w:abstractNumId="5" w15:restartNumberingAfterBreak="0">
     <w:nsid w:val="0C5424B9"/>
     <w:multiLevelType w:val="hybridMultilevel"/>
     <w:tmpl w:val="1722DF12"/>
@@ -3576,7 +3566,128 @@
       </w:rPr>
     </w:lvl>
   </w:abstractNum>
-  <w:abstractNum w:abstractNumId="4" w15:restartNumberingAfterBreak="0">
+  <w:abstractNum w:abstractNumId="6" w15:restartNumberingAfterBreak="0">
+    <w:nsid w:val="0C8321F5"/>
+    <w:multiLevelType w:val="multilevel"/>
+    <w:tmpl w:val="C4D0EB74"/>
+    <w:lvl w:ilvl="0">
+      <w:start w:val="1"/>
+      <w:numFmt w:val="decimal"/>
+      <w:lvlText w:val="%1."/>
+      <w:lvlJc w:val="left"/>
+      <w:pPr>
+        <w:tabs>
+          <w:tab w:val="num" w:pos="720"/>
+        </w:tabs>
+        <w:ind w:left="720" w:hanging="360"/>
+      </w:pPr>
+    </w:lvl>
+    <w:lvl w:ilvl="1">
+      <w:start w:val="1"/>
+      <w:numFmt w:val="bullet"/>
+      <w:lvlText w:val="o"/>
+      <w:lvlJc w:val="left"/>
+      <w:pPr>
+        <w:tabs>
+          <w:tab w:val="num" w:pos="1440"/>
+        </w:tabs>
+        <w:ind w:left="1440" w:hanging="360"/>
+      </w:pPr>
+      <w:rPr>
+        <w:rFonts w:ascii="Courier New" w:hAnsi="Courier New" w:hint="default"/>
+        <w:sz w:val="20"/>
+      </w:rPr>
+    </w:lvl>
+    <w:lvl w:ilvl="2">
+      <w:start w:val="1"/>
+      <w:numFmt w:val="bullet"/>
+      <w:lvlText w:val=""/>
+      <w:lvlJc w:val="left"/>
+      <w:pPr>
+        <w:tabs>
+          <w:tab w:val="num" w:pos="2160"/>
+        </w:tabs>
+        <w:ind w:left="2160" w:hanging="360"/>
+      </w:pPr>
+      <w:rPr>
+        <w:rFonts w:ascii="Wingdings" w:hAnsi="Wingdings" w:hint="default"/>
+        <w:sz w:val="20"/>
+      </w:rPr>
+    </w:lvl>
+    <w:lvl w:ilvl="3" w:tentative="1">
+      <w:start w:val="1"/>
+      <w:numFmt w:val="decimal"/>
+      <w:lvlText w:val="%4."/>
+      <w:lvlJc w:val="left"/>
+      <w:pPr>
+        <w:tabs>
+          <w:tab w:val="num" w:pos="2880"/>
+        </w:tabs>
+        <w:ind w:left="2880" w:hanging="360"/>
+      </w:pPr>
+    </w:lvl>
+    <w:lvl w:ilvl="4" w:tentative="1">
+      <w:start w:val="1"/>
+      <w:numFmt w:val="decimal"/>
+      <w:lvlText w:val="%5."/>
+      <w:lvlJc w:val="left"/>
+      <w:pPr>
+        <w:tabs>
+          <w:tab w:val="num" w:pos="3600"/>
+        </w:tabs>
+        <w:ind w:left="3600" w:hanging="360"/>
+      </w:pPr>
+    </w:lvl>
+    <w:lvl w:ilvl="5" w:tentative="1">
+      <w:start w:val="1"/>
+      <w:numFmt w:val="decimal"/>
+      <w:lvlText w:val="%6."/>
+      <w:lvlJc w:val="left"/>
+      <w:pPr>
+        <w:tabs>
+          <w:tab w:val="num" w:pos="4320"/>
+        </w:tabs>
+        <w:ind w:left="4320" w:hanging="360"/>
+      </w:pPr>
+    </w:lvl>
+    <w:lvl w:ilvl="6" w:tentative="1">
+      <w:start w:val="1"/>
+      <w:numFmt w:val="decimal"/>
+      <w:lvlText w:val="%7."/>
+      <w:lvlJc w:val="left"/>
+      <w:pPr>
+        <w:tabs>
+          <w:tab w:val="num" w:pos="5040"/>
+        </w:tabs>
+        <w:ind w:left="5040" w:hanging="360"/>
+      </w:pPr>
+    </w:lvl>
+    <w:lvl w:ilvl="7" w:tentative="1">
+      <w:start w:val="1"/>
+      <w:numFmt w:val="decimal"/>
+      <w:lvlText w:val="%8."/>
+      <w:lvlJc w:val="left"/>
+      <w:pPr>
+        <w:tabs>
+          <w:tab w:val="num" w:pos="5760"/>
+        </w:tabs>
+        <w:ind w:left="5760" w:hanging="360"/>
+      </w:pPr>
+    </w:lvl>
+    <w:lvl w:ilvl="8" w:tentative="1">
+      <w:start w:val="1"/>
+      <w:numFmt w:val="decimal"/>
+      <w:lvlText w:val="%9."/>
+      <w:lvlJc w:val="left"/>
+      <w:pPr>
+        <w:tabs>
+          <w:tab w:val="num" w:pos="6480"/>
+        </w:tabs>
+        <w:ind w:left="6480" w:hanging="360"/>
+      </w:pPr>
+    </w:lvl>
+  </w:abstractNum>
+  <w:abstractNum w:abstractNumId="7" w15:restartNumberingAfterBreak="0">
     <w:nsid w:val="0CC801F5"/>
     <w:multiLevelType w:val="multilevel"/>
     <w:tmpl w:val="89B0A0A6"/>
@@ -3725,7 +3836,7 @@
       </w:rPr>
     </w:lvl>
   </w:abstractNum>
-  <w:abstractNum w:abstractNumId="5" w15:restartNumberingAfterBreak="0">
+  <w:abstractNum w:abstractNumId="8" w15:restartNumberingAfterBreak="0">
     <w:nsid w:val="0D8C6CAF"/>
     <w:multiLevelType w:val="multilevel"/>
     <w:tmpl w:val="8668CA80"/>
@@ -3874,7 +3985,7 @@
       </w:rPr>
     </w:lvl>
   </w:abstractNum>
-  <w:abstractNum w:abstractNumId="6" w15:restartNumberingAfterBreak="0">
+  <w:abstractNum w:abstractNumId="9" w15:restartNumberingAfterBreak="0">
     <w:nsid w:val="106E7BC0"/>
     <w:multiLevelType w:val="multilevel"/>
     <w:tmpl w:val="92D46210"/>
@@ -4023,7 +4134,7 @@
       </w:rPr>
     </w:lvl>
   </w:abstractNum>
-  <w:abstractNum w:abstractNumId="7" w15:restartNumberingAfterBreak="0">
+  <w:abstractNum w:abstractNumId="10" w15:restartNumberingAfterBreak="0">
     <w:nsid w:val="118A1B4A"/>
     <w:multiLevelType w:val="multilevel"/>
     <w:tmpl w:val="5AC494AA"/>
@@ -4172,7 +4283,7 @@
       </w:rPr>
     </w:lvl>
   </w:abstractNum>
-  <w:abstractNum w:abstractNumId="8" w15:restartNumberingAfterBreak="0">
+  <w:abstractNum w:abstractNumId="11" w15:restartNumberingAfterBreak="0">
     <w:nsid w:val="135A2612"/>
     <w:multiLevelType w:val="hybridMultilevel"/>
     <w:tmpl w:val="66924C9A"/>
@@ -4285,7 +4396,7 @@
       </w:rPr>
     </w:lvl>
   </w:abstractNum>
-  <w:abstractNum w:abstractNumId="9" w15:restartNumberingAfterBreak="0">
+  <w:abstractNum w:abstractNumId="12" w15:restartNumberingAfterBreak="0">
     <w:nsid w:val="16B2660C"/>
     <w:multiLevelType w:val="multilevel"/>
     <w:tmpl w:val="442478A0"/>
@@ -4434,7 +4545,7 @@
       </w:rPr>
     </w:lvl>
   </w:abstractNum>
-  <w:abstractNum w:abstractNumId="10" w15:restartNumberingAfterBreak="0">
+  <w:abstractNum w:abstractNumId="13" w15:restartNumberingAfterBreak="0">
     <w:nsid w:val="1A0B4B4A"/>
     <w:multiLevelType w:val="multilevel"/>
     <w:tmpl w:val="0F22FA08"/>
@@ -4551,7 +4662,7 @@
       </w:pPr>
     </w:lvl>
   </w:abstractNum>
-  <w:abstractNum w:abstractNumId="11" w15:restartNumberingAfterBreak="0">
+  <w:abstractNum w:abstractNumId="14" w15:restartNumberingAfterBreak="0">
     <w:nsid w:val="1BF83F55"/>
     <w:multiLevelType w:val="multilevel"/>
     <w:tmpl w:val="CE10F072"/>
@@ -4700,7 +4811,7 @@
       </w:rPr>
     </w:lvl>
   </w:abstractNum>
-  <w:abstractNum w:abstractNumId="12" w15:restartNumberingAfterBreak="0">
+  <w:abstractNum w:abstractNumId="15" w15:restartNumberingAfterBreak="0">
     <w:nsid w:val="1CF926B4"/>
     <w:multiLevelType w:val="multilevel"/>
     <w:tmpl w:val="E7D2129C"/>
@@ -4849,7 +4960,7 @@
       </w:rPr>
     </w:lvl>
   </w:abstractNum>
-  <w:abstractNum w:abstractNumId="13" w15:restartNumberingAfterBreak="0">
+  <w:abstractNum w:abstractNumId="16" w15:restartNumberingAfterBreak="0">
     <w:nsid w:val="1EB300C3"/>
     <w:multiLevelType w:val="multilevel"/>
     <w:tmpl w:val="BEC06FFC"/>
@@ -4998,7 +5109,156 @@
       </w:rPr>
     </w:lvl>
   </w:abstractNum>
-  <w:abstractNum w:abstractNumId="14" w15:restartNumberingAfterBreak="0">
+  <w:abstractNum w:abstractNumId="17" w15:restartNumberingAfterBreak="0">
+    <w:nsid w:val="23900C16"/>
+    <w:multiLevelType w:val="multilevel"/>
+    <w:tmpl w:val="996A0CD4"/>
+    <w:lvl w:ilvl="0">
+      <w:start w:val="1"/>
+      <w:numFmt w:val="bullet"/>
+      <w:lvlText w:val=""/>
+      <w:lvlJc w:val="left"/>
+      <w:pPr>
+        <w:tabs>
+          <w:tab w:val="num" w:pos="720"/>
+        </w:tabs>
+        <w:ind w:left="720" w:hanging="360"/>
+      </w:pPr>
+      <w:rPr>
+        <w:rFonts w:ascii="Symbol" w:hAnsi="Symbol" w:hint="default"/>
+        <w:sz w:val="20"/>
+      </w:rPr>
+    </w:lvl>
+    <w:lvl w:ilvl="1">
+      <w:start w:val="1"/>
+      <w:numFmt w:val="bullet"/>
+      <w:lvlText w:val="o"/>
+      <w:lvlJc w:val="left"/>
+      <w:pPr>
+        <w:tabs>
+          <w:tab w:val="num" w:pos="1440"/>
+        </w:tabs>
+        <w:ind w:left="1440" w:hanging="360"/>
+      </w:pPr>
+      <w:rPr>
+        <w:rFonts w:ascii="Courier New" w:hAnsi="Courier New" w:hint="default"/>
+        <w:sz w:val="20"/>
+      </w:rPr>
+    </w:lvl>
+    <w:lvl w:ilvl="2" w:tentative="1">
+      <w:start w:val="1"/>
+      <w:numFmt w:val="bullet"/>
+      <w:lvlText w:val=""/>
+      <w:lvlJc w:val="left"/>
+      <w:pPr>
+        <w:tabs>
+          <w:tab w:val="num" w:pos="2160"/>
+        </w:tabs>
+        <w:ind w:left="2160" w:hanging="360"/>
+      </w:pPr>
+      <w:rPr>
+        <w:rFonts w:ascii="Wingdings" w:hAnsi="Wingdings" w:hint="default"/>
+        <w:sz w:val="20"/>
+      </w:rPr>
+    </w:lvl>
+    <w:lvl w:ilvl="3" w:tentative="1">
+      <w:start w:val="1"/>
+      <w:numFmt w:val="bullet"/>
+      <w:lvlText w:val=""/>
+      <w:lvlJc w:val="left"/>
+      <w:pPr>
+        <w:tabs>
+          <w:tab w:val="num" w:pos="2880"/>
+        </w:tabs>
+        <w:ind w:left="2880" w:hanging="360"/>
+      </w:pPr>
+      <w:rPr>
+        <w:rFonts w:ascii="Wingdings" w:hAnsi="Wingdings" w:hint="default"/>
+        <w:sz w:val="20"/>
+      </w:rPr>
+    </w:lvl>
+    <w:lvl w:ilvl="4" w:tentative="1">
+      <w:start w:val="1"/>
+      <w:numFmt w:val="bullet"/>
+      <w:lvlText w:val=""/>
+      <w:lvlJc w:val="left"/>
+      <w:pPr>
+        <w:tabs>
+          <w:tab w:val="num" w:pos="3600"/>
+        </w:tabs>
+        <w:ind w:left="3600" w:hanging="360"/>
+      </w:pPr>
+      <w:rPr>
+        <w:rFonts w:ascii="Wingdings" w:hAnsi="Wingdings" w:hint="default"/>
+        <w:sz w:val="20"/>
+      </w:rPr>
+    </w:lvl>
+    <w:lvl w:ilvl="5" w:tentative="1">
+      <w:start w:val="1"/>
+      <w:numFmt w:val="bullet"/>
+      <w:lvlText w:val=""/>
+      <w:lvlJc w:val="left"/>
+      <w:pPr>
+        <w:tabs>
+          <w:tab w:val="num" w:pos="4320"/>
+        </w:tabs>
+        <w:ind w:left="4320" w:hanging="360"/>
+      </w:pPr>
+      <w:rPr>
+        <w:rFonts w:ascii="Wingdings" w:hAnsi="Wingdings" w:hint="default"/>
+        <w:sz w:val="20"/>
+      </w:rPr>
+    </w:lvl>
+    <w:lvl w:ilvl="6" w:tentative="1">
+      <w:start w:val="1"/>
+      <w:numFmt w:val="bullet"/>
+      <w:lvlText w:val=""/>
+      <w:lvlJc w:val="left"/>
+      <w:pPr>
+        <w:tabs>
+          <w:tab w:val="num" w:pos="5040"/>
+        </w:tabs>
+        <w:ind w:left="5040" w:hanging="360"/>
+      </w:pPr>
+      <w:rPr>
+        <w:rFonts w:ascii="Wingdings" w:hAnsi="Wingdings" w:hint="default"/>
+        <w:sz w:val="20"/>
+      </w:rPr>
+    </w:lvl>
+    <w:lvl w:ilvl="7" w:tentative="1">
+      <w:start w:val="1"/>
+      <w:numFmt w:val="bullet"/>
+      <w:lvlText w:val=""/>
+      <w:lvlJc w:val="left"/>
+      <w:pPr>
+        <w:tabs>
+          <w:tab w:val="num" w:pos="5760"/>
+        </w:tabs>
+        <w:ind w:left="5760" w:hanging="360"/>
+      </w:pPr>
+      <w:rPr>
+        <w:rFonts w:ascii="Wingdings" w:hAnsi="Wingdings" w:hint="default"/>
+        <w:sz w:val="20"/>
+      </w:rPr>
+    </w:lvl>
+    <w:lvl w:ilvl="8" w:tentative="1">
+      <w:start w:val="1"/>
+      <w:numFmt w:val="bullet"/>
+      <w:lvlText w:val=""/>
+      <w:lvlJc w:val="left"/>
+      <w:pPr>
+        <w:tabs>
+          <w:tab w:val="num" w:pos="6480"/>
+        </w:tabs>
+        <w:ind w:left="6480" w:hanging="360"/>
+      </w:pPr>
+      <w:rPr>
+        <w:rFonts w:ascii="Wingdings" w:hAnsi="Wingdings" w:hint="default"/>
+        <w:sz w:val="20"/>
+      </w:rPr>
+    </w:lvl>
+  </w:abstractNum>
+  <w:abstractNum w:abstractNumId="18" w15:restartNumberingAfterBreak="0">
     <w:nsid w:val="2D4871F5"/>
     <w:multiLevelType w:val="multilevel"/>
     <w:tmpl w:val="393887A2"/>
@@ -5115,7 +5375,7 @@
       </w:pPr>
     </w:lvl>
   </w:abstractNum>
-  <w:abstractNum w:abstractNumId="15" w15:restartNumberingAfterBreak="0">
+  <w:abstractNum w:abstractNumId="19" w15:restartNumberingAfterBreak="0">
     <w:nsid w:val="2ED13CA9"/>
     <w:multiLevelType w:val="hybridMultilevel"/>
     <w:tmpl w:val="90CED25E"/>
@@ -5204,7 +5464,7 @@
       </w:pPr>
     </w:lvl>
   </w:abstractNum>
-  <w:abstractNum w:abstractNumId="16" w15:restartNumberingAfterBreak="0">
+  <w:abstractNum w:abstractNumId="20" w15:restartNumberingAfterBreak="0">
     <w:nsid w:val="310F4787"/>
     <w:multiLevelType w:val="multilevel"/>
     <w:tmpl w:val="9DE255EE"/>
@@ -5353,7 +5613,7 @@
       </w:rPr>
     </w:lvl>
   </w:abstractNum>
-  <w:abstractNum w:abstractNumId="17" w15:restartNumberingAfterBreak="0">
+  <w:abstractNum w:abstractNumId="21" w15:restartNumberingAfterBreak="0">
     <w:nsid w:val="31C643C3"/>
     <w:multiLevelType w:val="multilevel"/>
     <w:tmpl w:val="8FF6741E"/>
@@ -5502,7 +5762,305 @@
       </w:rPr>
     </w:lvl>
   </w:abstractNum>
-  <w:abstractNum w:abstractNumId="18" w15:restartNumberingAfterBreak="0">
+  <w:abstractNum w:abstractNumId="22" w15:restartNumberingAfterBreak="0">
+    <w:nsid w:val="326E7337"/>
+    <w:multiLevelType w:val="multilevel"/>
+    <w:tmpl w:val="9CAAC83E"/>
+    <w:lvl w:ilvl="0">
+      <w:start w:val="1"/>
+      <w:numFmt w:val="bullet"/>
+      <w:lvlText w:val=""/>
+      <w:lvlJc w:val="left"/>
+      <w:pPr>
+        <w:tabs>
+          <w:tab w:val="num" w:pos="720"/>
+        </w:tabs>
+        <w:ind w:left="720" w:hanging="360"/>
+      </w:pPr>
+      <w:rPr>
+        <w:rFonts w:ascii="Symbol" w:hAnsi="Symbol" w:hint="default"/>
+        <w:sz w:val="20"/>
+      </w:rPr>
+    </w:lvl>
+    <w:lvl w:ilvl="1">
+      <w:start w:val="1"/>
+      <w:numFmt w:val="bullet"/>
+      <w:lvlText w:val="o"/>
+      <w:lvlJc w:val="left"/>
+      <w:pPr>
+        <w:tabs>
+          <w:tab w:val="num" w:pos="1440"/>
+        </w:tabs>
+        <w:ind w:left="1440" w:hanging="360"/>
+      </w:pPr>
+      <w:rPr>
+        <w:rFonts w:ascii="Courier New" w:hAnsi="Courier New" w:hint="default"/>
+        <w:sz w:val="20"/>
+      </w:rPr>
+    </w:lvl>
+    <w:lvl w:ilvl="2" w:tentative="1">
+      <w:start w:val="1"/>
+      <w:numFmt w:val="bullet"/>
+      <w:lvlText w:val=""/>
+      <w:lvlJc w:val="left"/>
+      <w:pPr>
+        <w:tabs>
+          <w:tab w:val="num" w:pos="2160"/>
+        </w:tabs>
+        <w:ind w:left="2160" w:hanging="360"/>
+      </w:pPr>
+      <w:rPr>
+        <w:rFonts w:ascii="Wingdings" w:hAnsi="Wingdings" w:hint="default"/>
+        <w:sz w:val="20"/>
+      </w:rPr>
+    </w:lvl>
+    <w:lvl w:ilvl="3" w:tentative="1">
+      <w:start w:val="1"/>
+      <w:numFmt w:val="bullet"/>
+      <w:lvlText w:val=""/>
+      <w:lvlJc w:val="left"/>
+      <w:pPr>
+        <w:tabs>
+          <w:tab w:val="num" w:pos="2880"/>
+        </w:tabs>
+        <w:ind w:left="2880" w:hanging="360"/>
+      </w:pPr>
+      <w:rPr>
+        <w:rFonts w:ascii="Wingdings" w:hAnsi="Wingdings" w:hint="default"/>
+        <w:sz w:val="20"/>
+      </w:rPr>
+    </w:lvl>
+    <w:lvl w:ilvl="4" w:tentative="1">
+      <w:start w:val="1"/>
+      <w:numFmt w:val="bullet"/>
+      <w:lvlText w:val=""/>
+      <w:lvlJc w:val="left"/>
+      <w:pPr>
+        <w:tabs>
+          <w:tab w:val="num" w:pos="3600"/>
+        </w:tabs>
+        <w:ind w:left="3600" w:hanging="360"/>
+      </w:pPr>
+      <w:rPr>
+        <w:rFonts w:ascii="Wingdings" w:hAnsi="Wingdings" w:hint="default"/>
+        <w:sz w:val="20"/>
+      </w:rPr>
+    </w:lvl>
+    <w:lvl w:ilvl="5" w:tentative="1">
+      <w:start w:val="1"/>
+      <w:numFmt w:val="bullet"/>
+      <w:lvlText w:val=""/>
+      <w:lvlJc w:val="left"/>
+      <w:pPr>
+        <w:tabs>
+          <w:tab w:val="num" w:pos="4320"/>
+        </w:tabs>
+        <w:ind w:left="4320" w:hanging="360"/>
+      </w:pPr>
+      <w:rPr>
+        <w:rFonts w:ascii="Wingdings" w:hAnsi="Wingdings" w:hint="default"/>
+        <w:sz w:val="20"/>
+      </w:rPr>
+    </w:lvl>
+    <w:lvl w:ilvl="6" w:tentative="1">
+      <w:start w:val="1"/>
+      <w:numFmt w:val="bullet"/>
+      <w:lvlText w:val=""/>
+      <w:lvlJc w:val="left"/>
+      <w:pPr>
+        <w:tabs>
+          <w:tab w:val="num" w:pos="5040"/>
+        </w:tabs>
+        <w:ind w:left="5040" w:hanging="360"/>
+      </w:pPr>
+      <w:rPr>
+        <w:rFonts w:ascii="Wingdings" w:hAnsi="Wingdings" w:hint="default"/>
+        <w:sz w:val="20"/>
+      </w:rPr>
+    </w:lvl>
+    <w:lvl w:ilvl="7" w:tentative="1">
+      <w:start w:val="1"/>
+      <w:numFmt w:val="bullet"/>
+      <w:lvlText w:val=""/>
+      <w:lvlJc w:val="left"/>
+      <w:pPr>
+        <w:tabs>
+          <w:tab w:val="num" w:pos="5760"/>
+        </w:tabs>
+        <w:ind w:left="5760" w:hanging="360"/>
+      </w:pPr>
+      <w:rPr>
+        <w:rFonts w:ascii="Wingdings" w:hAnsi="Wingdings" w:hint="default"/>
+        <w:sz w:val="20"/>
+      </w:rPr>
+    </w:lvl>
+    <w:lvl w:ilvl="8" w:tentative="1">
+      <w:start w:val="1"/>
+      <w:numFmt w:val="bullet"/>
+      <w:lvlText w:val=""/>
+      <w:lvlJc w:val="left"/>
+      <w:pPr>
+        <w:tabs>
+          <w:tab w:val="num" w:pos="6480"/>
+        </w:tabs>
+        <w:ind w:left="6480" w:hanging="360"/>
+      </w:pPr>
+      <w:rPr>
+        <w:rFonts w:ascii="Wingdings" w:hAnsi="Wingdings" w:hint="default"/>
+        <w:sz w:val="20"/>
+      </w:rPr>
+    </w:lvl>
+  </w:abstractNum>
+  <w:abstractNum w:abstractNumId="23" w15:restartNumberingAfterBreak="0">
+    <w:nsid w:val="348635F4"/>
+    <w:multiLevelType w:val="multilevel"/>
+    <w:tmpl w:val="2D30F2FC"/>
+    <w:lvl w:ilvl="0">
+      <w:start w:val="1"/>
+      <w:numFmt w:val="bullet"/>
+      <w:lvlText w:val=""/>
+      <w:lvlJc w:val="left"/>
+      <w:pPr>
+        <w:tabs>
+          <w:tab w:val="num" w:pos="720"/>
+        </w:tabs>
+        <w:ind w:left="720" w:hanging="360"/>
+      </w:pPr>
+      <w:rPr>
+        <w:rFonts w:ascii="Symbol" w:hAnsi="Symbol" w:hint="default"/>
+        <w:sz w:val="20"/>
+      </w:rPr>
+    </w:lvl>
+    <w:lvl w:ilvl="1">
+      <w:start w:val="1"/>
+      <w:numFmt w:val="bullet"/>
+      <w:lvlText w:val="o"/>
+      <w:lvlJc w:val="left"/>
+      <w:pPr>
+        <w:tabs>
+          <w:tab w:val="num" w:pos="1440"/>
+        </w:tabs>
+        <w:ind w:left="1440" w:hanging="360"/>
+      </w:pPr>
+      <w:rPr>
+        <w:rFonts w:ascii="Courier New" w:hAnsi="Courier New" w:hint="default"/>
+        <w:sz w:val="20"/>
+      </w:rPr>
+    </w:lvl>
+    <w:lvl w:ilvl="2" w:tentative="1">
+      <w:start w:val="1"/>
+      <w:numFmt w:val="bullet"/>
+      <w:lvlText w:val=""/>
+      <w:lvlJc w:val="left"/>
+      <w:pPr>
+        <w:tabs>
+          <w:tab w:val="num" w:pos="2160"/>
+        </w:tabs>
+        <w:ind w:left="2160" w:hanging="360"/>
+      </w:pPr>
+      <w:rPr>
+        <w:rFonts w:ascii="Wingdings" w:hAnsi="Wingdings" w:hint="default"/>
+        <w:sz w:val="20"/>
+      </w:rPr>
+    </w:lvl>
+    <w:lvl w:ilvl="3" w:tentative="1">
+      <w:start w:val="1"/>
+      <w:numFmt w:val="bullet"/>
+      <w:lvlText w:val=""/>
+      <w:lvlJc w:val="left"/>
+      <w:pPr>
+        <w:tabs>
+          <w:tab w:val="num" w:pos="2880"/>
+        </w:tabs>
+        <w:ind w:left="2880" w:hanging="360"/>
+      </w:pPr>
+      <w:rPr>
+        <w:rFonts w:ascii="Wingdings" w:hAnsi="Wingdings" w:hint="default"/>
+        <w:sz w:val="20"/>
+      </w:rPr>
+    </w:lvl>
+    <w:lvl w:ilvl="4" w:tentative="1">
+      <w:start w:val="1"/>
+      <w:numFmt w:val="bullet"/>
+      <w:lvlText w:val=""/>
+      <w:lvlJc w:val="left"/>
+      <w:pPr>
+        <w:tabs>
+          <w:tab w:val="num" w:pos="3600"/>
+        </w:tabs>
+        <w:ind w:left="3600" w:hanging="360"/>
+      </w:pPr>
+      <w:rPr>
+        <w:rFonts w:ascii="Wingdings" w:hAnsi="Wingdings" w:hint="default"/>
+        <w:sz w:val="20"/>
+      </w:rPr>
+    </w:lvl>
+    <w:lvl w:ilvl="5" w:tentative="1">
+      <w:start w:val="1"/>
+      <w:numFmt w:val="bullet"/>
+      <w:lvlText w:val=""/>
+      <w:lvlJc w:val="left"/>
+      <w:pPr>
+        <w:tabs>
+          <w:tab w:val="num" w:pos="4320"/>
+        </w:tabs>
+        <w:ind w:left="4320" w:hanging="360"/>
+      </w:pPr>
+      <w:rPr>
+        <w:rFonts w:ascii="Wingdings" w:hAnsi="Wingdings" w:hint="default"/>
+        <w:sz w:val="20"/>
+      </w:rPr>
+    </w:lvl>
+    <w:lvl w:ilvl="6" w:tentative="1">
+      <w:start w:val="1"/>
+      <w:numFmt w:val="bullet"/>
+      <w:lvlText w:val=""/>
+      <w:lvlJc w:val="left"/>
+      <w:pPr>
+        <w:tabs>
+          <w:tab w:val="num" w:pos="5040"/>
+        </w:tabs>
+        <w:ind w:left="5040" w:hanging="360"/>
+      </w:pPr>
+      <w:rPr>
+        <w:rFonts w:ascii="Wingdings" w:hAnsi="Wingdings" w:hint="default"/>
+        <w:sz w:val="20"/>
+      </w:rPr>
+    </w:lvl>
+    <w:lvl w:ilvl="7" w:tentative="1">
+      <w:start w:val="1"/>
+      <w:numFmt w:val="bullet"/>
+      <w:lvlText w:val=""/>
+      <w:lvlJc w:val="left"/>
+      <w:pPr>
+        <w:tabs>
+          <w:tab w:val="num" w:pos="5760"/>
+        </w:tabs>
+        <w:ind w:left="5760" w:hanging="360"/>
+      </w:pPr>
+      <w:rPr>
+        <w:rFonts w:ascii="Wingdings" w:hAnsi="Wingdings" w:hint="default"/>
+        <w:sz w:val="20"/>
+      </w:rPr>
+    </w:lvl>
+    <w:lvl w:ilvl="8" w:tentative="1">
+      <w:start w:val="1"/>
+      <w:numFmt w:val="bullet"/>
+      <w:lvlText w:val=""/>
+      <w:lvlJc w:val="left"/>
+      <w:pPr>
+        <w:tabs>
+          <w:tab w:val="num" w:pos="6480"/>
+        </w:tabs>
+        <w:ind w:left="6480" w:hanging="360"/>
+      </w:pPr>
+      <w:rPr>
+        <w:rFonts w:ascii="Wingdings" w:hAnsi="Wingdings" w:hint="default"/>
+        <w:sz w:val="20"/>
+      </w:rPr>
+    </w:lvl>
+  </w:abstractNum>
+  <w:abstractNum w:abstractNumId="24" w15:restartNumberingAfterBreak="0">
     <w:nsid w:val="3B7068F6"/>
     <w:multiLevelType w:val="multilevel"/>
     <w:tmpl w:val="07F6CF3C"/>
@@ -5615,7 +6173,7 @@
       </w:pPr>
     </w:lvl>
   </w:abstractNum>
-  <w:abstractNum w:abstractNumId="19" w15:restartNumberingAfterBreak="0">
+  <w:abstractNum w:abstractNumId="25" w15:restartNumberingAfterBreak="0">
     <w:nsid w:val="3DC161EE"/>
     <w:multiLevelType w:val="multilevel"/>
     <w:tmpl w:val="7F9E30AC"/>
@@ -5764,7 +6322,156 @@
       </w:rPr>
     </w:lvl>
   </w:abstractNum>
-  <w:abstractNum w:abstractNumId="20" w15:restartNumberingAfterBreak="0">
+  <w:abstractNum w:abstractNumId="26" w15:restartNumberingAfterBreak="0">
+    <w:nsid w:val="3E631D01"/>
+    <w:multiLevelType w:val="multilevel"/>
+    <w:tmpl w:val="DDFED560"/>
+    <w:lvl w:ilvl="0">
+      <w:start w:val="1"/>
+      <w:numFmt w:val="bullet"/>
+      <w:lvlText w:val=""/>
+      <w:lvlJc w:val="left"/>
+      <w:pPr>
+        <w:tabs>
+          <w:tab w:val="num" w:pos="720"/>
+        </w:tabs>
+        <w:ind w:left="720" w:hanging="360"/>
+      </w:pPr>
+      <w:rPr>
+        <w:rFonts w:ascii="Symbol" w:hAnsi="Symbol" w:hint="default"/>
+        <w:sz w:val="20"/>
+      </w:rPr>
+    </w:lvl>
+    <w:lvl w:ilvl="1" w:tentative="1">
+      <w:start w:val="1"/>
+      <w:numFmt w:val="bullet"/>
+      <w:lvlText w:val="o"/>
+      <w:lvlJc w:val="left"/>
+      <w:pPr>
+        <w:tabs>
+          <w:tab w:val="num" w:pos="1440"/>
+        </w:tabs>
+        <w:ind w:left="1440" w:hanging="360"/>
+      </w:pPr>
+      <w:rPr>
+        <w:rFonts w:ascii="Courier New" w:hAnsi="Courier New" w:hint="default"/>
+        <w:sz w:val="20"/>
+      </w:rPr>
+    </w:lvl>
+    <w:lvl w:ilvl="2" w:tentative="1">
+      <w:start w:val="1"/>
+      <w:numFmt w:val="bullet"/>
+      <w:lvlText w:val=""/>
+      <w:lvlJc w:val="left"/>
+      <w:pPr>
+        <w:tabs>
+          <w:tab w:val="num" w:pos="2160"/>
+        </w:tabs>
+        <w:ind w:left="2160" w:hanging="360"/>
+      </w:pPr>
+      <w:rPr>
+        <w:rFonts w:ascii="Wingdings" w:hAnsi="Wingdings" w:hint="default"/>
+        <w:sz w:val="20"/>
+      </w:rPr>
+    </w:lvl>
+    <w:lvl w:ilvl="3" w:tentative="1">
+      <w:start w:val="1"/>
+      <w:numFmt w:val="bullet"/>
+      <w:lvlText w:val=""/>
+      <w:lvlJc w:val="left"/>
+      <w:pPr>
+        <w:tabs>
+          <w:tab w:val="num" w:pos="2880"/>
+        </w:tabs>
+        <w:ind w:left="2880" w:hanging="360"/>
+      </w:pPr>
+      <w:rPr>
+        <w:rFonts w:ascii="Wingdings" w:hAnsi="Wingdings" w:hint="default"/>
+        <w:sz w:val="20"/>
+      </w:rPr>
+    </w:lvl>
+    <w:lvl w:ilvl="4" w:tentative="1">
+      <w:start w:val="1"/>
+      <w:numFmt w:val="bullet"/>
+      <w:lvlText w:val=""/>
+      <w:lvlJc w:val="left"/>
+      <w:pPr>
+        <w:tabs>
+          <w:tab w:val="num" w:pos="3600"/>
+        </w:tabs>
+        <w:ind w:left="3600" w:hanging="360"/>
+      </w:pPr>
+      <w:rPr>
+        <w:rFonts w:ascii="Wingdings" w:hAnsi="Wingdings" w:hint="default"/>
+        <w:sz w:val="20"/>
+      </w:rPr>
+    </w:lvl>
+    <w:lvl w:ilvl="5" w:tentative="1">
+      <w:start w:val="1"/>
+      <w:numFmt w:val="bullet"/>
+      <w:lvlText w:val=""/>
+      <w:lvlJc w:val="left"/>
+      <w:pPr>
+        <w:tabs>
+          <w:tab w:val="num" w:pos="4320"/>
+        </w:tabs>
+        <w:ind w:left="4320" w:hanging="360"/>
+      </w:pPr>
+      <w:rPr>
+        <w:rFonts w:ascii="Wingdings" w:hAnsi="Wingdings" w:hint="default"/>
+        <w:sz w:val="20"/>
+      </w:rPr>
+    </w:lvl>
+    <w:lvl w:ilvl="6" w:tentative="1">
+      <w:start w:val="1"/>
+      <w:numFmt w:val="bullet"/>
+      <w:lvlText w:val=""/>
+      <w:lvlJc w:val="left"/>
+      <w:pPr>
+        <w:tabs>
+          <w:tab w:val="num" w:pos="5040"/>
+        </w:tabs>
+        <w:ind w:left="5040" w:hanging="360"/>
+      </w:pPr>
+      <w:rPr>
+        <w:rFonts w:ascii="Wingdings" w:hAnsi="Wingdings" w:hint="default"/>
+        <w:sz w:val="20"/>
+      </w:rPr>
+    </w:lvl>
+    <w:lvl w:ilvl="7" w:tentative="1">
+      <w:start w:val="1"/>
+      <w:numFmt w:val="bullet"/>
+      <w:lvlText w:val=""/>
+      <w:lvlJc w:val="left"/>
+      <w:pPr>
+        <w:tabs>
+          <w:tab w:val="num" w:pos="5760"/>
+        </w:tabs>
+        <w:ind w:left="5760" w:hanging="360"/>
+      </w:pPr>
+      <w:rPr>
+        <w:rFonts w:ascii="Wingdings" w:hAnsi="Wingdings" w:hint="default"/>
+        <w:sz w:val="20"/>
+      </w:rPr>
+    </w:lvl>
+    <w:lvl w:ilvl="8" w:tentative="1">
+      <w:start w:val="1"/>
+      <w:numFmt w:val="bullet"/>
+      <w:lvlText w:val=""/>
+      <w:lvlJc w:val="left"/>
+      <w:pPr>
+        <w:tabs>
+          <w:tab w:val="num" w:pos="6480"/>
+        </w:tabs>
+        <w:ind w:left="6480" w:hanging="360"/>
+      </w:pPr>
+      <w:rPr>
+        <w:rFonts w:ascii="Wingdings" w:hAnsi="Wingdings" w:hint="default"/>
+        <w:sz w:val="20"/>
+      </w:rPr>
+    </w:lvl>
+  </w:abstractNum>
+  <w:abstractNum w:abstractNumId="27" w15:restartNumberingAfterBreak="0">
     <w:nsid w:val="3F183F99"/>
     <w:multiLevelType w:val="hybridMultilevel"/>
     <w:tmpl w:val="13D8C062"/>
@@ -5877,7 +6584,156 @@
       </w:rPr>
     </w:lvl>
   </w:abstractNum>
-  <w:abstractNum w:abstractNumId="21" w15:restartNumberingAfterBreak="0">
+  <w:abstractNum w:abstractNumId="28" w15:restartNumberingAfterBreak="0">
+    <w:nsid w:val="41AD4304"/>
+    <w:multiLevelType w:val="multilevel"/>
+    <w:tmpl w:val="478E7678"/>
+    <w:lvl w:ilvl="0">
+      <w:start w:val="1"/>
+      <w:numFmt w:val="bullet"/>
+      <w:lvlText w:val=""/>
+      <w:lvlJc w:val="left"/>
+      <w:pPr>
+        <w:tabs>
+          <w:tab w:val="num" w:pos="720"/>
+        </w:tabs>
+        <w:ind w:left="720" w:hanging="360"/>
+      </w:pPr>
+      <w:rPr>
+        <w:rFonts w:ascii="Symbol" w:hAnsi="Symbol" w:hint="default"/>
+        <w:sz w:val="20"/>
+      </w:rPr>
+    </w:lvl>
+    <w:lvl w:ilvl="1">
+      <w:start w:val="1"/>
+      <w:numFmt w:val="bullet"/>
+      <w:lvlText w:val="o"/>
+      <w:lvlJc w:val="left"/>
+      <w:pPr>
+        <w:tabs>
+          <w:tab w:val="num" w:pos="1440"/>
+        </w:tabs>
+        <w:ind w:left="1440" w:hanging="360"/>
+      </w:pPr>
+      <w:rPr>
+        <w:rFonts w:ascii="Courier New" w:hAnsi="Courier New" w:hint="default"/>
+        <w:sz w:val="20"/>
+      </w:rPr>
+    </w:lvl>
+    <w:lvl w:ilvl="2" w:tentative="1">
+      <w:start w:val="1"/>
+      <w:numFmt w:val="bullet"/>
+      <w:lvlText w:val=""/>
+      <w:lvlJc w:val="left"/>
+      <w:pPr>
+        <w:tabs>
+          <w:tab w:val="num" w:pos="2160"/>
+        </w:tabs>
+        <w:ind w:left="2160" w:hanging="360"/>
+      </w:pPr>
+      <w:rPr>
+        <w:rFonts w:ascii="Wingdings" w:hAnsi="Wingdings" w:hint="default"/>
+        <w:sz w:val="20"/>
+      </w:rPr>
+    </w:lvl>
+    <w:lvl w:ilvl="3" w:tentative="1">
+      <w:start w:val="1"/>
+      <w:numFmt w:val="bullet"/>
+      <w:lvlText w:val=""/>
+      <w:lvlJc w:val="left"/>
+      <w:pPr>
+        <w:tabs>
+          <w:tab w:val="num" w:pos="2880"/>
+        </w:tabs>
+        <w:ind w:left="2880" w:hanging="360"/>
+      </w:pPr>
+      <w:rPr>
+        <w:rFonts w:ascii="Wingdings" w:hAnsi="Wingdings" w:hint="default"/>
+        <w:sz w:val="20"/>
+      </w:rPr>
+    </w:lvl>
+    <w:lvl w:ilvl="4" w:tentative="1">
+      <w:start w:val="1"/>
+      <w:numFmt w:val="bullet"/>
+      <w:lvlText w:val=""/>
+      <w:lvlJc w:val="left"/>
+      <w:pPr>
+        <w:tabs>
+          <w:tab w:val="num" w:pos="3600"/>
+        </w:tabs>
+        <w:ind w:left="3600" w:hanging="360"/>
+      </w:pPr>
+      <w:rPr>
+        <w:rFonts w:ascii="Wingdings" w:hAnsi="Wingdings" w:hint="default"/>
+        <w:sz w:val="20"/>
+      </w:rPr>
+    </w:lvl>
+    <w:lvl w:ilvl="5" w:tentative="1">
+      <w:start w:val="1"/>
+      <w:numFmt w:val="bullet"/>
+      <w:lvlText w:val=""/>
+      <w:lvlJc w:val="left"/>
+      <w:pPr>
+        <w:tabs>
+          <w:tab w:val="num" w:pos="4320"/>
+        </w:tabs>
+        <w:ind w:left="4320" w:hanging="360"/>
+      </w:pPr>
+      <w:rPr>
+        <w:rFonts w:ascii="Wingdings" w:hAnsi="Wingdings" w:hint="default"/>
+        <w:sz w:val="20"/>
+      </w:rPr>
+    </w:lvl>
+    <w:lvl w:ilvl="6" w:tentative="1">
+      <w:start w:val="1"/>
+      <w:numFmt w:val="bullet"/>
+      <w:lvlText w:val=""/>
+      <w:lvlJc w:val="left"/>
+      <w:pPr>
+        <w:tabs>
+          <w:tab w:val="num" w:pos="5040"/>
+        </w:tabs>
+        <w:ind w:left="5040" w:hanging="360"/>
+      </w:pPr>
+      <w:rPr>
+        <w:rFonts w:ascii="Wingdings" w:hAnsi="Wingdings" w:hint="default"/>
+        <w:sz w:val="20"/>
+      </w:rPr>
+    </w:lvl>
+    <w:lvl w:ilvl="7" w:tentative="1">
+      <w:start w:val="1"/>
+      <w:numFmt w:val="bullet"/>
+      <w:lvlText w:val=""/>
+      <w:lvlJc w:val="left"/>
+      <w:pPr>
+        <w:tabs>
+          <w:tab w:val="num" w:pos="5760"/>
+        </w:tabs>
+        <w:ind w:left="5760" w:hanging="360"/>
+      </w:pPr>
+      <w:rPr>
+        <w:rFonts w:ascii="Wingdings" w:hAnsi="Wingdings" w:hint="default"/>
+        <w:sz w:val="20"/>
+      </w:rPr>
+    </w:lvl>
+    <w:lvl w:ilvl="8" w:tentative="1">
+      <w:start w:val="1"/>
+      <w:numFmt w:val="bullet"/>
+      <w:lvlText w:val=""/>
+      <w:lvlJc w:val="left"/>
+      <w:pPr>
+        <w:tabs>
+          <w:tab w:val="num" w:pos="6480"/>
+        </w:tabs>
+        <w:ind w:left="6480" w:hanging="360"/>
+      </w:pPr>
+      <w:rPr>
+        <w:rFonts w:ascii="Wingdings" w:hAnsi="Wingdings" w:hint="default"/>
+        <w:sz w:val="20"/>
+      </w:rPr>
+    </w:lvl>
+  </w:abstractNum>
+  <w:abstractNum w:abstractNumId="29" w15:restartNumberingAfterBreak="0">
     <w:nsid w:val="48496D7A"/>
     <w:multiLevelType w:val="multilevel"/>
     <w:tmpl w:val="81CAC1FC"/>
@@ -6026,7 +6882,156 @@
       </w:rPr>
     </w:lvl>
   </w:abstractNum>
-  <w:abstractNum w:abstractNumId="22" w15:restartNumberingAfterBreak="0">
+  <w:abstractNum w:abstractNumId="30" w15:restartNumberingAfterBreak="0">
+    <w:nsid w:val="4A85200B"/>
+    <w:multiLevelType w:val="multilevel"/>
+    <w:tmpl w:val="219A53E6"/>
+    <w:lvl w:ilvl="0">
+      <w:start w:val="1"/>
+      <w:numFmt w:val="bullet"/>
+      <w:lvlText w:val=""/>
+      <w:lvlJc w:val="left"/>
+      <w:pPr>
+        <w:tabs>
+          <w:tab w:val="num" w:pos="720"/>
+        </w:tabs>
+        <w:ind w:left="720" w:hanging="360"/>
+      </w:pPr>
+      <w:rPr>
+        <w:rFonts w:ascii="Symbol" w:hAnsi="Symbol" w:hint="default"/>
+        <w:sz w:val="20"/>
+      </w:rPr>
+    </w:lvl>
+    <w:lvl w:ilvl="1">
+      <w:start w:val="1"/>
+      <w:numFmt w:val="bullet"/>
+      <w:lvlText w:val="o"/>
+      <w:lvlJc w:val="left"/>
+      <w:pPr>
+        <w:tabs>
+          <w:tab w:val="num" w:pos="1440"/>
+        </w:tabs>
+        <w:ind w:left="1440" w:hanging="360"/>
+      </w:pPr>
+      <w:rPr>
+        <w:rFonts w:ascii="Courier New" w:hAnsi="Courier New" w:hint="default"/>
+        <w:sz w:val="20"/>
+      </w:rPr>
+    </w:lvl>
+    <w:lvl w:ilvl="2" w:tentative="1">
+      <w:start w:val="1"/>
+      <w:numFmt w:val="bullet"/>
+      <w:lvlText w:val=""/>
+      <w:lvlJc w:val="left"/>
+      <w:pPr>
+        <w:tabs>
+          <w:tab w:val="num" w:pos="2160"/>
+        </w:tabs>
+        <w:ind w:left="2160" w:hanging="360"/>
+      </w:pPr>
+      <w:rPr>
+        <w:rFonts w:ascii="Wingdings" w:hAnsi="Wingdings" w:hint="default"/>
+        <w:sz w:val="20"/>
+      </w:rPr>
+    </w:lvl>
+    <w:lvl w:ilvl="3" w:tentative="1">
+      <w:start w:val="1"/>
+      <w:numFmt w:val="bullet"/>
+      <w:lvlText w:val=""/>
+      <w:lvlJc w:val="left"/>
+      <w:pPr>
+        <w:tabs>
+          <w:tab w:val="num" w:pos="2880"/>
+        </w:tabs>
+        <w:ind w:left="2880" w:hanging="360"/>
+      </w:pPr>
+      <w:rPr>
+        <w:rFonts w:ascii="Wingdings" w:hAnsi="Wingdings" w:hint="default"/>
+        <w:sz w:val="20"/>
+      </w:rPr>
+    </w:lvl>
+    <w:lvl w:ilvl="4" w:tentative="1">
+      <w:start w:val="1"/>
+      <w:numFmt w:val="bullet"/>
+      <w:lvlText w:val=""/>
+      <w:lvlJc w:val="left"/>
+      <w:pPr>
+        <w:tabs>
+          <w:tab w:val="num" w:pos="3600"/>
+        </w:tabs>
+        <w:ind w:left="3600" w:hanging="360"/>
+      </w:pPr>
+      <w:rPr>
+        <w:rFonts w:ascii="Wingdings" w:hAnsi="Wingdings" w:hint="default"/>
+        <w:sz w:val="20"/>
+      </w:rPr>
+    </w:lvl>
+    <w:lvl w:ilvl="5" w:tentative="1">
+      <w:start w:val="1"/>
+      <w:numFmt w:val="bullet"/>
+      <w:lvlText w:val=""/>
+      <w:lvlJc w:val="left"/>
+      <w:pPr>
+        <w:tabs>
+          <w:tab w:val="num" w:pos="4320"/>
+        </w:tabs>
+        <w:ind w:left="4320" w:hanging="360"/>
+      </w:pPr>
+      <w:rPr>
+        <w:rFonts w:ascii="Wingdings" w:hAnsi="Wingdings" w:hint="default"/>
+        <w:sz w:val="20"/>
+      </w:rPr>
+    </w:lvl>
+    <w:lvl w:ilvl="6" w:tentative="1">
+      <w:start w:val="1"/>
+      <w:numFmt w:val="bullet"/>
+      <w:lvlText w:val=""/>
+      <w:lvlJc w:val="left"/>
+      <w:pPr>
+        <w:tabs>
+          <w:tab w:val="num" w:pos="5040"/>
+        </w:tabs>
+        <w:ind w:left="5040" w:hanging="360"/>
+      </w:pPr>
+      <w:rPr>
+        <w:rFonts w:ascii="Wingdings" w:hAnsi="Wingdings" w:hint="default"/>
+        <w:sz w:val="20"/>
+      </w:rPr>
+    </w:lvl>
+    <w:lvl w:ilvl="7" w:tentative="1">
+      <w:start w:val="1"/>
+      <w:numFmt w:val="bullet"/>
+      <w:lvlText w:val=""/>
+      <w:lvlJc w:val="left"/>
+      <w:pPr>
+        <w:tabs>
+          <w:tab w:val="num" w:pos="5760"/>
+        </w:tabs>
+        <w:ind w:left="5760" w:hanging="360"/>
+      </w:pPr>
+      <w:rPr>
+        <w:rFonts w:ascii="Wingdings" w:hAnsi="Wingdings" w:hint="default"/>
+        <w:sz w:val="20"/>
+      </w:rPr>
+    </w:lvl>
+    <w:lvl w:ilvl="8" w:tentative="1">
+      <w:start w:val="1"/>
+      <w:numFmt w:val="bullet"/>
+      <w:lvlText w:val=""/>
+      <w:lvlJc w:val="left"/>
+      <w:pPr>
+        <w:tabs>
+          <w:tab w:val="num" w:pos="6480"/>
+        </w:tabs>
+        <w:ind w:left="6480" w:hanging="360"/>
+      </w:pPr>
+      <w:rPr>
+        <w:rFonts w:ascii="Wingdings" w:hAnsi="Wingdings" w:hint="default"/>
+        <w:sz w:val="20"/>
+      </w:rPr>
+    </w:lvl>
+  </w:abstractNum>
+  <w:abstractNum w:abstractNumId="31" w15:restartNumberingAfterBreak="0">
     <w:nsid w:val="4E6B349D"/>
     <w:multiLevelType w:val="multilevel"/>
     <w:tmpl w:val="5108FB24"/>
@@ -6175,7 +7180,124 @@
       </w:rPr>
     </w:lvl>
   </w:abstractNum>
-  <w:abstractNum w:abstractNumId="23" w15:restartNumberingAfterBreak="0">
+  <w:abstractNum w:abstractNumId="32" w15:restartNumberingAfterBreak="0">
+    <w:nsid w:val="505634A6"/>
+    <w:multiLevelType w:val="multilevel"/>
+    <w:tmpl w:val="E3AE4EDC"/>
+    <w:lvl w:ilvl="0">
+      <w:start w:val="1"/>
+      <w:numFmt w:val="decimal"/>
+      <w:lvlText w:val="%1."/>
+      <w:lvlJc w:val="left"/>
+      <w:pPr>
+        <w:tabs>
+          <w:tab w:val="num" w:pos="720"/>
+        </w:tabs>
+        <w:ind w:left="720" w:hanging="360"/>
+      </w:pPr>
+    </w:lvl>
+    <w:lvl w:ilvl="1">
+      <w:start w:val="1"/>
+      <w:numFmt w:val="bullet"/>
+      <w:lvlText w:val="o"/>
+      <w:lvlJc w:val="left"/>
+      <w:pPr>
+        <w:tabs>
+          <w:tab w:val="num" w:pos="1440"/>
+        </w:tabs>
+        <w:ind w:left="1440" w:hanging="360"/>
+      </w:pPr>
+      <w:rPr>
+        <w:rFonts w:ascii="Courier New" w:hAnsi="Courier New" w:hint="default"/>
+        <w:sz w:val="20"/>
+      </w:rPr>
+    </w:lvl>
+    <w:lvl w:ilvl="2" w:tentative="1">
+      <w:start w:val="1"/>
+      <w:numFmt w:val="decimal"/>
+      <w:lvlText w:val="%3."/>
+      <w:lvlJc w:val="left"/>
+      <w:pPr>
+        <w:tabs>
+          <w:tab w:val="num" w:pos="2160"/>
+        </w:tabs>
+        <w:ind w:left="2160" w:hanging="360"/>
+      </w:pPr>
+    </w:lvl>
+    <w:lvl w:ilvl="3" w:tentative="1">
+      <w:start w:val="1"/>
+      <w:numFmt w:val="decimal"/>
+      <w:lvlText w:val="%4."/>
+      <w:lvlJc w:val="left"/>
+      <w:pPr>
+        <w:tabs>
+          <w:tab w:val="num" w:pos="2880"/>
+        </w:tabs>
+        <w:ind w:left="2880" w:hanging="360"/>
+      </w:pPr>
+    </w:lvl>
+    <w:lvl w:ilvl="4" w:tentative="1">
+      <w:start w:val="1"/>
+      <w:numFmt w:val="decimal"/>
+      <w:lvlText w:val="%5."/>
+      <w:lvlJc w:val="left"/>
+      <w:pPr>
+        <w:tabs>
+          <w:tab w:val="num" w:pos="3600"/>
+        </w:tabs>
+        <w:ind w:left="3600" w:hanging="360"/>
+      </w:pPr>
+    </w:lvl>
+    <w:lvl w:ilvl="5" w:tentative="1">
+      <w:start w:val="1"/>
+      <w:numFmt w:val="decimal"/>
+      <w:lvlText w:val="%6."/>
+      <w:lvlJc w:val="left"/>
+      <w:pPr>
+        <w:tabs>
+          <w:tab w:val="num" w:pos="4320"/>
+        </w:tabs>
+        <w:ind w:left="4320" w:hanging="360"/>
+      </w:pPr>
+    </w:lvl>
+    <w:lvl w:ilvl="6" w:tentative="1">
+      <w:start w:val="1"/>
+      <w:numFmt w:val="decimal"/>
+      <w:lvlText w:val="%7."/>
+      <w:lvlJc w:val="left"/>
+      <w:pPr>
+        <w:tabs>
+          <w:tab w:val="num" w:pos="5040"/>
+        </w:tabs>
+        <w:ind w:left="5040" w:hanging="360"/>
+      </w:pPr>
+    </w:lvl>
+    <w:lvl w:ilvl="7" w:tentative="1">
+      <w:start w:val="1"/>
+      <w:numFmt w:val="decimal"/>
+      <w:lvlText w:val="%8."/>
+      <w:lvlJc w:val="left"/>
+      <w:pPr>
+        <w:tabs>
+          <w:tab w:val="num" w:pos="5760"/>
+        </w:tabs>
+        <w:ind w:left="5760" w:hanging="360"/>
+      </w:pPr>
+    </w:lvl>
+    <w:lvl w:ilvl="8" w:tentative="1">
+      <w:start w:val="1"/>
+      <w:numFmt w:val="decimal"/>
+      <w:lvlText w:val="%9."/>
+      <w:lvlJc w:val="left"/>
+      <w:pPr>
+        <w:tabs>
+          <w:tab w:val="num" w:pos="6480"/>
+        </w:tabs>
+        <w:ind w:left="6480" w:hanging="360"/>
+      </w:pPr>
+    </w:lvl>
+  </w:abstractNum>
+  <w:abstractNum w:abstractNumId="33" w15:restartNumberingAfterBreak="0">
     <w:nsid w:val="508B1BDB"/>
     <w:multiLevelType w:val="multilevel"/>
     <w:tmpl w:val="BD9CA896"/>
@@ -6324,7 +7446,156 @@
       </w:rPr>
     </w:lvl>
   </w:abstractNum>
-  <w:abstractNum w:abstractNumId="24" w15:restartNumberingAfterBreak="0">
+  <w:abstractNum w:abstractNumId="34" w15:restartNumberingAfterBreak="0">
+    <w:nsid w:val="51143B0F"/>
+    <w:multiLevelType w:val="multilevel"/>
+    <w:tmpl w:val="E6BEA264"/>
+    <w:lvl w:ilvl="0">
+      <w:start w:val="1"/>
+      <w:numFmt w:val="bullet"/>
+      <w:lvlText w:val=""/>
+      <w:lvlJc w:val="left"/>
+      <w:pPr>
+        <w:tabs>
+          <w:tab w:val="num" w:pos="720"/>
+        </w:tabs>
+        <w:ind w:left="720" w:hanging="360"/>
+      </w:pPr>
+      <w:rPr>
+        <w:rFonts w:ascii="Symbol" w:hAnsi="Symbol" w:hint="default"/>
+        <w:sz w:val="20"/>
+      </w:rPr>
+    </w:lvl>
+    <w:lvl w:ilvl="1">
+      <w:start w:val="1"/>
+      <w:numFmt w:val="bullet"/>
+      <w:lvlText w:val="o"/>
+      <w:lvlJc w:val="left"/>
+      <w:pPr>
+        <w:tabs>
+          <w:tab w:val="num" w:pos="1440"/>
+        </w:tabs>
+        <w:ind w:left="1440" w:hanging="360"/>
+      </w:pPr>
+      <w:rPr>
+        <w:rFonts w:ascii="Courier New" w:hAnsi="Courier New" w:hint="default"/>
+        <w:sz w:val="20"/>
+      </w:rPr>
+    </w:lvl>
+    <w:lvl w:ilvl="2" w:tentative="1">
+      <w:start w:val="1"/>
+      <w:numFmt w:val="bullet"/>
+      <w:lvlText w:val=""/>
+      <w:lvlJc w:val="left"/>
+      <w:pPr>
+        <w:tabs>
+          <w:tab w:val="num" w:pos="2160"/>
+        </w:tabs>
+        <w:ind w:left="2160" w:hanging="360"/>
+      </w:pPr>
+      <w:rPr>
+        <w:rFonts w:ascii="Wingdings" w:hAnsi="Wingdings" w:hint="default"/>
+        <w:sz w:val="20"/>
+      </w:rPr>
+    </w:lvl>
+    <w:lvl w:ilvl="3" w:tentative="1">
+      <w:start w:val="1"/>
+      <w:numFmt w:val="bullet"/>
+      <w:lvlText w:val=""/>
+      <w:lvlJc w:val="left"/>
+      <w:pPr>
+        <w:tabs>
+          <w:tab w:val="num" w:pos="2880"/>
+        </w:tabs>
+        <w:ind w:left="2880" w:hanging="360"/>
+      </w:pPr>
+      <w:rPr>
+        <w:rFonts w:ascii="Wingdings" w:hAnsi="Wingdings" w:hint="default"/>
+        <w:sz w:val="20"/>
+      </w:rPr>
+    </w:lvl>
+    <w:lvl w:ilvl="4" w:tentative="1">
+      <w:start w:val="1"/>
+      <w:numFmt w:val="bullet"/>
+      <w:lvlText w:val=""/>
+      <w:lvlJc w:val="left"/>
+      <w:pPr>
+        <w:tabs>
+          <w:tab w:val="num" w:pos="3600"/>
+        </w:tabs>
+        <w:ind w:left="3600" w:hanging="360"/>
+      </w:pPr>
+      <w:rPr>
+        <w:rFonts w:ascii="Wingdings" w:hAnsi="Wingdings" w:hint="default"/>
+        <w:sz w:val="20"/>
+      </w:rPr>
+    </w:lvl>
+    <w:lvl w:ilvl="5" w:tentative="1">
+      <w:start w:val="1"/>
+      <w:numFmt w:val="bullet"/>
+      <w:lvlText w:val=""/>
+      <w:lvlJc w:val="left"/>
+      <w:pPr>
+        <w:tabs>
+          <w:tab w:val="num" w:pos="4320"/>
+        </w:tabs>
+        <w:ind w:left="4320" w:hanging="360"/>
+      </w:pPr>
+      <w:rPr>
+        <w:rFonts w:ascii="Wingdings" w:hAnsi="Wingdings" w:hint="default"/>
+        <w:sz w:val="20"/>
+      </w:rPr>
+    </w:lvl>
+    <w:lvl w:ilvl="6" w:tentative="1">
+      <w:start w:val="1"/>
+      <w:numFmt w:val="bullet"/>
+      <w:lvlText w:val=""/>
+      <w:lvlJc w:val="left"/>
+      <w:pPr>
+        <w:tabs>
+          <w:tab w:val="num" w:pos="5040"/>
+        </w:tabs>
+        <w:ind w:left="5040" w:hanging="360"/>
+      </w:pPr>
+      <w:rPr>
+        <w:rFonts w:ascii="Wingdings" w:hAnsi="Wingdings" w:hint="default"/>
+        <w:sz w:val="20"/>
+      </w:rPr>
+    </w:lvl>
+    <w:lvl w:ilvl="7" w:tentative="1">
+      <w:start w:val="1"/>
+      <w:numFmt w:val="bullet"/>
+      <w:lvlText w:val=""/>
+      <w:lvlJc w:val="left"/>
+      <w:pPr>
+        <w:tabs>
+          <w:tab w:val="num" w:pos="5760"/>
+        </w:tabs>
+        <w:ind w:left="5760" w:hanging="360"/>
+      </w:pPr>
+      <w:rPr>
+        <w:rFonts w:ascii="Wingdings" w:hAnsi="Wingdings" w:hint="default"/>
+        <w:sz w:val="20"/>
+      </w:rPr>
+    </w:lvl>
+    <w:lvl w:ilvl="8" w:tentative="1">
+      <w:start w:val="1"/>
+      <w:numFmt w:val="bullet"/>
+      <w:lvlText w:val=""/>
+      <w:lvlJc w:val="left"/>
+      <w:pPr>
+        <w:tabs>
+          <w:tab w:val="num" w:pos="6480"/>
+        </w:tabs>
+        <w:ind w:left="6480" w:hanging="360"/>
+      </w:pPr>
+      <w:rPr>
+        <w:rFonts w:ascii="Wingdings" w:hAnsi="Wingdings" w:hint="default"/>
+        <w:sz w:val="20"/>
+      </w:rPr>
+    </w:lvl>
+  </w:abstractNum>
+  <w:abstractNum w:abstractNumId="35" w15:restartNumberingAfterBreak="0">
     <w:nsid w:val="51B12B88"/>
     <w:multiLevelType w:val="multilevel"/>
     <w:tmpl w:val="77B84E5C"/>
@@ -6473,7 +7744,7 @@
       </w:rPr>
     </w:lvl>
   </w:abstractNum>
-  <w:abstractNum w:abstractNumId="25" w15:restartNumberingAfterBreak="0">
+  <w:abstractNum w:abstractNumId="36" w15:restartNumberingAfterBreak="0">
     <w:nsid w:val="52B65F37"/>
     <w:multiLevelType w:val="multilevel"/>
     <w:tmpl w:val="085CF2A2"/>
@@ -6622,7 +7893,156 @@
       </w:rPr>
     </w:lvl>
   </w:abstractNum>
-  <w:abstractNum w:abstractNumId="26" w15:restartNumberingAfterBreak="0">
+  <w:abstractNum w:abstractNumId="37" w15:restartNumberingAfterBreak="0">
+    <w:nsid w:val="5A7178AA"/>
+    <w:multiLevelType w:val="multilevel"/>
+    <w:tmpl w:val="DFECE454"/>
+    <w:lvl w:ilvl="0">
+      <w:start w:val="1"/>
+      <w:numFmt w:val="bullet"/>
+      <w:lvlText w:val=""/>
+      <w:lvlJc w:val="left"/>
+      <w:pPr>
+        <w:tabs>
+          <w:tab w:val="num" w:pos="720"/>
+        </w:tabs>
+        <w:ind w:left="720" w:hanging="360"/>
+      </w:pPr>
+      <w:rPr>
+        <w:rFonts w:ascii="Symbol" w:hAnsi="Symbol" w:hint="default"/>
+        <w:sz w:val="20"/>
+      </w:rPr>
+    </w:lvl>
+    <w:lvl w:ilvl="1">
+      <w:start w:val="1"/>
+      <w:numFmt w:val="bullet"/>
+      <w:lvlText w:val="o"/>
+      <w:lvlJc w:val="left"/>
+      <w:pPr>
+        <w:tabs>
+          <w:tab w:val="num" w:pos="1440"/>
+        </w:tabs>
+        <w:ind w:left="1440" w:hanging="360"/>
+      </w:pPr>
+      <w:rPr>
+        <w:rFonts w:ascii="Courier New" w:hAnsi="Courier New" w:hint="default"/>
+        <w:sz w:val="20"/>
+      </w:rPr>
+    </w:lvl>
+    <w:lvl w:ilvl="2" w:tentative="1">
+      <w:start w:val="1"/>
+      <w:numFmt w:val="bullet"/>
+      <w:lvlText w:val=""/>
+      <w:lvlJc w:val="left"/>
+      <w:pPr>
+        <w:tabs>
+          <w:tab w:val="num" w:pos="2160"/>
+        </w:tabs>
+        <w:ind w:left="2160" w:hanging="360"/>
+      </w:pPr>
+      <w:rPr>
+        <w:rFonts w:ascii="Wingdings" w:hAnsi="Wingdings" w:hint="default"/>
+        <w:sz w:val="20"/>
+      </w:rPr>
+    </w:lvl>
+    <w:lvl w:ilvl="3" w:tentative="1">
+      <w:start w:val="1"/>
+      <w:numFmt w:val="bullet"/>
+      <w:lvlText w:val=""/>
+      <w:lvlJc w:val="left"/>
+      <w:pPr>
+        <w:tabs>
+          <w:tab w:val="num" w:pos="2880"/>
+        </w:tabs>
+        <w:ind w:left="2880" w:hanging="360"/>
+      </w:pPr>
+      <w:rPr>
+        <w:rFonts w:ascii="Wingdings" w:hAnsi="Wingdings" w:hint="default"/>
+        <w:sz w:val="20"/>
+      </w:rPr>
+    </w:lvl>
+    <w:lvl w:ilvl="4" w:tentative="1">
+      <w:start w:val="1"/>
+      <w:numFmt w:val="bullet"/>
+      <w:lvlText w:val=""/>
+      <w:lvlJc w:val="left"/>
+      <w:pPr>
+        <w:tabs>
+          <w:tab w:val="num" w:pos="3600"/>
+        </w:tabs>
+        <w:ind w:left="3600" w:hanging="360"/>
+      </w:pPr>
+      <w:rPr>
+        <w:rFonts w:ascii="Wingdings" w:hAnsi="Wingdings" w:hint="default"/>
+        <w:sz w:val="20"/>
+      </w:rPr>
+    </w:lvl>
+    <w:lvl w:ilvl="5" w:tentative="1">
+      <w:start w:val="1"/>
+      <w:numFmt w:val="bullet"/>
+      <w:lvlText w:val=""/>
+      <w:lvlJc w:val="left"/>
+      <w:pPr>
+        <w:tabs>
+          <w:tab w:val="num" w:pos="4320"/>
+        </w:tabs>
+        <w:ind w:left="4320" w:hanging="360"/>
+      </w:pPr>
+      <w:rPr>
+        <w:rFonts w:ascii="Wingdings" w:hAnsi="Wingdings" w:hint="default"/>
+        <w:sz w:val="20"/>
+      </w:rPr>
+    </w:lvl>
+    <w:lvl w:ilvl="6" w:tentative="1">
+      <w:start w:val="1"/>
+      <w:numFmt w:val="bullet"/>
+      <w:lvlText w:val=""/>
+      <w:lvlJc w:val="left"/>
+      <w:pPr>
+        <w:tabs>
+          <w:tab w:val="num" w:pos="5040"/>
+        </w:tabs>
+        <w:ind w:left="5040" w:hanging="360"/>
+      </w:pPr>
+      <w:rPr>
+        <w:rFonts w:ascii="Wingdings" w:hAnsi="Wingdings" w:hint="default"/>
+        <w:sz w:val="20"/>
+      </w:rPr>
+    </w:lvl>
+    <w:lvl w:ilvl="7" w:tentative="1">
+      <w:start w:val="1"/>
+      <w:numFmt w:val="bullet"/>
+      <w:lvlText w:val=""/>
+      <w:lvlJc w:val="left"/>
+      <w:pPr>
+        <w:tabs>
+          <w:tab w:val="num" w:pos="5760"/>
+        </w:tabs>
+        <w:ind w:left="5760" w:hanging="360"/>
+      </w:pPr>
+      <w:rPr>
+        <w:rFonts w:ascii="Wingdings" w:hAnsi="Wingdings" w:hint="default"/>
+        <w:sz w:val="20"/>
+      </w:rPr>
+    </w:lvl>
+    <w:lvl w:ilvl="8" w:tentative="1">
+      <w:start w:val="1"/>
+      <w:numFmt w:val="bullet"/>
+      <w:lvlText w:val=""/>
+      <w:lvlJc w:val="left"/>
+      <w:pPr>
+        <w:tabs>
+          <w:tab w:val="num" w:pos="6480"/>
+        </w:tabs>
+        <w:ind w:left="6480" w:hanging="360"/>
+      </w:pPr>
+      <w:rPr>
+        <w:rFonts w:ascii="Wingdings" w:hAnsi="Wingdings" w:hint="default"/>
+        <w:sz w:val="20"/>
+      </w:rPr>
+    </w:lvl>
+  </w:abstractNum>
+  <w:abstractNum w:abstractNumId="38" w15:restartNumberingAfterBreak="0">
     <w:nsid w:val="5AA76F7B"/>
     <w:multiLevelType w:val="multilevel"/>
     <w:tmpl w:val="129EA3DC"/>
@@ -6771,7 +8191,156 @@
       </w:rPr>
     </w:lvl>
   </w:abstractNum>
-  <w:abstractNum w:abstractNumId="27" w15:restartNumberingAfterBreak="0">
+  <w:abstractNum w:abstractNumId="39" w15:restartNumberingAfterBreak="0">
+    <w:nsid w:val="618C7C9D"/>
+    <w:multiLevelType w:val="multilevel"/>
+    <w:tmpl w:val="CED0A2E4"/>
+    <w:lvl w:ilvl="0">
+      <w:start w:val="1"/>
+      <w:numFmt w:val="bullet"/>
+      <w:lvlText w:val=""/>
+      <w:lvlJc w:val="left"/>
+      <w:pPr>
+        <w:tabs>
+          <w:tab w:val="num" w:pos="720"/>
+        </w:tabs>
+        <w:ind w:left="720" w:hanging="360"/>
+      </w:pPr>
+      <w:rPr>
+        <w:rFonts w:ascii="Symbol" w:hAnsi="Symbol" w:hint="default"/>
+        <w:sz w:val="20"/>
+      </w:rPr>
+    </w:lvl>
+    <w:lvl w:ilvl="1">
+      <w:start w:val="1"/>
+      <w:numFmt w:val="bullet"/>
+      <w:lvlText w:val="o"/>
+      <w:lvlJc w:val="left"/>
+      <w:pPr>
+        <w:tabs>
+          <w:tab w:val="num" w:pos="1440"/>
+        </w:tabs>
+        <w:ind w:left="1440" w:hanging="360"/>
+      </w:pPr>
+      <w:rPr>
+        <w:rFonts w:ascii="Courier New" w:hAnsi="Courier New" w:hint="default"/>
+        <w:sz w:val="20"/>
+      </w:rPr>
+    </w:lvl>
+    <w:lvl w:ilvl="2" w:tentative="1">
+      <w:start w:val="1"/>
+      <w:numFmt w:val="bullet"/>
+      <w:lvlText w:val=""/>
+      <w:lvlJc w:val="left"/>
+      <w:pPr>
+        <w:tabs>
+          <w:tab w:val="num" w:pos="2160"/>
+        </w:tabs>
+        <w:ind w:left="2160" w:hanging="360"/>
+      </w:pPr>
+      <w:rPr>
+        <w:rFonts w:ascii="Wingdings" w:hAnsi="Wingdings" w:hint="default"/>
+        <w:sz w:val="20"/>
+      </w:rPr>
+    </w:lvl>
+    <w:lvl w:ilvl="3" w:tentative="1">
+      <w:start w:val="1"/>
+      <w:numFmt w:val="bullet"/>
+      <w:lvlText w:val=""/>
+      <w:lvlJc w:val="left"/>
+      <w:pPr>
+        <w:tabs>
+          <w:tab w:val="num" w:pos="2880"/>
+        </w:tabs>
+        <w:ind w:left="2880" w:hanging="360"/>
+      </w:pPr>
+      <w:rPr>
+        <w:rFonts w:ascii="Wingdings" w:hAnsi="Wingdings" w:hint="default"/>
+        <w:sz w:val="20"/>
+      </w:rPr>
+    </w:lvl>
+    <w:lvl w:ilvl="4" w:tentative="1">
+      <w:start w:val="1"/>
+      <w:numFmt w:val="bullet"/>
+      <w:lvlText w:val=""/>
+      <w:lvlJc w:val="left"/>
+      <w:pPr>
+        <w:tabs>
+          <w:tab w:val="num" w:pos="3600"/>
+        </w:tabs>
+        <w:ind w:left="3600" w:hanging="360"/>
+      </w:pPr>
+      <w:rPr>
+        <w:rFonts w:ascii="Wingdings" w:hAnsi="Wingdings" w:hint="default"/>
+        <w:sz w:val="20"/>
+      </w:rPr>
+    </w:lvl>
+    <w:lvl w:ilvl="5" w:tentative="1">
+      <w:start w:val="1"/>
+      <w:numFmt w:val="bullet"/>
+      <w:lvlText w:val=""/>
+      <w:lvlJc w:val="left"/>
+      <w:pPr>
+        <w:tabs>
+          <w:tab w:val="num" w:pos="4320"/>
+        </w:tabs>
+        <w:ind w:left="4320" w:hanging="360"/>
+      </w:pPr>
+      <w:rPr>
+        <w:rFonts w:ascii="Wingdings" w:hAnsi="Wingdings" w:hint="default"/>
+        <w:sz w:val="20"/>
+      </w:rPr>
+    </w:lvl>
+    <w:lvl w:ilvl="6" w:tentative="1">
+      <w:start w:val="1"/>
+      <w:numFmt w:val="bullet"/>
+      <w:lvlText w:val=""/>
+      <w:lvlJc w:val="left"/>
+      <w:pPr>
+        <w:tabs>
+          <w:tab w:val="num" w:pos="5040"/>
+        </w:tabs>
+        <w:ind w:left="5040" w:hanging="360"/>
+      </w:pPr>
+      <w:rPr>
+        <w:rFonts w:ascii="Wingdings" w:hAnsi="Wingdings" w:hint="default"/>
+        <w:sz w:val="20"/>
+      </w:rPr>
+    </w:lvl>
+    <w:lvl w:ilvl="7" w:tentative="1">
+      <w:start w:val="1"/>
+      <w:numFmt w:val="bullet"/>
+      <w:lvlText w:val=""/>
+      <w:lvlJc w:val="left"/>
+      <w:pPr>
+        <w:tabs>
+          <w:tab w:val="num" w:pos="5760"/>
+        </w:tabs>
+        <w:ind w:left="5760" w:hanging="360"/>
+      </w:pPr>
+      <w:rPr>
+        <w:rFonts w:ascii="Wingdings" w:hAnsi="Wingdings" w:hint="default"/>
+        <w:sz w:val="20"/>
+      </w:rPr>
+    </w:lvl>
+    <w:lvl w:ilvl="8" w:tentative="1">
+      <w:start w:val="1"/>
+      <w:numFmt w:val="bullet"/>
+      <w:lvlText w:val=""/>
+      <w:lvlJc w:val="left"/>
+      <w:pPr>
+        <w:tabs>
+          <w:tab w:val="num" w:pos="6480"/>
+        </w:tabs>
+        <w:ind w:left="6480" w:hanging="360"/>
+      </w:pPr>
+      <w:rPr>
+        <w:rFonts w:ascii="Wingdings" w:hAnsi="Wingdings" w:hint="default"/>
+        <w:sz w:val="20"/>
+      </w:rPr>
+    </w:lvl>
+  </w:abstractNum>
+  <w:abstractNum w:abstractNumId="40" w15:restartNumberingAfterBreak="0">
     <w:nsid w:val="65041840"/>
     <w:multiLevelType w:val="hybridMultilevel"/>
     <w:tmpl w:val="2A543738"/>
@@ -6884,7 +8453,156 @@
       </w:rPr>
     </w:lvl>
   </w:abstractNum>
-  <w:abstractNum w:abstractNumId="28" w15:restartNumberingAfterBreak="0">
+  <w:abstractNum w:abstractNumId="41" w15:restartNumberingAfterBreak="0">
+    <w:nsid w:val="6549603C"/>
+    <w:multiLevelType w:val="multilevel"/>
+    <w:tmpl w:val="3DC4D66A"/>
+    <w:lvl w:ilvl="0">
+      <w:start w:val="1"/>
+      <w:numFmt w:val="bullet"/>
+      <w:lvlText w:val=""/>
+      <w:lvlJc w:val="left"/>
+      <w:pPr>
+        <w:tabs>
+          <w:tab w:val="num" w:pos="720"/>
+        </w:tabs>
+        <w:ind w:left="720" w:hanging="360"/>
+      </w:pPr>
+      <w:rPr>
+        <w:rFonts w:ascii="Symbol" w:hAnsi="Symbol" w:hint="default"/>
+        <w:sz w:val="20"/>
+      </w:rPr>
+    </w:lvl>
+    <w:lvl w:ilvl="1">
+      <w:start w:val="1"/>
+      <w:numFmt w:val="bullet"/>
+      <w:lvlText w:val="o"/>
+      <w:lvlJc w:val="left"/>
+      <w:pPr>
+        <w:tabs>
+          <w:tab w:val="num" w:pos="1440"/>
+        </w:tabs>
+        <w:ind w:left="1440" w:hanging="360"/>
+      </w:pPr>
+      <w:rPr>
+        <w:rFonts w:ascii="Courier New" w:hAnsi="Courier New" w:hint="default"/>
+        <w:sz w:val="20"/>
+      </w:rPr>
+    </w:lvl>
+    <w:lvl w:ilvl="2" w:tentative="1">
+      <w:start w:val="1"/>
+      <w:numFmt w:val="bullet"/>
+      <w:lvlText w:val=""/>
+      <w:lvlJc w:val="left"/>
+      <w:pPr>
+        <w:tabs>
+          <w:tab w:val="num" w:pos="2160"/>
+        </w:tabs>
+        <w:ind w:left="2160" w:hanging="360"/>
+      </w:pPr>
+      <w:rPr>
+        <w:rFonts w:ascii="Wingdings" w:hAnsi="Wingdings" w:hint="default"/>
+        <w:sz w:val="20"/>
+      </w:rPr>
+    </w:lvl>
+    <w:lvl w:ilvl="3" w:tentative="1">
+      <w:start w:val="1"/>
+      <w:numFmt w:val="bullet"/>
+      <w:lvlText w:val=""/>
+      <w:lvlJc w:val="left"/>
+      <w:pPr>
+        <w:tabs>
+          <w:tab w:val="num" w:pos="2880"/>
+        </w:tabs>
+        <w:ind w:left="2880" w:hanging="360"/>
+      </w:pPr>
+      <w:rPr>
+        <w:rFonts w:ascii="Wingdings" w:hAnsi="Wingdings" w:hint="default"/>
+        <w:sz w:val="20"/>
+      </w:rPr>
+    </w:lvl>
+    <w:lvl w:ilvl="4" w:tentative="1">
+      <w:start w:val="1"/>
+      <w:numFmt w:val="bullet"/>
+      <w:lvlText w:val=""/>
+      <w:lvlJc w:val="left"/>
+      <w:pPr>
+        <w:tabs>
+          <w:tab w:val="num" w:pos="3600"/>
+        </w:tabs>
+        <w:ind w:left="3600" w:hanging="360"/>
+      </w:pPr>
+      <w:rPr>
+        <w:rFonts w:ascii="Wingdings" w:hAnsi="Wingdings" w:hint="default"/>
+        <w:sz w:val="20"/>
+      </w:rPr>
+    </w:lvl>
+    <w:lvl w:ilvl="5" w:tentative="1">
+      <w:start w:val="1"/>
+      <w:numFmt w:val="bullet"/>
+      <w:lvlText w:val=""/>
+      <w:lvlJc w:val="left"/>
+      <w:pPr>
+        <w:tabs>
+          <w:tab w:val="num" w:pos="4320"/>
+        </w:tabs>
+        <w:ind w:left="4320" w:hanging="360"/>
+      </w:pPr>
+      <w:rPr>
+        <w:rFonts w:ascii="Wingdings" w:hAnsi="Wingdings" w:hint="default"/>
+        <w:sz w:val="20"/>
+      </w:rPr>
+    </w:lvl>
+    <w:lvl w:ilvl="6" w:tentative="1">
+      <w:start w:val="1"/>
+      <w:numFmt w:val="bullet"/>
+      <w:lvlText w:val=""/>
+      <w:lvlJc w:val="left"/>
+      <w:pPr>
+        <w:tabs>
+          <w:tab w:val="num" w:pos="5040"/>
+        </w:tabs>
+        <w:ind w:left="5040" w:hanging="360"/>
+      </w:pPr>
+      <w:rPr>
+        <w:rFonts w:ascii="Wingdings" w:hAnsi="Wingdings" w:hint="default"/>
+        <w:sz w:val="20"/>
+      </w:rPr>
+    </w:lvl>
+    <w:lvl w:ilvl="7" w:tentative="1">
+      <w:start w:val="1"/>
+      <w:numFmt w:val="bullet"/>
+      <w:lvlText w:val=""/>
+      <w:lvlJc w:val="left"/>
+      <w:pPr>
+        <w:tabs>
+          <w:tab w:val="num" w:pos="5760"/>
+        </w:tabs>
+        <w:ind w:left="5760" w:hanging="360"/>
+      </w:pPr>
+      <w:rPr>
+        <w:rFonts w:ascii="Wingdings" w:hAnsi="Wingdings" w:hint="default"/>
+        <w:sz w:val="20"/>
+      </w:rPr>
+    </w:lvl>
+    <w:lvl w:ilvl="8" w:tentative="1">
+      <w:start w:val="1"/>
+      <w:numFmt w:val="bullet"/>
+      <w:lvlText w:val=""/>
+      <w:lvlJc w:val="left"/>
+      <w:pPr>
+        <w:tabs>
+          <w:tab w:val="num" w:pos="6480"/>
+        </w:tabs>
+        <w:ind w:left="6480" w:hanging="360"/>
+      </w:pPr>
+      <w:rPr>
+        <w:rFonts w:ascii="Wingdings" w:hAnsi="Wingdings" w:hint="default"/>
+        <w:sz w:val="20"/>
+      </w:rPr>
+    </w:lvl>
+  </w:abstractNum>
+  <w:abstractNum w:abstractNumId="42" w15:restartNumberingAfterBreak="0">
     <w:nsid w:val="697B70FB"/>
     <w:multiLevelType w:val="multilevel"/>
     <w:tmpl w:val="405A316E"/>
@@ -7033,7 +8751,305 @@
       </w:rPr>
     </w:lvl>
   </w:abstractNum>
-  <w:abstractNum w:abstractNumId="29" w15:restartNumberingAfterBreak="0">
+  <w:abstractNum w:abstractNumId="43" w15:restartNumberingAfterBreak="0">
+    <w:nsid w:val="777C241C"/>
+    <w:multiLevelType w:val="multilevel"/>
+    <w:tmpl w:val="0AA8156C"/>
+    <w:lvl w:ilvl="0">
+      <w:start w:val="1"/>
+      <w:numFmt w:val="bullet"/>
+      <w:lvlText w:val=""/>
+      <w:lvlJc w:val="left"/>
+      <w:pPr>
+        <w:tabs>
+          <w:tab w:val="num" w:pos="720"/>
+        </w:tabs>
+        <w:ind w:left="720" w:hanging="360"/>
+      </w:pPr>
+      <w:rPr>
+        <w:rFonts w:ascii="Symbol" w:hAnsi="Symbol" w:hint="default"/>
+        <w:sz w:val="20"/>
+      </w:rPr>
+    </w:lvl>
+    <w:lvl w:ilvl="1">
+      <w:start w:val="1"/>
+      <w:numFmt w:val="bullet"/>
+      <w:lvlText w:val="o"/>
+      <w:lvlJc w:val="left"/>
+      <w:pPr>
+        <w:tabs>
+          <w:tab w:val="num" w:pos="1440"/>
+        </w:tabs>
+        <w:ind w:left="1440" w:hanging="360"/>
+      </w:pPr>
+      <w:rPr>
+        <w:rFonts w:ascii="Courier New" w:hAnsi="Courier New" w:hint="default"/>
+        <w:sz w:val="20"/>
+      </w:rPr>
+    </w:lvl>
+    <w:lvl w:ilvl="2" w:tentative="1">
+      <w:start w:val="1"/>
+      <w:numFmt w:val="bullet"/>
+      <w:lvlText w:val=""/>
+      <w:lvlJc w:val="left"/>
+      <w:pPr>
+        <w:tabs>
+          <w:tab w:val="num" w:pos="2160"/>
+        </w:tabs>
+        <w:ind w:left="2160" w:hanging="360"/>
+      </w:pPr>
+      <w:rPr>
+        <w:rFonts w:ascii="Wingdings" w:hAnsi="Wingdings" w:hint="default"/>
+        <w:sz w:val="20"/>
+      </w:rPr>
+    </w:lvl>
+    <w:lvl w:ilvl="3" w:tentative="1">
+      <w:start w:val="1"/>
+      <w:numFmt w:val="bullet"/>
+      <w:lvlText w:val=""/>
+      <w:lvlJc w:val="left"/>
+      <w:pPr>
+        <w:tabs>
+          <w:tab w:val="num" w:pos="2880"/>
+        </w:tabs>
+        <w:ind w:left="2880" w:hanging="360"/>
+      </w:pPr>
+      <w:rPr>
+        <w:rFonts w:ascii="Wingdings" w:hAnsi="Wingdings" w:hint="default"/>
+        <w:sz w:val="20"/>
+      </w:rPr>
+    </w:lvl>
+    <w:lvl w:ilvl="4" w:tentative="1">
+      <w:start w:val="1"/>
+      <w:numFmt w:val="bullet"/>
+      <w:lvlText w:val=""/>
+      <w:lvlJc w:val="left"/>
+      <w:pPr>
+        <w:tabs>
+          <w:tab w:val="num" w:pos="3600"/>
+        </w:tabs>
+        <w:ind w:left="3600" w:hanging="360"/>
+      </w:pPr>
+      <w:rPr>
+        <w:rFonts w:ascii="Wingdings" w:hAnsi="Wingdings" w:hint="default"/>
+        <w:sz w:val="20"/>
+      </w:rPr>
+    </w:lvl>
+    <w:lvl w:ilvl="5" w:tentative="1">
+      <w:start w:val="1"/>
+      <w:numFmt w:val="bullet"/>
+      <w:lvlText w:val=""/>
+      <w:lvlJc w:val="left"/>
+      <w:pPr>
+        <w:tabs>
+          <w:tab w:val="num" w:pos="4320"/>
+        </w:tabs>
+        <w:ind w:left="4320" w:hanging="360"/>
+      </w:pPr>
+      <w:rPr>
+        <w:rFonts w:ascii="Wingdings" w:hAnsi="Wingdings" w:hint="default"/>
+        <w:sz w:val="20"/>
+      </w:rPr>
+    </w:lvl>
+    <w:lvl w:ilvl="6" w:tentative="1">
+      <w:start w:val="1"/>
+      <w:numFmt w:val="bullet"/>
+      <w:lvlText w:val=""/>
+      <w:lvlJc w:val="left"/>
+      <w:pPr>
+        <w:tabs>
+          <w:tab w:val="num" w:pos="5040"/>
+        </w:tabs>
+        <w:ind w:left="5040" w:hanging="360"/>
+      </w:pPr>
+      <w:rPr>
+        <w:rFonts w:ascii="Wingdings" w:hAnsi="Wingdings" w:hint="default"/>
+        <w:sz w:val="20"/>
+      </w:rPr>
+    </w:lvl>
+    <w:lvl w:ilvl="7" w:tentative="1">
+      <w:start w:val="1"/>
+      <w:numFmt w:val="bullet"/>
+      <w:lvlText w:val=""/>
+      <w:lvlJc w:val="left"/>
+      <w:pPr>
+        <w:tabs>
+          <w:tab w:val="num" w:pos="5760"/>
+        </w:tabs>
+        <w:ind w:left="5760" w:hanging="360"/>
+      </w:pPr>
+      <w:rPr>
+        <w:rFonts w:ascii="Wingdings" w:hAnsi="Wingdings" w:hint="default"/>
+        <w:sz w:val="20"/>
+      </w:rPr>
+    </w:lvl>
+    <w:lvl w:ilvl="8" w:tentative="1">
+      <w:start w:val="1"/>
+      <w:numFmt w:val="bullet"/>
+      <w:lvlText w:val=""/>
+      <w:lvlJc w:val="left"/>
+      <w:pPr>
+        <w:tabs>
+          <w:tab w:val="num" w:pos="6480"/>
+        </w:tabs>
+        <w:ind w:left="6480" w:hanging="360"/>
+      </w:pPr>
+      <w:rPr>
+        <w:rFonts w:ascii="Wingdings" w:hAnsi="Wingdings" w:hint="default"/>
+        <w:sz w:val="20"/>
+      </w:rPr>
+    </w:lvl>
+  </w:abstractNum>
+  <w:abstractNum w:abstractNumId="44" w15:restartNumberingAfterBreak="0">
+    <w:nsid w:val="791A1C49"/>
+    <w:multiLevelType w:val="multilevel"/>
+    <w:tmpl w:val="944235E4"/>
+    <w:lvl w:ilvl="0">
+      <w:start w:val="1"/>
+      <w:numFmt w:val="bullet"/>
+      <w:lvlText w:val=""/>
+      <w:lvlJc w:val="left"/>
+      <w:pPr>
+        <w:tabs>
+          <w:tab w:val="num" w:pos="720"/>
+        </w:tabs>
+        <w:ind w:left="720" w:hanging="360"/>
+      </w:pPr>
+      <w:rPr>
+        <w:rFonts w:ascii="Symbol" w:hAnsi="Symbol" w:hint="default"/>
+        <w:sz w:val="20"/>
+      </w:rPr>
+    </w:lvl>
+    <w:lvl w:ilvl="1">
+      <w:start w:val="1"/>
+      <w:numFmt w:val="bullet"/>
+      <w:lvlText w:val="o"/>
+      <w:lvlJc w:val="left"/>
+      <w:pPr>
+        <w:tabs>
+          <w:tab w:val="num" w:pos="1440"/>
+        </w:tabs>
+        <w:ind w:left="1440" w:hanging="360"/>
+      </w:pPr>
+      <w:rPr>
+        <w:rFonts w:ascii="Courier New" w:hAnsi="Courier New" w:hint="default"/>
+        <w:sz w:val="20"/>
+      </w:rPr>
+    </w:lvl>
+    <w:lvl w:ilvl="2" w:tentative="1">
+      <w:start w:val="1"/>
+      <w:numFmt w:val="bullet"/>
+      <w:lvlText w:val=""/>
+      <w:lvlJc w:val="left"/>
+      <w:pPr>
+        <w:tabs>
+          <w:tab w:val="num" w:pos="2160"/>
+        </w:tabs>
+        <w:ind w:left="2160" w:hanging="360"/>
+      </w:pPr>
+      <w:rPr>
+        <w:rFonts w:ascii="Wingdings" w:hAnsi="Wingdings" w:hint="default"/>
+        <w:sz w:val="20"/>
+      </w:rPr>
+    </w:lvl>
+    <w:lvl w:ilvl="3" w:tentative="1">
+      <w:start w:val="1"/>
+      <w:numFmt w:val="bullet"/>
+      <w:lvlText w:val=""/>
+      <w:lvlJc w:val="left"/>
+      <w:pPr>
+        <w:tabs>
+          <w:tab w:val="num" w:pos="2880"/>
+        </w:tabs>
+        <w:ind w:left="2880" w:hanging="360"/>
+      </w:pPr>
+      <w:rPr>
+        <w:rFonts w:ascii="Wingdings" w:hAnsi="Wingdings" w:hint="default"/>
+        <w:sz w:val="20"/>
+      </w:rPr>
+    </w:lvl>
+    <w:lvl w:ilvl="4" w:tentative="1">
+      <w:start w:val="1"/>
+      <w:numFmt w:val="bullet"/>
+      <w:lvlText w:val=""/>
+      <w:lvlJc w:val="left"/>
+      <w:pPr>
+        <w:tabs>
+          <w:tab w:val="num" w:pos="3600"/>
+        </w:tabs>
+        <w:ind w:left="3600" w:hanging="360"/>
+      </w:pPr>
+      <w:rPr>
+        <w:rFonts w:ascii="Wingdings" w:hAnsi="Wingdings" w:hint="default"/>
+        <w:sz w:val="20"/>
+      </w:rPr>
+    </w:lvl>
+    <w:lvl w:ilvl="5" w:tentative="1">
+      <w:start w:val="1"/>
+      <w:numFmt w:val="bullet"/>
+      <w:lvlText w:val=""/>
+      <w:lvlJc w:val="left"/>
+      <w:pPr>
+        <w:tabs>
+          <w:tab w:val="num" w:pos="4320"/>
+        </w:tabs>
+        <w:ind w:left="4320" w:hanging="360"/>
+      </w:pPr>
+      <w:rPr>
+        <w:rFonts w:ascii="Wingdings" w:hAnsi="Wingdings" w:hint="default"/>
+        <w:sz w:val="20"/>
+      </w:rPr>
+    </w:lvl>
+    <w:lvl w:ilvl="6" w:tentative="1">
+      <w:start w:val="1"/>
+      <w:numFmt w:val="bullet"/>
+      <w:lvlText w:val=""/>
+      <w:lvlJc w:val="left"/>
+      <w:pPr>
+        <w:tabs>
+          <w:tab w:val="num" w:pos="5040"/>
+        </w:tabs>
+        <w:ind w:left="5040" w:hanging="360"/>
+      </w:pPr>
+      <w:rPr>
+        <w:rFonts w:ascii="Wingdings" w:hAnsi="Wingdings" w:hint="default"/>
+        <w:sz w:val="20"/>
+      </w:rPr>
+    </w:lvl>
+    <w:lvl w:ilvl="7" w:tentative="1">
+      <w:start w:val="1"/>
+      <w:numFmt w:val="bullet"/>
+      <w:lvlText w:val=""/>
+      <w:lvlJc w:val="left"/>
+      <w:pPr>
+        <w:tabs>
+          <w:tab w:val="num" w:pos="5760"/>
+        </w:tabs>
+        <w:ind w:left="5760" w:hanging="360"/>
+      </w:pPr>
+      <w:rPr>
+        <w:rFonts w:ascii="Wingdings" w:hAnsi="Wingdings" w:hint="default"/>
+        <w:sz w:val="20"/>
+      </w:rPr>
+    </w:lvl>
+    <w:lvl w:ilvl="8" w:tentative="1">
+      <w:start w:val="1"/>
+      <w:numFmt w:val="bullet"/>
+      <w:lvlText w:val=""/>
+      <w:lvlJc w:val="left"/>
+      <w:pPr>
+        <w:tabs>
+          <w:tab w:val="num" w:pos="6480"/>
+        </w:tabs>
+        <w:ind w:left="6480" w:hanging="360"/>
+      </w:pPr>
+      <w:rPr>
+        <w:rFonts w:ascii="Wingdings" w:hAnsi="Wingdings" w:hint="default"/>
+        <w:sz w:val="20"/>
+      </w:rPr>
+    </w:lvl>
+  </w:abstractNum>
+  <w:abstractNum w:abstractNumId="45" w15:restartNumberingAfterBreak="0">
     <w:nsid w:val="7A2113C4"/>
     <w:multiLevelType w:val="multilevel"/>
     <w:tmpl w:val="F5FECB54"/>
@@ -7182,7 +9198,7 @@
       </w:rPr>
     </w:lvl>
   </w:abstractNum>
-  <w:abstractNum w:abstractNumId="30" w15:restartNumberingAfterBreak="0">
+  <w:abstractNum w:abstractNumId="46" w15:restartNumberingAfterBreak="0">
     <w:nsid w:val="7D7F3212"/>
     <w:multiLevelType w:val="multilevel"/>
     <w:tmpl w:val="0EE0F63C"/>
@@ -7331,7 +9347,7 @@
       </w:rPr>
     </w:lvl>
   </w:abstractNum>
-  <w:abstractNum w:abstractNumId="31" w15:restartNumberingAfterBreak="0">
+  <w:abstractNum w:abstractNumId="47" w15:restartNumberingAfterBreak="0">
     <w:nsid w:val="7FB47CC2"/>
     <w:multiLevelType w:val="multilevel"/>
     <w:tmpl w:val="EAA422D6"/>
@@ -7481,100 +9497,148 @@
     </w:lvl>
   </w:abstractNum>
   <w:num w:numId="1" w16cid:durableId="122311269">
+    <w:abstractNumId w:val="13"/>
+  </w:num>
+  <w:num w:numId="2" w16cid:durableId="429471763">
+    <w:abstractNumId w:val="24"/>
+  </w:num>
+  <w:num w:numId="3" w16cid:durableId="1825467346">
+    <w:abstractNumId w:val="18"/>
+  </w:num>
+  <w:num w:numId="4" w16cid:durableId="1845050415">
+    <w:abstractNumId w:val="11"/>
+  </w:num>
+  <w:num w:numId="5" w16cid:durableId="660355204">
+    <w:abstractNumId w:val="27"/>
+  </w:num>
+  <w:num w:numId="6" w16cid:durableId="801655997">
+    <w:abstractNumId w:val="3"/>
+  </w:num>
+  <w:num w:numId="7" w16cid:durableId="2104303034">
+    <w:abstractNumId w:val="5"/>
+  </w:num>
+  <w:num w:numId="8" w16cid:durableId="1852912383">
+    <w:abstractNumId w:val="19"/>
+  </w:num>
+  <w:num w:numId="9" w16cid:durableId="2062165852">
+    <w:abstractNumId w:val="4"/>
+  </w:num>
+  <w:num w:numId="10" w16cid:durableId="264726504">
+    <w:abstractNumId w:val="8"/>
+  </w:num>
+  <w:num w:numId="11" w16cid:durableId="1041975921">
+    <w:abstractNumId w:val="9"/>
+  </w:num>
+  <w:num w:numId="12" w16cid:durableId="999888714">
+    <w:abstractNumId w:val="36"/>
+  </w:num>
+  <w:num w:numId="13" w16cid:durableId="669482821">
+    <w:abstractNumId w:val="46"/>
+  </w:num>
+  <w:num w:numId="14" w16cid:durableId="1510022899">
+    <w:abstractNumId w:val="29"/>
+  </w:num>
+  <w:num w:numId="15" w16cid:durableId="1758019468">
+    <w:abstractNumId w:val="35"/>
+  </w:num>
+  <w:num w:numId="16" w16cid:durableId="671416617">
+    <w:abstractNumId w:val="40"/>
+  </w:num>
+  <w:num w:numId="17" w16cid:durableId="1951204533">
     <w:abstractNumId w:val="10"/>
   </w:num>
-  <w:num w:numId="2" w16cid:durableId="429471763">
-    <w:abstractNumId w:val="18"/>
+  <w:num w:numId="18" w16cid:durableId="2055039170">
+    <w:abstractNumId w:val="33"/>
   </w:num>
-  <w:num w:numId="3" w16cid:durableId="1825467346">
+  <w:num w:numId="19" w16cid:durableId="1698502205">
     <w:abstractNumId w:val="14"/>
   </w:num>
-  <w:num w:numId="4" w16cid:durableId="1845050415">
-    <w:abstractNumId w:val="8"/>
+  <w:num w:numId="20" w16cid:durableId="1769230053">
+    <w:abstractNumId w:val="38"/>
   </w:num>
-  <w:num w:numId="5" w16cid:durableId="660355204">
+  <w:num w:numId="21" w16cid:durableId="1577856210">
+    <w:abstractNumId w:val="47"/>
+  </w:num>
+  <w:num w:numId="22" w16cid:durableId="426116151">
+    <w:abstractNumId w:val="15"/>
+  </w:num>
+  <w:num w:numId="23" w16cid:durableId="1210805025">
+    <w:abstractNumId w:val="42"/>
+  </w:num>
+  <w:num w:numId="24" w16cid:durableId="176383863">
+    <w:abstractNumId w:val="12"/>
+  </w:num>
+  <w:num w:numId="25" w16cid:durableId="2011366361">
+    <w:abstractNumId w:val="1"/>
+  </w:num>
+  <w:num w:numId="26" w16cid:durableId="1133326038">
+    <w:abstractNumId w:val="25"/>
+  </w:num>
+  <w:num w:numId="27" w16cid:durableId="903681916">
+    <w:abstractNumId w:val="7"/>
+  </w:num>
+  <w:num w:numId="28" w16cid:durableId="177500456">
+    <w:abstractNumId w:val="21"/>
+  </w:num>
+  <w:num w:numId="29" w16cid:durableId="822547179">
+    <w:abstractNumId w:val="31"/>
+  </w:num>
+  <w:num w:numId="30" w16cid:durableId="43916533">
+    <w:abstractNumId w:val="45"/>
+  </w:num>
+  <w:num w:numId="31" w16cid:durableId="1501500654">
+    <w:abstractNumId w:val="16"/>
+  </w:num>
+  <w:num w:numId="32" w16cid:durableId="171070723">
     <w:abstractNumId w:val="20"/>
   </w:num>
-  <w:num w:numId="6" w16cid:durableId="801655997">
-    <w:abstractNumId w:val="1"/>
-  </w:num>
-  <w:num w:numId="7" w16cid:durableId="2104303034">
-    <w:abstractNumId w:val="3"/>
-  </w:num>
-  <w:num w:numId="8" w16cid:durableId="1852912383">
-    <w:abstractNumId w:val="15"/>
-  </w:num>
-  <w:num w:numId="9" w16cid:durableId="2062165852">
+  <w:num w:numId="33" w16cid:durableId="310330235">
     <w:abstractNumId w:val="2"/>
   </w:num>
-  <w:num w:numId="10" w16cid:durableId="264726504">
-    <w:abstractNumId w:val="5"/>
+  <w:num w:numId="34" w16cid:durableId="1637447571">
+    <w:abstractNumId w:val="44"/>
   </w:num>
-  <w:num w:numId="11" w16cid:durableId="1041975921">
-    <w:abstractNumId w:val="6"/>
+  <w:num w:numId="35" w16cid:durableId="1363630901">
+    <w:abstractNumId w:val="17"/>
   </w:num>
-  <w:num w:numId="12" w16cid:durableId="999888714">
-    <w:abstractNumId w:val="25"/>
+  <w:num w:numId="36" w16cid:durableId="2093235830">
+    <w:abstractNumId w:val="37"/>
   </w:num>
-  <w:num w:numId="13" w16cid:durableId="669482821">
+  <w:num w:numId="37" w16cid:durableId="614099617">
+    <w:abstractNumId w:val="43"/>
+  </w:num>
+  <w:num w:numId="38" w16cid:durableId="587006477">
+    <w:abstractNumId w:val="0"/>
+  </w:num>
+  <w:num w:numId="39" w16cid:durableId="1263802227">
+    <w:abstractNumId w:val="39"/>
+  </w:num>
+  <w:num w:numId="40" w16cid:durableId="571743151">
+    <w:abstractNumId w:val="26"/>
+  </w:num>
+  <w:num w:numId="41" w16cid:durableId="516776203">
+    <w:abstractNumId w:val="34"/>
+  </w:num>
+  <w:num w:numId="42" w16cid:durableId="551310422">
+    <w:abstractNumId w:val="23"/>
+  </w:num>
+  <w:num w:numId="43" w16cid:durableId="1015231787">
+    <w:abstractNumId w:val="28"/>
+  </w:num>
+  <w:num w:numId="44" w16cid:durableId="572400370">
+    <w:abstractNumId w:val="41"/>
+  </w:num>
+  <w:num w:numId="45" w16cid:durableId="2045129655">
     <w:abstractNumId w:val="30"/>
   </w:num>
-  <w:num w:numId="14" w16cid:durableId="1510022899">
-    <w:abstractNumId w:val="21"/>
-  </w:num>
-  <w:num w:numId="15" w16cid:durableId="1758019468">
-    <w:abstractNumId w:val="24"/>
-  </w:num>
-  <w:num w:numId="16" w16cid:durableId="671416617">
-    <w:abstractNumId w:val="27"/>
-  </w:num>
-  <w:num w:numId="17" w16cid:durableId="1951204533">
-    <w:abstractNumId w:val="7"/>
-  </w:num>
-  <w:num w:numId="18" w16cid:durableId="2055039170">
-    <w:abstractNumId w:val="23"/>
-  </w:num>
-  <w:num w:numId="19" w16cid:durableId="1698502205">
-    <w:abstractNumId w:val="11"/>
-  </w:num>
-  <w:num w:numId="20" w16cid:durableId="1769230053">
-    <w:abstractNumId w:val="26"/>
-  </w:num>
-  <w:num w:numId="21" w16cid:durableId="1577856210">
-    <w:abstractNumId w:val="31"/>
-  </w:num>
-  <w:num w:numId="22" w16cid:durableId="426116151">
-    <w:abstractNumId w:val="12"/>
-  </w:num>
-  <w:num w:numId="23" w16cid:durableId="1210805025">
-    <w:abstractNumId w:val="28"/>
-  </w:num>
-  <w:num w:numId="24" w16cid:durableId="176383863">
-    <w:abstractNumId w:val="9"/>
-  </w:num>
-  <w:num w:numId="25" w16cid:durableId="2011366361">
-    <w:abstractNumId w:val="0"/>
-  </w:num>
-  <w:num w:numId="26" w16cid:durableId="1133326038">
-    <w:abstractNumId w:val="19"/>
-  </w:num>
-  <w:num w:numId="27" w16cid:durableId="903681916">
-    <w:abstractNumId w:val="4"/>
-  </w:num>
-  <w:num w:numId="28" w16cid:durableId="177500456">
-    <w:abstractNumId w:val="17"/>
-  </w:num>
-  <w:num w:numId="29" w16cid:durableId="822547179">
+  <w:num w:numId="46" w16cid:durableId="1275482600">
     <w:abstractNumId w:val="22"/>
   </w:num>
-  <w:num w:numId="30" w16cid:durableId="43916533">
-    <w:abstractNumId w:val="29"/>
+  <w:num w:numId="47" w16cid:durableId="1587764195">
+    <w:abstractNumId w:val="32"/>
   </w:num>
-  <w:num w:numId="31" w16cid:durableId="1501500654">
-    <w:abstractNumId w:val="13"/>
-  </w:num>
-  <w:num w:numId="32" w16cid:durableId="171070723">
-    <w:abstractNumId w:val="16"/>
+  <w:num w:numId="48" w16cid:durableId="635767438">
+    <w:abstractNumId w:val="6"/>
   </w:num>
 </w:numbering>
 </file>
@@ -8031,7 +10095,6 @@
     <w:next w:val="Normal"/>
     <w:link w:val="Ttulo3Char"/>
     <w:uiPriority w:val="9"/>
-    <w:semiHidden/>
     <w:unhideWhenUsed/>
     <w:qFormat/>
     <w:rsid w:val="00330663"/>
@@ -8054,7 +10117,6 @@
     <w:next w:val="Normal"/>
     <w:link w:val="Ttulo4Char"/>
     <w:uiPriority w:val="9"/>
-    <w:semiHidden/>
     <w:unhideWhenUsed/>
     <w:qFormat/>
     <w:rsid w:val="00330663"/>
@@ -8183,6 +10245,7 @@
   <w:style w:type="character" w:default="1" w:styleId="Fontepargpadro">
     <w:name w:val="Default Paragraph Font"/>
     <w:uiPriority w:val="1"/>
+    <w:semiHidden/>
     <w:unhideWhenUsed/>
   </w:style>
   <w:style w:type="table" w:default="1" w:styleId="Tabelanormal">
@@ -8238,7 +10301,6 @@
     <w:basedOn w:val="Fontepargpadro"/>
     <w:link w:val="Ttulo3"/>
     <w:uiPriority w:val="9"/>
-    <w:semiHidden/>
     <w:rsid w:val="00330663"/>
     <w:rPr>
       <w:rFonts w:eastAsiaTheme="majorEastAsia" w:cstheme="majorBidi"/>
@@ -8252,7 +10314,6 @@
     <w:basedOn w:val="Fontepargpadro"/>
     <w:link w:val="Ttulo4"/>
     <w:uiPriority w:val="9"/>
-    <w:semiHidden/>
     <w:rsid w:val="00330663"/>
     <w:rPr>
       <w:rFonts w:eastAsiaTheme="majorEastAsia" w:cstheme="majorBidi"/>
@@ -8518,6 +10579,36 @@
         <w:insideV w:val="single" w:sz="4" w:space="0" w:color="auto"/>
       </w:tblBorders>
     </w:tblPr>
+  </w:style>
+  <w:style w:type="character" w:styleId="Forte">
+    <w:name w:val="Strong"/>
+    <w:basedOn w:val="Fontepargpadro"/>
+    <w:uiPriority w:val="22"/>
+    <w:qFormat/>
+    <w:rsid w:val="003714CE"/>
+    <w:rPr>
+      <w:b/>
+      <w:bCs/>
+    </w:rPr>
+  </w:style>
+  <w:style w:type="paragraph" w:styleId="NormalWeb">
+    <w:name w:val="Normal (Web)"/>
+    <w:basedOn w:val="Normal"/>
+    <w:uiPriority w:val="99"/>
+    <w:semiHidden/>
+    <w:unhideWhenUsed/>
+    <w:rsid w:val="003714CE"/>
+    <w:pPr>
+      <w:spacing w:before="100" w:beforeAutospacing="1" w:after="100" w:afterAutospacing="1" w:line="240" w:lineRule="auto"/>
+    </w:pPr>
+    <w:rPr>
+      <w:rFonts w:ascii="Times New Roman" w:eastAsia="Times New Roman" w:hAnsi="Times New Roman" w:cs="Times New Roman"/>
+      <w:kern w:val="0"/>
+      <w:sz w:val="24"/>
+      <w:szCs w:val="24"/>
+      <w:lang w:eastAsia="pt-BR"/>
+      <w14:ligatures w14:val="none"/>
+    </w:rPr>
   </w:style>
 </w:styles>
 </file>

--- a/Economia-Azul/Relational Database/1TDSPK_2024_EcoWaves.docx
+++ b/Economia-Azul/Relational Database/1TDSPK_2024_EcoWaves.docx
@@ -1760,20 +1760,7 @@
           <w:lang w:eastAsia="pt-BR"/>
           <w14:ligatures w14:val="none"/>
         </w:rPr>
-        <w:t>Regras de Cardinalidade</w:t>
-      </w:r>
-      <w:r>
-        <w:rPr>
-          <w:rFonts w:ascii="Arial" w:eastAsia="Times New Roman" w:hAnsi="Arial" w:cs="Arial"/>
-          <w:b/>
-          <w:bCs/>
-          <w:kern w:val="0"/>
-          <w:sz w:val="28"/>
-          <w:szCs w:val="28"/>
-          <w:lang w:eastAsia="pt-BR"/>
-          <w14:ligatures w14:val="none"/>
-        </w:rPr>
-        <w:t>:</w:t>
+        <w:t>Regras de Cardinalidade:</w:t>
       </w:r>
     </w:p>
     <w:p>
@@ -2505,94 +2492,6 @@
           <w14:ligatures w14:val="none"/>
         </w:rPr>
         <w:t>Cada parceiro está associado a uma única pessoa.</w:t>
-      </w:r>
-    </w:p>
-    <w:p>
-      <w:pPr>
-        <w:numPr>
-          <w:ilvl w:val="0"/>
-          <w:numId w:val="48"/>
-        </w:numPr>
-        <w:spacing w:before="100" w:beforeAutospacing="1" w:after="100" w:afterAutospacing="1" w:line="240" w:lineRule="auto"/>
-        <w:rPr>
-          <w:rFonts w:ascii="Arial" w:eastAsia="Times New Roman" w:hAnsi="Arial" w:cs="Arial"/>
-          <w:kern w:val="0"/>
-          <w:sz w:val="24"/>
-          <w:szCs w:val="24"/>
-          <w:lang w:eastAsia="pt-BR"/>
-          <w14:ligatures w14:val="none"/>
-        </w:rPr>
-      </w:pPr>
-      <w:r>
-        <w:rPr>
-          <w:rFonts w:ascii="Arial" w:eastAsia="Times New Roman" w:hAnsi="Arial" w:cs="Arial"/>
-          <w:b/>
-          <w:bCs/>
-          <w:kern w:val="0"/>
-          <w:sz w:val="24"/>
-          <w:szCs w:val="24"/>
-          <w:lang w:eastAsia="pt-BR"/>
-          <w14:ligatures w14:val="none"/>
-        </w:rPr>
-        <w:t>TBL_PORTAL</w:t>
-      </w:r>
-    </w:p>
-    <w:p>
-      <w:pPr>
-        <w:numPr>
-          <w:ilvl w:val="1"/>
-          <w:numId w:val="48"/>
-        </w:numPr>
-        <w:spacing w:before="100" w:beforeAutospacing="1" w:after="100" w:afterAutospacing="1" w:line="240" w:lineRule="auto"/>
-        <w:rPr>
-          <w:rFonts w:ascii="Arial" w:eastAsia="Times New Roman" w:hAnsi="Arial" w:cs="Arial"/>
-          <w:kern w:val="0"/>
-          <w:sz w:val="24"/>
-          <w:szCs w:val="24"/>
-          <w:lang w:eastAsia="pt-BR"/>
-          <w14:ligatures w14:val="none"/>
-        </w:rPr>
-      </w:pPr>
-      <w:r>
-        <w:rPr>
-          <w:rFonts w:ascii="Arial" w:eastAsia="Times New Roman" w:hAnsi="Arial" w:cs="Arial"/>
-          <w:b/>
-          <w:bCs/>
-          <w:kern w:val="0"/>
-          <w:sz w:val="24"/>
-          <w:szCs w:val="24"/>
-          <w:lang w:eastAsia="pt-BR"/>
-          <w14:ligatures w14:val="none"/>
-        </w:rPr>
-        <w:t>1 Pessoa - N Postagens:</w:t>
-      </w:r>
-    </w:p>
-    <w:p>
-      <w:pPr>
-        <w:numPr>
-          <w:ilvl w:val="2"/>
-          <w:numId w:val="48"/>
-        </w:numPr>
-        <w:spacing w:before="100" w:beforeAutospacing="1" w:after="100" w:afterAutospacing="1" w:line="240" w:lineRule="auto"/>
-        <w:rPr>
-          <w:rFonts w:ascii="Arial" w:eastAsia="Times New Roman" w:hAnsi="Arial" w:cs="Arial"/>
-          <w:kern w:val="0"/>
-          <w:sz w:val="24"/>
-          <w:szCs w:val="24"/>
-          <w:lang w:eastAsia="pt-BR"/>
-          <w14:ligatures w14:val="none"/>
-        </w:rPr>
-      </w:pPr>
-      <w:r>
-        <w:rPr>
-          <w:rFonts w:ascii="Arial" w:eastAsia="Times New Roman" w:hAnsi="Arial" w:cs="Arial"/>
-          <w:kern w:val="0"/>
-          <w:sz w:val="24"/>
-          <w:szCs w:val="24"/>
-          <w:lang w:eastAsia="pt-BR"/>
-          <w14:ligatures w14:val="none"/>
-        </w:rPr>
-        <w:t>Cada pessoa pode fazer várias postagens no portal.</w:t>
       </w:r>
     </w:p>
     <w:p>

--- a/Economia-Azul/Relational Database/1TDSPK_2024_EcoWaves.docx
+++ b/Economia-Azul/Relational Database/1TDSPK_2024_EcoWaves.docx
@@ -627,8 +627,6 @@
     </w:p>
     <w:p>
       <w:pPr>
-        <w:spacing w:before="100" w:beforeAutospacing="1" w:after="100" w:afterAutospacing="1" w:line="240" w:lineRule="auto"/>
-        <w:outlineLvl w:val="3"/>
         <w:rPr>
           <w:rFonts w:ascii="Arial" w:eastAsia="Times New Roman" w:hAnsi="Arial" w:cs="Arial"/>
           <w:b/>
@@ -651,14 +649,551 @@
           <w:lang w:eastAsia="pt-BR"/>
           <w14:ligatures w14:val="none"/>
         </w:rPr>
-        <w:t>1. Regras para Pessoas</w:t>
+        <w:t>Regras de Negócio</w:t>
       </w:r>
     </w:p>
     <w:p>
       <w:pPr>
         <w:numPr>
           <w:ilvl w:val="0"/>
-          <w:numId w:val="41"/>
+          <w:numId w:val="49"/>
+        </w:numPr>
+        <w:rPr>
+          <w:rFonts w:ascii="Arial" w:eastAsia="Times New Roman" w:hAnsi="Arial" w:cs="Arial"/>
+          <w:b/>
+          <w:bCs/>
+          <w:kern w:val="0"/>
+          <w:sz w:val="24"/>
+          <w:szCs w:val="24"/>
+          <w:lang w:eastAsia="pt-BR"/>
+          <w14:ligatures w14:val="none"/>
+        </w:rPr>
+      </w:pPr>
+      <w:r>
+        <w:rPr>
+          <w:rFonts w:ascii="Arial" w:eastAsia="Times New Roman" w:hAnsi="Arial" w:cs="Arial"/>
+          <w:b/>
+          <w:bCs/>
+          <w:kern w:val="0"/>
+          <w:sz w:val="24"/>
+          <w:szCs w:val="24"/>
+          <w:lang w:eastAsia="pt-BR"/>
+          <w14:ligatures w14:val="none"/>
+        </w:rPr>
+        <w:t>ONG (TBL_ONG)</w:t>
+      </w:r>
+    </w:p>
+    <w:p>
+      <w:pPr>
+        <w:numPr>
+          <w:ilvl w:val="1"/>
+          <w:numId w:val="49"/>
+        </w:numPr>
+        <w:rPr>
+          <w:rFonts w:ascii="Arial" w:eastAsia="Times New Roman" w:hAnsi="Arial" w:cs="Arial"/>
+          <w:kern w:val="0"/>
+          <w:sz w:val="24"/>
+          <w:szCs w:val="24"/>
+          <w:lang w:eastAsia="pt-BR"/>
+          <w14:ligatures w14:val="none"/>
+        </w:rPr>
+      </w:pPr>
+      <w:r>
+        <w:rPr>
+          <w:rFonts w:ascii="Arial" w:eastAsia="Times New Roman" w:hAnsi="Arial" w:cs="Arial"/>
+          <w:kern w:val="0"/>
+          <w:sz w:val="24"/>
+          <w:szCs w:val="24"/>
+          <w:lang w:eastAsia="pt-BR"/>
+          <w14:ligatures w14:val="none"/>
+        </w:rPr>
+        <w:t>Cada ONG deve possuir uma razão social e CNPJ únicos.</w:t>
+      </w:r>
+    </w:p>
+    <w:p>
+      <w:pPr>
+        <w:numPr>
+          <w:ilvl w:val="1"/>
+          <w:numId w:val="49"/>
+        </w:numPr>
+        <w:rPr>
+          <w:rFonts w:ascii="Arial" w:eastAsia="Times New Roman" w:hAnsi="Arial" w:cs="Arial"/>
+          <w:kern w:val="0"/>
+          <w:sz w:val="24"/>
+          <w:szCs w:val="24"/>
+          <w:lang w:eastAsia="pt-BR"/>
+          <w14:ligatures w14:val="none"/>
+        </w:rPr>
+      </w:pPr>
+      <w:r>
+        <w:rPr>
+          <w:rFonts w:ascii="Arial" w:eastAsia="Times New Roman" w:hAnsi="Arial" w:cs="Arial"/>
+          <w:kern w:val="0"/>
+          <w:sz w:val="24"/>
+          <w:szCs w:val="24"/>
+          <w:lang w:eastAsia="pt-BR"/>
+          <w14:ligatures w14:val="none"/>
+        </w:rPr>
+        <w:t>Cada ONG pode organizar várias atividades.</w:t>
+      </w:r>
+    </w:p>
+    <w:p>
+      <w:pPr>
+        <w:numPr>
+          <w:ilvl w:val="0"/>
+          <w:numId w:val="49"/>
+        </w:numPr>
+        <w:rPr>
+          <w:rFonts w:ascii="Arial" w:eastAsia="Times New Roman" w:hAnsi="Arial" w:cs="Arial"/>
+          <w:b/>
+          <w:bCs/>
+          <w:kern w:val="0"/>
+          <w:sz w:val="24"/>
+          <w:szCs w:val="24"/>
+          <w:lang w:eastAsia="pt-BR"/>
+          <w14:ligatures w14:val="none"/>
+        </w:rPr>
+      </w:pPr>
+      <w:r>
+        <w:rPr>
+          <w:rFonts w:ascii="Arial" w:eastAsia="Times New Roman" w:hAnsi="Arial" w:cs="Arial"/>
+          <w:b/>
+          <w:bCs/>
+          <w:kern w:val="0"/>
+          <w:sz w:val="24"/>
+          <w:szCs w:val="24"/>
+          <w:lang w:eastAsia="pt-BR"/>
+          <w14:ligatures w14:val="none"/>
+        </w:rPr>
+        <w:t>Pessoa (TBL_PESSOA)</w:t>
+      </w:r>
+    </w:p>
+    <w:p>
+      <w:pPr>
+        <w:numPr>
+          <w:ilvl w:val="1"/>
+          <w:numId w:val="49"/>
+        </w:numPr>
+        <w:rPr>
+          <w:rFonts w:ascii="Arial" w:eastAsia="Times New Roman" w:hAnsi="Arial" w:cs="Arial"/>
+          <w:kern w:val="0"/>
+          <w:sz w:val="24"/>
+          <w:szCs w:val="24"/>
+          <w:lang w:eastAsia="pt-BR"/>
+          <w14:ligatures w14:val="none"/>
+        </w:rPr>
+      </w:pPr>
+      <w:r>
+        <w:rPr>
+          <w:rFonts w:ascii="Arial" w:eastAsia="Times New Roman" w:hAnsi="Arial" w:cs="Arial"/>
+          <w:kern w:val="0"/>
+          <w:sz w:val="24"/>
+          <w:szCs w:val="24"/>
+          <w:lang w:eastAsia="pt-BR"/>
+          <w14:ligatures w14:val="none"/>
+        </w:rPr>
+        <w:t xml:space="preserve">Cada pessoa deve ter um </w:t>
+      </w:r>
+      <w:proofErr w:type="spellStart"/>
+      <w:r>
+        <w:rPr>
+          <w:rFonts w:ascii="Arial" w:eastAsia="Times New Roman" w:hAnsi="Arial" w:cs="Arial"/>
+          <w:kern w:val="0"/>
+          <w:sz w:val="24"/>
+          <w:szCs w:val="24"/>
+          <w:lang w:eastAsia="pt-BR"/>
+          <w14:ligatures w14:val="none"/>
+        </w:rPr>
+        <w:t>email</w:t>
+      </w:r>
+      <w:proofErr w:type="spellEnd"/>
+      <w:r>
+        <w:rPr>
+          <w:rFonts w:ascii="Arial" w:eastAsia="Times New Roman" w:hAnsi="Arial" w:cs="Arial"/>
+          <w:kern w:val="0"/>
+          <w:sz w:val="24"/>
+          <w:szCs w:val="24"/>
+          <w:lang w:eastAsia="pt-BR"/>
+          <w14:ligatures w14:val="none"/>
+        </w:rPr>
+        <w:t xml:space="preserve"> único.</w:t>
+      </w:r>
+    </w:p>
+    <w:p>
+      <w:pPr>
+        <w:numPr>
+          <w:ilvl w:val="1"/>
+          <w:numId w:val="49"/>
+        </w:numPr>
+        <w:rPr>
+          <w:rFonts w:ascii="Arial" w:eastAsia="Times New Roman" w:hAnsi="Arial" w:cs="Arial"/>
+          <w:kern w:val="0"/>
+          <w:sz w:val="24"/>
+          <w:szCs w:val="24"/>
+          <w:lang w:eastAsia="pt-BR"/>
+          <w14:ligatures w14:val="none"/>
+        </w:rPr>
+      </w:pPr>
+      <w:r>
+        <w:rPr>
+          <w:rFonts w:ascii="Arial" w:eastAsia="Times New Roman" w:hAnsi="Arial" w:cs="Arial"/>
+          <w:kern w:val="0"/>
+          <w:sz w:val="24"/>
+          <w:szCs w:val="24"/>
+          <w:lang w:eastAsia="pt-BR"/>
+          <w14:ligatures w14:val="none"/>
+        </w:rPr>
+        <w:t>Uma pessoa pode se inscrever em várias atividades.</w:t>
+      </w:r>
+    </w:p>
+    <w:p>
+      <w:pPr>
+        <w:numPr>
+          <w:ilvl w:val="0"/>
+          <w:numId w:val="49"/>
+        </w:numPr>
+        <w:rPr>
+          <w:rFonts w:ascii="Arial" w:eastAsia="Times New Roman" w:hAnsi="Arial" w:cs="Arial"/>
+          <w:b/>
+          <w:bCs/>
+          <w:kern w:val="0"/>
+          <w:sz w:val="24"/>
+          <w:szCs w:val="24"/>
+          <w:lang w:eastAsia="pt-BR"/>
+          <w14:ligatures w14:val="none"/>
+        </w:rPr>
+      </w:pPr>
+      <w:r>
+        <w:rPr>
+          <w:rFonts w:ascii="Arial" w:eastAsia="Times New Roman" w:hAnsi="Arial" w:cs="Arial"/>
+          <w:b/>
+          <w:bCs/>
+          <w:kern w:val="0"/>
+          <w:sz w:val="24"/>
+          <w:szCs w:val="24"/>
+          <w:lang w:eastAsia="pt-BR"/>
+          <w14:ligatures w14:val="none"/>
+        </w:rPr>
+        <w:t>Atividade (TBL_ATIVIDADE)</w:t>
+      </w:r>
+    </w:p>
+    <w:p>
+      <w:pPr>
+        <w:numPr>
+          <w:ilvl w:val="1"/>
+          <w:numId w:val="49"/>
+        </w:numPr>
+        <w:rPr>
+          <w:rFonts w:ascii="Arial" w:eastAsia="Times New Roman" w:hAnsi="Arial" w:cs="Arial"/>
+          <w:kern w:val="0"/>
+          <w:sz w:val="24"/>
+          <w:szCs w:val="24"/>
+          <w:lang w:eastAsia="pt-BR"/>
+          <w14:ligatures w14:val="none"/>
+        </w:rPr>
+      </w:pPr>
+      <w:r>
+        <w:rPr>
+          <w:rFonts w:ascii="Arial" w:eastAsia="Times New Roman" w:hAnsi="Arial" w:cs="Arial"/>
+          <w:kern w:val="0"/>
+          <w:sz w:val="24"/>
+          <w:szCs w:val="24"/>
+          <w:lang w:eastAsia="pt-BR"/>
+          <w14:ligatures w14:val="none"/>
+        </w:rPr>
+        <w:t>Cada atividade deve ser associada a uma ONG.</w:t>
+      </w:r>
+    </w:p>
+    <w:p>
+      <w:pPr>
+        <w:numPr>
+          <w:ilvl w:val="1"/>
+          <w:numId w:val="49"/>
+        </w:numPr>
+        <w:rPr>
+          <w:rFonts w:ascii="Arial" w:eastAsia="Times New Roman" w:hAnsi="Arial" w:cs="Arial"/>
+          <w:kern w:val="0"/>
+          <w:sz w:val="24"/>
+          <w:szCs w:val="24"/>
+          <w:lang w:eastAsia="pt-BR"/>
+          <w14:ligatures w14:val="none"/>
+        </w:rPr>
+      </w:pPr>
+      <w:r>
+        <w:rPr>
+          <w:rFonts w:ascii="Arial" w:eastAsia="Times New Roman" w:hAnsi="Arial" w:cs="Arial"/>
+          <w:kern w:val="0"/>
+          <w:sz w:val="24"/>
+          <w:szCs w:val="24"/>
+          <w:lang w:eastAsia="pt-BR"/>
+          <w14:ligatures w14:val="none"/>
+        </w:rPr>
+        <w:t>Cada atividade pode ter várias inscrições e ser realizada em parceria com outras entidades.</w:t>
+      </w:r>
+    </w:p>
+    <w:p>
+      <w:pPr>
+        <w:numPr>
+          <w:ilvl w:val="0"/>
+          <w:numId w:val="49"/>
+        </w:numPr>
+        <w:rPr>
+          <w:rFonts w:ascii="Arial" w:eastAsia="Times New Roman" w:hAnsi="Arial" w:cs="Arial"/>
+          <w:b/>
+          <w:bCs/>
+          <w:kern w:val="0"/>
+          <w:sz w:val="24"/>
+          <w:szCs w:val="24"/>
+          <w:lang w:eastAsia="pt-BR"/>
+          <w14:ligatures w14:val="none"/>
+        </w:rPr>
+      </w:pPr>
+      <w:r>
+        <w:rPr>
+          <w:rFonts w:ascii="Arial" w:eastAsia="Times New Roman" w:hAnsi="Arial" w:cs="Arial"/>
+          <w:b/>
+          <w:bCs/>
+          <w:kern w:val="0"/>
+          <w:sz w:val="24"/>
+          <w:szCs w:val="24"/>
+          <w:lang w:eastAsia="pt-BR"/>
+          <w14:ligatures w14:val="none"/>
+        </w:rPr>
+        <w:t>Inscrição (TBL_INSCRICAO)</w:t>
+      </w:r>
+    </w:p>
+    <w:p>
+      <w:pPr>
+        <w:numPr>
+          <w:ilvl w:val="1"/>
+          <w:numId w:val="49"/>
+        </w:numPr>
+        <w:rPr>
+          <w:rFonts w:ascii="Arial" w:eastAsia="Times New Roman" w:hAnsi="Arial" w:cs="Arial"/>
+          <w:kern w:val="0"/>
+          <w:sz w:val="24"/>
+          <w:szCs w:val="24"/>
+          <w:lang w:eastAsia="pt-BR"/>
+          <w14:ligatures w14:val="none"/>
+        </w:rPr>
+      </w:pPr>
+      <w:r>
+        <w:rPr>
+          <w:rFonts w:ascii="Arial" w:eastAsia="Times New Roman" w:hAnsi="Arial" w:cs="Arial"/>
+          <w:kern w:val="0"/>
+          <w:sz w:val="24"/>
+          <w:szCs w:val="24"/>
+          <w:lang w:eastAsia="pt-BR"/>
+          <w14:ligatures w14:val="none"/>
+        </w:rPr>
+        <w:t>Uma inscrição deve estar associada a uma pessoa e uma atividade.</w:t>
+      </w:r>
+    </w:p>
+    <w:p>
+      <w:pPr>
+        <w:numPr>
+          <w:ilvl w:val="1"/>
+          <w:numId w:val="49"/>
+        </w:numPr>
+        <w:rPr>
+          <w:rFonts w:ascii="Arial" w:eastAsia="Times New Roman" w:hAnsi="Arial" w:cs="Arial"/>
+          <w:kern w:val="0"/>
+          <w:sz w:val="24"/>
+          <w:szCs w:val="24"/>
+          <w:lang w:eastAsia="pt-BR"/>
+          <w14:ligatures w14:val="none"/>
+        </w:rPr>
+      </w:pPr>
+      <w:r>
+        <w:rPr>
+          <w:rFonts w:ascii="Arial" w:eastAsia="Times New Roman" w:hAnsi="Arial" w:cs="Arial"/>
+          <w:kern w:val="0"/>
+          <w:sz w:val="24"/>
+          <w:szCs w:val="24"/>
+          <w:lang w:eastAsia="pt-BR"/>
+          <w14:ligatures w14:val="none"/>
+        </w:rPr>
+        <w:t>O status da inscrição deve ser atualizado conforme o progresso (pendente, confirmada, cancelada).</w:t>
+      </w:r>
+    </w:p>
+    <w:p>
+      <w:pPr>
+        <w:numPr>
+          <w:ilvl w:val="0"/>
+          <w:numId w:val="49"/>
+        </w:numPr>
+        <w:rPr>
+          <w:rFonts w:ascii="Arial" w:eastAsia="Times New Roman" w:hAnsi="Arial" w:cs="Arial"/>
+          <w:b/>
+          <w:bCs/>
+          <w:kern w:val="0"/>
+          <w:sz w:val="24"/>
+          <w:szCs w:val="24"/>
+          <w:lang w:eastAsia="pt-BR"/>
+          <w14:ligatures w14:val="none"/>
+        </w:rPr>
+      </w:pPr>
+      <w:r>
+        <w:rPr>
+          <w:rFonts w:ascii="Arial" w:eastAsia="Times New Roman" w:hAnsi="Arial" w:cs="Arial"/>
+          <w:b/>
+          <w:bCs/>
+          <w:kern w:val="0"/>
+          <w:sz w:val="24"/>
+          <w:szCs w:val="24"/>
+          <w:lang w:eastAsia="pt-BR"/>
+          <w14:ligatures w14:val="none"/>
+        </w:rPr>
+        <w:t>Parceiro (TBL_PARCEIRO)</w:t>
+      </w:r>
+    </w:p>
+    <w:p>
+      <w:pPr>
+        <w:numPr>
+          <w:ilvl w:val="1"/>
+          <w:numId w:val="49"/>
+        </w:numPr>
+        <w:rPr>
+          <w:rFonts w:ascii="Arial" w:eastAsia="Times New Roman" w:hAnsi="Arial" w:cs="Arial"/>
+          <w:kern w:val="0"/>
+          <w:sz w:val="24"/>
+          <w:szCs w:val="24"/>
+          <w:lang w:eastAsia="pt-BR"/>
+          <w14:ligatures w14:val="none"/>
+        </w:rPr>
+      </w:pPr>
+      <w:r>
+        <w:rPr>
+          <w:rFonts w:ascii="Arial" w:eastAsia="Times New Roman" w:hAnsi="Arial" w:cs="Arial"/>
+          <w:kern w:val="0"/>
+          <w:sz w:val="24"/>
+          <w:szCs w:val="24"/>
+          <w:lang w:eastAsia="pt-BR"/>
+          <w14:ligatures w14:val="none"/>
+        </w:rPr>
+        <w:t>Cada parceiro deve possuir um CNPJ único.</w:t>
+      </w:r>
+    </w:p>
+    <w:p>
+      <w:pPr>
+        <w:numPr>
+          <w:ilvl w:val="1"/>
+          <w:numId w:val="49"/>
+        </w:numPr>
+        <w:rPr>
+          <w:rFonts w:ascii="Arial" w:eastAsia="Times New Roman" w:hAnsi="Arial" w:cs="Arial"/>
+          <w:kern w:val="0"/>
+          <w:sz w:val="24"/>
+          <w:szCs w:val="24"/>
+          <w:lang w:eastAsia="pt-BR"/>
+          <w14:ligatures w14:val="none"/>
+        </w:rPr>
+      </w:pPr>
+      <w:r>
+        <w:rPr>
+          <w:rFonts w:ascii="Arial" w:eastAsia="Times New Roman" w:hAnsi="Arial" w:cs="Arial"/>
+          <w:kern w:val="0"/>
+          <w:sz w:val="24"/>
+          <w:szCs w:val="24"/>
+          <w:lang w:eastAsia="pt-BR"/>
+          <w14:ligatures w14:val="none"/>
+        </w:rPr>
+        <w:t>Um parceiro pode oferecer vários cupons e descontos para atividades.</w:t>
+      </w:r>
+    </w:p>
+    <w:p>
+      <w:pPr>
+        <w:numPr>
+          <w:ilvl w:val="0"/>
+          <w:numId w:val="49"/>
+        </w:numPr>
+        <w:rPr>
+          <w:rFonts w:ascii="Arial" w:eastAsia="Times New Roman" w:hAnsi="Arial" w:cs="Arial"/>
+          <w:b/>
+          <w:bCs/>
+          <w:kern w:val="0"/>
+          <w:sz w:val="24"/>
+          <w:szCs w:val="24"/>
+          <w:lang w:eastAsia="pt-BR"/>
+          <w14:ligatures w14:val="none"/>
+        </w:rPr>
+      </w:pPr>
+      <w:r>
+        <w:rPr>
+          <w:rFonts w:ascii="Arial" w:eastAsia="Times New Roman" w:hAnsi="Arial" w:cs="Arial"/>
+          <w:b/>
+          <w:bCs/>
+          <w:kern w:val="0"/>
+          <w:sz w:val="24"/>
+          <w:szCs w:val="24"/>
+          <w:lang w:eastAsia="pt-BR"/>
+          <w14:ligatures w14:val="none"/>
+        </w:rPr>
+        <w:t>Portal (TBL_PORTAL)</w:t>
+      </w:r>
+    </w:p>
+    <w:p>
+      <w:pPr>
+        <w:numPr>
+          <w:ilvl w:val="1"/>
+          <w:numId w:val="49"/>
+        </w:numPr>
+        <w:rPr>
+          <w:rFonts w:ascii="Arial" w:eastAsia="Times New Roman" w:hAnsi="Arial" w:cs="Arial"/>
+          <w:kern w:val="0"/>
+          <w:sz w:val="24"/>
+          <w:szCs w:val="24"/>
+          <w:lang w:eastAsia="pt-BR"/>
+          <w14:ligatures w14:val="none"/>
+        </w:rPr>
+      </w:pPr>
+      <w:r>
+        <w:rPr>
+          <w:rFonts w:ascii="Arial" w:eastAsia="Times New Roman" w:hAnsi="Arial" w:cs="Arial"/>
+          <w:kern w:val="0"/>
+          <w:sz w:val="24"/>
+          <w:szCs w:val="24"/>
+          <w:lang w:eastAsia="pt-BR"/>
+          <w14:ligatures w14:val="none"/>
+        </w:rPr>
+        <w:lastRenderedPageBreak/>
+        <w:t>O portal deve armazenar artigos e informações relevantes, com título, conteúdo e data de publicação.</w:t>
+      </w:r>
+    </w:p>
+    <w:p>
+      <w:pPr>
+        <w:spacing w:before="100" w:beforeAutospacing="1" w:after="100" w:afterAutospacing="1" w:line="240" w:lineRule="auto"/>
+        <w:outlineLvl w:val="2"/>
+        <w:rPr>
+          <w:rFonts w:ascii="Arial" w:eastAsia="Times New Roman" w:hAnsi="Arial" w:cs="Arial"/>
+          <w:b/>
+          <w:bCs/>
+          <w:kern w:val="0"/>
+          <w:sz w:val="27"/>
+          <w:szCs w:val="27"/>
+          <w:lang w:eastAsia="pt-BR"/>
+          <w14:ligatures w14:val="none"/>
+        </w:rPr>
+      </w:pPr>
+      <w:r>
+        <w:rPr>
+          <w:rFonts w:ascii="Arial" w:eastAsia="Times New Roman" w:hAnsi="Arial" w:cs="Arial"/>
+          <w:b/>
+          <w:bCs/>
+          <w:kern w:val="0"/>
+          <w:sz w:val="27"/>
+          <w:szCs w:val="27"/>
+          <w:lang w:eastAsia="pt-BR"/>
+          <w14:ligatures w14:val="none"/>
+        </w:rPr>
+        <w:t>Relacionamentos</w:t>
+      </w:r>
+    </w:p>
+    <w:p>
+      <w:pPr>
+        <w:numPr>
+          <w:ilvl w:val="0"/>
+          <w:numId w:val="50"/>
         </w:numPr>
         <w:spacing w:before="100" w:beforeAutospacing="1" w:after="100" w:afterAutospacing="1" w:line="240" w:lineRule="auto"/>
         <w:rPr>
@@ -681,14 +1216,14 @@
           <w:lang w:eastAsia="pt-BR"/>
           <w14:ligatures w14:val="none"/>
         </w:rPr>
-        <w:t>Cadastro de Pessoas:</w:t>
+        <w:t>ONG e Atividade</w:t>
       </w:r>
     </w:p>
     <w:p>
       <w:pPr>
         <w:numPr>
           <w:ilvl w:val="1"/>
-          <w:numId w:val="41"/>
+          <w:numId w:val="50"/>
         </w:numPr>
         <w:spacing w:before="100" w:beforeAutospacing="1" w:after="100" w:afterAutospacing="1" w:line="240" w:lineRule="auto"/>
         <w:rPr>
@@ -709,38 +1244,36 @@
           <w:lang w:eastAsia="pt-BR"/>
           <w14:ligatures w14:val="none"/>
         </w:rPr>
-        <w:t xml:space="preserve">Cada pessoa deve se cadastrar com um nome, </w:t>
-      </w:r>
-      <w:proofErr w:type="spellStart"/>
-      <w:r>
-        <w:rPr>
-          <w:rFonts w:ascii="Arial" w:eastAsia="Times New Roman" w:hAnsi="Arial" w:cs="Arial"/>
-          <w:kern w:val="0"/>
-          <w:sz w:val="24"/>
-          <w:szCs w:val="24"/>
-          <w:lang w:eastAsia="pt-BR"/>
-          <w14:ligatures w14:val="none"/>
-        </w:rPr>
-        <w:t>email</w:t>
-      </w:r>
-      <w:proofErr w:type="spellEnd"/>
-      <w:r>
-        <w:rPr>
-          <w:rFonts w:ascii="Arial" w:eastAsia="Times New Roman" w:hAnsi="Arial" w:cs="Arial"/>
-          <w:kern w:val="0"/>
-          <w:sz w:val="24"/>
-          <w:szCs w:val="24"/>
-          <w:lang w:eastAsia="pt-BR"/>
-          <w14:ligatures w14:val="none"/>
-        </w:rPr>
-        <w:t xml:space="preserve"> e senha únicos.</w:t>
+        <w:t>Cada ONG pode organizar múltiplas atividades (1</w:t>
+      </w:r>
+      <w:r>
+        <w:rPr>
+          <w:rFonts w:ascii="Arial" w:eastAsia="Times New Roman" w:hAnsi="Arial" w:cs="Arial"/>
+          <w:kern w:val="0"/>
+          <w:sz w:val="24"/>
+          <w:szCs w:val="24"/>
+          <w:lang w:eastAsia="pt-BR"/>
+          <w14:ligatures w14:val="none"/>
+        </w:rPr>
+        <w:t>:N</w:t>
+      </w:r>
+      <w:r>
+        <w:rPr>
+          <w:rFonts w:ascii="Arial" w:eastAsia="Times New Roman" w:hAnsi="Arial" w:cs="Arial"/>
+          <w:kern w:val="0"/>
+          <w:sz w:val="24"/>
+          <w:szCs w:val="24"/>
+          <w:lang w:eastAsia="pt-BR"/>
+          <w14:ligatures w14:val="none"/>
+        </w:rPr>
+        <w:t>).</w:t>
       </w:r>
     </w:p>
     <w:p>
       <w:pPr>
         <w:numPr>
           <w:ilvl w:val="1"/>
-          <w:numId w:val="41"/>
+          <w:numId w:val="50"/>
         </w:numPr>
         <w:spacing w:before="100" w:beforeAutospacing="1" w:after="100" w:afterAutospacing="1" w:line="240" w:lineRule="auto"/>
         <w:rPr>
@@ -761,38 +1294,49 @@
           <w:lang w:eastAsia="pt-BR"/>
           <w14:ligatures w14:val="none"/>
         </w:rPr>
-        <w:t xml:space="preserve">Após o cadastro, a pessoa pode fazer login com </w:t>
-      </w:r>
-      <w:proofErr w:type="spellStart"/>
-      <w:r>
-        <w:rPr>
-          <w:rFonts w:ascii="Arial" w:eastAsia="Times New Roman" w:hAnsi="Arial" w:cs="Arial"/>
-          <w:kern w:val="0"/>
-          <w:sz w:val="24"/>
-          <w:szCs w:val="24"/>
-          <w:lang w:eastAsia="pt-BR"/>
-          <w14:ligatures w14:val="none"/>
-        </w:rPr>
-        <w:t>email</w:t>
-      </w:r>
-      <w:proofErr w:type="spellEnd"/>
-      <w:r>
-        <w:rPr>
-          <w:rFonts w:ascii="Arial" w:eastAsia="Times New Roman" w:hAnsi="Arial" w:cs="Arial"/>
-          <w:kern w:val="0"/>
-          <w:sz w:val="24"/>
-          <w:szCs w:val="24"/>
-          <w:lang w:eastAsia="pt-BR"/>
-          <w14:ligatures w14:val="none"/>
-        </w:rPr>
-        <w:t xml:space="preserve"> e senha.</w:t>
+        <w:t xml:space="preserve">Cada atividade é organizada por uma única </w:t>
+      </w:r>
+      <w:proofErr w:type="gramStart"/>
+      <w:r>
+        <w:rPr>
+          <w:rFonts w:ascii="Arial" w:eastAsia="Times New Roman" w:hAnsi="Arial" w:cs="Arial"/>
+          <w:kern w:val="0"/>
+          <w:sz w:val="24"/>
+          <w:szCs w:val="24"/>
+          <w:lang w:eastAsia="pt-BR"/>
+          <w14:ligatures w14:val="none"/>
+        </w:rPr>
+        <w:t>ONG.</w:t>
+      </w:r>
+      <w:r>
+        <w:rPr>
+          <w:rFonts w:ascii="Arial" w:eastAsia="Times New Roman" w:hAnsi="Arial" w:cs="Arial"/>
+          <w:kern w:val="0"/>
+          <w:sz w:val="24"/>
+          <w:szCs w:val="24"/>
+          <w:lang w:eastAsia="pt-BR"/>
+          <w14:ligatures w14:val="none"/>
+        </w:rPr>
+        <w:t>(</w:t>
+      </w:r>
+      <w:proofErr w:type="gramEnd"/>
+      <w:r>
+        <w:rPr>
+          <w:rFonts w:ascii="Arial" w:eastAsia="Times New Roman" w:hAnsi="Arial" w:cs="Arial"/>
+          <w:kern w:val="0"/>
+          <w:sz w:val="24"/>
+          <w:szCs w:val="24"/>
+          <w:lang w:eastAsia="pt-BR"/>
+          <w14:ligatures w14:val="none"/>
+        </w:rPr>
+        <w:t>1)</w:t>
       </w:r>
     </w:p>
     <w:p>
       <w:pPr>
         <w:numPr>
           <w:ilvl w:val="0"/>
-          <w:numId w:val="41"/>
+          <w:numId w:val="50"/>
         </w:numPr>
         <w:spacing w:before="100" w:beforeAutospacing="1" w:after="100" w:afterAutospacing="1" w:line="240" w:lineRule="auto"/>
         <w:rPr>
@@ -815,14 +1359,14 @@
           <w:lang w:eastAsia="pt-BR"/>
           <w14:ligatures w14:val="none"/>
         </w:rPr>
-        <w:t>Perfil de Pessoas:</w:t>
+        <w:t>Pessoa e Inscrição</w:t>
       </w:r>
     </w:p>
     <w:p>
       <w:pPr>
         <w:numPr>
           <w:ilvl w:val="1"/>
-          <w:numId w:val="41"/>
+          <w:numId w:val="50"/>
         </w:numPr>
         <w:spacing w:before="100" w:beforeAutospacing="1" w:after="100" w:afterAutospacing="1" w:line="240" w:lineRule="auto"/>
         <w:rPr>
@@ -843,37 +1387,111 @@
           <w:lang w:eastAsia="pt-BR"/>
           <w14:ligatures w14:val="none"/>
         </w:rPr>
-        <w:t xml:space="preserve">Cada pessoa pode editar suas informações de perfil, como nome, </w:t>
-      </w:r>
-      <w:proofErr w:type="spellStart"/>
-      <w:r>
-        <w:rPr>
-          <w:rFonts w:ascii="Arial" w:eastAsia="Times New Roman" w:hAnsi="Arial" w:cs="Arial"/>
-          <w:kern w:val="0"/>
-          <w:sz w:val="24"/>
-          <w:szCs w:val="24"/>
-          <w:lang w:eastAsia="pt-BR"/>
-          <w14:ligatures w14:val="none"/>
-        </w:rPr>
-        <w:t>email</w:t>
-      </w:r>
-      <w:proofErr w:type="spellEnd"/>
-      <w:r>
-        <w:rPr>
-          <w:rFonts w:ascii="Arial" w:eastAsia="Times New Roman" w:hAnsi="Arial" w:cs="Arial"/>
-          <w:kern w:val="0"/>
-          <w:sz w:val="24"/>
-          <w:szCs w:val="24"/>
-          <w:lang w:eastAsia="pt-BR"/>
-          <w14:ligatures w14:val="none"/>
-        </w:rPr>
-        <w:t xml:space="preserve"> e senha.</w:t>
+        <w:t>Cada pessoa pode ter múltiplas inscrições (1</w:t>
+      </w:r>
+      <w:r>
+        <w:rPr>
+          <w:rFonts w:ascii="Arial" w:eastAsia="Times New Roman" w:hAnsi="Arial" w:cs="Arial"/>
+          <w:kern w:val="0"/>
+          <w:sz w:val="24"/>
+          <w:szCs w:val="24"/>
+          <w:lang w:eastAsia="pt-BR"/>
+          <w14:ligatures w14:val="none"/>
+        </w:rPr>
+        <w:t>:N</w:t>
+      </w:r>
+      <w:r>
+        <w:rPr>
+          <w:rFonts w:ascii="Arial" w:eastAsia="Times New Roman" w:hAnsi="Arial" w:cs="Arial"/>
+          <w:kern w:val="0"/>
+          <w:sz w:val="24"/>
+          <w:szCs w:val="24"/>
+          <w:lang w:eastAsia="pt-BR"/>
+          <w14:ligatures w14:val="none"/>
+        </w:rPr>
+        <w:t>).</w:t>
       </w:r>
     </w:p>
     <w:p>
       <w:pPr>
+        <w:numPr>
+          <w:ilvl w:val="1"/>
+          <w:numId w:val="50"/>
+        </w:numPr>
         <w:spacing w:before="100" w:beforeAutospacing="1" w:after="100" w:afterAutospacing="1" w:line="240" w:lineRule="auto"/>
-        <w:outlineLvl w:val="3"/>
+        <w:rPr>
+          <w:rFonts w:ascii="Arial" w:eastAsia="Times New Roman" w:hAnsi="Arial" w:cs="Arial"/>
+          <w:kern w:val="0"/>
+          <w:sz w:val="24"/>
+          <w:szCs w:val="24"/>
+          <w:lang w:eastAsia="pt-BR"/>
+          <w14:ligatures w14:val="none"/>
+        </w:rPr>
+      </w:pPr>
+      <w:r>
+        <w:rPr>
+          <w:rFonts w:ascii="Arial" w:eastAsia="Times New Roman" w:hAnsi="Arial" w:cs="Arial"/>
+          <w:kern w:val="0"/>
+          <w:sz w:val="24"/>
+          <w:szCs w:val="24"/>
+          <w:lang w:eastAsia="pt-BR"/>
+          <w14:ligatures w14:val="none"/>
+        </w:rPr>
+        <w:t xml:space="preserve">Cada inscrição está associada a uma única </w:t>
+      </w:r>
+      <w:proofErr w:type="gramStart"/>
+      <w:r>
+        <w:rPr>
+          <w:rFonts w:ascii="Arial" w:eastAsia="Times New Roman" w:hAnsi="Arial" w:cs="Arial"/>
+          <w:kern w:val="0"/>
+          <w:sz w:val="24"/>
+          <w:szCs w:val="24"/>
+          <w:lang w:eastAsia="pt-BR"/>
+          <w14:ligatures w14:val="none"/>
+        </w:rPr>
+        <w:t>pessoa.</w:t>
+      </w:r>
+      <w:r>
+        <w:rPr>
+          <w:rFonts w:ascii="Arial" w:eastAsia="Times New Roman" w:hAnsi="Arial" w:cs="Arial"/>
+          <w:kern w:val="0"/>
+          <w:sz w:val="24"/>
+          <w:szCs w:val="24"/>
+          <w:lang w:eastAsia="pt-BR"/>
+          <w14:ligatures w14:val="none"/>
+        </w:rPr>
+        <w:t>(</w:t>
+      </w:r>
+      <w:proofErr w:type="gramEnd"/>
+      <w:r>
+        <w:rPr>
+          <w:rFonts w:ascii="Arial" w:eastAsia="Times New Roman" w:hAnsi="Arial" w:cs="Arial"/>
+          <w:kern w:val="0"/>
+          <w:sz w:val="24"/>
+          <w:szCs w:val="24"/>
+          <w:lang w:eastAsia="pt-BR"/>
+          <w14:ligatures w14:val="none"/>
+        </w:rPr>
+        <w:t>1)</w:t>
+      </w:r>
+    </w:p>
+    <w:p>
+      <w:pPr>
+        <w:numPr>
+          <w:ilvl w:val="0"/>
+          <w:numId w:val="50"/>
+        </w:numPr>
+        <w:spacing w:before="100" w:beforeAutospacing="1" w:after="100" w:afterAutospacing="1" w:line="240" w:lineRule="auto"/>
+        <w:rPr>
+          <w:rFonts w:ascii="Arial" w:eastAsia="Times New Roman" w:hAnsi="Arial" w:cs="Arial"/>
+          <w:kern w:val="0"/>
+          <w:sz w:val="24"/>
+          <w:szCs w:val="24"/>
+          <w:lang w:eastAsia="pt-BR"/>
+          <w14:ligatures w14:val="none"/>
+        </w:rPr>
+      </w:pPr>
+      <w:r>
         <w:rPr>
           <w:rFonts w:ascii="Arial" w:eastAsia="Times New Roman" w:hAnsi="Arial" w:cs="Arial"/>
           <w:b/>
@@ -884,6 +1502,137 @@
           <w:lang w:eastAsia="pt-BR"/>
           <w14:ligatures w14:val="none"/>
         </w:rPr>
+        <w:t>Atividade e Inscrição</w:t>
+      </w:r>
+    </w:p>
+    <w:p>
+      <w:pPr>
+        <w:numPr>
+          <w:ilvl w:val="1"/>
+          <w:numId w:val="50"/>
+        </w:numPr>
+        <w:spacing w:before="100" w:beforeAutospacing="1" w:after="100" w:afterAutospacing="1" w:line="240" w:lineRule="auto"/>
+        <w:rPr>
+          <w:rFonts w:ascii="Arial" w:eastAsia="Times New Roman" w:hAnsi="Arial" w:cs="Arial"/>
+          <w:kern w:val="0"/>
+          <w:sz w:val="24"/>
+          <w:szCs w:val="24"/>
+          <w:lang w:eastAsia="pt-BR"/>
+          <w14:ligatures w14:val="none"/>
+        </w:rPr>
+      </w:pPr>
+      <w:r>
+        <w:rPr>
+          <w:rFonts w:ascii="Arial" w:eastAsia="Times New Roman" w:hAnsi="Arial" w:cs="Arial"/>
+          <w:kern w:val="0"/>
+          <w:sz w:val="24"/>
+          <w:szCs w:val="24"/>
+          <w:lang w:eastAsia="pt-BR"/>
+          <w14:ligatures w14:val="none"/>
+        </w:rPr>
+        <w:t>Cada atividade pode ter múltiplas inscrições (1</w:t>
+      </w:r>
+      <w:r>
+        <w:rPr>
+          <w:rFonts w:ascii="Arial" w:eastAsia="Times New Roman" w:hAnsi="Arial" w:cs="Arial"/>
+          <w:kern w:val="0"/>
+          <w:sz w:val="24"/>
+          <w:szCs w:val="24"/>
+          <w:lang w:eastAsia="pt-BR"/>
+          <w14:ligatures w14:val="none"/>
+        </w:rPr>
+        <w:t>:N</w:t>
+      </w:r>
+      <w:r>
+        <w:rPr>
+          <w:rFonts w:ascii="Arial" w:eastAsia="Times New Roman" w:hAnsi="Arial" w:cs="Arial"/>
+          <w:kern w:val="0"/>
+          <w:sz w:val="24"/>
+          <w:szCs w:val="24"/>
+          <w:lang w:eastAsia="pt-BR"/>
+          <w14:ligatures w14:val="none"/>
+        </w:rPr>
+        <w:t>).</w:t>
+      </w:r>
+    </w:p>
+    <w:p>
+      <w:pPr>
+        <w:numPr>
+          <w:ilvl w:val="1"/>
+          <w:numId w:val="50"/>
+        </w:numPr>
+        <w:spacing w:before="100" w:beforeAutospacing="1" w:after="100" w:afterAutospacing="1" w:line="240" w:lineRule="auto"/>
+        <w:rPr>
+          <w:rFonts w:ascii="Arial" w:eastAsia="Times New Roman" w:hAnsi="Arial" w:cs="Arial"/>
+          <w:kern w:val="0"/>
+          <w:sz w:val="24"/>
+          <w:szCs w:val="24"/>
+          <w:lang w:eastAsia="pt-BR"/>
+          <w14:ligatures w14:val="none"/>
+        </w:rPr>
+      </w:pPr>
+      <w:r>
+        <w:rPr>
+          <w:rFonts w:ascii="Arial" w:eastAsia="Times New Roman" w:hAnsi="Arial" w:cs="Arial"/>
+          <w:kern w:val="0"/>
+          <w:sz w:val="24"/>
+          <w:szCs w:val="24"/>
+          <w:lang w:eastAsia="pt-BR"/>
+          <w14:ligatures w14:val="none"/>
+        </w:rPr>
+        <w:t xml:space="preserve">Cada inscrição está associada a uma única </w:t>
+      </w:r>
+      <w:proofErr w:type="gramStart"/>
+      <w:r>
+        <w:rPr>
+          <w:rFonts w:ascii="Arial" w:eastAsia="Times New Roman" w:hAnsi="Arial" w:cs="Arial"/>
+          <w:kern w:val="0"/>
+          <w:sz w:val="24"/>
+          <w:szCs w:val="24"/>
+          <w:lang w:eastAsia="pt-BR"/>
+          <w14:ligatures w14:val="none"/>
+        </w:rPr>
+        <w:t>atividade.</w:t>
+      </w:r>
+      <w:r>
+        <w:rPr>
+          <w:rFonts w:ascii="Arial" w:eastAsia="Times New Roman" w:hAnsi="Arial" w:cs="Arial"/>
+          <w:kern w:val="0"/>
+          <w:sz w:val="24"/>
+          <w:szCs w:val="24"/>
+          <w:lang w:eastAsia="pt-BR"/>
+          <w14:ligatures w14:val="none"/>
+        </w:rPr>
+        <w:t>(</w:t>
+      </w:r>
+      <w:proofErr w:type="gramEnd"/>
+      <w:r>
+        <w:rPr>
+          <w:rFonts w:ascii="Arial" w:eastAsia="Times New Roman" w:hAnsi="Arial" w:cs="Arial"/>
+          <w:kern w:val="0"/>
+          <w:sz w:val="24"/>
+          <w:szCs w:val="24"/>
+          <w:lang w:eastAsia="pt-BR"/>
+          <w14:ligatures w14:val="none"/>
+        </w:rPr>
+        <w:t>1)</w:t>
+      </w:r>
+    </w:p>
+    <w:p>
+      <w:pPr>
+        <w:numPr>
+          <w:ilvl w:val="0"/>
+          <w:numId w:val="50"/>
+        </w:numPr>
+        <w:spacing w:before="100" w:beforeAutospacing="1" w:after="100" w:afterAutospacing="1" w:line="240" w:lineRule="auto"/>
+        <w:rPr>
+          <w:rFonts w:ascii="Arial" w:eastAsia="Times New Roman" w:hAnsi="Arial" w:cs="Arial"/>
+          <w:kern w:val="0"/>
+          <w:sz w:val="24"/>
+          <w:szCs w:val="24"/>
+          <w:lang w:eastAsia="pt-BR"/>
+          <w14:ligatures w14:val="none"/>
+        </w:rPr>
       </w:pPr>
       <w:r>
         <w:rPr>
@@ -896,14 +1645,14 @@
           <w:lang w:eastAsia="pt-BR"/>
           <w14:ligatures w14:val="none"/>
         </w:rPr>
-        <w:t>2. Regras para ONGs</w:t>
+        <w:t>Atividade e Parceiro</w:t>
       </w:r>
     </w:p>
     <w:p>
       <w:pPr>
         <w:numPr>
-          <w:ilvl w:val="0"/>
-          <w:numId w:val="42"/>
+          <w:ilvl w:val="1"/>
+          <w:numId w:val="50"/>
         </w:numPr>
         <w:spacing w:before="100" w:beforeAutospacing="1" w:after="100" w:afterAutospacing="1" w:line="240" w:lineRule="auto"/>
         <w:rPr>
@@ -918,22 +1667,149 @@
       <w:r>
         <w:rPr>
           <w:rFonts w:ascii="Arial" w:eastAsia="Times New Roman" w:hAnsi="Arial" w:cs="Arial"/>
+          <w:kern w:val="0"/>
+          <w:sz w:val="24"/>
+          <w:szCs w:val="24"/>
+          <w:lang w:eastAsia="pt-BR"/>
+          <w14:ligatures w14:val="none"/>
+        </w:rPr>
+        <w:t>Cada atividade pode ser associada a múltiplos parceiros (1</w:t>
+      </w:r>
+      <w:r>
+        <w:rPr>
+          <w:rFonts w:ascii="Arial" w:eastAsia="Times New Roman" w:hAnsi="Arial" w:cs="Arial"/>
+          <w:kern w:val="0"/>
+          <w:sz w:val="24"/>
+          <w:szCs w:val="24"/>
+          <w:lang w:eastAsia="pt-BR"/>
+          <w14:ligatures w14:val="none"/>
+        </w:rPr>
+        <w:t>:N</w:t>
+      </w:r>
+      <w:r>
+        <w:rPr>
+          <w:rFonts w:ascii="Arial" w:eastAsia="Times New Roman" w:hAnsi="Arial" w:cs="Arial"/>
+          <w:kern w:val="0"/>
+          <w:sz w:val="24"/>
+          <w:szCs w:val="24"/>
+          <w:lang w:eastAsia="pt-BR"/>
+          <w14:ligatures w14:val="none"/>
+        </w:rPr>
+        <w:t>).</w:t>
+      </w:r>
+    </w:p>
+    <w:p>
+      <w:pPr>
+        <w:numPr>
+          <w:ilvl w:val="1"/>
+          <w:numId w:val="50"/>
+        </w:numPr>
+        <w:spacing w:before="100" w:beforeAutospacing="1" w:after="100" w:afterAutospacing="1" w:line="240" w:lineRule="auto"/>
+        <w:rPr>
+          <w:rFonts w:ascii="Arial" w:eastAsia="Times New Roman" w:hAnsi="Arial" w:cs="Arial"/>
+          <w:kern w:val="0"/>
+          <w:sz w:val="24"/>
+          <w:szCs w:val="24"/>
+          <w:lang w:eastAsia="pt-BR"/>
+          <w14:ligatures w14:val="none"/>
+        </w:rPr>
+      </w:pPr>
+      <w:r>
+        <w:rPr>
+          <w:rFonts w:ascii="Arial" w:eastAsia="Times New Roman" w:hAnsi="Arial" w:cs="Arial"/>
+          <w:kern w:val="0"/>
+          <w:sz w:val="24"/>
+          <w:szCs w:val="24"/>
+          <w:lang w:eastAsia="pt-BR"/>
+          <w14:ligatures w14:val="none"/>
+        </w:rPr>
+        <w:t xml:space="preserve">Cada parceiro pode estar envolvido em várias </w:t>
+      </w:r>
+      <w:proofErr w:type="gramStart"/>
+      <w:r>
+        <w:rPr>
+          <w:rFonts w:ascii="Arial" w:eastAsia="Times New Roman" w:hAnsi="Arial" w:cs="Arial"/>
+          <w:kern w:val="0"/>
+          <w:sz w:val="24"/>
+          <w:szCs w:val="24"/>
+          <w:lang w:eastAsia="pt-BR"/>
+          <w14:ligatures w14:val="none"/>
+        </w:rPr>
+        <w:t>atividades.</w:t>
+      </w:r>
+      <w:r>
+        <w:rPr>
+          <w:rFonts w:ascii="Arial" w:eastAsia="Times New Roman" w:hAnsi="Arial" w:cs="Arial"/>
+          <w:kern w:val="0"/>
+          <w:sz w:val="24"/>
+          <w:szCs w:val="24"/>
+          <w:lang w:eastAsia="pt-BR"/>
+          <w14:ligatures w14:val="none"/>
+        </w:rPr>
+        <w:t>(</w:t>
+      </w:r>
+      <w:proofErr w:type="gramEnd"/>
+      <w:r>
+        <w:rPr>
+          <w:rFonts w:ascii="Arial" w:eastAsia="Times New Roman" w:hAnsi="Arial" w:cs="Arial"/>
+          <w:kern w:val="0"/>
+          <w:sz w:val="24"/>
+          <w:szCs w:val="24"/>
+          <w:lang w:eastAsia="pt-BR"/>
+          <w14:ligatures w14:val="none"/>
+        </w:rPr>
+        <w:t>1:N)</w:t>
+      </w:r>
+    </w:p>
+    <w:p>
+      <w:pPr>
+        <w:spacing w:before="100" w:beforeAutospacing="1" w:after="100" w:afterAutospacing="1" w:line="240" w:lineRule="auto"/>
+        <w:outlineLvl w:val="2"/>
+        <w:rPr>
+          <w:rFonts w:ascii="Arial" w:eastAsia="Times New Roman" w:hAnsi="Arial" w:cs="Arial"/>
           <w:b/>
           <w:bCs/>
           <w:kern w:val="0"/>
-          <w:sz w:val="24"/>
-          <w:szCs w:val="24"/>
-          <w:lang w:eastAsia="pt-BR"/>
-          <w14:ligatures w14:val="none"/>
-        </w:rPr>
-        <w:t>Cadastro de ONGs:</w:t>
-      </w:r>
+          <w:sz w:val="27"/>
+          <w:szCs w:val="27"/>
+          <w:lang w:eastAsia="pt-BR"/>
+          <w14:ligatures w14:val="none"/>
+        </w:rPr>
+      </w:pPr>
+      <w:r>
+        <w:rPr>
+          <w:rFonts w:ascii="Arial" w:eastAsia="Times New Roman" w:hAnsi="Arial" w:cs="Arial"/>
+          <w:b/>
+          <w:bCs/>
+          <w:kern w:val="0"/>
+          <w:sz w:val="27"/>
+          <w:szCs w:val="27"/>
+          <w:lang w:eastAsia="pt-BR"/>
+          <w14:ligatures w14:val="none"/>
+        </w:rPr>
+        <w:t xml:space="preserve">Dados a </w:t>
+      </w:r>
+      <w:proofErr w:type="gramStart"/>
+      <w:r>
+        <w:rPr>
+          <w:rFonts w:ascii="Arial" w:eastAsia="Times New Roman" w:hAnsi="Arial" w:cs="Arial"/>
+          <w:b/>
+          <w:bCs/>
+          <w:kern w:val="0"/>
+          <w:sz w:val="27"/>
+          <w:szCs w:val="27"/>
+          <w:lang w:eastAsia="pt-BR"/>
+          <w14:ligatures w14:val="none"/>
+        </w:rPr>
+        <w:t>serem Persistidos</w:t>
+      </w:r>
+      <w:proofErr w:type="gramEnd"/>
     </w:p>
     <w:p>
       <w:pPr>
         <w:numPr>
-          <w:ilvl w:val="1"/>
-          <w:numId w:val="42"/>
+          <w:ilvl w:val="0"/>
+          <w:numId w:val="51"/>
         </w:numPr>
         <w:spacing w:before="100" w:beforeAutospacing="1" w:after="100" w:afterAutospacing="1" w:line="240" w:lineRule="auto"/>
         <w:rPr>
@@ -948,20 +1824,22 @@
       <w:r>
         <w:rPr>
           <w:rFonts w:ascii="Arial" w:eastAsia="Times New Roman" w:hAnsi="Arial" w:cs="Arial"/>
-          <w:kern w:val="0"/>
-          <w:sz w:val="24"/>
-          <w:szCs w:val="24"/>
-          <w:lang w:eastAsia="pt-BR"/>
-          <w14:ligatures w14:val="none"/>
-        </w:rPr>
-        <w:t>Cada ONG deve fornecer razão social, CNPJ e uma breve descrição.</w:t>
+          <w:b/>
+          <w:bCs/>
+          <w:kern w:val="0"/>
+          <w:sz w:val="24"/>
+          <w:szCs w:val="24"/>
+          <w:lang w:eastAsia="pt-BR"/>
+          <w14:ligatures w14:val="none"/>
+        </w:rPr>
+        <w:t>ONG (TBL_ONG)</w:t>
       </w:r>
     </w:p>
     <w:p>
       <w:pPr>
         <w:numPr>
           <w:ilvl w:val="1"/>
-          <w:numId w:val="42"/>
+          <w:numId w:val="51"/>
         </w:numPr>
         <w:spacing w:before="100" w:beforeAutospacing="1" w:after="100" w:afterAutospacing="1" w:line="240" w:lineRule="auto"/>
         <w:rPr>
@@ -973,23 +1851,36 @@
           <w14:ligatures w14:val="none"/>
         </w:rPr>
       </w:pPr>
-      <w:r>
-        <w:rPr>
-          <w:rFonts w:ascii="Arial" w:eastAsia="Times New Roman" w:hAnsi="Arial" w:cs="Arial"/>
-          <w:kern w:val="0"/>
-          <w:sz w:val="24"/>
-          <w:szCs w:val="24"/>
-          <w:lang w:eastAsia="pt-BR"/>
-          <w14:ligatures w14:val="none"/>
-        </w:rPr>
-        <w:t>As ONGs podem adicionar e editar atividades.</w:t>
+      <w:proofErr w:type="spellStart"/>
+      <w:r>
+        <w:rPr>
+          <w:rFonts w:ascii="Arial" w:eastAsia="Times New Roman" w:hAnsi="Arial" w:cs="Arial"/>
+          <w:kern w:val="0"/>
+          <w:sz w:val="20"/>
+          <w:szCs w:val="20"/>
+          <w:lang w:eastAsia="pt-BR"/>
+          <w14:ligatures w14:val="none"/>
+        </w:rPr>
+        <w:t>id_ong</w:t>
+      </w:r>
+      <w:proofErr w:type="spellEnd"/>
+      <w:r>
+        <w:rPr>
+          <w:rFonts w:ascii="Arial" w:eastAsia="Times New Roman" w:hAnsi="Arial" w:cs="Arial"/>
+          <w:kern w:val="0"/>
+          <w:sz w:val="24"/>
+          <w:szCs w:val="24"/>
+          <w:lang w:eastAsia="pt-BR"/>
+          <w14:ligatures w14:val="none"/>
+        </w:rPr>
+        <w:t>: Identificador único da ONG.</w:t>
       </w:r>
     </w:p>
     <w:p>
       <w:pPr>
         <w:numPr>
-          <w:ilvl w:val="0"/>
-          <w:numId w:val="42"/>
+          <w:ilvl w:val="1"/>
+          <w:numId w:val="51"/>
         </w:numPr>
         <w:spacing w:before="100" w:beforeAutospacing="1" w:after="100" w:afterAutospacing="1" w:line="240" w:lineRule="auto"/>
         <w:rPr>
@@ -1001,6 +1892,129 @@
           <w14:ligatures w14:val="none"/>
         </w:rPr>
       </w:pPr>
+      <w:proofErr w:type="spellStart"/>
+      <w:r>
+        <w:rPr>
+          <w:rFonts w:ascii="Arial" w:eastAsia="Times New Roman" w:hAnsi="Arial" w:cs="Arial"/>
+          <w:kern w:val="0"/>
+          <w:sz w:val="20"/>
+          <w:szCs w:val="20"/>
+          <w:lang w:eastAsia="pt-BR"/>
+          <w14:ligatures w14:val="none"/>
+        </w:rPr>
+        <w:t>razao_social</w:t>
+      </w:r>
+      <w:proofErr w:type="spellEnd"/>
+      <w:r>
+        <w:rPr>
+          <w:rFonts w:ascii="Arial" w:eastAsia="Times New Roman" w:hAnsi="Arial" w:cs="Arial"/>
+          <w:kern w:val="0"/>
+          <w:sz w:val="24"/>
+          <w:szCs w:val="24"/>
+          <w:lang w:eastAsia="pt-BR"/>
+          <w14:ligatures w14:val="none"/>
+        </w:rPr>
+        <w:t>: Razão social da ONG.</w:t>
+      </w:r>
+    </w:p>
+    <w:p>
+      <w:pPr>
+        <w:numPr>
+          <w:ilvl w:val="1"/>
+          <w:numId w:val="51"/>
+        </w:numPr>
+        <w:spacing w:before="100" w:beforeAutospacing="1" w:after="100" w:afterAutospacing="1" w:line="240" w:lineRule="auto"/>
+        <w:rPr>
+          <w:rFonts w:ascii="Arial" w:eastAsia="Times New Roman" w:hAnsi="Arial" w:cs="Arial"/>
+          <w:kern w:val="0"/>
+          <w:sz w:val="24"/>
+          <w:szCs w:val="24"/>
+          <w:lang w:eastAsia="pt-BR"/>
+          <w14:ligatures w14:val="none"/>
+        </w:rPr>
+      </w:pPr>
+      <w:proofErr w:type="spellStart"/>
+      <w:r>
+        <w:rPr>
+          <w:rFonts w:ascii="Arial" w:eastAsia="Times New Roman" w:hAnsi="Arial" w:cs="Arial"/>
+          <w:kern w:val="0"/>
+          <w:sz w:val="20"/>
+          <w:szCs w:val="20"/>
+          <w:lang w:eastAsia="pt-BR"/>
+          <w14:ligatures w14:val="none"/>
+        </w:rPr>
+        <w:t>cnpj</w:t>
+      </w:r>
+      <w:proofErr w:type="spellEnd"/>
+      <w:r>
+        <w:rPr>
+          <w:rFonts w:ascii="Arial" w:eastAsia="Times New Roman" w:hAnsi="Arial" w:cs="Arial"/>
+          <w:kern w:val="0"/>
+          <w:sz w:val="24"/>
+          <w:szCs w:val="24"/>
+          <w:lang w:eastAsia="pt-BR"/>
+          <w14:ligatures w14:val="none"/>
+        </w:rPr>
+        <w:t>: CNPJ da ONG.</w:t>
+      </w:r>
+    </w:p>
+    <w:p>
+      <w:pPr>
+        <w:numPr>
+          <w:ilvl w:val="1"/>
+          <w:numId w:val="51"/>
+        </w:numPr>
+        <w:spacing w:before="100" w:beforeAutospacing="1" w:after="100" w:afterAutospacing="1" w:line="240" w:lineRule="auto"/>
+        <w:rPr>
+          <w:rFonts w:ascii="Arial" w:eastAsia="Times New Roman" w:hAnsi="Arial" w:cs="Arial"/>
+          <w:kern w:val="0"/>
+          <w:sz w:val="24"/>
+          <w:szCs w:val="24"/>
+          <w:lang w:eastAsia="pt-BR"/>
+          <w14:ligatures w14:val="none"/>
+        </w:rPr>
+      </w:pPr>
+      <w:proofErr w:type="spellStart"/>
+      <w:r>
+        <w:rPr>
+          <w:rFonts w:ascii="Arial" w:eastAsia="Times New Roman" w:hAnsi="Arial" w:cs="Arial"/>
+          <w:kern w:val="0"/>
+          <w:sz w:val="20"/>
+          <w:szCs w:val="20"/>
+          <w:lang w:eastAsia="pt-BR"/>
+          <w14:ligatures w14:val="none"/>
+        </w:rPr>
+        <w:t>descricao</w:t>
+      </w:r>
+      <w:proofErr w:type="spellEnd"/>
+      <w:r>
+        <w:rPr>
+          <w:rFonts w:ascii="Arial" w:eastAsia="Times New Roman" w:hAnsi="Arial" w:cs="Arial"/>
+          <w:kern w:val="0"/>
+          <w:sz w:val="24"/>
+          <w:szCs w:val="24"/>
+          <w:lang w:eastAsia="pt-BR"/>
+          <w14:ligatures w14:val="none"/>
+        </w:rPr>
+        <w:t>: Descrição da ONG.</w:t>
+      </w:r>
+    </w:p>
+    <w:p>
+      <w:pPr>
+        <w:numPr>
+          <w:ilvl w:val="0"/>
+          <w:numId w:val="51"/>
+        </w:numPr>
+        <w:spacing w:before="100" w:beforeAutospacing="1" w:after="100" w:afterAutospacing="1" w:line="240" w:lineRule="auto"/>
+        <w:rPr>
+          <w:rFonts w:ascii="Arial" w:eastAsia="Times New Roman" w:hAnsi="Arial" w:cs="Arial"/>
+          <w:kern w:val="0"/>
+          <w:sz w:val="24"/>
+          <w:szCs w:val="24"/>
+          <w:lang w:eastAsia="pt-BR"/>
+          <w14:ligatures w14:val="none"/>
+        </w:rPr>
+      </w:pPr>
       <w:r>
         <w:rPr>
           <w:rFonts w:ascii="Arial" w:eastAsia="Times New Roman" w:hAnsi="Arial" w:cs="Arial"/>
@@ -1012,14 +2026,14 @@
           <w:lang w:eastAsia="pt-BR"/>
           <w14:ligatures w14:val="none"/>
         </w:rPr>
-        <w:t>Atividades:</w:t>
+        <w:t>Pessoa (TBL_PESSOA)</w:t>
       </w:r>
     </w:p>
     <w:p>
       <w:pPr>
         <w:numPr>
           <w:ilvl w:val="1"/>
-          <w:numId w:val="42"/>
+          <w:numId w:val="51"/>
         </w:numPr>
         <w:spacing w:before="100" w:beforeAutospacing="1" w:after="100" w:afterAutospacing="1" w:line="240" w:lineRule="auto"/>
         <w:rPr>
@@ -1031,23 +2045,36 @@
           <w14:ligatures w14:val="none"/>
         </w:rPr>
       </w:pPr>
-      <w:r>
-        <w:rPr>
-          <w:rFonts w:ascii="Arial" w:eastAsia="Times New Roman" w:hAnsi="Arial" w:cs="Arial"/>
-          <w:kern w:val="0"/>
-          <w:sz w:val="24"/>
-          <w:szCs w:val="24"/>
-          <w:lang w:eastAsia="pt-BR"/>
-          <w14:ligatures w14:val="none"/>
-        </w:rPr>
-        <w:t>Cada atividade deve ter um nome, descrição, data, hora, local, número de vagas e tipo.</w:t>
+      <w:proofErr w:type="spellStart"/>
+      <w:r>
+        <w:rPr>
+          <w:rFonts w:ascii="Arial" w:eastAsia="Times New Roman" w:hAnsi="Arial" w:cs="Arial"/>
+          <w:kern w:val="0"/>
+          <w:sz w:val="20"/>
+          <w:szCs w:val="20"/>
+          <w:lang w:eastAsia="pt-BR"/>
+          <w14:ligatures w14:val="none"/>
+        </w:rPr>
+        <w:t>id_pessoa</w:t>
+      </w:r>
+      <w:proofErr w:type="spellEnd"/>
+      <w:r>
+        <w:rPr>
+          <w:rFonts w:ascii="Arial" w:eastAsia="Times New Roman" w:hAnsi="Arial" w:cs="Arial"/>
+          <w:kern w:val="0"/>
+          <w:sz w:val="24"/>
+          <w:szCs w:val="24"/>
+          <w:lang w:eastAsia="pt-BR"/>
+          <w14:ligatures w14:val="none"/>
+        </w:rPr>
+        <w:t>: Identificador único da pessoa.</w:t>
       </w:r>
     </w:p>
     <w:p>
       <w:pPr>
         <w:numPr>
           <w:ilvl w:val="1"/>
-          <w:numId w:val="42"/>
+          <w:numId w:val="51"/>
         </w:numPr>
         <w:spacing w:before="100" w:beforeAutospacing="1" w:after="100" w:afterAutospacing="1" w:line="240" w:lineRule="auto"/>
         <w:rPr>
@@ -1063,18 +2090,185 @@
         <w:rPr>
           <w:rFonts w:ascii="Arial" w:eastAsia="Times New Roman" w:hAnsi="Arial" w:cs="Arial"/>
           <w:kern w:val="0"/>
-          <w:sz w:val="24"/>
-          <w:szCs w:val="24"/>
-          <w:lang w:eastAsia="pt-BR"/>
-          <w14:ligatures w14:val="none"/>
-        </w:rPr>
-        <w:t>As ONGs podem visualizar inscrições nas suas atividades.</w:t>
+          <w:sz w:val="20"/>
+          <w:szCs w:val="20"/>
+          <w:lang w:eastAsia="pt-BR"/>
+          <w14:ligatures w14:val="none"/>
+        </w:rPr>
+        <w:t>nome</w:t>
+      </w:r>
+      <w:r>
+        <w:rPr>
+          <w:rFonts w:ascii="Arial" w:eastAsia="Times New Roman" w:hAnsi="Arial" w:cs="Arial"/>
+          <w:kern w:val="0"/>
+          <w:sz w:val="24"/>
+          <w:szCs w:val="24"/>
+          <w:lang w:eastAsia="pt-BR"/>
+          <w14:ligatures w14:val="none"/>
+        </w:rPr>
+        <w:t>: Nome da pessoa.</w:t>
       </w:r>
     </w:p>
     <w:p>
       <w:pPr>
+        <w:numPr>
+          <w:ilvl w:val="1"/>
+          <w:numId w:val="51"/>
+        </w:numPr>
         <w:spacing w:before="100" w:beforeAutospacing="1" w:after="100" w:afterAutospacing="1" w:line="240" w:lineRule="auto"/>
-        <w:outlineLvl w:val="3"/>
+        <w:rPr>
+          <w:rFonts w:ascii="Arial" w:eastAsia="Times New Roman" w:hAnsi="Arial" w:cs="Arial"/>
+          <w:kern w:val="0"/>
+          <w:sz w:val="24"/>
+          <w:szCs w:val="24"/>
+          <w:lang w:eastAsia="pt-BR"/>
+          <w14:ligatures w14:val="none"/>
+        </w:rPr>
+      </w:pPr>
+      <w:proofErr w:type="spellStart"/>
+      <w:r>
+        <w:rPr>
+          <w:rFonts w:ascii="Arial" w:eastAsia="Times New Roman" w:hAnsi="Arial" w:cs="Arial"/>
+          <w:kern w:val="0"/>
+          <w:sz w:val="20"/>
+          <w:szCs w:val="20"/>
+          <w:lang w:eastAsia="pt-BR"/>
+          <w14:ligatures w14:val="none"/>
+        </w:rPr>
+        <w:t>email</w:t>
+      </w:r>
+      <w:proofErr w:type="spellEnd"/>
+      <w:r>
+        <w:rPr>
+          <w:rFonts w:ascii="Arial" w:eastAsia="Times New Roman" w:hAnsi="Arial" w:cs="Arial"/>
+          <w:kern w:val="0"/>
+          <w:sz w:val="24"/>
+          <w:szCs w:val="24"/>
+          <w:lang w:eastAsia="pt-BR"/>
+          <w14:ligatures w14:val="none"/>
+        </w:rPr>
+        <w:t>: Email único da pessoa.</w:t>
+      </w:r>
+    </w:p>
+    <w:p>
+      <w:pPr>
+        <w:numPr>
+          <w:ilvl w:val="1"/>
+          <w:numId w:val="51"/>
+        </w:numPr>
+        <w:spacing w:before="100" w:beforeAutospacing="1" w:after="100" w:afterAutospacing="1" w:line="240" w:lineRule="auto"/>
+        <w:rPr>
+          <w:rFonts w:ascii="Arial" w:eastAsia="Times New Roman" w:hAnsi="Arial" w:cs="Arial"/>
+          <w:kern w:val="0"/>
+          <w:sz w:val="24"/>
+          <w:szCs w:val="24"/>
+          <w:lang w:eastAsia="pt-BR"/>
+          <w14:ligatures w14:val="none"/>
+        </w:rPr>
+      </w:pPr>
+      <w:r>
+        <w:rPr>
+          <w:rFonts w:ascii="Arial" w:eastAsia="Times New Roman" w:hAnsi="Arial" w:cs="Arial"/>
+          <w:kern w:val="0"/>
+          <w:sz w:val="20"/>
+          <w:szCs w:val="20"/>
+          <w:lang w:eastAsia="pt-BR"/>
+          <w14:ligatures w14:val="none"/>
+        </w:rPr>
+        <w:t>senha</w:t>
+      </w:r>
+      <w:r>
+        <w:rPr>
+          <w:rFonts w:ascii="Arial" w:eastAsia="Times New Roman" w:hAnsi="Arial" w:cs="Arial"/>
+          <w:kern w:val="0"/>
+          <w:sz w:val="24"/>
+          <w:szCs w:val="24"/>
+          <w:lang w:eastAsia="pt-BR"/>
+          <w14:ligatures w14:val="none"/>
+        </w:rPr>
+        <w:t>: Senha da pessoa (armazenada de forma segura).</w:t>
+      </w:r>
+    </w:p>
+    <w:p>
+      <w:pPr>
+        <w:numPr>
+          <w:ilvl w:val="1"/>
+          <w:numId w:val="51"/>
+        </w:numPr>
+        <w:spacing w:before="100" w:beforeAutospacing="1" w:after="100" w:afterAutospacing="1" w:line="240" w:lineRule="auto"/>
+        <w:rPr>
+          <w:rFonts w:ascii="Arial" w:eastAsia="Times New Roman" w:hAnsi="Arial" w:cs="Arial"/>
+          <w:kern w:val="0"/>
+          <w:sz w:val="24"/>
+          <w:szCs w:val="24"/>
+          <w:lang w:eastAsia="pt-BR"/>
+          <w14:ligatures w14:val="none"/>
+        </w:rPr>
+      </w:pPr>
+      <w:r>
+        <w:rPr>
+          <w:rFonts w:ascii="Arial" w:eastAsia="Times New Roman" w:hAnsi="Arial" w:cs="Arial"/>
+          <w:kern w:val="0"/>
+          <w:sz w:val="20"/>
+          <w:szCs w:val="20"/>
+          <w:lang w:eastAsia="pt-BR"/>
+          <w14:ligatures w14:val="none"/>
+        </w:rPr>
+        <w:t>tipo</w:t>
+      </w:r>
+      <w:r>
+        <w:rPr>
+          <w:rFonts w:ascii="Arial" w:eastAsia="Times New Roman" w:hAnsi="Arial" w:cs="Arial"/>
+          <w:kern w:val="0"/>
+          <w:sz w:val="24"/>
+          <w:szCs w:val="24"/>
+          <w:lang w:eastAsia="pt-BR"/>
+          <w14:ligatures w14:val="none"/>
+        </w:rPr>
+        <w:t xml:space="preserve">: Tipo de pessoa (voluntário, </w:t>
+      </w:r>
+      <w:proofErr w:type="gramStart"/>
+      <w:r>
+        <w:rPr>
+          <w:rFonts w:ascii="Arial" w:eastAsia="Times New Roman" w:hAnsi="Arial" w:cs="Arial"/>
+          <w:kern w:val="0"/>
+          <w:sz w:val="24"/>
+          <w:szCs w:val="24"/>
+          <w:lang w:eastAsia="pt-BR"/>
+          <w14:ligatures w14:val="none"/>
+        </w:rPr>
+        <w:t>administrador, etc.</w:t>
+      </w:r>
+      <w:proofErr w:type="gramEnd"/>
+      <w:r>
+        <w:rPr>
+          <w:rFonts w:ascii="Arial" w:eastAsia="Times New Roman" w:hAnsi="Arial" w:cs="Arial"/>
+          <w:kern w:val="0"/>
+          <w:sz w:val="24"/>
+          <w:szCs w:val="24"/>
+          <w:lang w:eastAsia="pt-BR"/>
+          <w14:ligatures w14:val="none"/>
+        </w:rPr>
+        <w:t>).</w:t>
+      </w:r>
+    </w:p>
+    <w:p>
+      <w:pPr>
+        <w:numPr>
+          <w:ilvl w:val="0"/>
+          <w:numId w:val="51"/>
+        </w:numPr>
+        <w:spacing w:before="100" w:beforeAutospacing="1" w:after="100" w:afterAutospacing="1" w:line="240" w:lineRule="auto"/>
+        <w:rPr>
+          <w:rFonts w:ascii="Arial" w:eastAsia="Times New Roman" w:hAnsi="Arial" w:cs="Arial"/>
+          <w:kern w:val="0"/>
+          <w:sz w:val="24"/>
+          <w:szCs w:val="24"/>
+          <w:lang w:eastAsia="pt-BR"/>
+          <w14:ligatures w14:val="none"/>
+        </w:rPr>
+      </w:pPr>
+      <w:r>
         <w:rPr>
           <w:rFonts w:ascii="Arial" w:eastAsia="Times New Roman" w:hAnsi="Arial" w:cs="Arial"/>
           <w:b/>
@@ -1085,6 +2279,344 @@
           <w:lang w:eastAsia="pt-BR"/>
           <w14:ligatures w14:val="none"/>
         </w:rPr>
+        <w:t>Atividade (TBL_ATIVIDADE)</w:t>
+      </w:r>
+    </w:p>
+    <w:p>
+      <w:pPr>
+        <w:numPr>
+          <w:ilvl w:val="1"/>
+          <w:numId w:val="51"/>
+        </w:numPr>
+        <w:spacing w:before="100" w:beforeAutospacing="1" w:after="100" w:afterAutospacing="1" w:line="240" w:lineRule="auto"/>
+        <w:rPr>
+          <w:rFonts w:ascii="Arial" w:eastAsia="Times New Roman" w:hAnsi="Arial" w:cs="Arial"/>
+          <w:kern w:val="0"/>
+          <w:sz w:val="24"/>
+          <w:szCs w:val="24"/>
+          <w:lang w:eastAsia="pt-BR"/>
+          <w14:ligatures w14:val="none"/>
+        </w:rPr>
+      </w:pPr>
+      <w:proofErr w:type="spellStart"/>
+      <w:r>
+        <w:rPr>
+          <w:rFonts w:ascii="Arial" w:eastAsia="Times New Roman" w:hAnsi="Arial" w:cs="Arial"/>
+          <w:kern w:val="0"/>
+          <w:sz w:val="20"/>
+          <w:szCs w:val="20"/>
+          <w:lang w:eastAsia="pt-BR"/>
+          <w14:ligatures w14:val="none"/>
+        </w:rPr>
+        <w:t>id_atividade</w:t>
+      </w:r>
+      <w:proofErr w:type="spellEnd"/>
+      <w:r>
+        <w:rPr>
+          <w:rFonts w:ascii="Arial" w:eastAsia="Times New Roman" w:hAnsi="Arial" w:cs="Arial"/>
+          <w:kern w:val="0"/>
+          <w:sz w:val="24"/>
+          <w:szCs w:val="24"/>
+          <w:lang w:eastAsia="pt-BR"/>
+          <w14:ligatures w14:val="none"/>
+        </w:rPr>
+        <w:t>: Identificador único da atividade.</w:t>
+      </w:r>
+    </w:p>
+    <w:p>
+      <w:pPr>
+        <w:numPr>
+          <w:ilvl w:val="1"/>
+          <w:numId w:val="51"/>
+        </w:numPr>
+        <w:spacing w:before="100" w:beforeAutospacing="1" w:after="100" w:afterAutospacing="1" w:line="240" w:lineRule="auto"/>
+        <w:rPr>
+          <w:rFonts w:ascii="Arial" w:eastAsia="Times New Roman" w:hAnsi="Arial" w:cs="Arial"/>
+          <w:kern w:val="0"/>
+          <w:sz w:val="24"/>
+          <w:szCs w:val="24"/>
+          <w:lang w:eastAsia="pt-BR"/>
+          <w14:ligatures w14:val="none"/>
+        </w:rPr>
+      </w:pPr>
+      <w:r>
+        <w:rPr>
+          <w:rFonts w:ascii="Arial" w:eastAsia="Times New Roman" w:hAnsi="Arial" w:cs="Arial"/>
+          <w:kern w:val="0"/>
+          <w:sz w:val="20"/>
+          <w:szCs w:val="20"/>
+          <w:lang w:eastAsia="pt-BR"/>
+          <w14:ligatures w14:val="none"/>
+        </w:rPr>
+        <w:t>nome</w:t>
+      </w:r>
+      <w:r>
+        <w:rPr>
+          <w:rFonts w:ascii="Arial" w:eastAsia="Times New Roman" w:hAnsi="Arial" w:cs="Arial"/>
+          <w:kern w:val="0"/>
+          <w:sz w:val="24"/>
+          <w:szCs w:val="24"/>
+          <w:lang w:eastAsia="pt-BR"/>
+          <w14:ligatures w14:val="none"/>
+        </w:rPr>
+        <w:t>: Nome da atividade.</w:t>
+      </w:r>
+    </w:p>
+    <w:p>
+      <w:pPr>
+        <w:numPr>
+          <w:ilvl w:val="1"/>
+          <w:numId w:val="51"/>
+        </w:numPr>
+        <w:spacing w:before="100" w:beforeAutospacing="1" w:after="100" w:afterAutospacing="1" w:line="240" w:lineRule="auto"/>
+        <w:rPr>
+          <w:rFonts w:ascii="Arial" w:eastAsia="Times New Roman" w:hAnsi="Arial" w:cs="Arial"/>
+          <w:kern w:val="0"/>
+          <w:sz w:val="24"/>
+          <w:szCs w:val="24"/>
+          <w:lang w:eastAsia="pt-BR"/>
+          <w14:ligatures w14:val="none"/>
+        </w:rPr>
+      </w:pPr>
+      <w:proofErr w:type="spellStart"/>
+      <w:r>
+        <w:rPr>
+          <w:rFonts w:ascii="Arial" w:eastAsia="Times New Roman" w:hAnsi="Arial" w:cs="Arial"/>
+          <w:kern w:val="0"/>
+          <w:sz w:val="20"/>
+          <w:szCs w:val="20"/>
+          <w:lang w:eastAsia="pt-BR"/>
+          <w14:ligatures w14:val="none"/>
+        </w:rPr>
+        <w:t>descricao</w:t>
+      </w:r>
+      <w:proofErr w:type="spellEnd"/>
+      <w:r>
+        <w:rPr>
+          <w:rFonts w:ascii="Arial" w:eastAsia="Times New Roman" w:hAnsi="Arial" w:cs="Arial"/>
+          <w:kern w:val="0"/>
+          <w:sz w:val="24"/>
+          <w:szCs w:val="24"/>
+          <w:lang w:eastAsia="pt-BR"/>
+          <w14:ligatures w14:val="none"/>
+        </w:rPr>
+        <w:t>: Descrição da atividade.</w:t>
+      </w:r>
+    </w:p>
+    <w:p>
+      <w:pPr>
+        <w:numPr>
+          <w:ilvl w:val="1"/>
+          <w:numId w:val="51"/>
+        </w:numPr>
+        <w:spacing w:before="100" w:beforeAutospacing="1" w:after="100" w:afterAutospacing="1" w:line="240" w:lineRule="auto"/>
+        <w:rPr>
+          <w:rFonts w:ascii="Arial" w:eastAsia="Times New Roman" w:hAnsi="Arial" w:cs="Arial"/>
+          <w:kern w:val="0"/>
+          <w:sz w:val="24"/>
+          <w:szCs w:val="24"/>
+          <w:lang w:eastAsia="pt-BR"/>
+          <w14:ligatures w14:val="none"/>
+        </w:rPr>
+      </w:pPr>
+      <w:r>
+        <w:rPr>
+          <w:rFonts w:ascii="Arial" w:eastAsia="Times New Roman" w:hAnsi="Arial" w:cs="Arial"/>
+          <w:kern w:val="0"/>
+          <w:sz w:val="20"/>
+          <w:szCs w:val="20"/>
+          <w:lang w:eastAsia="pt-BR"/>
+          <w14:ligatures w14:val="none"/>
+        </w:rPr>
+        <w:t>data</w:t>
+      </w:r>
+      <w:r>
+        <w:rPr>
+          <w:rFonts w:ascii="Arial" w:eastAsia="Times New Roman" w:hAnsi="Arial" w:cs="Arial"/>
+          <w:kern w:val="0"/>
+          <w:sz w:val="24"/>
+          <w:szCs w:val="24"/>
+          <w:lang w:eastAsia="pt-BR"/>
+          <w14:ligatures w14:val="none"/>
+        </w:rPr>
+        <w:t>: Data da atividade.</w:t>
+      </w:r>
+    </w:p>
+    <w:p>
+      <w:pPr>
+        <w:numPr>
+          <w:ilvl w:val="1"/>
+          <w:numId w:val="51"/>
+        </w:numPr>
+        <w:spacing w:before="100" w:beforeAutospacing="1" w:after="100" w:afterAutospacing="1" w:line="240" w:lineRule="auto"/>
+        <w:rPr>
+          <w:rFonts w:ascii="Arial" w:eastAsia="Times New Roman" w:hAnsi="Arial" w:cs="Arial"/>
+          <w:kern w:val="0"/>
+          <w:sz w:val="24"/>
+          <w:szCs w:val="24"/>
+          <w:lang w:eastAsia="pt-BR"/>
+          <w14:ligatures w14:val="none"/>
+        </w:rPr>
+      </w:pPr>
+      <w:r>
+        <w:rPr>
+          <w:rFonts w:ascii="Arial" w:eastAsia="Times New Roman" w:hAnsi="Arial" w:cs="Arial"/>
+          <w:kern w:val="0"/>
+          <w:sz w:val="20"/>
+          <w:szCs w:val="20"/>
+          <w:lang w:eastAsia="pt-BR"/>
+          <w14:ligatures w14:val="none"/>
+        </w:rPr>
+        <w:t>local</w:t>
+      </w:r>
+      <w:r>
+        <w:rPr>
+          <w:rFonts w:ascii="Arial" w:eastAsia="Times New Roman" w:hAnsi="Arial" w:cs="Arial"/>
+          <w:kern w:val="0"/>
+          <w:sz w:val="24"/>
+          <w:szCs w:val="24"/>
+          <w:lang w:eastAsia="pt-BR"/>
+          <w14:ligatures w14:val="none"/>
+        </w:rPr>
+        <w:t>: Local da atividade.</w:t>
+      </w:r>
+    </w:p>
+    <w:p>
+      <w:pPr>
+        <w:numPr>
+          <w:ilvl w:val="1"/>
+          <w:numId w:val="51"/>
+        </w:numPr>
+        <w:spacing w:before="100" w:beforeAutospacing="1" w:after="100" w:afterAutospacing="1" w:line="240" w:lineRule="auto"/>
+        <w:rPr>
+          <w:rFonts w:ascii="Arial" w:eastAsia="Times New Roman" w:hAnsi="Arial" w:cs="Arial"/>
+          <w:kern w:val="0"/>
+          <w:sz w:val="24"/>
+          <w:szCs w:val="24"/>
+          <w:lang w:eastAsia="pt-BR"/>
+          <w14:ligatures w14:val="none"/>
+        </w:rPr>
+      </w:pPr>
+      <w:r>
+        <w:rPr>
+          <w:rFonts w:ascii="Arial" w:eastAsia="Times New Roman" w:hAnsi="Arial" w:cs="Arial"/>
+          <w:kern w:val="0"/>
+          <w:sz w:val="20"/>
+          <w:szCs w:val="20"/>
+          <w:lang w:eastAsia="pt-BR"/>
+          <w14:ligatures w14:val="none"/>
+        </w:rPr>
+        <w:t>vagas</w:t>
+      </w:r>
+      <w:r>
+        <w:rPr>
+          <w:rFonts w:ascii="Arial" w:eastAsia="Times New Roman" w:hAnsi="Arial" w:cs="Arial"/>
+          <w:kern w:val="0"/>
+          <w:sz w:val="24"/>
+          <w:szCs w:val="24"/>
+          <w:lang w:eastAsia="pt-BR"/>
+          <w14:ligatures w14:val="none"/>
+        </w:rPr>
+        <w:t>: Número de vagas disponíveis.</w:t>
+      </w:r>
+    </w:p>
+    <w:p>
+      <w:pPr>
+        <w:numPr>
+          <w:ilvl w:val="1"/>
+          <w:numId w:val="51"/>
+        </w:numPr>
+        <w:spacing w:before="100" w:beforeAutospacing="1" w:after="100" w:afterAutospacing="1" w:line="240" w:lineRule="auto"/>
+        <w:rPr>
+          <w:rFonts w:ascii="Arial" w:eastAsia="Times New Roman" w:hAnsi="Arial" w:cs="Arial"/>
+          <w:kern w:val="0"/>
+          <w:sz w:val="24"/>
+          <w:szCs w:val="24"/>
+          <w:lang w:eastAsia="pt-BR"/>
+          <w14:ligatures w14:val="none"/>
+        </w:rPr>
+      </w:pPr>
+      <w:proofErr w:type="spellStart"/>
+      <w:r>
+        <w:rPr>
+          <w:rFonts w:ascii="Arial" w:eastAsia="Times New Roman" w:hAnsi="Arial" w:cs="Arial"/>
+          <w:kern w:val="0"/>
+          <w:sz w:val="20"/>
+          <w:szCs w:val="20"/>
+          <w:lang w:eastAsia="pt-BR"/>
+          <w14:ligatures w14:val="none"/>
+        </w:rPr>
+        <w:t>id_ong</w:t>
+      </w:r>
+      <w:proofErr w:type="spellEnd"/>
+      <w:r>
+        <w:rPr>
+          <w:rFonts w:ascii="Arial" w:eastAsia="Times New Roman" w:hAnsi="Arial" w:cs="Arial"/>
+          <w:kern w:val="0"/>
+          <w:sz w:val="24"/>
+          <w:szCs w:val="24"/>
+          <w:lang w:eastAsia="pt-BR"/>
+          <w14:ligatures w14:val="none"/>
+        </w:rPr>
+        <w:t>: Identificador da ONG que organiza a atividade.</w:t>
+      </w:r>
+    </w:p>
+    <w:p>
+      <w:pPr>
+        <w:numPr>
+          <w:ilvl w:val="1"/>
+          <w:numId w:val="51"/>
+        </w:numPr>
+        <w:spacing w:before="100" w:beforeAutospacing="1" w:after="100" w:afterAutospacing="1" w:line="240" w:lineRule="auto"/>
+        <w:rPr>
+          <w:rFonts w:ascii="Arial" w:eastAsia="Times New Roman" w:hAnsi="Arial" w:cs="Arial"/>
+          <w:kern w:val="0"/>
+          <w:sz w:val="24"/>
+          <w:szCs w:val="24"/>
+          <w:lang w:eastAsia="pt-BR"/>
+          <w14:ligatures w14:val="none"/>
+        </w:rPr>
+      </w:pPr>
+      <w:proofErr w:type="spellStart"/>
+      <w:r>
+        <w:rPr>
+          <w:rFonts w:ascii="Arial" w:eastAsia="Times New Roman" w:hAnsi="Arial" w:cs="Arial"/>
+          <w:kern w:val="0"/>
+          <w:sz w:val="20"/>
+          <w:szCs w:val="20"/>
+          <w:lang w:eastAsia="pt-BR"/>
+          <w14:ligatures w14:val="none"/>
+        </w:rPr>
+        <w:t>id_parceiro</w:t>
+      </w:r>
+      <w:proofErr w:type="spellEnd"/>
+      <w:r>
+        <w:rPr>
+          <w:rFonts w:ascii="Arial" w:eastAsia="Times New Roman" w:hAnsi="Arial" w:cs="Arial"/>
+          <w:kern w:val="0"/>
+          <w:sz w:val="24"/>
+          <w:szCs w:val="24"/>
+          <w:lang w:eastAsia="pt-BR"/>
+          <w14:ligatures w14:val="none"/>
+        </w:rPr>
+        <w:t>: Identificador do parceiro associado à atividade (se houver).</w:t>
+      </w:r>
+    </w:p>
+    <w:p>
+      <w:pPr>
+        <w:numPr>
+          <w:ilvl w:val="0"/>
+          <w:numId w:val="51"/>
+        </w:numPr>
+        <w:spacing w:before="100" w:beforeAutospacing="1" w:after="100" w:afterAutospacing="1" w:line="240" w:lineRule="auto"/>
+        <w:rPr>
+          <w:rFonts w:ascii="Arial" w:eastAsia="Times New Roman" w:hAnsi="Arial" w:cs="Arial"/>
+          <w:kern w:val="0"/>
+          <w:sz w:val="24"/>
+          <w:szCs w:val="24"/>
+          <w:lang w:eastAsia="pt-BR"/>
+          <w14:ligatures w14:val="none"/>
+        </w:rPr>
       </w:pPr>
       <w:r>
         <w:rPr>
@@ -1097,14 +2629,14 @@
           <w:lang w:eastAsia="pt-BR"/>
           <w14:ligatures w14:val="none"/>
         </w:rPr>
-        <w:t>3. Regras para Atividades</w:t>
+        <w:t>Inscrição (TBL_INSCRICAO)</w:t>
       </w:r>
     </w:p>
     <w:p>
       <w:pPr>
         <w:numPr>
-          <w:ilvl w:val="0"/>
-          <w:numId w:val="43"/>
+          <w:ilvl w:val="1"/>
+          <w:numId w:val="51"/>
         </w:numPr>
         <w:spacing w:before="100" w:beforeAutospacing="1" w:after="100" w:afterAutospacing="1" w:line="240" w:lineRule="auto"/>
         <w:rPr>
@@ -1116,6 +2648,209 @@
           <w14:ligatures w14:val="none"/>
         </w:rPr>
       </w:pPr>
+      <w:proofErr w:type="spellStart"/>
+      <w:r>
+        <w:rPr>
+          <w:rFonts w:ascii="Arial" w:eastAsia="Times New Roman" w:hAnsi="Arial" w:cs="Arial"/>
+          <w:kern w:val="0"/>
+          <w:sz w:val="20"/>
+          <w:szCs w:val="20"/>
+          <w:lang w:eastAsia="pt-BR"/>
+          <w14:ligatures w14:val="none"/>
+        </w:rPr>
+        <w:t>id_inscricao</w:t>
+      </w:r>
+      <w:proofErr w:type="spellEnd"/>
+      <w:r>
+        <w:rPr>
+          <w:rFonts w:ascii="Arial" w:eastAsia="Times New Roman" w:hAnsi="Arial" w:cs="Arial"/>
+          <w:kern w:val="0"/>
+          <w:sz w:val="24"/>
+          <w:szCs w:val="24"/>
+          <w:lang w:eastAsia="pt-BR"/>
+          <w14:ligatures w14:val="none"/>
+        </w:rPr>
+        <w:t>: Identificador único da inscrição.</w:t>
+      </w:r>
+    </w:p>
+    <w:p>
+      <w:pPr>
+        <w:numPr>
+          <w:ilvl w:val="1"/>
+          <w:numId w:val="51"/>
+        </w:numPr>
+        <w:spacing w:before="100" w:beforeAutospacing="1" w:after="100" w:afterAutospacing="1" w:line="240" w:lineRule="auto"/>
+        <w:rPr>
+          <w:rFonts w:ascii="Arial" w:eastAsia="Times New Roman" w:hAnsi="Arial" w:cs="Arial"/>
+          <w:kern w:val="0"/>
+          <w:sz w:val="24"/>
+          <w:szCs w:val="24"/>
+          <w:lang w:eastAsia="pt-BR"/>
+          <w14:ligatures w14:val="none"/>
+        </w:rPr>
+      </w:pPr>
+      <w:proofErr w:type="spellStart"/>
+      <w:r>
+        <w:rPr>
+          <w:rFonts w:ascii="Arial" w:eastAsia="Times New Roman" w:hAnsi="Arial" w:cs="Arial"/>
+          <w:kern w:val="0"/>
+          <w:sz w:val="20"/>
+          <w:szCs w:val="20"/>
+          <w:lang w:eastAsia="pt-BR"/>
+          <w14:ligatures w14:val="none"/>
+        </w:rPr>
+        <w:t>id_atividade</w:t>
+      </w:r>
+      <w:proofErr w:type="spellEnd"/>
+      <w:r>
+        <w:rPr>
+          <w:rFonts w:ascii="Arial" w:eastAsia="Times New Roman" w:hAnsi="Arial" w:cs="Arial"/>
+          <w:kern w:val="0"/>
+          <w:sz w:val="24"/>
+          <w:szCs w:val="24"/>
+          <w:lang w:eastAsia="pt-BR"/>
+          <w14:ligatures w14:val="none"/>
+        </w:rPr>
+        <w:t>: Identificador da atividade associada.</w:t>
+      </w:r>
+    </w:p>
+    <w:p>
+      <w:pPr>
+        <w:numPr>
+          <w:ilvl w:val="1"/>
+          <w:numId w:val="51"/>
+        </w:numPr>
+        <w:spacing w:before="100" w:beforeAutospacing="1" w:after="100" w:afterAutospacing="1" w:line="240" w:lineRule="auto"/>
+        <w:rPr>
+          <w:rFonts w:ascii="Arial" w:eastAsia="Times New Roman" w:hAnsi="Arial" w:cs="Arial"/>
+          <w:kern w:val="0"/>
+          <w:sz w:val="24"/>
+          <w:szCs w:val="24"/>
+          <w:lang w:eastAsia="pt-BR"/>
+          <w14:ligatures w14:val="none"/>
+        </w:rPr>
+      </w:pPr>
+      <w:proofErr w:type="spellStart"/>
+      <w:r>
+        <w:rPr>
+          <w:rFonts w:ascii="Arial" w:eastAsia="Times New Roman" w:hAnsi="Arial" w:cs="Arial"/>
+          <w:kern w:val="0"/>
+          <w:sz w:val="20"/>
+          <w:szCs w:val="20"/>
+          <w:lang w:eastAsia="pt-BR"/>
+          <w14:ligatures w14:val="none"/>
+        </w:rPr>
+        <w:t>id_pessoa</w:t>
+      </w:r>
+      <w:proofErr w:type="spellEnd"/>
+      <w:r>
+        <w:rPr>
+          <w:rFonts w:ascii="Arial" w:eastAsia="Times New Roman" w:hAnsi="Arial" w:cs="Arial"/>
+          <w:kern w:val="0"/>
+          <w:sz w:val="24"/>
+          <w:szCs w:val="24"/>
+          <w:lang w:eastAsia="pt-BR"/>
+          <w14:ligatures w14:val="none"/>
+        </w:rPr>
+        <w:t>: Identificador da pessoa inscrita.</w:t>
+      </w:r>
+    </w:p>
+    <w:p>
+      <w:pPr>
+        <w:numPr>
+          <w:ilvl w:val="1"/>
+          <w:numId w:val="51"/>
+        </w:numPr>
+        <w:spacing w:before="100" w:beforeAutospacing="1" w:after="100" w:afterAutospacing="1" w:line="240" w:lineRule="auto"/>
+        <w:rPr>
+          <w:rFonts w:ascii="Arial" w:eastAsia="Times New Roman" w:hAnsi="Arial" w:cs="Arial"/>
+          <w:kern w:val="0"/>
+          <w:sz w:val="24"/>
+          <w:szCs w:val="24"/>
+          <w:lang w:eastAsia="pt-BR"/>
+          <w14:ligatures w14:val="none"/>
+        </w:rPr>
+      </w:pPr>
+      <w:proofErr w:type="spellStart"/>
+      <w:r>
+        <w:rPr>
+          <w:rFonts w:ascii="Arial" w:eastAsia="Times New Roman" w:hAnsi="Arial" w:cs="Arial"/>
+          <w:kern w:val="0"/>
+          <w:sz w:val="20"/>
+          <w:szCs w:val="20"/>
+          <w:lang w:eastAsia="pt-BR"/>
+          <w14:ligatures w14:val="none"/>
+        </w:rPr>
+        <w:t>data_inscricao</w:t>
+      </w:r>
+      <w:proofErr w:type="spellEnd"/>
+      <w:r>
+        <w:rPr>
+          <w:rFonts w:ascii="Arial" w:eastAsia="Times New Roman" w:hAnsi="Arial" w:cs="Arial"/>
+          <w:kern w:val="0"/>
+          <w:sz w:val="24"/>
+          <w:szCs w:val="24"/>
+          <w:lang w:eastAsia="pt-BR"/>
+          <w14:ligatures w14:val="none"/>
+        </w:rPr>
+        <w:t>: Data da inscrição.</w:t>
+      </w:r>
+    </w:p>
+    <w:p>
+      <w:pPr>
+        <w:numPr>
+          <w:ilvl w:val="1"/>
+          <w:numId w:val="51"/>
+        </w:numPr>
+        <w:spacing w:before="100" w:beforeAutospacing="1" w:after="100" w:afterAutospacing="1" w:line="240" w:lineRule="auto"/>
+        <w:rPr>
+          <w:rFonts w:ascii="Arial" w:eastAsia="Times New Roman" w:hAnsi="Arial" w:cs="Arial"/>
+          <w:kern w:val="0"/>
+          <w:sz w:val="24"/>
+          <w:szCs w:val="24"/>
+          <w:lang w:eastAsia="pt-BR"/>
+          <w14:ligatures w14:val="none"/>
+        </w:rPr>
+      </w:pPr>
+      <w:r>
+        <w:rPr>
+          <w:rFonts w:ascii="Arial" w:eastAsia="Times New Roman" w:hAnsi="Arial" w:cs="Arial"/>
+          <w:kern w:val="0"/>
+          <w:sz w:val="20"/>
+          <w:szCs w:val="20"/>
+          <w:lang w:eastAsia="pt-BR"/>
+          <w14:ligatures w14:val="none"/>
+        </w:rPr>
+        <w:t>status</w:t>
+      </w:r>
+      <w:r>
+        <w:rPr>
+          <w:rFonts w:ascii="Arial" w:eastAsia="Times New Roman" w:hAnsi="Arial" w:cs="Arial"/>
+          <w:kern w:val="0"/>
+          <w:sz w:val="24"/>
+          <w:szCs w:val="24"/>
+          <w:lang w:eastAsia="pt-BR"/>
+          <w14:ligatures w14:val="none"/>
+        </w:rPr>
+        <w:t>: Status da inscrição (pendente, confirmada, cancelada).</w:t>
+      </w:r>
+    </w:p>
+    <w:p>
+      <w:pPr>
+        <w:numPr>
+          <w:ilvl w:val="0"/>
+          <w:numId w:val="51"/>
+        </w:numPr>
+        <w:spacing w:before="100" w:beforeAutospacing="1" w:after="100" w:afterAutospacing="1" w:line="240" w:lineRule="auto"/>
+        <w:rPr>
+          <w:rFonts w:ascii="Arial" w:eastAsia="Times New Roman" w:hAnsi="Arial" w:cs="Arial"/>
+          <w:kern w:val="0"/>
+          <w:sz w:val="24"/>
+          <w:szCs w:val="24"/>
+          <w:lang w:eastAsia="pt-BR"/>
+          <w14:ligatures w14:val="none"/>
+        </w:rPr>
+      </w:pPr>
       <w:r>
         <w:rPr>
           <w:rFonts w:ascii="Arial" w:eastAsia="Times New Roman" w:hAnsi="Arial" w:cs="Arial"/>
@@ -1127,14 +2862,14 @@
           <w:lang w:eastAsia="pt-BR"/>
           <w14:ligatures w14:val="none"/>
         </w:rPr>
-        <w:t>Cadastro de Atividades:</w:t>
+        <w:t>Parceiro (TBL_PARCEIRO)</w:t>
       </w:r>
     </w:p>
     <w:p>
       <w:pPr>
         <w:numPr>
           <w:ilvl w:val="1"/>
-          <w:numId w:val="43"/>
+          <w:numId w:val="51"/>
         </w:numPr>
         <w:spacing w:before="100" w:beforeAutospacing="1" w:after="100" w:afterAutospacing="1" w:line="240" w:lineRule="auto"/>
         <w:rPr>
@@ -1146,23 +2881,36 @@
           <w14:ligatures w14:val="none"/>
         </w:rPr>
       </w:pPr>
-      <w:r>
-        <w:rPr>
-          <w:rFonts w:ascii="Arial" w:eastAsia="Times New Roman" w:hAnsi="Arial" w:cs="Arial"/>
-          <w:kern w:val="0"/>
-          <w:sz w:val="24"/>
-          <w:szCs w:val="24"/>
-          <w:lang w:eastAsia="pt-BR"/>
-          <w14:ligatures w14:val="none"/>
-        </w:rPr>
-        <w:t>Cada atividade deve estar associada a uma ONG.</w:t>
+      <w:proofErr w:type="spellStart"/>
+      <w:r>
+        <w:rPr>
+          <w:rFonts w:ascii="Arial" w:eastAsia="Times New Roman" w:hAnsi="Arial" w:cs="Arial"/>
+          <w:kern w:val="0"/>
+          <w:sz w:val="20"/>
+          <w:szCs w:val="20"/>
+          <w:lang w:eastAsia="pt-BR"/>
+          <w14:ligatures w14:val="none"/>
+        </w:rPr>
+        <w:t>id_parceiro</w:t>
+      </w:r>
+      <w:proofErr w:type="spellEnd"/>
+      <w:r>
+        <w:rPr>
+          <w:rFonts w:ascii="Arial" w:eastAsia="Times New Roman" w:hAnsi="Arial" w:cs="Arial"/>
+          <w:kern w:val="0"/>
+          <w:sz w:val="24"/>
+          <w:szCs w:val="24"/>
+          <w:lang w:eastAsia="pt-BR"/>
+          <w14:ligatures w14:val="none"/>
+        </w:rPr>
+        <w:t>: Identificador único do parceiro.</w:t>
       </w:r>
     </w:p>
     <w:p>
       <w:pPr>
         <w:numPr>
           <w:ilvl w:val="1"/>
-          <w:numId w:val="43"/>
+          <w:numId w:val="51"/>
         </w:numPr>
         <w:spacing w:before="100" w:beforeAutospacing="1" w:after="100" w:afterAutospacing="1" w:line="240" w:lineRule="auto"/>
         <w:rPr>
@@ -1178,19 +2926,30 @@
         <w:rPr>
           <w:rFonts w:ascii="Arial" w:eastAsia="Times New Roman" w:hAnsi="Arial" w:cs="Arial"/>
           <w:kern w:val="0"/>
-          <w:sz w:val="24"/>
-          <w:szCs w:val="24"/>
-          <w:lang w:eastAsia="pt-BR"/>
-          <w14:ligatures w14:val="none"/>
-        </w:rPr>
-        <w:t>Cada atividade deve ter informações específicas como data, hora, local, número de vagas, e tipo.</w:t>
+          <w:sz w:val="20"/>
+          <w:szCs w:val="20"/>
+          <w:lang w:eastAsia="pt-BR"/>
+          <w14:ligatures w14:val="none"/>
+        </w:rPr>
+        <w:t>cupom</w:t>
+      </w:r>
+      <w:r>
+        <w:rPr>
+          <w:rFonts w:ascii="Arial" w:eastAsia="Times New Roman" w:hAnsi="Arial" w:cs="Arial"/>
+          <w:kern w:val="0"/>
+          <w:sz w:val="24"/>
+          <w:szCs w:val="24"/>
+          <w:lang w:eastAsia="pt-BR"/>
+          <w14:ligatures w14:val="none"/>
+        </w:rPr>
+        <w:t>: Código do cupom oferecido pelo parceiro.</w:t>
       </w:r>
     </w:p>
     <w:p>
       <w:pPr>
         <w:numPr>
-          <w:ilvl w:val="0"/>
-          <w:numId w:val="43"/>
+          <w:ilvl w:val="1"/>
+          <w:numId w:val="51"/>
         </w:numPr>
         <w:spacing w:before="100" w:beforeAutospacing="1" w:after="100" w:afterAutospacing="1" w:line="240" w:lineRule="auto"/>
         <w:rPr>
@@ -1205,6 +2964,167 @@
       <w:r>
         <w:rPr>
           <w:rFonts w:ascii="Arial" w:eastAsia="Times New Roman" w:hAnsi="Arial" w:cs="Arial"/>
+          <w:kern w:val="0"/>
+          <w:sz w:val="20"/>
+          <w:szCs w:val="20"/>
+          <w:lang w:eastAsia="pt-BR"/>
+          <w14:ligatures w14:val="none"/>
+        </w:rPr>
+        <w:lastRenderedPageBreak/>
+        <w:t>desconto</w:t>
+      </w:r>
+      <w:r>
+        <w:rPr>
+          <w:rFonts w:ascii="Arial" w:eastAsia="Times New Roman" w:hAnsi="Arial" w:cs="Arial"/>
+          <w:kern w:val="0"/>
+          <w:sz w:val="24"/>
+          <w:szCs w:val="24"/>
+          <w:lang w:eastAsia="pt-BR"/>
+          <w14:ligatures w14:val="none"/>
+        </w:rPr>
+        <w:t>: Valor do desconto oferecido.</w:t>
+      </w:r>
+    </w:p>
+    <w:p>
+      <w:pPr>
+        <w:numPr>
+          <w:ilvl w:val="1"/>
+          <w:numId w:val="51"/>
+        </w:numPr>
+        <w:spacing w:before="100" w:beforeAutospacing="1" w:after="100" w:afterAutospacing="1" w:line="240" w:lineRule="auto"/>
+        <w:rPr>
+          <w:rFonts w:ascii="Arial" w:eastAsia="Times New Roman" w:hAnsi="Arial" w:cs="Arial"/>
+          <w:kern w:val="0"/>
+          <w:sz w:val="24"/>
+          <w:szCs w:val="24"/>
+          <w:lang w:eastAsia="pt-BR"/>
+          <w14:ligatures w14:val="none"/>
+        </w:rPr>
+      </w:pPr>
+      <w:r>
+        <w:rPr>
+          <w:rFonts w:ascii="Arial" w:eastAsia="Times New Roman" w:hAnsi="Arial" w:cs="Arial"/>
+          <w:kern w:val="0"/>
+          <w:sz w:val="20"/>
+          <w:szCs w:val="20"/>
+          <w:lang w:eastAsia="pt-BR"/>
+          <w14:ligatures w14:val="none"/>
+        </w:rPr>
+        <w:t>validade</w:t>
+      </w:r>
+      <w:r>
+        <w:rPr>
+          <w:rFonts w:ascii="Arial" w:eastAsia="Times New Roman" w:hAnsi="Arial" w:cs="Arial"/>
+          <w:kern w:val="0"/>
+          <w:sz w:val="24"/>
+          <w:szCs w:val="24"/>
+          <w:lang w:eastAsia="pt-BR"/>
+          <w14:ligatures w14:val="none"/>
+        </w:rPr>
+        <w:t>: Data de validade do cupom.</w:t>
+      </w:r>
+    </w:p>
+    <w:p>
+      <w:pPr>
+        <w:numPr>
+          <w:ilvl w:val="1"/>
+          <w:numId w:val="51"/>
+        </w:numPr>
+        <w:spacing w:before="100" w:beforeAutospacing="1" w:after="100" w:afterAutospacing="1" w:line="240" w:lineRule="auto"/>
+        <w:rPr>
+          <w:rFonts w:ascii="Arial" w:eastAsia="Times New Roman" w:hAnsi="Arial" w:cs="Arial"/>
+          <w:kern w:val="0"/>
+          <w:sz w:val="24"/>
+          <w:szCs w:val="24"/>
+          <w:lang w:eastAsia="pt-BR"/>
+          <w14:ligatures w14:val="none"/>
+        </w:rPr>
+      </w:pPr>
+      <w:proofErr w:type="spellStart"/>
+      <w:r>
+        <w:rPr>
+          <w:rFonts w:ascii="Arial" w:eastAsia="Times New Roman" w:hAnsi="Arial" w:cs="Arial"/>
+          <w:kern w:val="0"/>
+          <w:sz w:val="20"/>
+          <w:szCs w:val="20"/>
+          <w:lang w:eastAsia="pt-BR"/>
+          <w14:ligatures w14:val="none"/>
+        </w:rPr>
+        <w:t>razao_social</w:t>
+      </w:r>
+      <w:proofErr w:type="spellEnd"/>
+      <w:r>
+        <w:rPr>
+          <w:rFonts w:ascii="Arial" w:eastAsia="Times New Roman" w:hAnsi="Arial" w:cs="Arial"/>
+          <w:kern w:val="0"/>
+          <w:sz w:val="24"/>
+          <w:szCs w:val="24"/>
+          <w:lang w:eastAsia="pt-BR"/>
+          <w14:ligatures w14:val="none"/>
+        </w:rPr>
+        <w:t>: Razão social do parceiro.</w:t>
+      </w:r>
+    </w:p>
+    <w:p>
+      <w:pPr>
+        <w:numPr>
+          <w:ilvl w:val="1"/>
+          <w:numId w:val="51"/>
+        </w:numPr>
+        <w:spacing w:before="100" w:beforeAutospacing="1" w:after="100" w:afterAutospacing="1" w:line="240" w:lineRule="auto"/>
+        <w:rPr>
+          <w:rFonts w:ascii="Arial" w:eastAsia="Times New Roman" w:hAnsi="Arial" w:cs="Arial"/>
+          <w:kern w:val="0"/>
+          <w:sz w:val="24"/>
+          <w:szCs w:val="24"/>
+          <w:lang w:eastAsia="pt-BR"/>
+          <w14:ligatures w14:val="none"/>
+        </w:rPr>
+      </w:pPr>
+      <w:proofErr w:type="spellStart"/>
+      <w:r>
+        <w:rPr>
+          <w:rFonts w:ascii="Arial" w:eastAsia="Times New Roman" w:hAnsi="Arial" w:cs="Arial"/>
+          <w:kern w:val="0"/>
+          <w:sz w:val="20"/>
+          <w:szCs w:val="20"/>
+          <w:lang w:eastAsia="pt-BR"/>
+          <w14:ligatures w14:val="none"/>
+        </w:rPr>
+        <w:t>cnpj</w:t>
+      </w:r>
+      <w:proofErr w:type="spellEnd"/>
+      <w:r>
+        <w:rPr>
+          <w:rFonts w:ascii="Arial" w:eastAsia="Times New Roman" w:hAnsi="Arial" w:cs="Arial"/>
+          <w:kern w:val="0"/>
+          <w:sz w:val="24"/>
+          <w:szCs w:val="24"/>
+          <w:lang w:eastAsia="pt-BR"/>
+          <w14:ligatures w14:val="none"/>
+        </w:rPr>
+        <w:t>: CNPJ do parceiro.</w:t>
+      </w:r>
+    </w:p>
+    <w:p>
+      <w:pPr>
+        <w:numPr>
+          <w:ilvl w:val="0"/>
+          <w:numId w:val="51"/>
+        </w:numPr>
+        <w:spacing w:before="100" w:beforeAutospacing="1" w:after="100" w:afterAutospacing="1" w:line="240" w:lineRule="auto"/>
+        <w:rPr>
+          <w:rFonts w:ascii="Arial" w:eastAsia="Times New Roman" w:hAnsi="Arial" w:cs="Arial"/>
+          <w:kern w:val="0"/>
+          <w:sz w:val="24"/>
+          <w:szCs w:val="24"/>
+          <w:lang w:eastAsia="pt-BR"/>
+          <w14:ligatures w14:val="none"/>
+        </w:rPr>
+      </w:pPr>
+      <w:r>
+        <w:rPr>
+          <w:rFonts w:ascii="Arial" w:eastAsia="Times New Roman" w:hAnsi="Arial" w:cs="Arial"/>
           <w:b/>
           <w:bCs/>
           <w:kern w:val="0"/>
@@ -1213,14 +3133,14 @@
           <w:lang w:eastAsia="pt-BR"/>
           <w14:ligatures w14:val="none"/>
         </w:rPr>
-        <w:t>Inscrição em Atividades:</w:t>
+        <w:t>Portal (TBL_PORTAL)</w:t>
       </w:r>
     </w:p>
     <w:p>
       <w:pPr>
         <w:numPr>
           <w:ilvl w:val="1"/>
-          <w:numId w:val="43"/>
+          <w:numId w:val="51"/>
         </w:numPr>
         <w:spacing w:before="100" w:beforeAutospacing="1" w:after="100" w:afterAutospacing="1" w:line="240" w:lineRule="auto"/>
         <w:rPr>
@@ -1232,23 +3152,36 @@
           <w14:ligatures w14:val="none"/>
         </w:rPr>
       </w:pPr>
-      <w:r>
-        <w:rPr>
-          <w:rFonts w:ascii="Arial" w:eastAsia="Times New Roman" w:hAnsi="Arial" w:cs="Arial"/>
-          <w:kern w:val="0"/>
-          <w:sz w:val="24"/>
-          <w:szCs w:val="24"/>
-          <w:lang w:eastAsia="pt-BR"/>
-          <w14:ligatures w14:val="none"/>
-        </w:rPr>
-        <w:t>Cada atividade permite inscrições de várias pessoas até o limite de vagas disponíveis.</w:t>
+      <w:proofErr w:type="spellStart"/>
+      <w:r>
+        <w:rPr>
+          <w:rFonts w:ascii="Arial" w:eastAsia="Times New Roman" w:hAnsi="Arial" w:cs="Arial"/>
+          <w:kern w:val="0"/>
+          <w:sz w:val="20"/>
+          <w:szCs w:val="20"/>
+          <w:lang w:eastAsia="pt-BR"/>
+          <w14:ligatures w14:val="none"/>
+        </w:rPr>
+        <w:t>id_portal</w:t>
+      </w:r>
+      <w:proofErr w:type="spellEnd"/>
+      <w:r>
+        <w:rPr>
+          <w:rFonts w:ascii="Arial" w:eastAsia="Times New Roman" w:hAnsi="Arial" w:cs="Arial"/>
+          <w:kern w:val="0"/>
+          <w:sz w:val="24"/>
+          <w:szCs w:val="24"/>
+          <w:lang w:eastAsia="pt-BR"/>
+          <w14:ligatures w14:val="none"/>
+        </w:rPr>
+        <w:t>: Identificador único do portal.</w:t>
       </w:r>
     </w:p>
     <w:p>
       <w:pPr>
         <w:numPr>
           <w:ilvl w:val="1"/>
-          <w:numId w:val="43"/>
+          <w:numId w:val="51"/>
         </w:numPr>
         <w:spacing w:before="100" w:beforeAutospacing="1" w:after="100" w:afterAutospacing="1" w:line="240" w:lineRule="auto"/>
         <w:rPr>
@@ -1260,52 +3193,77 @@
           <w14:ligatures w14:val="none"/>
         </w:rPr>
       </w:pPr>
-      <w:r>
-        <w:rPr>
-          <w:rFonts w:ascii="Arial" w:eastAsia="Times New Roman" w:hAnsi="Arial" w:cs="Arial"/>
-          <w:kern w:val="0"/>
-          <w:sz w:val="24"/>
-          <w:szCs w:val="24"/>
-          <w:lang w:eastAsia="pt-BR"/>
-          <w14:ligatures w14:val="none"/>
-        </w:rPr>
-        <w:t>A atividade deve permitir a visualização das inscrições.</w:t>
+      <w:proofErr w:type="spellStart"/>
+      <w:r>
+        <w:rPr>
+          <w:rFonts w:ascii="Arial" w:eastAsia="Times New Roman" w:hAnsi="Arial" w:cs="Arial"/>
+          <w:kern w:val="0"/>
+          <w:sz w:val="20"/>
+          <w:szCs w:val="20"/>
+          <w:lang w:eastAsia="pt-BR"/>
+          <w14:ligatures w14:val="none"/>
+        </w:rPr>
+        <w:t>titulo</w:t>
+      </w:r>
+      <w:proofErr w:type="spellEnd"/>
+      <w:r>
+        <w:rPr>
+          <w:rFonts w:ascii="Arial" w:eastAsia="Times New Roman" w:hAnsi="Arial" w:cs="Arial"/>
+          <w:kern w:val="0"/>
+          <w:sz w:val="24"/>
+          <w:szCs w:val="24"/>
+          <w:lang w:eastAsia="pt-BR"/>
+          <w14:ligatures w14:val="none"/>
+        </w:rPr>
+        <w:t>: Título do artigo/postagem.</w:t>
       </w:r>
     </w:p>
     <w:p>
       <w:pPr>
+        <w:numPr>
+          <w:ilvl w:val="1"/>
+          <w:numId w:val="51"/>
+        </w:numPr>
         <w:spacing w:before="100" w:beforeAutospacing="1" w:after="100" w:afterAutospacing="1" w:line="240" w:lineRule="auto"/>
-        <w:outlineLvl w:val="3"/>
-        <w:rPr>
-          <w:rFonts w:ascii="Arial" w:eastAsia="Times New Roman" w:hAnsi="Arial" w:cs="Arial"/>
-          <w:b/>
-          <w:bCs/>
-          <w:kern w:val="0"/>
-          <w:sz w:val="24"/>
-          <w:szCs w:val="24"/>
-          <w:lang w:eastAsia="pt-BR"/>
-          <w14:ligatures w14:val="none"/>
-        </w:rPr>
-      </w:pPr>
-      <w:r>
-        <w:rPr>
-          <w:rFonts w:ascii="Arial" w:eastAsia="Times New Roman" w:hAnsi="Arial" w:cs="Arial"/>
-          <w:b/>
-          <w:bCs/>
-          <w:kern w:val="0"/>
-          <w:sz w:val="24"/>
-          <w:szCs w:val="24"/>
-          <w:lang w:eastAsia="pt-BR"/>
-          <w14:ligatures w14:val="none"/>
-        </w:rPr>
-        <w:t>4. Regras para Inscrições</w:t>
+        <w:rPr>
+          <w:rFonts w:ascii="Arial" w:eastAsia="Times New Roman" w:hAnsi="Arial" w:cs="Arial"/>
+          <w:kern w:val="0"/>
+          <w:sz w:val="24"/>
+          <w:szCs w:val="24"/>
+          <w:lang w:eastAsia="pt-BR"/>
+          <w14:ligatures w14:val="none"/>
+        </w:rPr>
+      </w:pPr>
+      <w:proofErr w:type="spellStart"/>
+      <w:r>
+        <w:rPr>
+          <w:rFonts w:ascii="Arial" w:eastAsia="Times New Roman" w:hAnsi="Arial" w:cs="Arial"/>
+          <w:kern w:val="0"/>
+          <w:sz w:val="20"/>
+          <w:szCs w:val="20"/>
+          <w:lang w:eastAsia="pt-BR"/>
+          <w14:ligatures w14:val="none"/>
+        </w:rPr>
+        <w:t>conteudo</w:t>
+      </w:r>
+      <w:proofErr w:type="spellEnd"/>
+      <w:r>
+        <w:rPr>
+          <w:rFonts w:ascii="Arial" w:eastAsia="Times New Roman" w:hAnsi="Arial" w:cs="Arial"/>
+          <w:kern w:val="0"/>
+          <w:sz w:val="24"/>
+          <w:szCs w:val="24"/>
+          <w:lang w:eastAsia="pt-BR"/>
+          <w14:ligatures w14:val="none"/>
+        </w:rPr>
+        <w:t>: Conteúdo do artigo/postagem.</w:t>
       </w:r>
     </w:p>
     <w:p>
       <w:pPr>
         <w:numPr>
-          <w:ilvl w:val="0"/>
-          <w:numId w:val="44"/>
+          <w:ilvl w:val="1"/>
+          <w:numId w:val="51"/>
         </w:numPr>
         <w:spacing w:before="100" w:beforeAutospacing="1" w:after="100" w:afterAutospacing="1" w:line="240" w:lineRule="auto"/>
         <w:rPr>
@@ -1317,1181 +3275,29 @@
           <w14:ligatures w14:val="none"/>
         </w:rPr>
       </w:pPr>
-      <w:r>
-        <w:rPr>
-          <w:rFonts w:ascii="Arial" w:eastAsia="Times New Roman" w:hAnsi="Arial" w:cs="Arial"/>
-          <w:b/>
-          <w:bCs/>
-          <w:kern w:val="0"/>
-          <w:sz w:val="24"/>
-          <w:szCs w:val="24"/>
-          <w:lang w:eastAsia="pt-BR"/>
-          <w14:ligatures w14:val="none"/>
-        </w:rPr>
-        <w:lastRenderedPageBreak/>
-        <w:t>Processo de Inscrição:</w:t>
-      </w:r>
-    </w:p>
-    <w:p>
-      <w:pPr>
-        <w:numPr>
-          <w:ilvl w:val="1"/>
-          <w:numId w:val="44"/>
-        </w:numPr>
-        <w:spacing w:before="100" w:beforeAutospacing="1" w:after="100" w:afterAutospacing="1" w:line="240" w:lineRule="auto"/>
-        <w:rPr>
-          <w:rFonts w:ascii="Arial" w:eastAsia="Times New Roman" w:hAnsi="Arial" w:cs="Arial"/>
-          <w:kern w:val="0"/>
-          <w:sz w:val="24"/>
-          <w:szCs w:val="24"/>
-          <w:lang w:eastAsia="pt-BR"/>
-          <w14:ligatures w14:val="none"/>
-        </w:rPr>
-      </w:pPr>
-      <w:r>
-        <w:rPr>
-          <w:rFonts w:ascii="Arial" w:eastAsia="Times New Roman" w:hAnsi="Arial" w:cs="Arial"/>
-          <w:kern w:val="0"/>
-          <w:sz w:val="24"/>
-          <w:szCs w:val="24"/>
-          <w:lang w:eastAsia="pt-BR"/>
-          <w14:ligatures w14:val="none"/>
-        </w:rPr>
-        <w:t>Pessoas podem se inscrever em atividades fornecendo suas informações e selecionando a atividade desejada.</w:t>
-      </w:r>
-    </w:p>
-    <w:p>
-      <w:pPr>
-        <w:numPr>
-          <w:ilvl w:val="1"/>
-          <w:numId w:val="44"/>
-        </w:numPr>
-        <w:spacing w:before="100" w:beforeAutospacing="1" w:after="100" w:afterAutospacing="1" w:line="240" w:lineRule="auto"/>
-        <w:rPr>
-          <w:rFonts w:ascii="Arial" w:eastAsia="Times New Roman" w:hAnsi="Arial" w:cs="Arial"/>
-          <w:kern w:val="0"/>
-          <w:sz w:val="24"/>
-          <w:szCs w:val="24"/>
-          <w:lang w:eastAsia="pt-BR"/>
-          <w14:ligatures w14:val="none"/>
-        </w:rPr>
-      </w:pPr>
-      <w:r>
-        <w:rPr>
-          <w:rFonts w:ascii="Arial" w:eastAsia="Times New Roman" w:hAnsi="Arial" w:cs="Arial"/>
-          <w:kern w:val="0"/>
-          <w:sz w:val="24"/>
-          <w:szCs w:val="24"/>
-          <w:lang w:eastAsia="pt-BR"/>
-          <w14:ligatures w14:val="none"/>
-        </w:rPr>
-        <w:t>Cada inscrição deve ter a data de inscrição e o status (ativa, cancelada).</w:t>
-      </w:r>
-    </w:p>
-    <w:p>
-      <w:pPr>
-        <w:numPr>
-          <w:ilvl w:val="0"/>
-          <w:numId w:val="44"/>
-        </w:numPr>
-        <w:spacing w:before="100" w:beforeAutospacing="1" w:after="100" w:afterAutospacing="1" w:line="240" w:lineRule="auto"/>
-        <w:rPr>
-          <w:rFonts w:ascii="Arial" w:eastAsia="Times New Roman" w:hAnsi="Arial" w:cs="Arial"/>
-          <w:kern w:val="0"/>
-          <w:sz w:val="24"/>
-          <w:szCs w:val="24"/>
-          <w:lang w:eastAsia="pt-BR"/>
-          <w14:ligatures w14:val="none"/>
-        </w:rPr>
-      </w:pPr>
-      <w:r>
-        <w:rPr>
-          <w:rFonts w:ascii="Arial" w:eastAsia="Times New Roman" w:hAnsi="Arial" w:cs="Arial"/>
-          <w:b/>
-          <w:bCs/>
-          <w:kern w:val="0"/>
-          <w:sz w:val="24"/>
-          <w:szCs w:val="24"/>
-          <w:lang w:eastAsia="pt-BR"/>
-          <w14:ligatures w14:val="none"/>
-        </w:rPr>
-        <w:t>Cancelamento de Inscrições:</w:t>
-      </w:r>
-    </w:p>
-    <w:p>
-      <w:pPr>
-        <w:numPr>
-          <w:ilvl w:val="1"/>
-          <w:numId w:val="44"/>
-        </w:numPr>
-        <w:spacing w:before="100" w:beforeAutospacing="1" w:after="100" w:afterAutospacing="1" w:line="240" w:lineRule="auto"/>
-        <w:rPr>
-          <w:rFonts w:ascii="Arial" w:eastAsia="Times New Roman" w:hAnsi="Arial" w:cs="Arial"/>
-          <w:kern w:val="0"/>
-          <w:sz w:val="24"/>
-          <w:szCs w:val="24"/>
-          <w:lang w:eastAsia="pt-BR"/>
-          <w14:ligatures w14:val="none"/>
-        </w:rPr>
-      </w:pPr>
-      <w:r>
-        <w:rPr>
-          <w:rFonts w:ascii="Arial" w:eastAsia="Times New Roman" w:hAnsi="Arial" w:cs="Arial"/>
-          <w:kern w:val="0"/>
-          <w:sz w:val="24"/>
-          <w:szCs w:val="24"/>
-          <w:lang w:eastAsia="pt-BR"/>
-          <w14:ligatures w14:val="none"/>
-        </w:rPr>
-        <w:t>Pessoas podem cancelar suas inscrições, atualizando o status da inscrição.</w:t>
-      </w:r>
-    </w:p>
-    <w:p>
-      <w:pPr>
-        <w:spacing w:before="100" w:beforeAutospacing="1" w:after="100" w:afterAutospacing="1" w:line="240" w:lineRule="auto"/>
-        <w:outlineLvl w:val="3"/>
-        <w:rPr>
-          <w:rFonts w:ascii="Arial" w:eastAsia="Times New Roman" w:hAnsi="Arial" w:cs="Arial"/>
-          <w:b/>
-          <w:bCs/>
-          <w:kern w:val="0"/>
-          <w:sz w:val="24"/>
-          <w:szCs w:val="24"/>
-          <w:lang w:eastAsia="pt-BR"/>
-          <w14:ligatures w14:val="none"/>
-        </w:rPr>
-      </w:pPr>
-      <w:r>
-        <w:rPr>
-          <w:rFonts w:ascii="Arial" w:eastAsia="Times New Roman" w:hAnsi="Arial" w:cs="Arial"/>
-          <w:b/>
-          <w:bCs/>
-          <w:kern w:val="0"/>
-          <w:sz w:val="24"/>
-          <w:szCs w:val="24"/>
-          <w:lang w:eastAsia="pt-BR"/>
-          <w14:ligatures w14:val="none"/>
-        </w:rPr>
-        <w:t>5. Regras para Parceiros</w:t>
-      </w:r>
-    </w:p>
-    <w:p>
-      <w:pPr>
-        <w:numPr>
-          <w:ilvl w:val="0"/>
-          <w:numId w:val="45"/>
-        </w:numPr>
-        <w:spacing w:before="100" w:beforeAutospacing="1" w:after="100" w:afterAutospacing="1" w:line="240" w:lineRule="auto"/>
-        <w:rPr>
-          <w:rFonts w:ascii="Arial" w:eastAsia="Times New Roman" w:hAnsi="Arial" w:cs="Arial"/>
-          <w:kern w:val="0"/>
-          <w:sz w:val="24"/>
-          <w:szCs w:val="24"/>
-          <w:lang w:eastAsia="pt-BR"/>
-          <w14:ligatures w14:val="none"/>
-        </w:rPr>
-      </w:pPr>
-      <w:r>
-        <w:rPr>
-          <w:rFonts w:ascii="Arial" w:eastAsia="Times New Roman" w:hAnsi="Arial" w:cs="Arial"/>
-          <w:b/>
-          <w:bCs/>
-          <w:kern w:val="0"/>
-          <w:sz w:val="24"/>
-          <w:szCs w:val="24"/>
-          <w:lang w:eastAsia="pt-BR"/>
-          <w14:ligatures w14:val="none"/>
-        </w:rPr>
-        <w:t>Cadastro de Parceiros:</w:t>
-      </w:r>
-    </w:p>
-    <w:p>
-      <w:pPr>
-        <w:numPr>
-          <w:ilvl w:val="1"/>
-          <w:numId w:val="45"/>
-        </w:numPr>
-        <w:spacing w:before="100" w:beforeAutospacing="1" w:after="100" w:afterAutospacing="1" w:line="240" w:lineRule="auto"/>
-        <w:rPr>
-          <w:rFonts w:ascii="Arial" w:eastAsia="Times New Roman" w:hAnsi="Arial" w:cs="Arial"/>
-          <w:kern w:val="0"/>
-          <w:sz w:val="24"/>
-          <w:szCs w:val="24"/>
-          <w:lang w:eastAsia="pt-BR"/>
-          <w14:ligatures w14:val="none"/>
-        </w:rPr>
-      </w:pPr>
-      <w:r>
-        <w:rPr>
-          <w:rFonts w:ascii="Arial" w:eastAsia="Times New Roman" w:hAnsi="Arial" w:cs="Arial"/>
-          <w:kern w:val="0"/>
-          <w:sz w:val="24"/>
-          <w:szCs w:val="24"/>
-          <w:lang w:eastAsia="pt-BR"/>
-          <w14:ligatures w14:val="none"/>
-        </w:rPr>
-        <w:t>Cada parceiro deve fornecer um cupom, desconto e validade.</w:t>
-      </w:r>
-    </w:p>
-    <w:p>
-      <w:pPr>
-        <w:numPr>
-          <w:ilvl w:val="1"/>
-          <w:numId w:val="45"/>
-        </w:numPr>
-        <w:spacing w:before="100" w:beforeAutospacing="1" w:after="100" w:afterAutospacing="1" w:line="240" w:lineRule="auto"/>
-        <w:rPr>
-          <w:rFonts w:ascii="Arial" w:eastAsia="Times New Roman" w:hAnsi="Arial" w:cs="Arial"/>
-          <w:kern w:val="0"/>
-          <w:sz w:val="24"/>
-          <w:szCs w:val="24"/>
-          <w:lang w:eastAsia="pt-BR"/>
-          <w14:ligatures w14:val="none"/>
-        </w:rPr>
-      </w:pPr>
-      <w:r>
-        <w:rPr>
-          <w:rFonts w:ascii="Arial" w:eastAsia="Times New Roman" w:hAnsi="Arial" w:cs="Arial"/>
-          <w:kern w:val="0"/>
-          <w:sz w:val="24"/>
-          <w:szCs w:val="24"/>
-          <w:lang w:eastAsia="pt-BR"/>
-          <w14:ligatures w14:val="none"/>
-        </w:rPr>
-        <w:t>Cada parceiro está associado a uma pessoa (representante).</w:t>
-      </w:r>
-    </w:p>
-    <w:p>
-      <w:pPr>
-        <w:numPr>
-          <w:ilvl w:val="0"/>
-          <w:numId w:val="45"/>
-        </w:numPr>
-        <w:spacing w:before="100" w:beforeAutospacing="1" w:after="100" w:afterAutospacing="1" w:line="240" w:lineRule="auto"/>
-        <w:rPr>
-          <w:rFonts w:ascii="Arial" w:eastAsia="Times New Roman" w:hAnsi="Arial" w:cs="Arial"/>
-          <w:kern w:val="0"/>
-          <w:sz w:val="24"/>
-          <w:szCs w:val="24"/>
-          <w:lang w:eastAsia="pt-BR"/>
-          <w14:ligatures w14:val="none"/>
-        </w:rPr>
-      </w:pPr>
-      <w:r>
-        <w:rPr>
-          <w:rFonts w:ascii="Arial" w:eastAsia="Times New Roman" w:hAnsi="Arial" w:cs="Arial"/>
-          <w:b/>
-          <w:bCs/>
-          <w:kern w:val="0"/>
-          <w:sz w:val="24"/>
-          <w:szCs w:val="24"/>
-          <w:lang w:eastAsia="pt-BR"/>
-          <w14:ligatures w14:val="none"/>
-        </w:rPr>
-        <w:t>Descontos:</w:t>
-      </w:r>
-    </w:p>
-    <w:p>
-      <w:pPr>
-        <w:numPr>
-          <w:ilvl w:val="1"/>
-          <w:numId w:val="45"/>
-        </w:numPr>
-        <w:spacing w:before="100" w:beforeAutospacing="1" w:after="100" w:afterAutospacing="1" w:line="240" w:lineRule="auto"/>
-        <w:rPr>
-          <w:rFonts w:ascii="Arial" w:eastAsia="Times New Roman" w:hAnsi="Arial" w:cs="Arial"/>
-          <w:kern w:val="0"/>
-          <w:sz w:val="24"/>
-          <w:szCs w:val="24"/>
-          <w:lang w:eastAsia="pt-BR"/>
-          <w14:ligatures w14:val="none"/>
-        </w:rPr>
-      </w:pPr>
-      <w:r>
-        <w:rPr>
-          <w:rFonts w:ascii="Arial" w:eastAsia="Times New Roman" w:hAnsi="Arial" w:cs="Arial"/>
-          <w:kern w:val="0"/>
-          <w:sz w:val="24"/>
-          <w:szCs w:val="24"/>
-          <w:lang w:eastAsia="pt-BR"/>
-          <w14:ligatures w14:val="none"/>
-        </w:rPr>
-        <w:t>Parceiros podem editar seus cupons e descontos.</w:t>
-      </w:r>
-    </w:p>
-    <w:p>
-      <w:pPr>
-        <w:spacing w:before="100" w:beforeAutospacing="1" w:after="100" w:afterAutospacing="1" w:line="240" w:lineRule="auto"/>
-        <w:outlineLvl w:val="3"/>
-        <w:rPr>
-          <w:rFonts w:ascii="Arial" w:eastAsia="Times New Roman" w:hAnsi="Arial" w:cs="Arial"/>
-          <w:b/>
-          <w:bCs/>
-          <w:kern w:val="0"/>
-          <w:sz w:val="24"/>
-          <w:szCs w:val="24"/>
-          <w:lang w:eastAsia="pt-BR"/>
-          <w14:ligatures w14:val="none"/>
-        </w:rPr>
-      </w:pPr>
-      <w:r>
-        <w:rPr>
-          <w:rFonts w:ascii="Arial" w:eastAsia="Times New Roman" w:hAnsi="Arial" w:cs="Arial"/>
-          <w:b/>
-          <w:bCs/>
-          <w:kern w:val="0"/>
-          <w:sz w:val="24"/>
-          <w:szCs w:val="24"/>
-          <w:lang w:eastAsia="pt-BR"/>
-          <w14:ligatures w14:val="none"/>
-        </w:rPr>
-        <w:t>6. Regras para Portal</w:t>
-      </w:r>
-    </w:p>
-    <w:p>
-      <w:pPr>
-        <w:numPr>
-          <w:ilvl w:val="0"/>
-          <w:numId w:val="46"/>
-        </w:numPr>
-        <w:spacing w:before="100" w:beforeAutospacing="1" w:after="100" w:afterAutospacing="1" w:line="240" w:lineRule="auto"/>
-        <w:rPr>
-          <w:rFonts w:ascii="Arial" w:eastAsia="Times New Roman" w:hAnsi="Arial" w:cs="Arial"/>
-          <w:kern w:val="0"/>
-          <w:sz w:val="24"/>
-          <w:szCs w:val="24"/>
-          <w:lang w:eastAsia="pt-BR"/>
-          <w14:ligatures w14:val="none"/>
-        </w:rPr>
-      </w:pPr>
-      <w:r>
-        <w:rPr>
-          <w:rFonts w:ascii="Arial" w:eastAsia="Times New Roman" w:hAnsi="Arial" w:cs="Arial"/>
-          <w:b/>
-          <w:bCs/>
-          <w:kern w:val="0"/>
-          <w:sz w:val="24"/>
-          <w:szCs w:val="24"/>
-          <w:lang w:eastAsia="pt-BR"/>
-          <w14:ligatures w14:val="none"/>
-        </w:rPr>
-        <w:t>Postagens no Portal:</w:t>
-      </w:r>
-    </w:p>
-    <w:p>
-      <w:pPr>
-        <w:numPr>
-          <w:ilvl w:val="1"/>
-          <w:numId w:val="46"/>
-        </w:numPr>
-        <w:spacing w:before="100" w:beforeAutospacing="1" w:after="100" w:afterAutospacing="1" w:line="240" w:lineRule="auto"/>
-        <w:rPr>
-          <w:rFonts w:ascii="Arial" w:eastAsia="Times New Roman" w:hAnsi="Arial" w:cs="Arial"/>
-          <w:kern w:val="0"/>
-          <w:sz w:val="24"/>
-          <w:szCs w:val="24"/>
-          <w:lang w:eastAsia="pt-BR"/>
-          <w14:ligatures w14:val="none"/>
-        </w:rPr>
-      </w:pPr>
-      <w:r>
-        <w:rPr>
-          <w:rFonts w:ascii="Arial" w:eastAsia="Times New Roman" w:hAnsi="Arial" w:cs="Arial"/>
-          <w:kern w:val="0"/>
-          <w:sz w:val="24"/>
-          <w:szCs w:val="24"/>
-          <w:lang w:eastAsia="pt-BR"/>
-          <w14:ligatures w14:val="none"/>
-        </w:rPr>
-        <w:t>Cada postagem deve ter um título, conteúdo e data de publicação.</w:t>
-      </w:r>
-    </w:p>
-    <w:p>
-      <w:pPr>
-        <w:numPr>
-          <w:ilvl w:val="1"/>
-          <w:numId w:val="46"/>
-        </w:numPr>
-        <w:spacing w:before="100" w:beforeAutospacing="1" w:after="100" w:afterAutospacing="1" w:line="240" w:lineRule="auto"/>
-        <w:rPr>
-          <w:rFonts w:ascii="Arial" w:eastAsia="Times New Roman" w:hAnsi="Arial" w:cs="Arial"/>
-          <w:kern w:val="0"/>
-          <w:sz w:val="24"/>
-          <w:szCs w:val="24"/>
-          <w:lang w:eastAsia="pt-BR"/>
-          <w14:ligatures w14:val="none"/>
-        </w:rPr>
-      </w:pPr>
-      <w:r>
-        <w:rPr>
-          <w:rFonts w:ascii="Arial" w:eastAsia="Times New Roman" w:hAnsi="Arial" w:cs="Arial"/>
-          <w:kern w:val="0"/>
-          <w:sz w:val="24"/>
-          <w:szCs w:val="24"/>
-          <w:lang w:eastAsia="pt-BR"/>
-          <w14:ligatures w14:val="none"/>
-        </w:rPr>
-        <w:t>Pessoas podem adicionar, editar e visualizar postagens.</w:t>
-      </w:r>
-    </w:p>
-    <w:p>
-      <w:pPr>
-        <w:spacing w:before="100" w:beforeAutospacing="1" w:after="100" w:afterAutospacing="1" w:line="240" w:lineRule="auto"/>
-        <w:outlineLvl w:val="2"/>
-        <w:rPr>
-          <w:rFonts w:ascii="Arial" w:eastAsia="Times New Roman" w:hAnsi="Arial" w:cs="Arial"/>
-          <w:b/>
-          <w:bCs/>
-          <w:kern w:val="0"/>
-          <w:sz w:val="28"/>
-          <w:szCs w:val="28"/>
-          <w:lang w:eastAsia="pt-BR"/>
-          <w14:ligatures w14:val="none"/>
-        </w:rPr>
-      </w:pPr>
-      <w:r>
-        <w:rPr>
-          <w:rFonts w:ascii="Arial" w:eastAsia="Times New Roman" w:hAnsi="Arial" w:cs="Arial"/>
-          <w:b/>
-          <w:bCs/>
-          <w:kern w:val="0"/>
-          <w:sz w:val="28"/>
-          <w:szCs w:val="28"/>
-          <w:lang w:eastAsia="pt-BR"/>
-          <w14:ligatures w14:val="none"/>
-        </w:rPr>
-        <w:t>Regras de Cardinalidade:</w:t>
-      </w:r>
-    </w:p>
-    <w:p>
-      <w:pPr>
-        <w:numPr>
-          <w:ilvl w:val="0"/>
-          <w:numId w:val="48"/>
-        </w:numPr>
-        <w:spacing w:before="100" w:beforeAutospacing="1" w:after="100" w:afterAutospacing="1" w:line="240" w:lineRule="auto"/>
-        <w:rPr>
-          <w:rFonts w:ascii="Arial" w:eastAsia="Times New Roman" w:hAnsi="Arial" w:cs="Arial"/>
-          <w:kern w:val="0"/>
-          <w:sz w:val="24"/>
-          <w:szCs w:val="24"/>
-          <w:lang w:eastAsia="pt-BR"/>
-          <w14:ligatures w14:val="none"/>
-        </w:rPr>
-      </w:pPr>
-      <w:r>
-        <w:rPr>
-          <w:rFonts w:ascii="Arial" w:eastAsia="Times New Roman" w:hAnsi="Arial" w:cs="Arial"/>
-          <w:b/>
-          <w:bCs/>
-          <w:kern w:val="0"/>
-          <w:sz w:val="24"/>
-          <w:szCs w:val="24"/>
-          <w:lang w:eastAsia="pt-BR"/>
-          <w14:ligatures w14:val="none"/>
-        </w:rPr>
-        <w:t>TBL_PESSOA</w:t>
-      </w:r>
-    </w:p>
-    <w:p>
-      <w:pPr>
-        <w:numPr>
-          <w:ilvl w:val="1"/>
-          <w:numId w:val="48"/>
-        </w:numPr>
-        <w:spacing w:before="100" w:beforeAutospacing="1" w:after="100" w:afterAutospacing="1" w:line="240" w:lineRule="auto"/>
-        <w:rPr>
-          <w:rFonts w:ascii="Arial" w:eastAsia="Times New Roman" w:hAnsi="Arial" w:cs="Arial"/>
-          <w:kern w:val="0"/>
-          <w:sz w:val="24"/>
-          <w:szCs w:val="24"/>
-          <w:lang w:eastAsia="pt-BR"/>
-          <w14:ligatures w14:val="none"/>
-        </w:rPr>
-      </w:pPr>
-      <w:r>
-        <w:rPr>
-          <w:rFonts w:ascii="Arial" w:eastAsia="Times New Roman" w:hAnsi="Arial" w:cs="Arial"/>
-          <w:b/>
-          <w:bCs/>
-          <w:kern w:val="0"/>
-          <w:sz w:val="24"/>
-          <w:szCs w:val="24"/>
-          <w:lang w:eastAsia="pt-BR"/>
-          <w14:ligatures w14:val="none"/>
-        </w:rPr>
-        <w:t>1 Pessoa - N Inscrições:</w:t>
-      </w:r>
-    </w:p>
-    <w:p>
-      <w:pPr>
-        <w:numPr>
-          <w:ilvl w:val="2"/>
-          <w:numId w:val="48"/>
-        </w:numPr>
-        <w:spacing w:before="100" w:beforeAutospacing="1" w:after="100" w:afterAutospacing="1" w:line="240" w:lineRule="auto"/>
-        <w:rPr>
-          <w:rFonts w:ascii="Arial" w:eastAsia="Times New Roman" w:hAnsi="Arial" w:cs="Arial"/>
-          <w:kern w:val="0"/>
-          <w:sz w:val="24"/>
-          <w:szCs w:val="24"/>
-          <w:lang w:eastAsia="pt-BR"/>
-          <w14:ligatures w14:val="none"/>
-        </w:rPr>
-      </w:pPr>
-      <w:r>
-        <w:rPr>
-          <w:rFonts w:ascii="Arial" w:eastAsia="Times New Roman" w:hAnsi="Arial" w:cs="Arial"/>
-          <w:kern w:val="0"/>
-          <w:sz w:val="24"/>
-          <w:szCs w:val="24"/>
-          <w:lang w:eastAsia="pt-BR"/>
-          <w14:ligatures w14:val="none"/>
-        </w:rPr>
-        <w:t>Cada pessoa pode se inscrever em várias atividades.</w:t>
-      </w:r>
-    </w:p>
-    <w:p>
-      <w:pPr>
-        <w:numPr>
-          <w:ilvl w:val="1"/>
-          <w:numId w:val="48"/>
-        </w:numPr>
-        <w:spacing w:before="100" w:beforeAutospacing="1" w:after="100" w:afterAutospacing="1" w:line="240" w:lineRule="auto"/>
-        <w:rPr>
-          <w:rFonts w:ascii="Arial" w:eastAsia="Times New Roman" w:hAnsi="Arial" w:cs="Arial"/>
-          <w:kern w:val="0"/>
-          <w:sz w:val="24"/>
-          <w:szCs w:val="24"/>
-          <w:lang w:eastAsia="pt-BR"/>
-          <w14:ligatures w14:val="none"/>
-        </w:rPr>
-      </w:pPr>
-      <w:r>
-        <w:rPr>
-          <w:rFonts w:ascii="Arial" w:eastAsia="Times New Roman" w:hAnsi="Arial" w:cs="Arial"/>
-          <w:b/>
-          <w:bCs/>
-          <w:kern w:val="0"/>
-          <w:sz w:val="24"/>
-          <w:szCs w:val="24"/>
-          <w:lang w:eastAsia="pt-BR"/>
-          <w14:ligatures w14:val="none"/>
-        </w:rPr>
-        <w:t>1 Pessoa - 1 Parceiro:</w:t>
-      </w:r>
-    </w:p>
-    <w:p>
-      <w:pPr>
-        <w:numPr>
-          <w:ilvl w:val="2"/>
-          <w:numId w:val="48"/>
-        </w:numPr>
-        <w:spacing w:before="100" w:beforeAutospacing="1" w:after="100" w:afterAutospacing="1" w:line="240" w:lineRule="auto"/>
-        <w:rPr>
-          <w:rFonts w:ascii="Arial" w:eastAsia="Times New Roman" w:hAnsi="Arial" w:cs="Arial"/>
-          <w:kern w:val="0"/>
-          <w:sz w:val="24"/>
-          <w:szCs w:val="24"/>
-          <w:lang w:eastAsia="pt-BR"/>
-          <w14:ligatures w14:val="none"/>
-        </w:rPr>
-      </w:pPr>
-      <w:r>
-        <w:rPr>
-          <w:rFonts w:ascii="Arial" w:eastAsia="Times New Roman" w:hAnsi="Arial" w:cs="Arial"/>
-          <w:kern w:val="0"/>
-          <w:sz w:val="24"/>
-          <w:szCs w:val="24"/>
-          <w:lang w:eastAsia="pt-BR"/>
-          <w14:ligatures w14:val="none"/>
-        </w:rPr>
-        <w:t>Cada pessoa pode ser associada a um único parceiro (caso a pessoa seja um parceiro).</w:t>
-      </w:r>
-    </w:p>
-    <w:p>
-      <w:pPr>
-        <w:numPr>
-          <w:ilvl w:val="1"/>
-          <w:numId w:val="48"/>
-        </w:numPr>
-        <w:spacing w:before="100" w:beforeAutospacing="1" w:after="100" w:afterAutospacing="1" w:line="240" w:lineRule="auto"/>
-        <w:rPr>
-          <w:rFonts w:ascii="Arial" w:eastAsia="Times New Roman" w:hAnsi="Arial" w:cs="Arial"/>
-          <w:kern w:val="0"/>
-          <w:sz w:val="24"/>
-          <w:szCs w:val="24"/>
-          <w:lang w:eastAsia="pt-BR"/>
-          <w14:ligatures w14:val="none"/>
-        </w:rPr>
-      </w:pPr>
-      <w:r>
-        <w:rPr>
-          <w:rFonts w:ascii="Arial" w:eastAsia="Times New Roman" w:hAnsi="Arial" w:cs="Arial"/>
-          <w:b/>
-          <w:bCs/>
-          <w:kern w:val="0"/>
-          <w:sz w:val="24"/>
-          <w:szCs w:val="24"/>
-          <w:lang w:eastAsia="pt-BR"/>
-          <w14:ligatures w14:val="none"/>
-        </w:rPr>
-        <w:t>1 Pessoa - 1 ONG:</w:t>
-      </w:r>
-    </w:p>
-    <w:p>
-      <w:pPr>
-        <w:numPr>
-          <w:ilvl w:val="2"/>
-          <w:numId w:val="48"/>
-        </w:numPr>
-        <w:spacing w:before="100" w:beforeAutospacing="1" w:after="100" w:afterAutospacing="1" w:line="240" w:lineRule="auto"/>
-        <w:rPr>
-          <w:rFonts w:ascii="Arial" w:eastAsia="Times New Roman" w:hAnsi="Arial" w:cs="Arial"/>
-          <w:kern w:val="0"/>
-          <w:sz w:val="24"/>
-          <w:szCs w:val="24"/>
-          <w:lang w:eastAsia="pt-BR"/>
-          <w14:ligatures w14:val="none"/>
-        </w:rPr>
-      </w:pPr>
-      <w:r>
-        <w:rPr>
-          <w:rFonts w:ascii="Arial" w:eastAsia="Times New Roman" w:hAnsi="Arial" w:cs="Arial"/>
-          <w:kern w:val="0"/>
-          <w:sz w:val="24"/>
-          <w:szCs w:val="24"/>
-          <w:lang w:eastAsia="pt-BR"/>
-          <w14:ligatures w14:val="none"/>
-        </w:rPr>
-        <w:t>Cada pessoa pode ser associada a uma única ONG (caso a pessoa seja uma ONG).</w:t>
-      </w:r>
-    </w:p>
-    <w:p>
-      <w:pPr>
-        <w:numPr>
-          <w:ilvl w:val="0"/>
-          <w:numId w:val="48"/>
-        </w:numPr>
-        <w:spacing w:before="100" w:beforeAutospacing="1" w:after="100" w:afterAutospacing="1" w:line="240" w:lineRule="auto"/>
-        <w:rPr>
-          <w:rFonts w:ascii="Arial" w:eastAsia="Times New Roman" w:hAnsi="Arial" w:cs="Arial"/>
-          <w:kern w:val="0"/>
-          <w:sz w:val="24"/>
-          <w:szCs w:val="24"/>
-          <w:lang w:eastAsia="pt-BR"/>
-          <w14:ligatures w14:val="none"/>
-        </w:rPr>
-      </w:pPr>
-      <w:r>
-        <w:rPr>
-          <w:rFonts w:ascii="Arial" w:eastAsia="Times New Roman" w:hAnsi="Arial" w:cs="Arial"/>
-          <w:b/>
-          <w:bCs/>
-          <w:kern w:val="0"/>
-          <w:sz w:val="24"/>
-          <w:szCs w:val="24"/>
-          <w:lang w:eastAsia="pt-BR"/>
-          <w14:ligatures w14:val="none"/>
-        </w:rPr>
-        <w:t>TBL_ONG</w:t>
-      </w:r>
-    </w:p>
-    <w:p>
-      <w:pPr>
-        <w:numPr>
-          <w:ilvl w:val="1"/>
-          <w:numId w:val="48"/>
-        </w:numPr>
-        <w:spacing w:before="100" w:beforeAutospacing="1" w:after="100" w:afterAutospacing="1" w:line="240" w:lineRule="auto"/>
-        <w:rPr>
-          <w:rFonts w:ascii="Arial" w:eastAsia="Times New Roman" w:hAnsi="Arial" w:cs="Arial"/>
-          <w:kern w:val="0"/>
-          <w:sz w:val="24"/>
-          <w:szCs w:val="24"/>
-          <w:lang w:eastAsia="pt-BR"/>
-          <w14:ligatures w14:val="none"/>
-        </w:rPr>
-      </w:pPr>
-      <w:r>
-        <w:rPr>
-          <w:rFonts w:ascii="Arial" w:eastAsia="Times New Roman" w:hAnsi="Arial" w:cs="Arial"/>
-          <w:b/>
-          <w:bCs/>
-          <w:kern w:val="0"/>
-          <w:sz w:val="24"/>
-          <w:szCs w:val="24"/>
-          <w:lang w:eastAsia="pt-BR"/>
-          <w14:ligatures w14:val="none"/>
-        </w:rPr>
-        <w:t>1 ONG - N Atividades:</w:t>
-      </w:r>
-    </w:p>
-    <w:p>
-      <w:pPr>
-        <w:numPr>
-          <w:ilvl w:val="2"/>
-          <w:numId w:val="48"/>
-        </w:numPr>
-        <w:spacing w:before="100" w:beforeAutospacing="1" w:after="100" w:afterAutospacing="1" w:line="240" w:lineRule="auto"/>
-        <w:rPr>
-          <w:rFonts w:ascii="Arial" w:eastAsia="Times New Roman" w:hAnsi="Arial" w:cs="Arial"/>
-          <w:kern w:val="0"/>
-          <w:sz w:val="24"/>
-          <w:szCs w:val="24"/>
-          <w:lang w:eastAsia="pt-BR"/>
-          <w14:ligatures w14:val="none"/>
-        </w:rPr>
-      </w:pPr>
-      <w:r>
-        <w:rPr>
-          <w:rFonts w:ascii="Arial" w:eastAsia="Times New Roman" w:hAnsi="Arial" w:cs="Arial"/>
-          <w:kern w:val="0"/>
-          <w:sz w:val="24"/>
-          <w:szCs w:val="24"/>
-          <w:lang w:eastAsia="pt-BR"/>
-          <w14:ligatures w14:val="none"/>
-        </w:rPr>
-        <w:t>Cada ONG pode oferecer várias atividades.</w:t>
-      </w:r>
-    </w:p>
-    <w:p>
-      <w:pPr>
-        <w:numPr>
-          <w:ilvl w:val="1"/>
-          <w:numId w:val="48"/>
-        </w:numPr>
-        <w:spacing w:before="100" w:beforeAutospacing="1" w:after="100" w:afterAutospacing="1" w:line="240" w:lineRule="auto"/>
-        <w:rPr>
-          <w:rFonts w:ascii="Arial" w:eastAsia="Times New Roman" w:hAnsi="Arial" w:cs="Arial"/>
-          <w:kern w:val="0"/>
-          <w:sz w:val="24"/>
-          <w:szCs w:val="24"/>
-          <w:lang w:eastAsia="pt-BR"/>
-          <w14:ligatures w14:val="none"/>
-        </w:rPr>
-      </w:pPr>
-      <w:r>
-        <w:rPr>
-          <w:rFonts w:ascii="Arial" w:eastAsia="Times New Roman" w:hAnsi="Arial" w:cs="Arial"/>
-          <w:b/>
-          <w:bCs/>
-          <w:kern w:val="0"/>
-          <w:sz w:val="24"/>
-          <w:szCs w:val="24"/>
-          <w:lang w:eastAsia="pt-BR"/>
-          <w14:ligatures w14:val="none"/>
-        </w:rPr>
-        <w:t>1 ONG - N Inscrições:</w:t>
-      </w:r>
-    </w:p>
-    <w:p>
-      <w:pPr>
-        <w:numPr>
-          <w:ilvl w:val="2"/>
-          <w:numId w:val="48"/>
-        </w:numPr>
-        <w:spacing w:before="100" w:beforeAutospacing="1" w:after="100" w:afterAutospacing="1" w:line="240" w:lineRule="auto"/>
-        <w:rPr>
-          <w:rFonts w:ascii="Arial" w:eastAsia="Times New Roman" w:hAnsi="Arial" w:cs="Arial"/>
-          <w:kern w:val="0"/>
-          <w:sz w:val="24"/>
-          <w:szCs w:val="24"/>
-          <w:lang w:eastAsia="pt-BR"/>
-          <w14:ligatures w14:val="none"/>
-        </w:rPr>
-      </w:pPr>
-      <w:r>
-        <w:rPr>
-          <w:rFonts w:ascii="Arial" w:eastAsia="Times New Roman" w:hAnsi="Arial" w:cs="Arial"/>
-          <w:kern w:val="0"/>
-          <w:sz w:val="24"/>
-          <w:szCs w:val="24"/>
-          <w:lang w:eastAsia="pt-BR"/>
-          <w14:ligatures w14:val="none"/>
-        </w:rPr>
-        <w:t>Cada ONG pode ter várias inscrições em suas atividades.</w:t>
-      </w:r>
-    </w:p>
-    <w:p>
-      <w:pPr>
-        <w:numPr>
-          <w:ilvl w:val="0"/>
-          <w:numId w:val="48"/>
-        </w:numPr>
-        <w:spacing w:before="100" w:beforeAutospacing="1" w:after="100" w:afterAutospacing="1" w:line="240" w:lineRule="auto"/>
-        <w:rPr>
-          <w:rFonts w:ascii="Arial" w:eastAsia="Times New Roman" w:hAnsi="Arial" w:cs="Arial"/>
-          <w:kern w:val="0"/>
-          <w:sz w:val="24"/>
-          <w:szCs w:val="24"/>
-          <w:lang w:eastAsia="pt-BR"/>
-          <w14:ligatures w14:val="none"/>
-        </w:rPr>
-      </w:pPr>
-      <w:r>
-        <w:rPr>
-          <w:rFonts w:ascii="Arial" w:eastAsia="Times New Roman" w:hAnsi="Arial" w:cs="Arial"/>
-          <w:b/>
-          <w:bCs/>
-          <w:kern w:val="0"/>
-          <w:sz w:val="24"/>
-          <w:szCs w:val="24"/>
-          <w:lang w:eastAsia="pt-BR"/>
-          <w14:ligatures w14:val="none"/>
-        </w:rPr>
-        <w:t>TBL_ATIVIDADE</w:t>
-      </w:r>
-    </w:p>
-    <w:p>
-      <w:pPr>
-        <w:numPr>
-          <w:ilvl w:val="1"/>
-          <w:numId w:val="48"/>
-        </w:numPr>
-        <w:spacing w:before="100" w:beforeAutospacing="1" w:after="100" w:afterAutospacing="1" w:line="240" w:lineRule="auto"/>
-        <w:rPr>
-          <w:rFonts w:ascii="Arial" w:eastAsia="Times New Roman" w:hAnsi="Arial" w:cs="Arial"/>
-          <w:kern w:val="0"/>
-          <w:sz w:val="24"/>
-          <w:szCs w:val="24"/>
-          <w:lang w:eastAsia="pt-BR"/>
-          <w14:ligatures w14:val="none"/>
-        </w:rPr>
-      </w:pPr>
-      <w:r>
-        <w:rPr>
-          <w:rFonts w:ascii="Arial" w:eastAsia="Times New Roman" w:hAnsi="Arial" w:cs="Arial"/>
-          <w:b/>
-          <w:bCs/>
-          <w:kern w:val="0"/>
-          <w:sz w:val="24"/>
-          <w:szCs w:val="24"/>
-          <w:lang w:eastAsia="pt-BR"/>
-          <w14:ligatures w14:val="none"/>
-        </w:rPr>
-        <w:t>1 Atividade - N Inscrições:</w:t>
-      </w:r>
-    </w:p>
-    <w:p>
-      <w:pPr>
-        <w:numPr>
-          <w:ilvl w:val="2"/>
-          <w:numId w:val="48"/>
-        </w:numPr>
-        <w:spacing w:before="100" w:beforeAutospacing="1" w:after="100" w:afterAutospacing="1" w:line="240" w:lineRule="auto"/>
-        <w:rPr>
-          <w:rFonts w:ascii="Arial" w:eastAsia="Times New Roman" w:hAnsi="Arial" w:cs="Arial"/>
-          <w:kern w:val="0"/>
-          <w:sz w:val="24"/>
-          <w:szCs w:val="24"/>
-          <w:lang w:eastAsia="pt-BR"/>
-          <w14:ligatures w14:val="none"/>
-        </w:rPr>
-      </w:pPr>
-      <w:r>
-        <w:rPr>
-          <w:rFonts w:ascii="Arial" w:eastAsia="Times New Roman" w:hAnsi="Arial" w:cs="Arial"/>
-          <w:kern w:val="0"/>
-          <w:sz w:val="24"/>
-          <w:szCs w:val="24"/>
-          <w:lang w:eastAsia="pt-BR"/>
-          <w14:ligatures w14:val="none"/>
-        </w:rPr>
-        <w:t>Cada atividade pode ter várias inscrições.</w:t>
-      </w:r>
-    </w:p>
-    <w:p>
-      <w:pPr>
-        <w:numPr>
-          <w:ilvl w:val="1"/>
-          <w:numId w:val="48"/>
-        </w:numPr>
-        <w:spacing w:before="100" w:beforeAutospacing="1" w:after="100" w:afterAutospacing="1" w:line="240" w:lineRule="auto"/>
-        <w:rPr>
-          <w:rFonts w:ascii="Arial" w:eastAsia="Times New Roman" w:hAnsi="Arial" w:cs="Arial"/>
-          <w:kern w:val="0"/>
-          <w:sz w:val="24"/>
-          <w:szCs w:val="24"/>
-          <w:lang w:eastAsia="pt-BR"/>
-          <w14:ligatures w14:val="none"/>
-        </w:rPr>
-      </w:pPr>
-      <w:r>
-        <w:rPr>
-          <w:rFonts w:ascii="Arial" w:eastAsia="Times New Roman" w:hAnsi="Arial" w:cs="Arial"/>
-          <w:b/>
-          <w:bCs/>
-          <w:kern w:val="0"/>
-          <w:sz w:val="24"/>
-          <w:szCs w:val="24"/>
-          <w:lang w:eastAsia="pt-BR"/>
-          <w14:ligatures w14:val="none"/>
-        </w:rPr>
-        <w:t>N Atividades - 1 ONG:</w:t>
-      </w:r>
-    </w:p>
-    <w:p>
-      <w:pPr>
-        <w:numPr>
-          <w:ilvl w:val="2"/>
-          <w:numId w:val="48"/>
-        </w:numPr>
-        <w:spacing w:before="100" w:beforeAutospacing="1" w:after="100" w:afterAutospacing="1" w:line="240" w:lineRule="auto"/>
-        <w:rPr>
-          <w:rFonts w:ascii="Arial" w:eastAsia="Times New Roman" w:hAnsi="Arial" w:cs="Arial"/>
-          <w:kern w:val="0"/>
-          <w:sz w:val="24"/>
-          <w:szCs w:val="24"/>
-          <w:lang w:eastAsia="pt-BR"/>
-          <w14:ligatures w14:val="none"/>
-        </w:rPr>
-      </w:pPr>
-      <w:r>
-        <w:rPr>
-          <w:rFonts w:ascii="Arial" w:eastAsia="Times New Roman" w:hAnsi="Arial" w:cs="Arial"/>
-          <w:kern w:val="0"/>
-          <w:sz w:val="24"/>
-          <w:szCs w:val="24"/>
-          <w:lang w:eastAsia="pt-BR"/>
-          <w14:ligatures w14:val="none"/>
-        </w:rPr>
-        <w:t>Cada atividade está associada a uma única ONG.</w:t>
-      </w:r>
-    </w:p>
-    <w:p>
-      <w:pPr>
-        <w:numPr>
-          <w:ilvl w:val="0"/>
-          <w:numId w:val="48"/>
-        </w:numPr>
-        <w:spacing w:before="100" w:beforeAutospacing="1" w:after="100" w:afterAutospacing="1" w:line="240" w:lineRule="auto"/>
-        <w:rPr>
-          <w:rFonts w:ascii="Arial" w:eastAsia="Times New Roman" w:hAnsi="Arial" w:cs="Arial"/>
-          <w:kern w:val="0"/>
-          <w:sz w:val="24"/>
-          <w:szCs w:val="24"/>
-          <w:lang w:eastAsia="pt-BR"/>
-          <w14:ligatures w14:val="none"/>
-        </w:rPr>
-      </w:pPr>
-      <w:r>
-        <w:rPr>
-          <w:rFonts w:ascii="Arial" w:eastAsia="Times New Roman" w:hAnsi="Arial" w:cs="Arial"/>
-          <w:b/>
-          <w:bCs/>
-          <w:kern w:val="0"/>
-          <w:sz w:val="24"/>
-          <w:szCs w:val="24"/>
-          <w:lang w:eastAsia="pt-BR"/>
-          <w14:ligatures w14:val="none"/>
-        </w:rPr>
-        <w:t>TBL_INSCRICAO</w:t>
-      </w:r>
-    </w:p>
-    <w:p>
-      <w:pPr>
-        <w:numPr>
-          <w:ilvl w:val="1"/>
-          <w:numId w:val="48"/>
-        </w:numPr>
-        <w:spacing w:before="100" w:beforeAutospacing="1" w:after="100" w:afterAutospacing="1" w:line="240" w:lineRule="auto"/>
-        <w:rPr>
-          <w:rFonts w:ascii="Arial" w:eastAsia="Times New Roman" w:hAnsi="Arial" w:cs="Arial"/>
-          <w:kern w:val="0"/>
-          <w:sz w:val="24"/>
-          <w:szCs w:val="24"/>
-          <w:lang w:eastAsia="pt-BR"/>
-          <w14:ligatures w14:val="none"/>
-        </w:rPr>
-      </w:pPr>
-      <w:r>
-        <w:rPr>
-          <w:rFonts w:ascii="Arial" w:eastAsia="Times New Roman" w:hAnsi="Arial" w:cs="Arial"/>
-          <w:b/>
-          <w:bCs/>
-          <w:kern w:val="0"/>
-          <w:sz w:val="24"/>
-          <w:szCs w:val="24"/>
-          <w:lang w:eastAsia="pt-BR"/>
-          <w14:ligatures w14:val="none"/>
-        </w:rPr>
-        <w:t>N Inscrições - 1 Pessoa:</w:t>
-      </w:r>
-    </w:p>
-    <w:p>
-      <w:pPr>
-        <w:numPr>
-          <w:ilvl w:val="2"/>
-          <w:numId w:val="48"/>
-        </w:numPr>
-        <w:spacing w:before="100" w:beforeAutospacing="1" w:after="100" w:afterAutospacing="1" w:line="240" w:lineRule="auto"/>
-        <w:rPr>
-          <w:rFonts w:ascii="Arial" w:eastAsia="Times New Roman" w:hAnsi="Arial" w:cs="Arial"/>
-          <w:kern w:val="0"/>
-          <w:sz w:val="24"/>
-          <w:szCs w:val="24"/>
-          <w:lang w:eastAsia="pt-BR"/>
-          <w14:ligatures w14:val="none"/>
-        </w:rPr>
-      </w:pPr>
-      <w:r>
-        <w:rPr>
-          <w:rFonts w:ascii="Arial" w:eastAsia="Times New Roman" w:hAnsi="Arial" w:cs="Arial"/>
-          <w:kern w:val="0"/>
-          <w:sz w:val="24"/>
-          <w:szCs w:val="24"/>
-          <w:lang w:eastAsia="pt-BR"/>
-          <w14:ligatures w14:val="none"/>
-        </w:rPr>
-        <w:t>Cada inscrição está associada a uma única pessoa.</w:t>
-      </w:r>
-    </w:p>
-    <w:p>
-      <w:pPr>
-        <w:numPr>
-          <w:ilvl w:val="1"/>
-          <w:numId w:val="48"/>
-        </w:numPr>
-        <w:spacing w:before="100" w:beforeAutospacing="1" w:after="100" w:afterAutospacing="1" w:line="240" w:lineRule="auto"/>
-        <w:rPr>
-          <w:rFonts w:ascii="Arial" w:eastAsia="Times New Roman" w:hAnsi="Arial" w:cs="Arial"/>
-          <w:kern w:val="0"/>
-          <w:sz w:val="24"/>
-          <w:szCs w:val="24"/>
-          <w:lang w:eastAsia="pt-BR"/>
-          <w14:ligatures w14:val="none"/>
-        </w:rPr>
-      </w:pPr>
-      <w:r>
-        <w:rPr>
-          <w:rFonts w:ascii="Arial" w:eastAsia="Times New Roman" w:hAnsi="Arial" w:cs="Arial"/>
-          <w:b/>
-          <w:bCs/>
-          <w:kern w:val="0"/>
-          <w:sz w:val="24"/>
-          <w:szCs w:val="24"/>
-          <w:lang w:eastAsia="pt-BR"/>
-          <w14:ligatures w14:val="none"/>
-        </w:rPr>
-        <w:t>N Inscrições - 1 Atividade:</w:t>
-      </w:r>
-    </w:p>
-    <w:p>
-      <w:pPr>
-        <w:numPr>
-          <w:ilvl w:val="2"/>
-          <w:numId w:val="48"/>
-        </w:numPr>
-        <w:spacing w:before="100" w:beforeAutospacing="1" w:after="100" w:afterAutospacing="1" w:line="240" w:lineRule="auto"/>
-        <w:rPr>
-          <w:rFonts w:ascii="Arial" w:eastAsia="Times New Roman" w:hAnsi="Arial" w:cs="Arial"/>
-          <w:kern w:val="0"/>
-          <w:sz w:val="24"/>
-          <w:szCs w:val="24"/>
-          <w:lang w:eastAsia="pt-BR"/>
-          <w14:ligatures w14:val="none"/>
-        </w:rPr>
-      </w:pPr>
-      <w:r>
-        <w:rPr>
-          <w:rFonts w:ascii="Arial" w:eastAsia="Times New Roman" w:hAnsi="Arial" w:cs="Arial"/>
-          <w:kern w:val="0"/>
-          <w:sz w:val="24"/>
-          <w:szCs w:val="24"/>
-          <w:lang w:eastAsia="pt-BR"/>
-          <w14:ligatures w14:val="none"/>
-        </w:rPr>
-        <w:t>Cada inscrição está associada a uma única atividade.</w:t>
-      </w:r>
-    </w:p>
-    <w:p>
-      <w:pPr>
-        <w:numPr>
-          <w:ilvl w:val="0"/>
-          <w:numId w:val="48"/>
-        </w:numPr>
-        <w:spacing w:before="100" w:beforeAutospacing="1" w:after="100" w:afterAutospacing="1" w:line="240" w:lineRule="auto"/>
-        <w:rPr>
-          <w:rFonts w:ascii="Arial" w:eastAsia="Times New Roman" w:hAnsi="Arial" w:cs="Arial"/>
-          <w:kern w:val="0"/>
-          <w:sz w:val="24"/>
-          <w:szCs w:val="24"/>
-          <w:lang w:eastAsia="pt-BR"/>
-          <w14:ligatures w14:val="none"/>
-        </w:rPr>
-      </w:pPr>
-      <w:r>
-        <w:rPr>
-          <w:rFonts w:ascii="Arial" w:eastAsia="Times New Roman" w:hAnsi="Arial" w:cs="Arial"/>
-          <w:b/>
-          <w:bCs/>
-          <w:kern w:val="0"/>
-          <w:sz w:val="24"/>
-          <w:szCs w:val="24"/>
-          <w:lang w:eastAsia="pt-BR"/>
-          <w14:ligatures w14:val="none"/>
-        </w:rPr>
-        <w:lastRenderedPageBreak/>
-        <w:t>TBL_PARCEIRO</w:t>
-      </w:r>
-    </w:p>
-    <w:p>
-      <w:pPr>
-        <w:numPr>
-          <w:ilvl w:val="1"/>
-          <w:numId w:val="48"/>
-        </w:numPr>
-        <w:spacing w:before="100" w:beforeAutospacing="1" w:after="100" w:afterAutospacing="1" w:line="240" w:lineRule="auto"/>
-        <w:rPr>
-          <w:rFonts w:ascii="Arial" w:eastAsia="Times New Roman" w:hAnsi="Arial" w:cs="Arial"/>
-          <w:kern w:val="0"/>
-          <w:sz w:val="24"/>
-          <w:szCs w:val="24"/>
-          <w:lang w:eastAsia="pt-BR"/>
-          <w14:ligatures w14:val="none"/>
-        </w:rPr>
-      </w:pPr>
-      <w:r>
-        <w:rPr>
-          <w:rFonts w:ascii="Arial" w:eastAsia="Times New Roman" w:hAnsi="Arial" w:cs="Arial"/>
-          <w:b/>
-          <w:bCs/>
-          <w:kern w:val="0"/>
-          <w:sz w:val="24"/>
-          <w:szCs w:val="24"/>
-          <w:lang w:eastAsia="pt-BR"/>
-          <w14:ligatures w14:val="none"/>
-        </w:rPr>
-        <w:t>1 Parceiro - 1 Pessoa:</w:t>
-      </w:r>
-    </w:p>
-    <w:p>
-      <w:pPr>
-        <w:numPr>
-          <w:ilvl w:val="2"/>
-          <w:numId w:val="48"/>
-        </w:numPr>
-        <w:spacing w:before="100" w:beforeAutospacing="1" w:after="100" w:afterAutospacing="1" w:line="240" w:lineRule="auto"/>
-        <w:rPr>
-          <w:rFonts w:ascii="Arial" w:eastAsia="Times New Roman" w:hAnsi="Arial" w:cs="Arial"/>
-          <w:kern w:val="0"/>
-          <w:sz w:val="24"/>
-          <w:szCs w:val="24"/>
-          <w:lang w:eastAsia="pt-BR"/>
-          <w14:ligatures w14:val="none"/>
-        </w:rPr>
-      </w:pPr>
-      <w:r>
-        <w:rPr>
-          <w:rFonts w:ascii="Arial" w:eastAsia="Times New Roman" w:hAnsi="Arial" w:cs="Arial"/>
-          <w:kern w:val="0"/>
-          <w:sz w:val="24"/>
-          <w:szCs w:val="24"/>
-          <w:lang w:eastAsia="pt-BR"/>
-          <w14:ligatures w14:val="none"/>
-        </w:rPr>
-        <w:t>Cada parceiro está associado a uma única pessoa.</w:t>
+      <w:proofErr w:type="spellStart"/>
+      <w:r>
+        <w:rPr>
+          <w:rFonts w:ascii="Arial" w:eastAsia="Times New Roman" w:hAnsi="Arial" w:cs="Arial"/>
+          <w:kern w:val="0"/>
+          <w:sz w:val="20"/>
+          <w:szCs w:val="20"/>
+          <w:lang w:eastAsia="pt-BR"/>
+          <w14:ligatures w14:val="none"/>
+        </w:rPr>
+        <w:t>data_publicacao</w:t>
+      </w:r>
+      <w:proofErr w:type="spellEnd"/>
+      <w:r>
+        <w:rPr>
+          <w:rFonts w:ascii="Arial" w:eastAsia="Times New Roman" w:hAnsi="Arial" w:cs="Arial"/>
+          <w:kern w:val="0"/>
+          <w:sz w:val="24"/>
+          <w:szCs w:val="24"/>
+          <w:lang w:eastAsia="pt-BR"/>
+          <w14:ligatures w14:val="none"/>
+        </w:rPr>
+        <w:t>: Data de publicação.</w:t>
       </w:r>
     </w:p>
     <w:p>
@@ -2506,21 +3312,34 @@
       </w:pPr>
       <w:r>
         <w:rPr>
+          <w:rFonts w:ascii="Arial" w:hAnsi="Arial" w:cs="Arial"/>
+          <w:b/>
+          <w:bCs/>
+          <w:sz w:val="28"/>
+          <w:szCs w:val="28"/>
+        </w:rPr>
+        <w:t>Diagrama Lógico:</w:t>
+      </w:r>
+    </w:p>
+    <w:p>
+      <w:pPr>
+        <w:rPr>
+          <w:rFonts w:ascii="Arial" w:hAnsi="Arial" w:cs="Arial"/>
+          <w:b/>
+          <w:bCs/>
+          <w:sz w:val="24"/>
+          <w:szCs w:val="24"/>
+        </w:rPr>
+      </w:pPr>
+      <w:r>
+        <w:rPr>
           <w:noProof/>
         </w:rPr>
         <w:drawing>
-          <wp:anchor distT="0" distB="0" distL="114300" distR="114300" simplePos="0" relativeHeight="251658240" behindDoc="0" locked="0" layoutInCell="1" allowOverlap="1" wp14:anchorId="01585850" wp14:editId="47ACB312">
-            <wp:simplePos x="0" y="0"/>
-            <wp:positionH relativeFrom="margin">
-              <wp:align>center</wp:align>
-            </wp:positionH>
-            <wp:positionV relativeFrom="paragraph">
-              <wp:posOffset>318770</wp:posOffset>
-            </wp:positionV>
-            <wp:extent cx="6642735" cy="4324350"/>
-            <wp:effectExtent l="0" t="0" r="5715" b="0"/>
-            <wp:wrapSquare wrapText="bothSides"/>
-            <wp:docPr id="1796070341" name="Imagem 2" descr="Diagrama&#10;&#10;Descrição gerada automaticamente"/>
+          <wp:inline distT="0" distB="0" distL="0" distR="0" wp14:anchorId="1C23BB9F" wp14:editId="5335E11B">
+            <wp:extent cx="5257800" cy="6781800"/>
+            <wp:effectExtent l="0" t="0" r="0" b="0"/>
+            <wp:docPr id="1986348232" name="Imagem 1" descr="Diagrama&#10;&#10;Descrição gerada automaticamente"/>
             <wp:cNvGraphicFramePr>
               <a:graphicFrameLocks xmlns:a="http://schemas.openxmlformats.org/drawingml/2006/main" noChangeAspect="1"/>
             </wp:cNvGraphicFramePr>
@@ -2528,7 +3347,7 @@
               <a:graphicData uri="http://schemas.openxmlformats.org/drawingml/2006/picture">
                 <pic:pic xmlns:pic="http://schemas.openxmlformats.org/drawingml/2006/picture">
                   <pic:nvPicPr>
-                    <pic:cNvPr id="1796070341" name="Imagem 2" descr="Diagrama&#10;&#10;Descrição gerada automaticamente"/>
+                    <pic:cNvPr id="1986348232" name="Imagem 1" descr="Diagrama&#10;&#10;Descrição gerada automaticamente"/>
                     <pic:cNvPicPr>
                       <a:picLocks noChangeAspect="1" noChangeArrowheads="1"/>
                     </pic:cNvPicPr>
@@ -2549,7 +3368,7 @@
                   <pic:spPr bwMode="auto">
                     <a:xfrm>
                       <a:off x="0" y="0"/>
-                      <a:ext cx="6642735" cy="4324350"/>
+                      <a:ext cx="5257800" cy="6781800"/>
                     </a:xfrm>
                     <a:prstGeom prst="rect">
                       <a:avLst/>
@@ -2562,16 +3381,12 @@
                 </pic:pic>
               </a:graphicData>
             </a:graphic>
-            <wp14:sizeRelH relativeFrom="margin">
-              <wp14:pctWidth>0</wp14:pctWidth>
-            </wp14:sizeRelH>
-            <wp14:sizeRelV relativeFrom="margin">
-              <wp14:pctHeight>0</wp14:pctHeight>
-            </wp14:sizeRelV>
-          </wp:anchor>
+          </wp:inline>
         </w:drawing>
       </w:r>
-      <w:r>
+    </w:p>
+    <w:p>
+      <w:pPr>
         <w:rPr>
           <w:rFonts w:ascii="Arial" w:hAnsi="Arial" w:cs="Arial"/>
           <w:b/>
@@ -2579,22 +3394,8 @@
           <w:sz w:val="28"/>
           <w:szCs w:val="28"/>
         </w:rPr>
-        <w:t>Diagrama Lógico:</w:t>
-      </w:r>
-    </w:p>
-    <w:p>
-      <w:pPr>
-        <w:rPr>
-          <w:rFonts w:ascii="Arial" w:hAnsi="Arial" w:cs="Arial"/>
-          <w:b/>
-          <w:bCs/>
-          <w:sz w:val="24"/>
-          <w:szCs w:val="24"/>
-        </w:rPr>
-      </w:pPr>
-    </w:p>
-    <w:p>
-      <w:pPr>
+      </w:pPr>
+      <w:r>
         <w:rPr>
           <w:rFonts w:ascii="Arial" w:hAnsi="Arial" w:cs="Arial"/>
           <w:b/>
@@ -2602,15 +3403,7 @@
           <w:sz w:val="28"/>
           <w:szCs w:val="28"/>
         </w:rPr>
-      </w:pPr>
-      <w:r>
-        <w:rPr>
-          <w:rFonts w:ascii="Arial" w:hAnsi="Arial" w:cs="Arial"/>
-          <w:b/>
-          <w:bCs/>
-          <w:sz w:val="28"/>
-          <w:szCs w:val="28"/>
-        </w:rPr>
+        <w:lastRenderedPageBreak/>
         <w:t>Diagrama Entidade Relacional:</w:t>
       </w:r>
     </w:p>
@@ -2623,6 +3416,59 @@
           <w:szCs w:val="28"/>
         </w:rPr>
       </w:pPr>
+      <w:r>
+        <w:rPr>
+          <w:noProof/>
+        </w:rPr>
+        <w:drawing>
+          <wp:inline distT="0" distB="0" distL="0" distR="0" wp14:anchorId="49EC36DF" wp14:editId="72F8F725">
+            <wp:extent cx="5400040" cy="4565650"/>
+            <wp:effectExtent l="0" t="0" r="0" b="6350"/>
+            <wp:docPr id="966099408" name="Imagem 2" descr="Diagrama&#10;&#10;Descrição gerada automaticamente"/>
+            <wp:cNvGraphicFramePr>
+              <a:graphicFrameLocks xmlns:a="http://schemas.openxmlformats.org/drawingml/2006/main" noChangeAspect="1"/>
+            </wp:cNvGraphicFramePr>
+            <a:graphic xmlns:a="http://schemas.openxmlformats.org/drawingml/2006/main">
+              <a:graphicData uri="http://schemas.openxmlformats.org/drawingml/2006/picture">
+                <pic:pic xmlns:pic="http://schemas.openxmlformats.org/drawingml/2006/picture">
+                  <pic:nvPicPr>
+                    <pic:cNvPr id="966099408" name="Imagem 2" descr="Diagrama&#10;&#10;Descrição gerada automaticamente"/>
+                    <pic:cNvPicPr>
+                      <a:picLocks noChangeAspect="1" noChangeArrowheads="1"/>
+                    </pic:cNvPicPr>
+                  </pic:nvPicPr>
+                  <pic:blipFill>
+                    <a:blip r:embed="rId7">
+                      <a:extLst>
+                        <a:ext uri="{28A0092B-C50C-407E-A947-70E740481C1C}">
+                          <a14:useLocalDpi xmlns:a14="http://schemas.microsoft.com/office/drawing/2010/main" val="0"/>
+                        </a:ext>
+                      </a:extLst>
+                    </a:blip>
+                    <a:srcRect/>
+                    <a:stretch>
+                      <a:fillRect/>
+                    </a:stretch>
+                  </pic:blipFill>
+                  <pic:spPr bwMode="auto">
+                    <a:xfrm>
+                      <a:off x="0" y="0"/>
+                      <a:ext cx="5400040" cy="4565650"/>
+                    </a:xfrm>
+                    <a:prstGeom prst="rect">
+                      <a:avLst/>
+                    </a:prstGeom>
+                    <a:noFill/>
+                    <a:ln>
+                      <a:noFill/>
+                    </a:ln>
+                  </pic:spPr>
+                </pic:pic>
+              </a:graphicData>
+            </a:graphic>
+          </wp:inline>
+        </w:drawing>
+      </w:r>
     </w:p>
     <w:p>
       <w:pPr>
@@ -3885,6 +4731,123 @@
     </w:lvl>
   </w:abstractNum>
   <w:abstractNum w:abstractNumId="9" w15:restartNumberingAfterBreak="0">
+    <w:nsid w:val="0F1F3807"/>
+    <w:multiLevelType w:val="multilevel"/>
+    <w:tmpl w:val="6B2E2616"/>
+    <w:lvl w:ilvl="0">
+      <w:start w:val="1"/>
+      <w:numFmt w:val="decimal"/>
+      <w:lvlText w:val="%1."/>
+      <w:lvlJc w:val="left"/>
+      <w:pPr>
+        <w:tabs>
+          <w:tab w:val="num" w:pos="720"/>
+        </w:tabs>
+        <w:ind w:left="720" w:hanging="360"/>
+      </w:pPr>
+    </w:lvl>
+    <w:lvl w:ilvl="1">
+      <w:start w:val="1"/>
+      <w:numFmt w:val="bullet"/>
+      <w:lvlText w:val="o"/>
+      <w:lvlJc w:val="left"/>
+      <w:pPr>
+        <w:tabs>
+          <w:tab w:val="num" w:pos="1440"/>
+        </w:tabs>
+        <w:ind w:left="1440" w:hanging="360"/>
+      </w:pPr>
+      <w:rPr>
+        <w:rFonts w:ascii="Courier New" w:hAnsi="Courier New" w:hint="default"/>
+        <w:sz w:val="20"/>
+      </w:rPr>
+    </w:lvl>
+    <w:lvl w:ilvl="2" w:tentative="1">
+      <w:start w:val="1"/>
+      <w:numFmt w:val="decimal"/>
+      <w:lvlText w:val="%3."/>
+      <w:lvlJc w:val="left"/>
+      <w:pPr>
+        <w:tabs>
+          <w:tab w:val="num" w:pos="2160"/>
+        </w:tabs>
+        <w:ind w:left="2160" w:hanging="360"/>
+      </w:pPr>
+    </w:lvl>
+    <w:lvl w:ilvl="3" w:tentative="1">
+      <w:start w:val="1"/>
+      <w:numFmt w:val="decimal"/>
+      <w:lvlText w:val="%4."/>
+      <w:lvlJc w:val="left"/>
+      <w:pPr>
+        <w:tabs>
+          <w:tab w:val="num" w:pos="2880"/>
+        </w:tabs>
+        <w:ind w:left="2880" w:hanging="360"/>
+      </w:pPr>
+    </w:lvl>
+    <w:lvl w:ilvl="4" w:tentative="1">
+      <w:start w:val="1"/>
+      <w:numFmt w:val="decimal"/>
+      <w:lvlText w:val="%5."/>
+      <w:lvlJc w:val="left"/>
+      <w:pPr>
+        <w:tabs>
+          <w:tab w:val="num" w:pos="3600"/>
+        </w:tabs>
+        <w:ind w:left="3600" w:hanging="360"/>
+      </w:pPr>
+    </w:lvl>
+    <w:lvl w:ilvl="5" w:tentative="1">
+      <w:start w:val="1"/>
+      <w:numFmt w:val="decimal"/>
+      <w:lvlText w:val="%6."/>
+      <w:lvlJc w:val="left"/>
+      <w:pPr>
+        <w:tabs>
+          <w:tab w:val="num" w:pos="4320"/>
+        </w:tabs>
+        <w:ind w:left="4320" w:hanging="360"/>
+      </w:pPr>
+    </w:lvl>
+    <w:lvl w:ilvl="6" w:tentative="1">
+      <w:start w:val="1"/>
+      <w:numFmt w:val="decimal"/>
+      <w:lvlText w:val="%7."/>
+      <w:lvlJc w:val="left"/>
+      <w:pPr>
+        <w:tabs>
+          <w:tab w:val="num" w:pos="5040"/>
+        </w:tabs>
+        <w:ind w:left="5040" w:hanging="360"/>
+      </w:pPr>
+    </w:lvl>
+    <w:lvl w:ilvl="7" w:tentative="1">
+      <w:start w:val="1"/>
+      <w:numFmt w:val="decimal"/>
+      <w:lvlText w:val="%8."/>
+      <w:lvlJc w:val="left"/>
+      <w:pPr>
+        <w:tabs>
+          <w:tab w:val="num" w:pos="5760"/>
+        </w:tabs>
+        <w:ind w:left="5760" w:hanging="360"/>
+      </w:pPr>
+    </w:lvl>
+    <w:lvl w:ilvl="8" w:tentative="1">
+      <w:start w:val="1"/>
+      <w:numFmt w:val="decimal"/>
+      <w:lvlText w:val="%9."/>
+      <w:lvlJc w:val="left"/>
+      <w:pPr>
+        <w:tabs>
+          <w:tab w:val="num" w:pos="6480"/>
+        </w:tabs>
+        <w:ind w:left="6480" w:hanging="360"/>
+      </w:pPr>
+    </w:lvl>
+  </w:abstractNum>
+  <w:abstractNum w:abstractNumId="10" w15:restartNumberingAfterBreak="0">
     <w:nsid w:val="106E7BC0"/>
     <w:multiLevelType w:val="multilevel"/>
     <w:tmpl w:val="92D46210"/>
@@ -4033,7 +4996,7 @@
       </w:rPr>
     </w:lvl>
   </w:abstractNum>
-  <w:abstractNum w:abstractNumId="10" w15:restartNumberingAfterBreak="0">
+  <w:abstractNum w:abstractNumId="11" w15:restartNumberingAfterBreak="0">
     <w:nsid w:val="118A1B4A"/>
     <w:multiLevelType w:val="multilevel"/>
     <w:tmpl w:val="5AC494AA"/>
@@ -4182,7 +5145,7 @@
       </w:rPr>
     </w:lvl>
   </w:abstractNum>
-  <w:abstractNum w:abstractNumId="11" w15:restartNumberingAfterBreak="0">
+  <w:abstractNum w:abstractNumId="12" w15:restartNumberingAfterBreak="0">
     <w:nsid w:val="135A2612"/>
     <w:multiLevelType w:val="hybridMultilevel"/>
     <w:tmpl w:val="66924C9A"/>
@@ -4295,7 +5258,7 @@
       </w:rPr>
     </w:lvl>
   </w:abstractNum>
-  <w:abstractNum w:abstractNumId="12" w15:restartNumberingAfterBreak="0">
+  <w:abstractNum w:abstractNumId="13" w15:restartNumberingAfterBreak="0">
     <w:nsid w:val="16B2660C"/>
     <w:multiLevelType w:val="multilevel"/>
     <w:tmpl w:val="442478A0"/>
@@ -4444,7 +5407,7 @@
       </w:rPr>
     </w:lvl>
   </w:abstractNum>
-  <w:abstractNum w:abstractNumId="13" w15:restartNumberingAfterBreak="0">
+  <w:abstractNum w:abstractNumId="14" w15:restartNumberingAfterBreak="0">
     <w:nsid w:val="1A0B4B4A"/>
     <w:multiLevelType w:val="multilevel"/>
     <w:tmpl w:val="0F22FA08"/>
@@ -4561,7 +5524,7 @@
       </w:pPr>
     </w:lvl>
   </w:abstractNum>
-  <w:abstractNum w:abstractNumId="14" w15:restartNumberingAfterBreak="0">
+  <w:abstractNum w:abstractNumId="15" w15:restartNumberingAfterBreak="0">
     <w:nsid w:val="1BF83F55"/>
     <w:multiLevelType w:val="multilevel"/>
     <w:tmpl w:val="CE10F072"/>
@@ -4710,7 +5673,7 @@
       </w:rPr>
     </w:lvl>
   </w:abstractNum>
-  <w:abstractNum w:abstractNumId="15" w15:restartNumberingAfterBreak="0">
+  <w:abstractNum w:abstractNumId="16" w15:restartNumberingAfterBreak="0">
     <w:nsid w:val="1CF926B4"/>
     <w:multiLevelType w:val="multilevel"/>
     <w:tmpl w:val="E7D2129C"/>
@@ -4859,7 +5822,7 @@
       </w:rPr>
     </w:lvl>
   </w:abstractNum>
-  <w:abstractNum w:abstractNumId="16" w15:restartNumberingAfterBreak="0">
+  <w:abstractNum w:abstractNumId="17" w15:restartNumberingAfterBreak="0">
     <w:nsid w:val="1EB300C3"/>
     <w:multiLevelType w:val="multilevel"/>
     <w:tmpl w:val="BEC06FFC"/>
@@ -5008,7 +5971,7 @@
       </w:rPr>
     </w:lvl>
   </w:abstractNum>
-  <w:abstractNum w:abstractNumId="17" w15:restartNumberingAfterBreak="0">
+  <w:abstractNum w:abstractNumId="18" w15:restartNumberingAfterBreak="0">
     <w:nsid w:val="23900C16"/>
     <w:multiLevelType w:val="multilevel"/>
     <w:tmpl w:val="996A0CD4"/>
@@ -5157,7 +6120,124 @@
       </w:rPr>
     </w:lvl>
   </w:abstractNum>
-  <w:abstractNum w:abstractNumId="18" w15:restartNumberingAfterBreak="0">
+  <w:abstractNum w:abstractNumId="19" w15:restartNumberingAfterBreak="0">
+    <w:nsid w:val="2A4856F8"/>
+    <w:multiLevelType w:val="multilevel"/>
+    <w:tmpl w:val="54EEB8DE"/>
+    <w:lvl w:ilvl="0">
+      <w:start w:val="1"/>
+      <w:numFmt w:val="decimal"/>
+      <w:lvlText w:val="%1."/>
+      <w:lvlJc w:val="left"/>
+      <w:pPr>
+        <w:tabs>
+          <w:tab w:val="num" w:pos="720"/>
+        </w:tabs>
+        <w:ind w:left="720" w:hanging="360"/>
+      </w:pPr>
+    </w:lvl>
+    <w:lvl w:ilvl="1">
+      <w:start w:val="1"/>
+      <w:numFmt w:val="bullet"/>
+      <w:lvlText w:val="o"/>
+      <w:lvlJc w:val="left"/>
+      <w:pPr>
+        <w:tabs>
+          <w:tab w:val="num" w:pos="1440"/>
+        </w:tabs>
+        <w:ind w:left="1440" w:hanging="360"/>
+      </w:pPr>
+      <w:rPr>
+        <w:rFonts w:ascii="Courier New" w:hAnsi="Courier New" w:hint="default"/>
+        <w:sz w:val="20"/>
+      </w:rPr>
+    </w:lvl>
+    <w:lvl w:ilvl="2" w:tentative="1">
+      <w:start w:val="1"/>
+      <w:numFmt w:val="decimal"/>
+      <w:lvlText w:val="%3."/>
+      <w:lvlJc w:val="left"/>
+      <w:pPr>
+        <w:tabs>
+          <w:tab w:val="num" w:pos="2160"/>
+        </w:tabs>
+        <w:ind w:left="2160" w:hanging="360"/>
+      </w:pPr>
+    </w:lvl>
+    <w:lvl w:ilvl="3" w:tentative="1">
+      <w:start w:val="1"/>
+      <w:numFmt w:val="decimal"/>
+      <w:lvlText w:val="%4."/>
+      <w:lvlJc w:val="left"/>
+      <w:pPr>
+        <w:tabs>
+          <w:tab w:val="num" w:pos="2880"/>
+        </w:tabs>
+        <w:ind w:left="2880" w:hanging="360"/>
+      </w:pPr>
+    </w:lvl>
+    <w:lvl w:ilvl="4" w:tentative="1">
+      <w:start w:val="1"/>
+      <w:numFmt w:val="decimal"/>
+      <w:lvlText w:val="%5."/>
+      <w:lvlJc w:val="left"/>
+      <w:pPr>
+        <w:tabs>
+          <w:tab w:val="num" w:pos="3600"/>
+        </w:tabs>
+        <w:ind w:left="3600" w:hanging="360"/>
+      </w:pPr>
+    </w:lvl>
+    <w:lvl w:ilvl="5" w:tentative="1">
+      <w:start w:val="1"/>
+      <w:numFmt w:val="decimal"/>
+      <w:lvlText w:val="%6."/>
+      <w:lvlJc w:val="left"/>
+      <w:pPr>
+        <w:tabs>
+          <w:tab w:val="num" w:pos="4320"/>
+        </w:tabs>
+        <w:ind w:left="4320" w:hanging="360"/>
+      </w:pPr>
+    </w:lvl>
+    <w:lvl w:ilvl="6" w:tentative="1">
+      <w:start w:val="1"/>
+      <w:numFmt w:val="decimal"/>
+      <w:lvlText w:val="%7."/>
+      <w:lvlJc w:val="left"/>
+      <w:pPr>
+        <w:tabs>
+          <w:tab w:val="num" w:pos="5040"/>
+        </w:tabs>
+        <w:ind w:left="5040" w:hanging="360"/>
+      </w:pPr>
+    </w:lvl>
+    <w:lvl w:ilvl="7" w:tentative="1">
+      <w:start w:val="1"/>
+      <w:numFmt w:val="decimal"/>
+      <w:lvlText w:val="%8."/>
+      <w:lvlJc w:val="left"/>
+      <w:pPr>
+        <w:tabs>
+          <w:tab w:val="num" w:pos="5760"/>
+        </w:tabs>
+        <w:ind w:left="5760" w:hanging="360"/>
+      </w:pPr>
+    </w:lvl>
+    <w:lvl w:ilvl="8" w:tentative="1">
+      <w:start w:val="1"/>
+      <w:numFmt w:val="decimal"/>
+      <w:lvlText w:val="%9."/>
+      <w:lvlJc w:val="left"/>
+      <w:pPr>
+        <w:tabs>
+          <w:tab w:val="num" w:pos="6480"/>
+        </w:tabs>
+        <w:ind w:left="6480" w:hanging="360"/>
+      </w:pPr>
+    </w:lvl>
+  </w:abstractNum>
+  <w:abstractNum w:abstractNumId="20" w15:restartNumberingAfterBreak="0">
     <w:nsid w:val="2D4871F5"/>
     <w:multiLevelType w:val="multilevel"/>
     <w:tmpl w:val="393887A2"/>
@@ -5274,7 +6354,7 @@
       </w:pPr>
     </w:lvl>
   </w:abstractNum>
-  <w:abstractNum w:abstractNumId="19" w15:restartNumberingAfterBreak="0">
+  <w:abstractNum w:abstractNumId="21" w15:restartNumberingAfterBreak="0">
     <w:nsid w:val="2ED13CA9"/>
     <w:multiLevelType w:val="hybridMultilevel"/>
     <w:tmpl w:val="90CED25E"/>
@@ -5363,7 +6443,7 @@
       </w:pPr>
     </w:lvl>
   </w:abstractNum>
-  <w:abstractNum w:abstractNumId="20" w15:restartNumberingAfterBreak="0">
+  <w:abstractNum w:abstractNumId="22" w15:restartNumberingAfterBreak="0">
     <w:nsid w:val="310F4787"/>
     <w:multiLevelType w:val="multilevel"/>
     <w:tmpl w:val="9DE255EE"/>
@@ -5512,7 +6592,7 @@
       </w:rPr>
     </w:lvl>
   </w:abstractNum>
-  <w:abstractNum w:abstractNumId="21" w15:restartNumberingAfterBreak="0">
+  <w:abstractNum w:abstractNumId="23" w15:restartNumberingAfterBreak="0">
     <w:nsid w:val="31C643C3"/>
     <w:multiLevelType w:val="multilevel"/>
     <w:tmpl w:val="8FF6741E"/>
@@ -5661,7 +6741,7 @@
       </w:rPr>
     </w:lvl>
   </w:abstractNum>
-  <w:abstractNum w:abstractNumId="22" w15:restartNumberingAfterBreak="0">
+  <w:abstractNum w:abstractNumId="24" w15:restartNumberingAfterBreak="0">
     <w:nsid w:val="326E7337"/>
     <w:multiLevelType w:val="multilevel"/>
     <w:tmpl w:val="9CAAC83E"/>
@@ -5810,7 +6890,7 @@
       </w:rPr>
     </w:lvl>
   </w:abstractNum>
-  <w:abstractNum w:abstractNumId="23" w15:restartNumberingAfterBreak="0">
+  <w:abstractNum w:abstractNumId="25" w15:restartNumberingAfterBreak="0">
     <w:nsid w:val="348635F4"/>
     <w:multiLevelType w:val="multilevel"/>
     <w:tmpl w:val="2D30F2FC"/>
@@ -5959,7 +7039,7 @@
       </w:rPr>
     </w:lvl>
   </w:abstractNum>
-  <w:abstractNum w:abstractNumId="24" w15:restartNumberingAfterBreak="0">
+  <w:abstractNum w:abstractNumId="26" w15:restartNumberingAfterBreak="0">
     <w:nsid w:val="3B7068F6"/>
     <w:multiLevelType w:val="multilevel"/>
     <w:tmpl w:val="07F6CF3C"/>
@@ -6072,7 +7152,7 @@
       </w:pPr>
     </w:lvl>
   </w:abstractNum>
-  <w:abstractNum w:abstractNumId="25" w15:restartNumberingAfterBreak="0">
+  <w:abstractNum w:abstractNumId="27" w15:restartNumberingAfterBreak="0">
     <w:nsid w:val="3DC161EE"/>
     <w:multiLevelType w:val="multilevel"/>
     <w:tmpl w:val="7F9E30AC"/>
@@ -6221,7 +7301,7 @@
       </w:rPr>
     </w:lvl>
   </w:abstractNum>
-  <w:abstractNum w:abstractNumId="26" w15:restartNumberingAfterBreak="0">
+  <w:abstractNum w:abstractNumId="28" w15:restartNumberingAfterBreak="0">
     <w:nsid w:val="3E631D01"/>
     <w:multiLevelType w:val="multilevel"/>
     <w:tmpl w:val="DDFED560"/>
@@ -6370,7 +7450,7 @@
       </w:rPr>
     </w:lvl>
   </w:abstractNum>
-  <w:abstractNum w:abstractNumId="27" w15:restartNumberingAfterBreak="0">
+  <w:abstractNum w:abstractNumId="29" w15:restartNumberingAfterBreak="0">
     <w:nsid w:val="3F183F99"/>
     <w:multiLevelType w:val="hybridMultilevel"/>
     <w:tmpl w:val="13D8C062"/>
@@ -6483,7 +7563,124 @@
       </w:rPr>
     </w:lvl>
   </w:abstractNum>
-  <w:abstractNum w:abstractNumId="28" w15:restartNumberingAfterBreak="0">
+  <w:abstractNum w:abstractNumId="30" w15:restartNumberingAfterBreak="0">
+    <w:nsid w:val="40F37B3D"/>
+    <w:multiLevelType w:val="multilevel"/>
+    <w:tmpl w:val="5DF4D1EA"/>
+    <w:lvl w:ilvl="0">
+      <w:start w:val="1"/>
+      <w:numFmt w:val="decimal"/>
+      <w:lvlText w:val="%1."/>
+      <w:lvlJc w:val="left"/>
+      <w:pPr>
+        <w:tabs>
+          <w:tab w:val="num" w:pos="720"/>
+        </w:tabs>
+        <w:ind w:left="720" w:hanging="360"/>
+      </w:pPr>
+    </w:lvl>
+    <w:lvl w:ilvl="1">
+      <w:start w:val="1"/>
+      <w:numFmt w:val="bullet"/>
+      <w:lvlText w:val="o"/>
+      <w:lvlJc w:val="left"/>
+      <w:pPr>
+        <w:tabs>
+          <w:tab w:val="num" w:pos="1440"/>
+        </w:tabs>
+        <w:ind w:left="1440" w:hanging="360"/>
+      </w:pPr>
+      <w:rPr>
+        <w:rFonts w:ascii="Courier New" w:hAnsi="Courier New" w:hint="default"/>
+        <w:sz w:val="20"/>
+      </w:rPr>
+    </w:lvl>
+    <w:lvl w:ilvl="2" w:tentative="1">
+      <w:start w:val="1"/>
+      <w:numFmt w:val="decimal"/>
+      <w:lvlText w:val="%3."/>
+      <w:lvlJc w:val="left"/>
+      <w:pPr>
+        <w:tabs>
+          <w:tab w:val="num" w:pos="2160"/>
+        </w:tabs>
+        <w:ind w:left="2160" w:hanging="360"/>
+      </w:pPr>
+    </w:lvl>
+    <w:lvl w:ilvl="3" w:tentative="1">
+      <w:start w:val="1"/>
+      <w:numFmt w:val="decimal"/>
+      <w:lvlText w:val="%4."/>
+      <w:lvlJc w:val="left"/>
+      <w:pPr>
+        <w:tabs>
+          <w:tab w:val="num" w:pos="2880"/>
+        </w:tabs>
+        <w:ind w:left="2880" w:hanging="360"/>
+      </w:pPr>
+    </w:lvl>
+    <w:lvl w:ilvl="4" w:tentative="1">
+      <w:start w:val="1"/>
+      <w:numFmt w:val="decimal"/>
+      <w:lvlText w:val="%5."/>
+      <w:lvlJc w:val="left"/>
+      <w:pPr>
+        <w:tabs>
+          <w:tab w:val="num" w:pos="3600"/>
+        </w:tabs>
+        <w:ind w:left="3600" w:hanging="360"/>
+      </w:pPr>
+    </w:lvl>
+    <w:lvl w:ilvl="5" w:tentative="1">
+      <w:start w:val="1"/>
+      <w:numFmt w:val="decimal"/>
+      <w:lvlText w:val="%6."/>
+      <w:lvlJc w:val="left"/>
+      <w:pPr>
+        <w:tabs>
+          <w:tab w:val="num" w:pos="4320"/>
+        </w:tabs>
+        <w:ind w:left="4320" w:hanging="360"/>
+      </w:pPr>
+    </w:lvl>
+    <w:lvl w:ilvl="6" w:tentative="1">
+      <w:start w:val="1"/>
+      <w:numFmt w:val="decimal"/>
+      <w:lvlText w:val="%7."/>
+      <w:lvlJc w:val="left"/>
+      <w:pPr>
+        <w:tabs>
+          <w:tab w:val="num" w:pos="5040"/>
+        </w:tabs>
+        <w:ind w:left="5040" w:hanging="360"/>
+      </w:pPr>
+    </w:lvl>
+    <w:lvl w:ilvl="7" w:tentative="1">
+      <w:start w:val="1"/>
+      <w:numFmt w:val="decimal"/>
+      <w:lvlText w:val="%8."/>
+      <w:lvlJc w:val="left"/>
+      <w:pPr>
+        <w:tabs>
+          <w:tab w:val="num" w:pos="5760"/>
+        </w:tabs>
+        <w:ind w:left="5760" w:hanging="360"/>
+      </w:pPr>
+    </w:lvl>
+    <w:lvl w:ilvl="8" w:tentative="1">
+      <w:start w:val="1"/>
+      <w:numFmt w:val="decimal"/>
+      <w:lvlText w:val="%9."/>
+      <w:lvlJc w:val="left"/>
+      <w:pPr>
+        <w:tabs>
+          <w:tab w:val="num" w:pos="6480"/>
+        </w:tabs>
+        <w:ind w:left="6480" w:hanging="360"/>
+      </w:pPr>
+    </w:lvl>
+  </w:abstractNum>
+  <w:abstractNum w:abstractNumId="31" w15:restartNumberingAfterBreak="0">
     <w:nsid w:val="41AD4304"/>
     <w:multiLevelType w:val="multilevel"/>
     <w:tmpl w:val="478E7678"/>
@@ -6632,7 +7829,7 @@
       </w:rPr>
     </w:lvl>
   </w:abstractNum>
-  <w:abstractNum w:abstractNumId="29" w15:restartNumberingAfterBreak="0">
+  <w:abstractNum w:abstractNumId="32" w15:restartNumberingAfterBreak="0">
     <w:nsid w:val="48496D7A"/>
     <w:multiLevelType w:val="multilevel"/>
     <w:tmpl w:val="81CAC1FC"/>
@@ -6781,7 +7978,7 @@
       </w:rPr>
     </w:lvl>
   </w:abstractNum>
-  <w:abstractNum w:abstractNumId="30" w15:restartNumberingAfterBreak="0">
+  <w:abstractNum w:abstractNumId="33" w15:restartNumberingAfterBreak="0">
     <w:nsid w:val="4A85200B"/>
     <w:multiLevelType w:val="multilevel"/>
     <w:tmpl w:val="219A53E6"/>
@@ -6930,7 +8127,7 @@
       </w:rPr>
     </w:lvl>
   </w:abstractNum>
-  <w:abstractNum w:abstractNumId="31" w15:restartNumberingAfterBreak="0">
+  <w:abstractNum w:abstractNumId="34" w15:restartNumberingAfterBreak="0">
     <w:nsid w:val="4E6B349D"/>
     <w:multiLevelType w:val="multilevel"/>
     <w:tmpl w:val="5108FB24"/>
@@ -7079,7 +8276,7 @@
       </w:rPr>
     </w:lvl>
   </w:abstractNum>
-  <w:abstractNum w:abstractNumId="32" w15:restartNumberingAfterBreak="0">
+  <w:abstractNum w:abstractNumId="35" w15:restartNumberingAfterBreak="0">
     <w:nsid w:val="505634A6"/>
     <w:multiLevelType w:val="multilevel"/>
     <w:tmpl w:val="E3AE4EDC"/>
@@ -7196,7 +8393,7 @@
       </w:pPr>
     </w:lvl>
   </w:abstractNum>
-  <w:abstractNum w:abstractNumId="33" w15:restartNumberingAfterBreak="0">
+  <w:abstractNum w:abstractNumId="36" w15:restartNumberingAfterBreak="0">
     <w:nsid w:val="508B1BDB"/>
     <w:multiLevelType w:val="multilevel"/>
     <w:tmpl w:val="BD9CA896"/>
@@ -7345,7 +8542,7 @@
       </w:rPr>
     </w:lvl>
   </w:abstractNum>
-  <w:abstractNum w:abstractNumId="34" w15:restartNumberingAfterBreak="0">
+  <w:abstractNum w:abstractNumId="37" w15:restartNumberingAfterBreak="0">
     <w:nsid w:val="51143B0F"/>
     <w:multiLevelType w:val="multilevel"/>
     <w:tmpl w:val="E6BEA264"/>
@@ -7494,7 +8691,7 @@
       </w:rPr>
     </w:lvl>
   </w:abstractNum>
-  <w:abstractNum w:abstractNumId="35" w15:restartNumberingAfterBreak="0">
+  <w:abstractNum w:abstractNumId="38" w15:restartNumberingAfterBreak="0">
     <w:nsid w:val="51B12B88"/>
     <w:multiLevelType w:val="multilevel"/>
     <w:tmpl w:val="77B84E5C"/>
@@ -7643,7 +8840,7 @@
       </w:rPr>
     </w:lvl>
   </w:abstractNum>
-  <w:abstractNum w:abstractNumId="36" w15:restartNumberingAfterBreak="0">
+  <w:abstractNum w:abstractNumId="39" w15:restartNumberingAfterBreak="0">
     <w:nsid w:val="52B65F37"/>
     <w:multiLevelType w:val="multilevel"/>
     <w:tmpl w:val="085CF2A2"/>
@@ -7792,7 +8989,7 @@
       </w:rPr>
     </w:lvl>
   </w:abstractNum>
-  <w:abstractNum w:abstractNumId="37" w15:restartNumberingAfterBreak="0">
+  <w:abstractNum w:abstractNumId="40" w15:restartNumberingAfterBreak="0">
     <w:nsid w:val="5A7178AA"/>
     <w:multiLevelType w:val="multilevel"/>
     <w:tmpl w:val="DFECE454"/>
@@ -7941,7 +9138,7 @@
       </w:rPr>
     </w:lvl>
   </w:abstractNum>
-  <w:abstractNum w:abstractNumId="38" w15:restartNumberingAfterBreak="0">
+  <w:abstractNum w:abstractNumId="41" w15:restartNumberingAfterBreak="0">
     <w:nsid w:val="5AA76F7B"/>
     <w:multiLevelType w:val="multilevel"/>
     <w:tmpl w:val="129EA3DC"/>
@@ -8090,7 +9287,7 @@
       </w:rPr>
     </w:lvl>
   </w:abstractNum>
-  <w:abstractNum w:abstractNumId="39" w15:restartNumberingAfterBreak="0">
+  <w:abstractNum w:abstractNumId="42" w15:restartNumberingAfterBreak="0">
     <w:nsid w:val="618C7C9D"/>
     <w:multiLevelType w:val="multilevel"/>
     <w:tmpl w:val="CED0A2E4"/>
@@ -8239,7 +9436,7 @@
       </w:rPr>
     </w:lvl>
   </w:abstractNum>
-  <w:abstractNum w:abstractNumId="40" w15:restartNumberingAfterBreak="0">
+  <w:abstractNum w:abstractNumId="43" w15:restartNumberingAfterBreak="0">
     <w:nsid w:val="65041840"/>
     <w:multiLevelType w:val="hybridMultilevel"/>
     <w:tmpl w:val="2A543738"/>
@@ -8352,7 +9549,7 @@
       </w:rPr>
     </w:lvl>
   </w:abstractNum>
-  <w:abstractNum w:abstractNumId="41" w15:restartNumberingAfterBreak="0">
+  <w:abstractNum w:abstractNumId="44" w15:restartNumberingAfterBreak="0">
     <w:nsid w:val="6549603C"/>
     <w:multiLevelType w:val="multilevel"/>
     <w:tmpl w:val="3DC4D66A"/>
@@ -8501,7 +9698,7 @@
       </w:rPr>
     </w:lvl>
   </w:abstractNum>
-  <w:abstractNum w:abstractNumId="42" w15:restartNumberingAfterBreak="0">
+  <w:abstractNum w:abstractNumId="45" w15:restartNumberingAfterBreak="0">
     <w:nsid w:val="697B70FB"/>
     <w:multiLevelType w:val="multilevel"/>
     <w:tmpl w:val="405A316E"/>
@@ -8650,7 +9847,7 @@
       </w:rPr>
     </w:lvl>
   </w:abstractNum>
-  <w:abstractNum w:abstractNumId="43" w15:restartNumberingAfterBreak="0">
+  <w:abstractNum w:abstractNumId="46" w15:restartNumberingAfterBreak="0">
     <w:nsid w:val="777C241C"/>
     <w:multiLevelType w:val="multilevel"/>
     <w:tmpl w:val="0AA8156C"/>
@@ -8799,7 +9996,7 @@
       </w:rPr>
     </w:lvl>
   </w:abstractNum>
-  <w:abstractNum w:abstractNumId="44" w15:restartNumberingAfterBreak="0">
+  <w:abstractNum w:abstractNumId="47" w15:restartNumberingAfterBreak="0">
     <w:nsid w:val="791A1C49"/>
     <w:multiLevelType w:val="multilevel"/>
     <w:tmpl w:val="944235E4"/>
@@ -8948,7 +10145,7 @@
       </w:rPr>
     </w:lvl>
   </w:abstractNum>
-  <w:abstractNum w:abstractNumId="45" w15:restartNumberingAfterBreak="0">
+  <w:abstractNum w:abstractNumId="48" w15:restartNumberingAfterBreak="0">
     <w:nsid w:val="7A2113C4"/>
     <w:multiLevelType w:val="multilevel"/>
     <w:tmpl w:val="F5FECB54"/>
@@ -9097,7 +10294,7 @@
       </w:rPr>
     </w:lvl>
   </w:abstractNum>
-  <w:abstractNum w:abstractNumId="46" w15:restartNumberingAfterBreak="0">
+  <w:abstractNum w:abstractNumId="49" w15:restartNumberingAfterBreak="0">
     <w:nsid w:val="7D7F3212"/>
     <w:multiLevelType w:val="multilevel"/>
     <w:tmpl w:val="0EE0F63C"/>
@@ -9246,7 +10443,7 @@
       </w:rPr>
     </w:lvl>
   </w:abstractNum>
-  <w:abstractNum w:abstractNumId="47" w15:restartNumberingAfterBreak="0">
+  <w:abstractNum w:abstractNumId="50" w15:restartNumberingAfterBreak="0">
     <w:nsid w:val="7FB47CC2"/>
     <w:multiLevelType w:val="multilevel"/>
     <w:tmpl w:val="EAA422D6"/>
@@ -9396,19 +10593,19 @@
     </w:lvl>
   </w:abstractNum>
   <w:num w:numId="1" w16cid:durableId="122311269">
-    <w:abstractNumId w:val="13"/>
+    <w:abstractNumId w:val="14"/>
   </w:num>
   <w:num w:numId="2" w16cid:durableId="429471763">
-    <w:abstractNumId w:val="24"/>
+    <w:abstractNumId w:val="26"/>
   </w:num>
   <w:num w:numId="3" w16cid:durableId="1825467346">
-    <w:abstractNumId w:val="18"/>
+    <w:abstractNumId w:val="20"/>
   </w:num>
   <w:num w:numId="4" w16cid:durableId="1845050415">
-    <w:abstractNumId w:val="11"/>
+    <w:abstractNumId w:val="12"/>
   </w:num>
   <w:num w:numId="5" w16cid:durableId="660355204">
-    <w:abstractNumId w:val="27"/>
+    <w:abstractNumId w:val="29"/>
   </w:num>
   <w:num w:numId="6" w16cid:durableId="801655997">
     <w:abstractNumId w:val="3"/>
@@ -9417,7 +10614,7 @@
     <w:abstractNumId w:val="5"/>
   </w:num>
   <w:num w:numId="8" w16cid:durableId="1852912383">
-    <w:abstractNumId w:val="19"/>
+    <w:abstractNumId w:val="21"/>
   </w:num>
   <w:num w:numId="9" w16cid:durableId="2062165852">
     <w:abstractNumId w:val="4"/>
@@ -9426,118 +10623,127 @@
     <w:abstractNumId w:val="8"/>
   </w:num>
   <w:num w:numId="11" w16cid:durableId="1041975921">
-    <w:abstractNumId w:val="9"/>
+    <w:abstractNumId w:val="10"/>
   </w:num>
   <w:num w:numId="12" w16cid:durableId="999888714">
+    <w:abstractNumId w:val="39"/>
+  </w:num>
+  <w:num w:numId="13" w16cid:durableId="669482821">
+    <w:abstractNumId w:val="49"/>
+  </w:num>
+  <w:num w:numId="14" w16cid:durableId="1510022899">
+    <w:abstractNumId w:val="32"/>
+  </w:num>
+  <w:num w:numId="15" w16cid:durableId="1758019468">
+    <w:abstractNumId w:val="38"/>
+  </w:num>
+  <w:num w:numId="16" w16cid:durableId="671416617">
+    <w:abstractNumId w:val="43"/>
+  </w:num>
+  <w:num w:numId="17" w16cid:durableId="1951204533">
+    <w:abstractNumId w:val="11"/>
+  </w:num>
+  <w:num w:numId="18" w16cid:durableId="2055039170">
     <w:abstractNumId w:val="36"/>
   </w:num>
-  <w:num w:numId="13" w16cid:durableId="669482821">
-    <w:abstractNumId w:val="46"/>
-  </w:num>
-  <w:num w:numId="14" w16cid:durableId="1510022899">
-    <w:abstractNumId w:val="29"/>
-  </w:num>
-  <w:num w:numId="15" w16cid:durableId="1758019468">
-    <w:abstractNumId w:val="35"/>
-  </w:num>
-  <w:num w:numId="16" w16cid:durableId="671416617">
-    <w:abstractNumId w:val="40"/>
-  </w:num>
-  <w:num w:numId="17" w16cid:durableId="1951204533">
-    <w:abstractNumId w:val="10"/>
-  </w:num>
-  <w:num w:numId="18" w16cid:durableId="2055039170">
-    <w:abstractNumId w:val="33"/>
-  </w:num>
   <w:num w:numId="19" w16cid:durableId="1698502205">
-    <w:abstractNumId w:val="14"/>
+    <w:abstractNumId w:val="15"/>
   </w:num>
   <w:num w:numId="20" w16cid:durableId="1769230053">
-    <w:abstractNumId w:val="38"/>
+    <w:abstractNumId w:val="41"/>
   </w:num>
   <w:num w:numId="21" w16cid:durableId="1577856210">
-    <w:abstractNumId w:val="47"/>
+    <w:abstractNumId w:val="50"/>
   </w:num>
   <w:num w:numId="22" w16cid:durableId="426116151">
-    <w:abstractNumId w:val="15"/>
+    <w:abstractNumId w:val="16"/>
   </w:num>
   <w:num w:numId="23" w16cid:durableId="1210805025">
-    <w:abstractNumId w:val="42"/>
+    <w:abstractNumId w:val="45"/>
   </w:num>
   <w:num w:numId="24" w16cid:durableId="176383863">
-    <w:abstractNumId w:val="12"/>
+    <w:abstractNumId w:val="13"/>
   </w:num>
   <w:num w:numId="25" w16cid:durableId="2011366361">
     <w:abstractNumId w:val="1"/>
   </w:num>
   <w:num w:numId="26" w16cid:durableId="1133326038">
-    <w:abstractNumId w:val="25"/>
+    <w:abstractNumId w:val="27"/>
   </w:num>
   <w:num w:numId="27" w16cid:durableId="903681916">
     <w:abstractNumId w:val="7"/>
   </w:num>
   <w:num w:numId="28" w16cid:durableId="177500456">
-    <w:abstractNumId w:val="21"/>
+    <w:abstractNumId w:val="23"/>
   </w:num>
   <w:num w:numId="29" w16cid:durableId="822547179">
-    <w:abstractNumId w:val="31"/>
+    <w:abstractNumId w:val="34"/>
   </w:num>
   <w:num w:numId="30" w16cid:durableId="43916533">
-    <w:abstractNumId w:val="45"/>
+    <w:abstractNumId w:val="48"/>
   </w:num>
   <w:num w:numId="31" w16cid:durableId="1501500654">
-    <w:abstractNumId w:val="16"/>
+    <w:abstractNumId w:val="17"/>
   </w:num>
   <w:num w:numId="32" w16cid:durableId="171070723">
-    <w:abstractNumId w:val="20"/>
+    <w:abstractNumId w:val="22"/>
   </w:num>
   <w:num w:numId="33" w16cid:durableId="310330235">
     <w:abstractNumId w:val="2"/>
   </w:num>
   <w:num w:numId="34" w16cid:durableId="1637447571">
-    <w:abstractNumId w:val="44"/>
+    <w:abstractNumId w:val="47"/>
   </w:num>
   <w:num w:numId="35" w16cid:durableId="1363630901">
-    <w:abstractNumId w:val="17"/>
+    <w:abstractNumId w:val="18"/>
   </w:num>
   <w:num w:numId="36" w16cid:durableId="2093235830">
-    <w:abstractNumId w:val="37"/>
+    <w:abstractNumId w:val="40"/>
   </w:num>
   <w:num w:numId="37" w16cid:durableId="614099617">
-    <w:abstractNumId w:val="43"/>
+    <w:abstractNumId w:val="46"/>
   </w:num>
   <w:num w:numId="38" w16cid:durableId="587006477">
     <w:abstractNumId w:val="0"/>
   </w:num>
   <w:num w:numId="39" w16cid:durableId="1263802227">
-    <w:abstractNumId w:val="39"/>
+    <w:abstractNumId w:val="42"/>
   </w:num>
   <w:num w:numId="40" w16cid:durableId="571743151">
-    <w:abstractNumId w:val="26"/>
+    <w:abstractNumId w:val="28"/>
   </w:num>
   <w:num w:numId="41" w16cid:durableId="516776203">
-    <w:abstractNumId w:val="34"/>
+    <w:abstractNumId w:val="37"/>
   </w:num>
   <w:num w:numId="42" w16cid:durableId="551310422">
-    <w:abstractNumId w:val="23"/>
+    <w:abstractNumId w:val="25"/>
   </w:num>
   <w:num w:numId="43" w16cid:durableId="1015231787">
-    <w:abstractNumId w:val="28"/>
+    <w:abstractNumId w:val="31"/>
   </w:num>
   <w:num w:numId="44" w16cid:durableId="572400370">
-    <w:abstractNumId w:val="41"/>
+    <w:abstractNumId w:val="44"/>
   </w:num>
   <w:num w:numId="45" w16cid:durableId="2045129655">
-    <w:abstractNumId w:val="30"/>
+    <w:abstractNumId w:val="33"/>
   </w:num>
   <w:num w:numId="46" w16cid:durableId="1275482600">
-    <w:abstractNumId w:val="22"/>
+    <w:abstractNumId w:val="24"/>
   </w:num>
   <w:num w:numId="47" w16cid:durableId="1587764195">
-    <w:abstractNumId w:val="32"/>
+    <w:abstractNumId w:val="35"/>
   </w:num>
   <w:num w:numId="48" w16cid:durableId="635767438">
     <w:abstractNumId w:val="6"/>
+  </w:num>
+  <w:num w:numId="49" w16cid:durableId="1641693405">
+    <w:abstractNumId w:val="19"/>
+  </w:num>
+  <w:num w:numId="50" w16cid:durableId="830368339">
+    <w:abstractNumId w:val="9"/>
+  </w:num>
+  <w:num w:numId="51" w16cid:durableId="998388336">
+    <w:abstractNumId w:val="30"/>
   </w:num>
 </w:numbering>
 </file>
@@ -10144,7 +11350,6 @@
   <w:style w:type="character" w:default="1" w:styleId="Fontepargpadro">
     <w:name w:val="Default Paragraph Font"/>
     <w:uiPriority w:val="1"/>
-    <w:semiHidden/>
     <w:unhideWhenUsed/>
   </w:style>
   <w:style w:type="table" w:default="1" w:styleId="Tabelanormal">
@@ -10509,6 +11714,19 @@
       <w14:ligatures w14:val="none"/>
     </w:rPr>
   </w:style>
+  <w:style w:type="character" w:styleId="CdigoHTML">
+    <w:name w:val="HTML Code"/>
+    <w:basedOn w:val="Fontepargpadro"/>
+    <w:uiPriority w:val="99"/>
+    <w:semiHidden/>
+    <w:unhideWhenUsed/>
+    <w:rsid w:val="00FA62FA"/>
+    <w:rPr>
+      <w:rFonts w:ascii="Courier New" w:eastAsia="Times New Roman" w:hAnsi="Courier New" w:cs="Courier New"/>
+      <w:sz w:val="20"/>
+      <w:szCs w:val="20"/>
+    </w:rPr>
+  </w:style>
 </w:styles>
 </file>
 

--- a/Economia-Azul/Relational Database/1TDSPK_2024_EcoWaves.docx
+++ b/Economia-Azul/Relational Database/1TDSPK_2024_EcoWaves.docx
@@ -1,10 +1,10 @@
 
 <file path=word/document.xml><?xml version="1.0" encoding="utf-8"?>
-<w:document xmlns:wpc="http://schemas.microsoft.com/office/word/2010/wordprocessingCanvas" xmlns:cx="http://schemas.microsoft.com/office/drawing/2014/chartex" xmlns:cx1="http://schemas.microsoft.com/office/drawing/2015/9/8/chartex" xmlns:cx2="http://schemas.microsoft.com/office/drawing/2015/10/21/chartex" xmlns:cx3="http://schemas.microsoft.com/office/drawing/2016/5/9/chartex" xmlns:cx4="http://schemas.microsoft.com/office/drawing/2016/5/10/chartex" xmlns:cx5="http://schemas.microsoft.com/office/drawing/2016/5/11/chartex" xmlns:cx6="http://schemas.microsoft.com/office/drawing/2016/5/12/chartex" xmlns:cx7="http://schemas.microsoft.com/office/drawing/2016/5/13/chartex" xmlns:cx8="http://schemas.microsoft.com/office/drawing/2016/5/14/chartex" xmlns:mc="http://schemas.openxmlformats.org/markup-compatibility/2006" xmlns:aink="http://schemas.microsoft.com/office/drawing/2016/ink" xmlns:am3d="http://schemas.microsoft.com/office/drawing/2017/model3d" xmlns:o="urn:schemas-microsoft-com:office:office" xmlns:oel="http://schemas.microsoft.com/office/2019/extlst" xmlns:r="http://schemas.openxmlformats.org/officeDocument/2006/relationships" xmlns:m="http://schemas.openxmlformats.org/officeDocument/2006/math" xmlns:v="urn:schemas-microsoft-com:vml" xmlns:wp14="http://schemas.microsoft.com/office/word/2010/wordprocessingDrawing" xmlns:wp="http://schemas.openxmlformats.org/drawingml/2006/wordprocessingDrawing" xmlns:w10="urn:schemas-microsoft-com:office:word" xmlns:w="http://schemas.openxmlformats.org/wordprocessingml/2006/main" xmlns:w14="http://schemas.microsoft.com/office/word/2010/wordml" xmlns:w15="http://schemas.microsoft.com/office/word/2012/wordml" xmlns:w16cex="http://schemas.microsoft.com/office/word/2018/wordml/cex" xmlns:w16cid="http://schemas.microsoft.com/office/word/2016/wordml/cid" xmlns:w16="http://schemas.microsoft.com/office/word/2018/wordml" xmlns:w16du="http://schemas.microsoft.com/office/word/2023/wordml/word16du" xmlns:w16sdtdh="http://schemas.microsoft.com/office/word/2020/wordml/sdtdatahash" xmlns:w16se="http://schemas.microsoft.com/office/word/2015/wordml/symex" xmlns:wpg="http://schemas.microsoft.com/office/word/2010/wordprocessingGroup" xmlns:wpi="http://schemas.microsoft.com/office/word/2010/wordprocessingInk" xmlns:wne="http://schemas.microsoft.com/office/word/2006/wordml" xmlns:wps="http://schemas.microsoft.com/office/word/2010/wordprocessingShape" mc:Ignorable="w14 w15 w16se w16cid w16 w16cex w16sdtdh w16du wp14">
+<w:document xmlns:wpc="http://schemas.microsoft.com/office/word/2010/wordprocessingCanvas" xmlns:cx="http://schemas.microsoft.com/office/drawing/2014/chartex" xmlns:cx1="http://schemas.microsoft.com/office/drawing/2015/9/8/chartex" xmlns:cx2="http://schemas.microsoft.com/office/drawing/2015/10/21/chartex" xmlns:cx3="http://schemas.microsoft.com/office/drawing/2016/5/9/chartex" xmlns:cx4="http://schemas.microsoft.com/office/drawing/2016/5/10/chartex" xmlns:cx5="http://schemas.microsoft.com/office/drawing/2016/5/11/chartex" xmlns:cx6="http://schemas.microsoft.com/office/drawing/2016/5/12/chartex" xmlns:cx7="http://schemas.microsoft.com/office/drawing/2016/5/13/chartex" xmlns:cx8="http://schemas.microsoft.com/office/drawing/2016/5/14/chartex" xmlns:mc="http://schemas.openxmlformats.org/markup-compatibility/2006" xmlns:aink="http://schemas.microsoft.com/office/drawing/2016/ink" xmlns:am3d="http://schemas.microsoft.com/office/drawing/2017/model3d" xmlns:o="urn:schemas-microsoft-com:office:office" xmlns:r="http://schemas.openxmlformats.org/officeDocument/2006/relationships" xmlns:m="http://schemas.openxmlformats.org/officeDocument/2006/math" xmlns:v="urn:schemas-microsoft-com:vml" xmlns:wp14="http://schemas.microsoft.com/office/word/2010/wordprocessingDrawing" xmlns:wp="http://schemas.openxmlformats.org/drawingml/2006/wordprocessingDrawing" xmlns:w10="urn:schemas-microsoft-com:office:word" xmlns:w="http://schemas.openxmlformats.org/wordprocessingml/2006/main" xmlns:w14="http://schemas.microsoft.com/office/word/2010/wordml" xmlns:w15="http://schemas.microsoft.com/office/word/2012/wordml" xmlns:w16cex="http://schemas.microsoft.com/office/word/2018/wordml/cex" xmlns:w16cid="http://schemas.microsoft.com/office/word/2016/wordml/cid" xmlns:w16="http://schemas.microsoft.com/office/word/2018/wordml" xmlns:w16sdtdh="http://schemas.microsoft.com/office/word/2020/wordml/sdtdatahash" xmlns:w16se="http://schemas.microsoft.com/office/word/2015/wordml/symex" xmlns:wpg="http://schemas.microsoft.com/office/word/2010/wordprocessingGroup" xmlns:wpi="http://schemas.microsoft.com/office/word/2010/wordprocessingInk" xmlns:wne="http://schemas.microsoft.com/office/word/2006/wordml" xmlns:wps="http://schemas.microsoft.com/office/word/2010/wordprocessingShape" mc:Ignorable="w14 w15 w16se w16cid w16 w16cex w16sdtdh wp14">
   <w:body>
     <w:tbl>
       <w:tblPr>
-        <w:tblStyle w:val="Tabelacomgrade"/>
+        <w:tblStyle w:val="TableGrid"/>
         <w:tblW w:w="8926" w:type="dxa"/>
         <w:tblLook w:val="04A0" w:firstRow="1" w:lastRow="0" w:firstColumn="1" w:lastColumn="0" w:noHBand="0" w:noVBand="1"/>
       </w:tblPr>
@@ -2183,7 +2183,31 @@
           <w:lang w:eastAsia="pt-BR"/>
           <w14:ligatures w14:val="none"/>
         </w:rPr>
-        <w:t>: Email único da pessoa.</w:t>
+        <w:t xml:space="preserve">: </w:t>
+      </w:r>
+      <w:proofErr w:type="spellStart"/>
+      <w:r>
+        <w:rPr>
+          <w:rFonts w:ascii="Arial" w:eastAsia="Times New Roman" w:hAnsi="Arial" w:cs="Arial"/>
+          <w:kern w:val="0"/>
+          <w:sz w:val="24"/>
+          <w:szCs w:val="24"/>
+          <w:lang w:eastAsia="pt-BR"/>
+          <w14:ligatures w14:val="none"/>
+        </w:rPr>
+        <w:t>Email</w:t>
+      </w:r>
+      <w:proofErr w:type="spellEnd"/>
+      <w:r>
+        <w:rPr>
+          <w:rFonts w:ascii="Arial" w:eastAsia="Times New Roman" w:hAnsi="Arial" w:cs="Arial"/>
+          <w:kern w:val="0"/>
+          <w:sz w:val="24"/>
+          <w:szCs w:val="24"/>
+          <w:lang w:eastAsia="pt-BR"/>
+          <w14:ligatures w14:val="none"/>
+        </w:rPr>
+        <w:t xml:space="preserve"> único da pessoa.</w:t>
       </w:r>
     </w:p>
     <w:p>
@@ -2261,31 +2285,7 @@
           <w:lang w:eastAsia="pt-BR"/>
           <w14:ligatures w14:val="none"/>
         </w:rPr>
-        <w:t xml:space="preserve">: Tipo de pessoa (voluntário, </w:t>
-      </w:r>
-      <w:proofErr w:type="gramStart"/>
-      <w:r>
-        <w:rPr>
-          <w:rFonts w:ascii="Arial" w:eastAsia="Times New Roman" w:hAnsi="Arial" w:cs="Arial"/>
-          <w:kern w:val="0"/>
-          <w:sz w:val="24"/>
-          <w:szCs w:val="24"/>
-          <w:lang w:eastAsia="pt-BR"/>
-          <w14:ligatures w14:val="none"/>
-        </w:rPr>
-        <w:t>administrador, etc.</w:t>
-      </w:r>
-      <w:proofErr w:type="gramEnd"/>
-      <w:r>
-        <w:rPr>
-          <w:rFonts w:ascii="Arial" w:eastAsia="Times New Roman" w:hAnsi="Arial" w:cs="Arial"/>
-          <w:kern w:val="0"/>
-          <w:sz w:val="24"/>
-          <w:szCs w:val="24"/>
-          <w:lang w:eastAsia="pt-BR"/>
-          <w14:ligatures w14:val="none"/>
-        </w:rPr>
-        <w:t>).</w:t>
+        <w:t>: Tipo de pessoa (voluntário, administrador, etc.).</w:t>
       </w:r>
     </w:p>
     <w:p>
@@ -3372,7 +3372,7 @@
           <w:noProof/>
         </w:rPr>
         <w:drawing>
-          <wp:inline distT="0" distB="0" distL="0" distR="0" wp14:anchorId="1C23BB9F" wp14:editId="5335E11B">
+          <wp:inline distT="0" distB="0" distL="0" distR="0" wp14:anchorId="1C23BB9F" wp14:editId="5FC9B8D7">
             <wp:extent cx="5257800" cy="6781800"/>
             <wp:effectExtent l="0" t="0" r="0" b="0"/>
             <wp:docPr id="1986348232" name="Imagem 1" descr="Diagrama&#10;&#10;Descrição gerada automaticamente"/>
@@ -3433,33 +3433,21 @@
       </w:pPr>
       <w:r>
         <w:rPr>
-          <w:rFonts w:ascii="Arial" w:hAnsi="Arial" w:cs="Arial"/>
-          <w:b/>
-          <w:bCs/>
-          <w:sz w:val="28"/>
-          <w:szCs w:val="28"/>
+          <w:noProof/>
         </w:rPr>
         <w:lastRenderedPageBreak/>
-        <w:t>Diagrama Entidade Relacional:</w:t>
-      </w:r>
-    </w:p>
-    <w:p>
-      <w:pPr>
-        <w:rPr>
-          <w:rFonts w:ascii="Arial" w:hAnsi="Arial" w:cs="Arial"/>
-          <w:noProof/>
-          <w:sz w:val="28"/>
-          <w:szCs w:val="28"/>
-        </w:rPr>
-      </w:pPr>
-      <w:r>
-        <w:rPr>
-          <w:noProof/>
-        </w:rPr>
         <w:drawing>
-          <wp:inline distT="0" distB="0" distL="0" distR="0" wp14:anchorId="49EC36DF" wp14:editId="72F8F725">
-            <wp:extent cx="5400040" cy="4565650"/>
-            <wp:effectExtent l="0" t="0" r="0" b="6350"/>
+          <wp:anchor distT="0" distB="0" distL="114300" distR="114300" simplePos="0" relativeHeight="251658240" behindDoc="0" locked="0" layoutInCell="1" allowOverlap="1" wp14:anchorId="49EC36DF" wp14:editId="68BACF80">
+            <wp:simplePos x="0" y="0"/>
+            <wp:positionH relativeFrom="margin">
+              <wp:align>center</wp:align>
+            </wp:positionH>
+            <wp:positionV relativeFrom="paragraph">
+              <wp:posOffset>300355</wp:posOffset>
+            </wp:positionV>
+            <wp:extent cx="6736715" cy="5695950"/>
+            <wp:effectExtent l="0" t="0" r="6985" b="0"/>
+            <wp:wrapSquare wrapText="bothSides"/>
             <wp:docPr id="966099408" name="Imagem 2" descr="Diagrama&#10;&#10;Descrição gerada automaticamente"/>
             <wp:cNvGraphicFramePr>
               <a:graphicFrameLocks xmlns:a="http://schemas.openxmlformats.org/drawingml/2006/main" noChangeAspect="1"/>
@@ -3489,7 +3477,7 @@
                   <pic:spPr bwMode="auto">
                     <a:xfrm>
                       <a:off x="0" y="0"/>
-                      <a:ext cx="5400040" cy="4565650"/>
+                      <a:ext cx="6736715" cy="5695950"/>
                     </a:xfrm>
                     <a:prstGeom prst="rect">
                       <a:avLst/>
@@ -3502,9 +3490,35 @@
                 </pic:pic>
               </a:graphicData>
             </a:graphic>
-          </wp:inline>
+            <wp14:sizeRelH relativeFrom="margin">
+              <wp14:pctWidth>0</wp14:pctWidth>
+            </wp14:sizeRelH>
+            <wp14:sizeRelV relativeFrom="margin">
+              <wp14:pctHeight>0</wp14:pctHeight>
+            </wp14:sizeRelV>
+          </wp:anchor>
         </w:drawing>
       </w:r>
+      <w:r>
+        <w:rPr>
+          <w:rFonts w:ascii="Arial" w:hAnsi="Arial" w:cs="Arial"/>
+          <w:b/>
+          <w:bCs/>
+          <w:sz w:val="28"/>
+          <w:szCs w:val="28"/>
+        </w:rPr>
+        <w:t>Diagrama Entidade Relacional:</w:t>
+      </w:r>
+    </w:p>
+    <w:p>
+      <w:pPr>
+        <w:rPr>
+          <w:rFonts w:ascii="Arial" w:hAnsi="Arial" w:cs="Arial"/>
+          <w:noProof/>
+          <w:sz w:val="28"/>
+          <w:szCs w:val="28"/>
+        </w:rPr>
+      </w:pPr>
     </w:p>
     <w:p>
       <w:pPr>
@@ -3524,7 +3538,7 @@
 </file>
 
 <file path=word/numbering.xml><?xml version="1.0" encoding="utf-8"?>
-<w:numbering xmlns:wpc="http://schemas.microsoft.com/office/word/2010/wordprocessingCanvas" xmlns:cx="http://schemas.microsoft.com/office/drawing/2014/chartex" xmlns:cx1="http://schemas.microsoft.com/office/drawing/2015/9/8/chartex" xmlns:cx2="http://schemas.microsoft.com/office/drawing/2015/10/21/chartex" xmlns:cx3="http://schemas.microsoft.com/office/drawing/2016/5/9/chartex" xmlns:cx4="http://schemas.microsoft.com/office/drawing/2016/5/10/chartex" xmlns:cx5="http://schemas.microsoft.com/office/drawing/2016/5/11/chartex" xmlns:cx6="http://schemas.microsoft.com/office/drawing/2016/5/12/chartex" xmlns:cx7="http://schemas.microsoft.com/office/drawing/2016/5/13/chartex" xmlns:cx8="http://schemas.microsoft.com/office/drawing/2016/5/14/chartex" xmlns:mc="http://schemas.openxmlformats.org/markup-compatibility/2006" xmlns:aink="http://schemas.microsoft.com/office/drawing/2016/ink" xmlns:am3d="http://schemas.microsoft.com/office/drawing/2017/model3d" xmlns:o="urn:schemas-microsoft-com:office:office" xmlns:oel="http://schemas.microsoft.com/office/2019/extlst" xmlns:r="http://schemas.openxmlformats.org/officeDocument/2006/relationships" xmlns:m="http://schemas.openxmlformats.org/officeDocument/2006/math" xmlns:v="urn:schemas-microsoft-com:vml" xmlns:wp14="http://schemas.microsoft.com/office/word/2010/wordprocessingDrawing" xmlns:wp="http://schemas.openxmlformats.org/drawingml/2006/wordprocessingDrawing" xmlns:w10="urn:schemas-microsoft-com:office:word" xmlns:w="http://schemas.openxmlformats.org/wordprocessingml/2006/main" xmlns:w14="http://schemas.microsoft.com/office/word/2010/wordml" xmlns:w15="http://schemas.microsoft.com/office/word/2012/wordml" xmlns:w16cex="http://schemas.microsoft.com/office/word/2018/wordml/cex" xmlns:w16cid="http://schemas.microsoft.com/office/word/2016/wordml/cid" xmlns:w16="http://schemas.microsoft.com/office/word/2018/wordml" xmlns:w16du="http://schemas.microsoft.com/office/word/2023/wordml/word16du" xmlns:w16sdtdh="http://schemas.microsoft.com/office/word/2020/wordml/sdtdatahash" xmlns:w16se="http://schemas.microsoft.com/office/word/2015/wordml/symex" xmlns:wpg="http://schemas.microsoft.com/office/word/2010/wordprocessingGroup" xmlns:wpi="http://schemas.microsoft.com/office/word/2010/wordprocessingInk" xmlns:wne="http://schemas.microsoft.com/office/word/2006/wordml" xmlns:wps="http://schemas.microsoft.com/office/word/2010/wordprocessingShape" mc:Ignorable="w14 w15 w16se w16cid w16 w16cex w16sdtdh w16du wp14">
+<w:numbering xmlns:wpc="http://schemas.microsoft.com/office/word/2010/wordprocessingCanvas" xmlns:cx="http://schemas.microsoft.com/office/drawing/2014/chartex" xmlns:cx1="http://schemas.microsoft.com/office/drawing/2015/9/8/chartex" xmlns:cx2="http://schemas.microsoft.com/office/drawing/2015/10/21/chartex" xmlns:cx3="http://schemas.microsoft.com/office/drawing/2016/5/9/chartex" xmlns:cx4="http://schemas.microsoft.com/office/drawing/2016/5/10/chartex" xmlns:cx5="http://schemas.microsoft.com/office/drawing/2016/5/11/chartex" xmlns:cx6="http://schemas.microsoft.com/office/drawing/2016/5/12/chartex" xmlns:cx7="http://schemas.microsoft.com/office/drawing/2016/5/13/chartex" xmlns:cx8="http://schemas.microsoft.com/office/drawing/2016/5/14/chartex" xmlns:mc="http://schemas.openxmlformats.org/markup-compatibility/2006" xmlns:aink="http://schemas.microsoft.com/office/drawing/2016/ink" xmlns:am3d="http://schemas.microsoft.com/office/drawing/2017/model3d" xmlns:o="urn:schemas-microsoft-com:office:office" xmlns:r="http://schemas.openxmlformats.org/officeDocument/2006/relationships" xmlns:m="http://schemas.openxmlformats.org/officeDocument/2006/math" xmlns:v="urn:schemas-microsoft-com:vml" xmlns:wp14="http://schemas.microsoft.com/office/word/2010/wordprocessingDrawing" xmlns:wp="http://schemas.openxmlformats.org/drawingml/2006/wordprocessingDrawing" xmlns:w10="urn:schemas-microsoft-com:office:word" xmlns:w="http://schemas.openxmlformats.org/wordprocessingml/2006/main" xmlns:w14="http://schemas.microsoft.com/office/word/2010/wordml" xmlns:w15="http://schemas.microsoft.com/office/word/2012/wordml" xmlns:w16cex="http://schemas.microsoft.com/office/word/2018/wordml/cex" xmlns:w16cid="http://schemas.microsoft.com/office/word/2016/wordml/cid" xmlns:w16="http://schemas.microsoft.com/office/word/2018/wordml" xmlns:w16sdtdh="http://schemas.microsoft.com/office/word/2020/wordml/sdtdatahash" xmlns:w16se="http://schemas.microsoft.com/office/word/2015/wordml/symex" xmlns:wpg="http://schemas.microsoft.com/office/word/2010/wordprocessingGroup" xmlns:wpi="http://schemas.microsoft.com/office/word/2010/wordprocessingInk" xmlns:wne="http://schemas.microsoft.com/office/word/2006/wordml" xmlns:wps="http://schemas.microsoft.com/office/word/2010/wordprocessingShape" mc:Ignorable="w14 w15 w16se w16cid w16 w16cex w16sdtdh wp14">
   <w:abstractNum w:abstractNumId="0" w15:restartNumberingAfterBreak="0">
     <w:nsid w:val="0F1F3807"/>
     <w:multiLevelType w:val="multilevel"/>
@@ -3876,13 +3890,13 @@
       </w:pPr>
     </w:lvl>
   </w:abstractNum>
-  <w:num w:numId="1" w16cid:durableId="1641693405">
+  <w:num w:numId="1">
     <w:abstractNumId w:val="1"/>
   </w:num>
-  <w:num w:numId="2" w16cid:durableId="830368339">
+  <w:num w:numId="2">
     <w:abstractNumId w:val="0"/>
   </w:num>
-  <w:num w:numId="3" w16cid:durableId="998388336">
+  <w:num w:numId="3">
     <w:abstractNumId w:val="2"/>
   </w:num>
   <w:numIdMacAtCleanup w:val="3"/>
@@ -3890,7 +3904,7 @@
 </file>
 
 <file path=word/styles.xml><?xml version="1.0" encoding="utf-8"?>
-<w:styles xmlns:mc="http://schemas.openxmlformats.org/markup-compatibility/2006" xmlns:r="http://schemas.openxmlformats.org/officeDocument/2006/relationships" xmlns:w="http://schemas.openxmlformats.org/wordprocessingml/2006/main" xmlns:w14="http://schemas.microsoft.com/office/word/2010/wordml" xmlns:w15="http://schemas.microsoft.com/office/word/2012/wordml" xmlns:w16cex="http://schemas.microsoft.com/office/word/2018/wordml/cex" xmlns:w16cid="http://schemas.microsoft.com/office/word/2016/wordml/cid" xmlns:w16="http://schemas.microsoft.com/office/word/2018/wordml" xmlns:w16du="http://schemas.microsoft.com/office/word/2023/wordml/word16du" xmlns:w16sdtdh="http://schemas.microsoft.com/office/word/2020/wordml/sdtdatahash" xmlns:w16se="http://schemas.microsoft.com/office/word/2015/wordml/symex" mc:Ignorable="w14 w15 w16se w16cid w16 w16cex w16sdtdh w16du">
+<w:styles xmlns:mc="http://schemas.openxmlformats.org/markup-compatibility/2006" xmlns:r="http://schemas.openxmlformats.org/officeDocument/2006/relationships" xmlns:w="http://schemas.openxmlformats.org/wordprocessingml/2006/main" xmlns:w14="http://schemas.microsoft.com/office/word/2010/wordml" xmlns:w15="http://schemas.microsoft.com/office/word/2012/wordml" xmlns:w16cex="http://schemas.microsoft.com/office/word/2018/wordml/cex" xmlns:w16cid="http://schemas.microsoft.com/office/word/2016/wordml/cid" xmlns:w16="http://schemas.microsoft.com/office/word/2018/wordml" xmlns:w16sdtdh="http://schemas.microsoft.com/office/word/2020/wordml/sdtdatahash" xmlns:w16se="http://schemas.microsoft.com/office/word/2015/wordml/symex" mc:Ignorable="w14 w15 w16se w16cid w16 w16cex w16sdtdh">
   <w:docDefaults>
     <w:rPrDefault>
       <w:rPr>
@@ -4291,11 +4305,11 @@
     <w:qFormat/>
     <w:rsid w:val="00E01F25"/>
   </w:style>
-  <w:style w:type="paragraph" w:styleId="Ttulo1">
+  <w:style w:type="paragraph" w:styleId="Heading1">
     <w:name w:val="heading 1"/>
     <w:basedOn w:val="Normal"/>
     <w:next w:val="Normal"/>
-    <w:link w:val="Ttulo1Char"/>
+    <w:link w:val="Heading1Char"/>
     <w:uiPriority w:val="9"/>
     <w:qFormat/>
     <w:rsid w:val="00330663"/>
@@ -4312,11 +4326,11 @@
       <w:szCs w:val="40"/>
     </w:rPr>
   </w:style>
-  <w:style w:type="paragraph" w:styleId="Ttulo2">
+  <w:style w:type="paragraph" w:styleId="Heading2">
     <w:name w:val="heading 2"/>
     <w:basedOn w:val="Normal"/>
     <w:next w:val="Normal"/>
-    <w:link w:val="Ttulo2Char"/>
+    <w:link w:val="Heading2Char"/>
     <w:uiPriority w:val="9"/>
     <w:semiHidden/>
     <w:unhideWhenUsed/>
@@ -4335,11 +4349,11 @@
       <w:szCs w:val="32"/>
     </w:rPr>
   </w:style>
-  <w:style w:type="paragraph" w:styleId="Ttulo3">
+  <w:style w:type="paragraph" w:styleId="Heading3">
     <w:name w:val="heading 3"/>
     <w:basedOn w:val="Normal"/>
     <w:next w:val="Normal"/>
-    <w:link w:val="Ttulo3Char"/>
+    <w:link w:val="Heading3Char"/>
     <w:uiPriority w:val="9"/>
     <w:unhideWhenUsed/>
     <w:qFormat/>
@@ -4357,11 +4371,11 @@
       <w:szCs w:val="28"/>
     </w:rPr>
   </w:style>
-  <w:style w:type="paragraph" w:styleId="Ttulo4">
+  <w:style w:type="paragraph" w:styleId="Heading4">
     <w:name w:val="heading 4"/>
     <w:basedOn w:val="Normal"/>
     <w:next w:val="Normal"/>
-    <w:link w:val="Ttulo4Char"/>
+    <w:link w:val="Heading4Char"/>
     <w:uiPriority w:val="9"/>
     <w:unhideWhenUsed/>
     <w:qFormat/>
@@ -4379,11 +4393,11 @@
       <w:color w:val="0F4761" w:themeColor="accent1" w:themeShade="BF"/>
     </w:rPr>
   </w:style>
-  <w:style w:type="paragraph" w:styleId="Ttulo5">
+  <w:style w:type="paragraph" w:styleId="Heading5">
     <w:name w:val="heading 5"/>
     <w:basedOn w:val="Normal"/>
     <w:next w:val="Normal"/>
-    <w:link w:val="Ttulo5Char"/>
+    <w:link w:val="Heading5Char"/>
     <w:uiPriority w:val="9"/>
     <w:semiHidden/>
     <w:unhideWhenUsed/>
@@ -4400,11 +4414,11 @@
       <w:color w:val="0F4761" w:themeColor="accent1" w:themeShade="BF"/>
     </w:rPr>
   </w:style>
-  <w:style w:type="paragraph" w:styleId="Ttulo6">
+  <w:style w:type="paragraph" w:styleId="Heading6">
     <w:name w:val="heading 6"/>
     <w:basedOn w:val="Normal"/>
     <w:next w:val="Normal"/>
-    <w:link w:val="Ttulo6Char"/>
+    <w:link w:val="Heading6Char"/>
     <w:uiPriority w:val="9"/>
     <w:semiHidden/>
     <w:unhideWhenUsed/>
@@ -4423,11 +4437,11 @@
       <w:color w:val="595959" w:themeColor="text1" w:themeTint="A6"/>
     </w:rPr>
   </w:style>
-  <w:style w:type="paragraph" w:styleId="Ttulo7">
+  <w:style w:type="paragraph" w:styleId="Heading7">
     <w:name w:val="heading 7"/>
     <w:basedOn w:val="Normal"/>
     <w:next w:val="Normal"/>
-    <w:link w:val="Ttulo7Char"/>
+    <w:link w:val="Heading7Char"/>
     <w:uiPriority w:val="9"/>
     <w:semiHidden/>
     <w:unhideWhenUsed/>
@@ -4444,11 +4458,11 @@
       <w:color w:val="595959" w:themeColor="text1" w:themeTint="A6"/>
     </w:rPr>
   </w:style>
-  <w:style w:type="paragraph" w:styleId="Ttulo8">
+  <w:style w:type="paragraph" w:styleId="Heading8">
     <w:name w:val="heading 8"/>
     <w:basedOn w:val="Normal"/>
     <w:next w:val="Normal"/>
-    <w:link w:val="Ttulo8Char"/>
+    <w:link w:val="Heading8Char"/>
     <w:uiPriority w:val="9"/>
     <w:semiHidden/>
     <w:unhideWhenUsed/>
@@ -4467,11 +4481,11 @@
       <w:color w:val="272727" w:themeColor="text1" w:themeTint="D8"/>
     </w:rPr>
   </w:style>
-  <w:style w:type="paragraph" w:styleId="Ttulo9">
+  <w:style w:type="paragraph" w:styleId="Heading9">
     <w:name w:val="heading 9"/>
     <w:basedOn w:val="Normal"/>
     <w:next w:val="Normal"/>
-    <w:link w:val="Ttulo9Char"/>
+    <w:link w:val="Heading9Char"/>
     <w:uiPriority w:val="9"/>
     <w:semiHidden/>
     <w:unhideWhenUsed/>
@@ -4488,13 +4502,13 @@
       <w:color w:val="272727" w:themeColor="text1" w:themeTint="D8"/>
     </w:rPr>
   </w:style>
-  <w:style w:type="character" w:default="1" w:styleId="Fontepargpadro">
+  <w:style w:type="character" w:default="1" w:styleId="DefaultParagraphFont">
     <w:name w:val="Default Paragraph Font"/>
     <w:uiPriority w:val="1"/>
     <w:semiHidden/>
     <w:unhideWhenUsed/>
   </w:style>
-  <w:style w:type="table" w:default="1" w:styleId="Tabelanormal">
+  <w:style w:type="table" w:default="1" w:styleId="TableNormal">
     <w:name w:val="Normal Table"/>
     <w:uiPriority w:val="99"/>
     <w:semiHidden/>
@@ -4509,16 +4523,16 @@
       </w:tblCellMar>
     </w:tblPr>
   </w:style>
-  <w:style w:type="numbering" w:default="1" w:styleId="Semlista">
+  <w:style w:type="numbering" w:default="1" w:styleId="NoList">
     <w:name w:val="No List"/>
     <w:uiPriority w:val="99"/>
     <w:semiHidden/>
     <w:unhideWhenUsed/>
   </w:style>
-  <w:style w:type="character" w:customStyle="1" w:styleId="Ttulo1Char">
-    <w:name w:val="Título 1 Char"/>
-    <w:basedOn w:val="Fontepargpadro"/>
-    <w:link w:val="Ttulo1"/>
+  <w:style w:type="character" w:customStyle="1" w:styleId="Heading1Char">
+    <w:name w:val="Heading 1 Char"/>
+    <w:basedOn w:val="DefaultParagraphFont"/>
+    <w:link w:val="Heading1"/>
     <w:uiPriority w:val="9"/>
     <w:rsid w:val="00330663"/>
     <w:rPr>
@@ -4528,10 +4542,10 @@
       <w:szCs w:val="40"/>
     </w:rPr>
   </w:style>
-  <w:style w:type="character" w:customStyle="1" w:styleId="Ttulo2Char">
-    <w:name w:val="Título 2 Char"/>
-    <w:basedOn w:val="Fontepargpadro"/>
-    <w:link w:val="Ttulo2"/>
+  <w:style w:type="character" w:customStyle="1" w:styleId="Heading2Char">
+    <w:name w:val="Heading 2 Char"/>
+    <w:basedOn w:val="DefaultParagraphFont"/>
+    <w:link w:val="Heading2"/>
     <w:uiPriority w:val="9"/>
     <w:semiHidden/>
     <w:rsid w:val="00330663"/>
@@ -4542,10 +4556,10 @@
       <w:szCs w:val="32"/>
     </w:rPr>
   </w:style>
-  <w:style w:type="character" w:customStyle="1" w:styleId="Ttulo3Char">
-    <w:name w:val="Título 3 Char"/>
-    <w:basedOn w:val="Fontepargpadro"/>
-    <w:link w:val="Ttulo3"/>
+  <w:style w:type="character" w:customStyle="1" w:styleId="Heading3Char">
+    <w:name w:val="Heading 3 Char"/>
+    <w:basedOn w:val="DefaultParagraphFont"/>
+    <w:link w:val="Heading3"/>
     <w:uiPriority w:val="9"/>
     <w:rsid w:val="00330663"/>
     <w:rPr>
@@ -4555,10 +4569,10 @@
       <w:szCs w:val="28"/>
     </w:rPr>
   </w:style>
-  <w:style w:type="character" w:customStyle="1" w:styleId="Ttulo4Char">
-    <w:name w:val="Título 4 Char"/>
-    <w:basedOn w:val="Fontepargpadro"/>
-    <w:link w:val="Ttulo4"/>
+  <w:style w:type="character" w:customStyle="1" w:styleId="Heading4Char">
+    <w:name w:val="Heading 4 Char"/>
+    <w:basedOn w:val="DefaultParagraphFont"/>
+    <w:link w:val="Heading4"/>
     <w:uiPriority w:val="9"/>
     <w:rsid w:val="00330663"/>
     <w:rPr>
@@ -4568,10 +4582,10 @@
       <w:color w:val="0F4761" w:themeColor="accent1" w:themeShade="BF"/>
     </w:rPr>
   </w:style>
-  <w:style w:type="character" w:customStyle="1" w:styleId="Ttulo5Char">
-    <w:name w:val="Título 5 Char"/>
-    <w:basedOn w:val="Fontepargpadro"/>
-    <w:link w:val="Ttulo5"/>
+  <w:style w:type="character" w:customStyle="1" w:styleId="Heading5Char">
+    <w:name w:val="Heading 5 Char"/>
+    <w:basedOn w:val="DefaultParagraphFont"/>
+    <w:link w:val="Heading5"/>
     <w:uiPriority w:val="9"/>
     <w:semiHidden/>
     <w:rsid w:val="00330663"/>
@@ -4580,10 +4594,10 @@
       <w:color w:val="0F4761" w:themeColor="accent1" w:themeShade="BF"/>
     </w:rPr>
   </w:style>
-  <w:style w:type="character" w:customStyle="1" w:styleId="Ttulo6Char">
-    <w:name w:val="Título 6 Char"/>
-    <w:basedOn w:val="Fontepargpadro"/>
-    <w:link w:val="Ttulo6"/>
+  <w:style w:type="character" w:customStyle="1" w:styleId="Heading6Char">
+    <w:name w:val="Heading 6 Char"/>
+    <w:basedOn w:val="DefaultParagraphFont"/>
+    <w:link w:val="Heading6"/>
     <w:uiPriority w:val="9"/>
     <w:semiHidden/>
     <w:rsid w:val="00330663"/>
@@ -4594,10 +4608,10 @@
       <w:color w:val="595959" w:themeColor="text1" w:themeTint="A6"/>
     </w:rPr>
   </w:style>
-  <w:style w:type="character" w:customStyle="1" w:styleId="Ttulo7Char">
-    <w:name w:val="Título 7 Char"/>
-    <w:basedOn w:val="Fontepargpadro"/>
-    <w:link w:val="Ttulo7"/>
+  <w:style w:type="character" w:customStyle="1" w:styleId="Heading7Char">
+    <w:name w:val="Heading 7 Char"/>
+    <w:basedOn w:val="DefaultParagraphFont"/>
+    <w:link w:val="Heading7"/>
     <w:uiPriority w:val="9"/>
     <w:semiHidden/>
     <w:rsid w:val="00330663"/>
@@ -4606,10 +4620,10 @@
       <w:color w:val="595959" w:themeColor="text1" w:themeTint="A6"/>
     </w:rPr>
   </w:style>
-  <w:style w:type="character" w:customStyle="1" w:styleId="Ttulo8Char">
-    <w:name w:val="Título 8 Char"/>
-    <w:basedOn w:val="Fontepargpadro"/>
-    <w:link w:val="Ttulo8"/>
+  <w:style w:type="character" w:customStyle="1" w:styleId="Heading8Char">
+    <w:name w:val="Heading 8 Char"/>
+    <w:basedOn w:val="DefaultParagraphFont"/>
+    <w:link w:val="Heading8"/>
     <w:uiPriority w:val="9"/>
     <w:semiHidden/>
     <w:rsid w:val="00330663"/>
@@ -4620,10 +4634,10 @@
       <w:color w:val="272727" w:themeColor="text1" w:themeTint="D8"/>
     </w:rPr>
   </w:style>
-  <w:style w:type="character" w:customStyle="1" w:styleId="Ttulo9Char">
-    <w:name w:val="Título 9 Char"/>
-    <w:basedOn w:val="Fontepargpadro"/>
-    <w:link w:val="Ttulo9"/>
+  <w:style w:type="character" w:customStyle="1" w:styleId="Heading9Char">
+    <w:name w:val="Heading 9 Char"/>
+    <w:basedOn w:val="DefaultParagraphFont"/>
+    <w:link w:val="Heading9"/>
     <w:uiPriority w:val="9"/>
     <w:semiHidden/>
     <w:rsid w:val="00330663"/>
@@ -4632,11 +4646,11 @@
       <w:color w:val="272727" w:themeColor="text1" w:themeTint="D8"/>
     </w:rPr>
   </w:style>
-  <w:style w:type="paragraph" w:styleId="Ttulo">
+  <w:style w:type="paragraph" w:styleId="Title">
     <w:name w:val="Title"/>
     <w:basedOn w:val="Normal"/>
     <w:next w:val="Normal"/>
-    <w:link w:val="TtuloChar"/>
+    <w:link w:val="TitleChar"/>
     <w:uiPriority w:val="10"/>
     <w:qFormat/>
     <w:rsid w:val="00330663"/>
@@ -4652,10 +4666,10 @@
       <w:szCs w:val="56"/>
     </w:rPr>
   </w:style>
-  <w:style w:type="character" w:customStyle="1" w:styleId="TtuloChar">
-    <w:name w:val="Título Char"/>
-    <w:basedOn w:val="Fontepargpadro"/>
-    <w:link w:val="Ttulo"/>
+  <w:style w:type="character" w:customStyle="1" w:styleId="TitleChar">
+    <w:name w:val="Title Char"/>
+    <w:basedOn w:val="DefaultParagraphFont"/>
+    <w:link w:val="Title"/>
     <w:uiPriority w:val="10"/>
     <w:rsid w:val="00330663"/>
     <w:rPr>
@@ -4666,11 +4680,11 @@
       <w:szCs w:val="56"/>
     </w:rPr>
   </w:style>
-  <w:style w:type="paragraph" w:styleId="Subttulo">
+  <w:style w:type="paragraph" w:styleId="Subtitle">
     <w:name w:val="Subtitle"/>
     <w:basedOn w:val="Normal"/>
     <w:next w:val="Normal"/>
-    <w:link w:val="SubttuloChar"/>
+    <w:link w:val="SubtitleChar"/>
     <w:uiPriority w:val="11"/>
     <w:qFormat/>
     <w:rsid w:val="00330663"/>
@@ -4687,10 +4701,10 @@
       <w:szCs w:val="28"/>
     </w:rPr>
   </w:style>
-  <w:style w:type="character" w:customStyle="1" w:styleId="SubttuloChar">
-    <w:name w:val="Subtítulo Char"/>
-    <w:basedOn w:val="Fontepargpadro"/>
-    <w:link w:val="Subttulo"/>
+  <w:style w:type="character" w:customStyle="1" w:styleId="SubtitleChar">
+    <w:name w:val="Subtitle Char"/>
+    <w:basedOn w:val="DefaultParagraphFont"/>
+    <w:link w:val="Subtitle"/>
     <w:uiPriority w:val="11"/>
     <w:rsid w:val="00330663"/>
     <w:rPr>
@@ -4701,11 +4715,11 @@
       <w:szCs w:val="28"/>
     </w:rPr>
   </w:style>
-  <w:style w:type="paragraph" w:styleId="Citao">
+  <w:style w:type="paragraph" w:styleId="Quote">
     <w:name w:val="Quote"/>
     <w:basedOn w:val="Normal"/>
     <w:next w:val="Normal"/>
-    <w:link w:val="CitaoChar"/>
+    <w:link w:val="QuoteChar"/>
     <w:uiPriority w:val="29"/>
     <w:qFormat/>
     <w:rsid w:val="00330663"/>
@@ -4719,10 +4733,10 @@
       <w:color w:val="404040" w:themeColor="text1" w:themeTint="BF"/>
     </w:rPr>
   </w:style>
-  <w:style w:type="character" w:customStyle="1" w:styleId="CitaoChar">
-    <w:name w:val="Citação Char"/>
-    <w:basedOn w:val="Fontepargpadro"/>
-    <w:link w:val="Citao"/>
+  <w:style w:type="character" w:customStyle="1" w:styleId="QuoteChar">
+    <w:name w:val="Quote Char"/>
+    <w:basedOn w:val="DefaultParagraphFont"/>
+    <w:link w:val="Quote"/>
     <w:uiPriority w:val="29"/>
     <w:rsid w:val="00330663"/>
     <w:rPr>
@@ -4731,7 +4745,7 @@
       <w:color w:val="404040" w:themeColor="text1" w:themeTint="BF"/>
     </w:rPr>
   </w:style>
-  <w:style w:type="paragraph" w:styleId="PargrafodaLista">
+  <w:style w:type="paragraph" w:styleId="ListParagraph">
     <w:name w:val="List Paragraph"/>
     <w:basedOn w:val="Normal"/>
     <w:uiPriority w:val="34"/>
@@ -4742,9 +4756,9 @@
       <w:contextualSpacing/>
     </w:pPr>
   </w:style>
-  <w:style w:type="character" w:styleId="nfaseIntensa">
+  <w:style w:type="character" w:styleId="IntenseEmphasis">
     <w:name w:val="Intense Emphasis"/>
-    <w:basedOn w:val="Fontepargpadro"/>
+    <w:basedOn w:val="DefaultParagraphFont"/>
     <w:uiPriority w:val="21"/>
     <w:qFormat/>
     <w:rsid w:val="00330663"/>
@@ -4754,11 +4768,11 @@
       <w:color w:val="0F4761" w:themeColor="accent1" w:themeShade="BF"/>
     </w:rPr>
   </w:style>
-  <w:style w:type="paragraph" w:styleId="CitaoIntensa">
+  <w:style w:type="paragraph" w:styleId="IntenseQuote">
     <w:name w:val="Intense Quote"/>
     <w:basedOn w:val="Normal"/>
     <w:next w:val="Normal"/>
-    <w:link w:val="CitaoIntensaChar"/>
+    <w:link w:val="IntenseQuoteChar"/>
     <w:uiPriority w:val="30"/>
     <w:qFormat/>
     <w:rsid w:val="00330663"/>
@@ -4777,10 +4791,10 @@
       <w:color w:val="0F4761" w:themeColor="accent1" w:themeShade="BF"/>
     </w:rPr>
   </w:style>
-  <w:style w:type="character" w:customStyle="1" w:styleId="CitaoIntensaChar">
-    <w:name w:val="Citação Intensa Char"/>
-    <w:basedOn w:val="Fontepargpadro"/>
-    <w:link w:val="CitaoIntensa"/>
+  <w:style w:type="character" w:customStyle="1" w:styleId="IntenseQuoteChar">
+    <w:name w:val="Intense Quote Char"/>
+    <w:basedOn w:val="DefaultParagraphFont"/>
+    <w:link w:val="IntenseQuote"/>
     <w:uiPriority w:val="30"/>
     <w:rsid w:val="00330663"/>
     <w:rPr>
@@ -4789,9 +4803,9 @@
       <w:color w:val="0F4761" w:themeColor="accent1" w:themeShade="BF"/>
     </w:rPr>
   </w:style>
-  <w:style w:type="character" w:styleId="RefernciaIntensa">
+  <w:style w:type="character" w:styleId="IntenseReference">
     <w:name w:val="Intense Reference"/>
-    <w:basedOn w:val="Fontepargpadro"/>
+    <w:basedOn w:val="DefaultParagraphFont"/>
     <w:uiPriority w:val="32"/>
     <w:qFormat/>
     <w:rsid w:val="00330663"/>
@@ -4803,9 +4817,9 @@
       <w:spacing w:val="5"/>
     </w:rPr>
   </w:style>
-  <w:style w:type="table" w:styleId="Tabelacomgrade">
+  <w:style w:type="table" w:styleId="TableGrid">
     <w:name w:val="Table Grid"/>
-    <w:basedOn w:val="Tabelanormal"/>
+    <w:basedOn w:val="TableNormal"/>
     <w:uiPriority w:val="39"/>
     <w:rsid w:val="00074A62"/>
     <w:pPr>
@@ -4826,9 +4840,9 @@
       </w:tblBorders>
     </w:tblPr>
   </w:style>
-  <w:style w:type="character" w:styleId="Forte">
+  <w:style w:type="character" w:styleId="Strong">
     <w:name w:val="Strong"/>
-    <w:basedOn w:val="Fontepargpadro"/>
+    <w:basedOn w:val="DefaultParagraphFont"/>
     <w:uiPriority w:val="22"/>
     <w:qFormat/>
     <w:rsid w:val="003714CE"/>
@@ -4856,9 +4870,9 @@
       <w14:ligatures w14:val="none"/>
     </w:rPr>
   </w:style>
-  <w:style w:type="character" w:styleId="CdigoHTML">
+  <w:style w:type="character" w:styleId="HTMLCode">
     <w:name w:val="HTML Code"/>
-    <w:basedOn w:val="Fontepargpadro"/>
+    <w:basedOn w:val="DefaultParagraphFont"/>
     <w:uiPriority w:val="99"/>
     <w:semiHidden/>
     <w:unhideWhenUsed/>
